--- a/examples/reports/en-gb/ProcedureNoticeNdaTemplate.docx
+++ b/examples/reports/en-gb/ProcedureNoticeNdaTemplate.docx
@@ -1,6 +1,6 @@
 
 <file path=word/document.xml><?xml version="1.0" encoding="utf-8"?>
-<w:document xmlns:wpc="http://schemas.microsoft.com/office/word/2010/wordprocessingCanvas" xmlns:mc="http://schemas.openxmlformats.org/markup-compatibility/2006" xmlns:o="urn:schemas-microsoft-com:office:office" xmlns:r="http://schemas.openxmlformats.org/officeDocument/2006/relationships" xmlns:m="http://schemas.openxmlformats.org/officeDocument/2006/math" xmlns:v="urn:schemas-microsoft-com:vml" xmlns:wp14="http://schemas.microsoft.com/office/word/2010/wordprocessingDrawing" xmlns:wp="http://schemas.openxmlformats.org/drawingml/2006/wordprocessingDrawing" xmlns:w="http://schemas.openxmlformats.org/wordprocessingml/2006/main" xmlns:w14="http://schemas.microsoft.com/office/word/2010/wordml" xmlns:w10="urn:schemas-microsoft-com:office:word" xmlns:w15="http://schemas.microsoft.com/office/word/2012/wordml" xmlns:wpg="http://schemas.microsoft.com/office/word/2010/wordprocessingGroup" xmlns:wpi="http://schemas.microsoft.com/office/word/2010/wordprocessingInk" xmlns:wne="http://schemas.microsoft.com/office/word/2006/wordml" xmlns:wps="http://schemas.microsoft.com/office/word/2010/wordprocessingShape" xmlns:wpsCustomData="http://www.wps.cn/officeDocument/2013/wpsCustomData" mc:Ignorable="w14 w15 wp14">
+<w:document xmlns:wpc="http://schemas.microsoft.com/office/word/2010/wordprocessingCanvas" xmlns:mc="http://schemas.openxmlformats.org/markup-compatibility/2006" xmlns:o="urn:schemas-microsoft-com:office:office" xmlns:r="http://schemas.openxmlformats.org/officeDocument/2006/relationships" xmlns:m="http://schemas.openxmlformats.org/officeDocument/2006/math" xmlns:v="urn:schemas-microsoft-com:vml" xmlns:wp14="http://schemas.microsoft.com/office/word/2010/wordprocessingDrawing" xmlns:wp="http://schemas.openxmlformats.org/drawingml/2006/wordprocessingDrawing" xmlns:w10="urn:schemas-microsoft-com:office:word" xmlns:w="http://schemas.openxmlformats.org/wordprocessingml/2006/main" xmlns:w14="http://schemas.microsoft.com/office/word/2010/wordml" xmlns:wpg="http://schemas.microsoft.com/office/word/2010/wordprocessingGroup" xmlns:wpi="http://schemas.microsoft.com/office/word/2010/wordprocessingInk" xmlns:wne="http://schemas.microsoft.com/office/word/2006/wordml" xmlns:wps="http://schemas.microsoft.com/office/word/2010/wordprocessingShape" mc:Ignorable="w14 wp14">
   <w:body>
     <w:p>
       <w:pPr>
@@ -24,10 +24,9 @@
     <w:p>
       <w:pPr>
         <w:rPr>
-          <w:rFonts w:hint="default"/>
           <w:sz w:val="22"/>
           <w:szCs w:val="22"/>
-          <w:lang w:val="ru-RU"/>
+          <w:lang w:val="en-US"/>
         </w:rPr>
       </w:pPr>
       <w:r>
@@ -51,12 +50,7 @@
             <w:docPart w:val="BC4F174534494D768AF2238524F06951"/>
           </w:placeholder>
         </w:sdtPr>
-        <w:sdtEndPr>
-          <w:rPr>
-            <w:sz w:val="22"/>
-            <w:szCs w:val="22"/>
-          </w:rPr>
-        </w:sdtEndPr>
+        <w:sdtEndPr/>
         <w:sdtContent>
           <w:r>
             <w:rPr>
@@ -70,16 +64,14 @@
       </w:sdt>
       <w:r>
         <w:rPr>
-          <w:rFonts w:hint="default"/>
           <w:sz w:val="22"/>
           <w:szCs w:val="22"/>
-          <w:lang w:val="ru-RU"/>
+          <w:lang w:val="en-US"/>
         </w:rPr>
         <w:t xml:space="preserve">. </w:t>
       </w:r>
       <w:r>
         <w:rPr>
-          <w:rFonts w:hint="default"/>
           <w:sz w:val="22"/>
           <w:szCs w:val="22"/>
           <w:lang w:val="en-US"/>
@@ -96,15 +88,30 @@
       </w:r>
       <w:r>
         <w:rPr>
-          <w:rFonts w:hint="default"/>
           <w:sz w:val="22"/>
           <w:szCs w:val="22"/>
           <w:lang w:val="en-US"/>
         </w:rPr>
-        <w:t>by Bidzaar at</w:t>
+        <w:t xml:space="preserve">by </w:t>
       </w:r>
-      <w:bookmarkStart w:id="10" w:name="_GoBack"/>
-      <w:bookmarkEnd w:id="10"/>
+      <w:proofErr w:type="spellStart"/>
+      <w:r>
+        <w:rPr>
+          <w:sz w:val="22"/>
+          <w:szCs w:val="22"/>
+          <w:lang w:val="en-US"/>
+        </w:rPr>
+        <w:t>Bidzaar</w:t>
+      </w:r>
+      <w:proofErr w:type="spellEnd"/>
+      <w:r>
+        <w:rPr>
+          <w:sz w:val="22"/>
+          <w:szCs w:val="22"/>
+          <w:lang w:val="en-US"/>
+        </w:rPr>
+        <w:t xml:space="preserve"> at</w:t>
+      </w:r>
       <w:r>
         <w:rPr>
           <w:sz w:val="22"/>
@@ -128,13 +135,7 @@
           </w:placeholder>
           <w:text/>
         </w:sdtPr>
-        <w:sdtEndPr>
-          <w:rPr>
-            <w:sz w:val="22"/>
-            <w:szCs w:val="22"/>
-            <w:lang w:val="en-US"/>
-          </w:rPr>
-        </w:sdtEndPr>
+        <w:sdtEndPr/>
         <w:sdtContent>
           <w:r>
             <w:rPr>
@@ -169,14 +170,9 @@
           </w:placeholder>
           <w:text/>
         </w:sdtPr>
-        <w:sdtEndPr>
-          <w:rPr>
-            <w:sz w:val="22"/>
-            <w:szCs w:val="22"/>
-            <w:lang w:val="en-US"/>
-          </w:rPr>
-        </w:sdtEndPr>
+        <w:sdtEndPr/>
         <w:sdtContent>
+          <w:proofErr w:type="spellStart"/>
           <w:r>
             <w:rPr>
               <w:sz w:val="22"/>
@@ -185,6 +181,7 @@
             </w:rPr>
             <w:t>Tz</w:t>
           </w:r>
+          <w:proofErr w:type="spellEnd"/>
         </w:sdtContent>
       </w:sdt>
       <w:r>
@@ -193,69 +190,45 @@
           <w:szCs w:val="22"/>
           <w:lang w:val="en-US"/>
         </w:rPr>
-        <w:t xml:space="preserve"> timezone</w:t>
+        <w:t xml:space="preserve"> </w:t>
       </w:r>
+      <w:proofErr w:type="spellStart"/>
       <w:r>
         <w:rPr>
-          <w:rFonts w:hint="default"/>
           <w:sz w:val="22"/>
           <w:szCs w:val="22"/>
-          <w:lang w:val="ru-RU"/>
+          <w:lang w:val="en-US"/>
+        </w:rPr>
+        <w:t>timezone</w:t>
+      </w:r>
+      <w:proofErr w:type="spellEnd"/>
+      <w:r>
+        <w:rPr>
+          <w:sz w:val="22"/>
+          <w:szCs w:val="22"/>
+          <w:lang w:val="en-US"/>
         </w:rPr>
         <w:t>.</w:t>
       </w:r>
     </w:p>
     <w:p>
       <w:pPr>
-        <w:bidi w:val="0"/>
         <w:rPr>
-          <w:rFonts w:hint="default"/>
           <w:lang w:val="en-US"/>
         </w:rPr>
       </w:pPr>
     </w:p>
     <w:tbl>
       <w:tblPr>
-        <w:tblStyle w:val="12"/>
+        <w:tblStyle w:val="ac"/>
         <w:tblW w:w="0" w:type="auto"/>
-        <w:tblInd w:w="0" w:type="dxa"/>
-        <w:tblBorders>
-          <w:top w:val="single" w:color="auto" w:sz="4" w:space="0"/>
-          <w:left w:val="single" w:color="auto" w:sz="4" w:space="0"/>
-          <w:bottom w:val="single" w:color="auto" w:sz="4" w:space="0"/>
-          <w:right w:val="single" w:color="auto" w:sz="4" w:space="0"/>
-          <w:insideH w:val="single" w:color="auto" w:sz="4" w:space="0"/>
-          <w:insideV w:val="single" w:color="auto" w:sz="4" w:space="0"/>
-        </w:tblBorders>
-        <w:tblLayout w:type="autofit"/>
-        <w:tblCellMar>
-          <w:top w:w="0" w:type="dxa"/>
-          <w:left w:w="108" w:type="dxa"/>
-          <w:bottom w:w="0" w:type="dxa"/>
-          <w:right w:w="108" w:type="dxa"/>
-        </w:tblCellMar>
+        <w:tblLook w:val="04A0" w:firstRow="1" w:lastRow="0" w:firstColumn="1" w:lastColumn="0" w:noHBand="0" w:noVBand="1"/>
       </w:tblPr>
       <w:tblGrid>
         <w:gridCol w:w="3530"/>
         <w:gridCol w:w="5825"/>
       </w:tblGrid>
       <w:tr>
-        <w:tblPrEx>
-          <w:tblBorders>
-            <w:top w:val="single" w:color="auto" w:sz="4" w:space="0"/>
-            <w:left w:val="single" w:color="auto" w:sz="4" w:space="0"/>
-            <w:bottom w:val="single" w:color="auto" w:sz="4" w:space="0"/>
-            <w:right w:val="single" w:color="auto" w:sz="4" w:space="0"/>
-            <w:insideH w:val="single" w:color="auto" w:sz="4" w:space="0"/>
-            <w:insideV w:val="single" w:color="auto" w:sz="4" w:space="0"/>
-          </w:tblBorders>
-          <w:tblCellMar>
-            <w:top w:w="0" w:type="dxa"/>
-            <w:left w:w="108" w:type="dxa"/>
-            <w:bottom w:w="0" w:type="dxa"/>
-            <w:right w:w="108" w:type="dxa"/>
-          </w:tblCellMar>
-        </w:tblPrEx>
         <w:tc>
           <w:tcPr>
             <w:tcW w:w="3530" w:type="dxa"/>
@@ -267,6 +240,7 @@
             </w:tcMar>
           </w:tcPr>
           <w:p>
+            <w:proofErr w:type="spellStart"/>
             <w:r>
               <w:rPr>
                 <w:b/>
@@ -274,6 +248,7 @@
               </w:rPr>
               <w:t>Request</w:t>
             </w:r>
+            <w:proofErr w:type="spellEnd"/>
           </w:p>
           <w:p>
             <w:pPr>
@@ -302,10 +277,19 @@
                 <w:docPart w:val="DefaultPlaceholder_-1854013440"/>
               </w:placeholder>
             </w:sdtPr>
+            <w:sdtEndPr/>
             <w:sdtContent>
               <w:p>
                 <w:r>
-                  <w:t>Шнуры оптические, патч-корды, соединители, расходные материалы</w:t>
+                  <w:t xml:space="preserve">Шнуры оптические, </w:t>
+                </w:r>
+                <w:proofErr w:type="spellStart"/>
+                <w:r>
+                  <w:t>патч</w:t>
+                </w:r>
+                <w:proofErr w:type="spellEnd"/>
+                <w:r>
+                  <w:t>-корды, соединители, расходные материалы</w:t>
                 </w:r>
               </w:p>
             </w:sdtContent>
@@ -313,22 +297,6 @@
         </w:tc>
       </w:tr>
       <w:tr>
-        <w:tblPrEx>
-          <w:tblBorders>
-            <w:top w:val="single" w:color="auto" w:sz="4" w:space="0"/>
-            <w:left w:val="single" w:color="auto" w:sz="4" w:space="0"/>
-            <w:bottom w:val="single" w:color="auto" w:sz="4" w:space="0"/>
-            <w:right w:val="single" w:color="auto" w:sz="4" w:space="0"/>
-            <w:insideH w:val="single" w:color="auto" w:sz="4" w:space="0"/>
-            <w:insideV w:val="single" w:color="auto" w:sz="4" w:space="0"/>
-          </w:tblBorders>
-          <w:tblCellMar>
-            <w:top w:w="0" w:type="dxa"/>
-            <w:left w:w="108" w:type="dxa"/>
-            <w:bottom w:w="0" w:type="dxa"/>
-            <w:right w:w="108" w:type="dxa"/>
-          </w:tblCellMar>
-        </w:tblPrEx>
         <w:tc>
           <w:tcPr>
             <w:tcW w:w="3530" w:type="dxa"/>
@@ -340,6 +308,7 @@
             </w:tcMar>
           </w:tcPr>
           <w:p>
+            <w:proofErr w:type="spellStart"/>
             <w:r>
               <w:rPr>
                 <w:b/>
@@ -347,6 +316,7 @@
               </w:rPr>
               <w:t>Owner</w:t>
             </w:r>
+            <w:proofErr w:type="spellEnd"/>
           </w:p>
         </w:tc>
         <w:tc>
@@ -359,6 +329,8 @@
               <w:right w:w="115" w:type="dxa"/>
             </w:tcMar>
           </w:tcPr>
+          <w:bookmarkStart w:id="0" w:name="OLE_LINK2" w:displacedByCustomXml="next"/>
+          <w:bookmarkStart w:id="1" w:name="OLE_LINK1" w:displacedByCustomXml="next"/>
           <w:sdt>
             <w:sdtPr>
               <w:alias w:val="CreatedCompanyName"/>
@@ -368,6 +340,7 @@
                 <w:docPart w:val="DefaultPlaceholder_-1854013440"/>
               </w:placeholder>
             </w:sdtPr>
+            <w:sdtEndPr/>
             <w:sdtContent>
               <w:p>
                 <w:pPr>
@@ -375,39 +348,24 @@
                     <w:shd w:val="clear" w:color="auto" w:fill="FFFFFF"/>
                   </w:rPr>
                 </w:pPr>
-                <w:bookmarkStart w:id="0" w:name="OLE_LINK1"/>
-                <w:bookmarkStart w:id="1" w:name="OLE_LINK2"/>
                 <w:r>
-                  <w:t>АКАДО Телеком (ОАО "КОМКОР")</w:t>
+                  <w:t>АКАДО Телеком (ОАО "КОМКОР"</w:t>
+                </w:r>
+                <w:r>
+                  <w:t>)</w:t>
                 </w:r>
               </w:p>
             </w:sdtContent>
           </w:sdt>
-          <w:bookmarkEnd w:id="0"/>
-          <w:bookmarkEnd w:id="1"/>
         </w:tc>
         <w:bookmarkStart w:id="2" w:name="OLE_LINK6"/>
+        <w:bookmarkStart w:id="3" w:name="OLE_LINK5"/>
+        <w:bookmarkEnd w:id="1"/>
+        <w:bookmarkEnd w:id="0"/>
         <w:bookmarkEnd w:id="2"/>
-        <w:bookmarkStart w:id="3" w:name="OLE_LINK5"/>
         <w:bookmarkEnd w:id="3"/>
       </w:tr>
       <w:tr>
-        <w:tblPrEx>
-          <w:tblBorders>
-            <w:top w:val="single" w:color="auto" w:sz="4" w:space="0"/>
-            <w:left w:val="single" w:color="auto" w:sz="4" w:space="0"/>
-            <w:bottom w:val="single" w:color="auto" w:sz="4" w:space="0"/>
-            <w:right w:val="single" w:color="auto" w:sz="4" w:space="0"/>
-            <w:insideH w:val="single" w:color="auto" w:sz="4" w:space="0"/>
-            <w:insideV w:val="single" w:color="auto" w:sz="4" w:space="0"/>
-          </w:tblBorders>
-          <w:tblCellMar>
-            <w:top w:w="0" w:type="dxa"/>
-            <w:left w:w="108" w:type="dxa"/>
-            <w:bottom w:w="0" w:type="dxa"/>
-            <w:right w:w="108" w:type="dxa"/>
-          </w:tblCellMar>
-        </w:tblPrEx>
         <w:tc>
           <w:tcPr>
             <w:tcW w:w="3530" w:type="dxa"/>
@@ -419,13 +377,31 @@
             </w:tcMar>
           </w:tcPr>
           <w:p>
+            <w:proofErr w:type="spellStart"/>
             <w:r>
               <w:rPr>
                 <w:b/>
                 <w:bCs/>
               </w:rPr>
-              <w:t>Contact person</w:t>
+              <w:t>Contact</w:t>
             </w:r>
+            <w:proofErr w:type="spellEnd"/>
+            <w:r>
+              <w:rPr>
+                <w:b/>
+                <w:bCs/>
+              </w:rPr>
+              <w:t xml:space="preserve"> </w:t>
+            </w:r>
+            <w:proofErr w:type="spellStart"/>
+            <w:r>
+              <w:rPr>
+                <w:b/>
+                <w:bCs/>
+              </w:rPr>
+              <w:t>person</w:t>
+            </w:r>
+            <w:proofErr w:type="spellEnd"/>
           </w:p>
         </w:tc>
         <w:tc>
@@ -452,7 +428,7 @@
             </w:sdtPr>
             <w:sdtEndPr>
               <w:rPr>
-                <w:rStyle w:val="10"/>
+                <w:rStyle w:val="aa"/>
                 <w:bCs/>
                 <w:color w:val="auto"/>
                 <w:szCs w:val="24"/>
@@ -461,16 +437,19 @@
               </w:rPr>
             </w:sdtEndPr>
             <w:sdtContent>
+              <w:bookmarkStart w:id="4" w:name="_GoBack" w:displacedByCustomXml="next"/>
               <w:sdt>
                 <w:sdtPr>
-                  <w:alias w:val="ContactName"/>
-                  <w:tag w:val="ContactName"/>
+                  <w:alias w:val="Contacts"/>
+                  <w:tag w:val="Contacts"/>
                   <w:id w:val="-393431824"/>
                   <w:placeholder>
                     <w:docPart w:val="823847F893D04002966D0FDB70269234"/>
                   </w:placeholder>
                 </w:sdtPr>
+                <w:sdtEndPr/>
                 <w:sdtContent>
+                  <w:bookmarkEnd w:id="4" w:displacedByCustomXml="prev"/>
                   <w:p>
                     <w:r>
                       <w:t>Иванов Георгий</w:t>
@@ -478,86 +457,6 @@
                   </w:p>
                 </w:sdtContent>
               </w:sdt>
-              <w:p>
-                <w:pPr>
-                  <w:rPr>
-                    <w:bCs/>
-                    <w:color w:val="auto"/>
-                    <w:szCs w:val="24"/>
-                    <w:u w:val="single"/>
-                    <w:shd w:val="clear" w:color="auto" w:fill="FFFFFF"/>
-                  </w:rPr>
-                </w:pPr>
-                <w:sdt>
-                  <w:sdtPr>
-                    <w:alias w:val="CreatedCompanyPhone"/>
-                    <w:tag w:val="CreatedCompanyPhone"/>
-                    <w:id w:val="-1855876001"/>
-                    <w:placeholder>
-                      <w:docPart w:val="FB99C7E82CCD4660B09E78C5CB750654"/>
-                    </w:placeholder>
-                  </w:sdtPr>
-                  <w:sdtContent>
-                    <w:r>
-                      <w:t>+7 495 411-71-71</w:t>
-                    </w:r>
-                  </w:sdtContent>
-                </w:sdt>
-                <w:r>
-                  <w:t xml:space="preserve">, </w:t>
-                </w:r>
-                <w:sdt>
-                  <w:sdtPr>
-                    <w:alias w:val="CreatedCompanyEmail"/>
-                    <w:tag w:val="CreatedCompanyEmail"/>
-                    <w:id w:val="-1624298614"/>
-                    <w:placeholder>
-                      <w:docPart w:val="FB99C7E82CCD4660B09E78C5CB750654"/>
-                    </w:placeholder>
-                  </w:sdtPr>
-                  <w:sdtEndPr>
-                    <w:rPr>
-                      <w:rStyle w:val="10"/>
-                      <w:bCs/>
-                      <w:color w:val="auto"/>
-                      <w:szCs w:val="24"/>
-                      <w:u w:val="single"/>
-                      <w:shd w:val="clear" w:color="auto" w:fill="FFFFFF"/>
-                    </w:rPr>
-                  </w:sdtEndPr>
-                  <w:sdtContent>
-                    <w:r>
-                      <w:fldChar w:fldCharType="begin"/>
-                    </w:r>
-                    <w:r>
-                      <w:instrText xml:space="preserve"> HYPERLINK "mailto:tender@akado-telecom.ru" </w:instrText>
-                    </w:r>
-                    <w:r>
-                      <w:fldChar w:fldCharType="separate"/>
-                    </w:r>
-                    <w:r>
-                      <w:rPr>
-                        <w:rStyle w:val="10"/>
-                        <w:bCs/>
-                        <w:color w:val="auto"/>
-                        <w:szCs w:val="24"/>
-                        <w:shd w:val="clear" w:color="auto" w:fill="FFFFFF"/>
-                      </w:rPr>
-                      <w:t>tender@akado-telecom.ru</w:t>
-                    </w:r>
-                    <w:r>
-                      <w:rPr>
-                        <w:rStyle w:val="10"/>
-                        <w:bCs/>
-                        <w:color w:val="auto"/>
-                        <w:szCs w:val="24"/>
-                        <w:shd w:val="clear" w:color="auto" w:fill="FFFFFF"/>
-                      </w:rPr>
-                      <w:fldChar w:fldCharType="end"/>
-                    </w:r>
-                  </w:sdtContent>
-                </w:sdt>
-              </w:p>
             </w:sdtContent>
           </w:sdt>
           <w:sdt>
@@ -574,13 +473,7 @@
                 <w:docPart w:val="823847F893D04002966D0FDB70269234"/>
               </w:placeholder>
             </w:sdtPr>
-            <w:sdtEndPr>
-              <w:rPr>
-                <w:b/>
-                <w:bCs/>
-                <w:color w:val="0000FF"/>
-              </w:rPr>
-            </w:sdtEndPr>
+            <w:sdtEndPr/>
             <w:sdtContent>
               <w:p>
                 <w:pPr>
@@ -600,22 +493,6 @@
         </w:tc>
       </w:tr>
       <w:tr>
-        <w:tblPrEx>
-          <w:tblBorders>
-            <w:top w:val="single" w:color="auto" w:sz="4" w:space="0"/>
-            <w:left w:val="single" w:color="auto" w:sz="4" w:space="0"/>
-            <w:bottom w:val="single" w:color="auto" w:sz="4" w:space="0"/>
-            <w:right w:val="single" w:color="auto" w:sz="4" w:space="0"/>
-            <w:insideH w:val="single" w:color="auto" w:sz="4" w:space="0"/>
-            <w:insideV w:val="single" w:color="auto" w:sz="4" w:space="0"/>
-          </w:tblBorders>
-          <w:tblCellMar>
-            <w:top w:w="0" w:type="dxa"/>
-            <w:left w:w="108" w:type="dxa"/>
-            <w:bottom w:w="0" w:type="dxa"/>
-            <w:right w:w="108" w:type="dxa"/>
-          </w:tblCellMar>
-        </w:tblPrEx>
         <w:tc>
           <w:tcPr>
             <w:tcW w:w="3530" w:type="dxa"/>
@@ -627,6 +504,7 @@
             </w:tcMar>
           </w:tcPr>
           <w:p>
+            <w:proofErr w:type="spellStart"/>
             <w:r>
               <w:rPr>
                 <w:b/>
@@ -634,6 +512,7 @@
               </w:rPr>
               <w:t>Description</w:t>
             </w:r>
+            <w:proofErr w:type="spellEnd"/>
           </w:p>
           <w:p>
             <w:pPr>
@@ -663,14 +542,22 @@
               </w:placeholder>
               <w:showingPlcHdr/>
             </w:sdtPr>
+            <w:sdtEndPr/>
             <w:sdtContent>
               <w:p>
                 <w:r>
                   <w:rPr>
-                    <w:rStyle w:val="20"/>
+                    <w:rStyle w:val="ad"/>
                     <w:color w:val="auto"/>
                   </w:rPr>
-                  <w:t>Шнуры оптические, патч-корды, соединители, расходные материалы, г. Москва, Варшавское шоссе д 133</w:t>
+                  <w:t xml:space="preserve">Шнуры оптические, патч-корды, соединители, </w:t>
+                </w:r>
+                <w:r>
+                  <w:rPr>
+                    <w:rStyle w:val="ad"/>
+                    <w:color w:val="auto"/>
+                  </w:rPr>
+                  <w:t>расходные материалы, г. Москва, Варшавское шоссе д 133</w:t>
                 </w:r>
               </w:p>
             </w:sdtContent>
@@ -679,22 +566,6 @@
         </w:tc>
       </w:tr>
       <w:tr>
-        <w:tblPrEx>
-          <w:tblBorders>
-            <w:top w:val="single" w:color="auto" w:sz="4" w:space="0"/>
-            <w:left w:val="single" w:color="auto" w:sz="4" w:space="0"/>
-            <w:bottom w:val="single" w:color="auto" w:sz="4" w:space="0"/>
-            <w:right w:val="single" w:color="auto" w:sz="4" w:space="0"/>
-            <w:insideH w:val="single" w:color="auto" w:sz="4" w:space="0"/>
-            <w:insideV w:val="single" w:color="auto" w:sz="4" w:space="0"/>
-          </w:tblBorders>
-          <w:tblCellMar>
-            <w:top w:w="0" w:type="dxa"/>
-            <w:left w:w="108" w:type="dxa"/>
-            <w:bottom w:w="0" w:type="dxa"/>
-            <w:right w:w="108" w:type="dxa"/>
-          </w:tblCellMar>
-        </w:tblPrEx>
         <w:tc>
           <w:tcPr>
             <w:tcW w:w="3530" w:type="dxa"/>
@@ -706,13 +577,31 @@
             </w:tcMar>
           </w:tcPr>
           <w:p>
+            <w:proofErr w:type="spellStart"/>
             <w:r>
               <w:rPr>
                 <w:b/>
                 <w:bCs/>
               </w:rPr>
-              <w:t>Delivery address</w:t>
+              <w:t>Delivery</w:t>
             </w:r>
+            <w:proofErr w:type="spellEnd"/>
+            <w:r>
+              <w:rPr>
+                <w:b/>
+                <w:bCs/>
+              </w:rPr>
+              <w:t xml:space="preserve"> </w:t>
+            </w:r>
+            <w:proofErr w:type="spellStart"/>
+            <w:r>
+              <w:rPr>
+                <w:b/>
+                <w:bCs/>
+              </w:rPr>
+              <w:t>address</w:t>
+            </w:r>
+            <w:proofErr w:type="spellEnd"/>
           </w:p>
           <w:p>
             <w:pPr>
@@ -732,6 +621,8 @@
               <w:right w:w="115" w:type="dxa"/>
             </w:tcMar>
           </w:tcPr>
+          <w:bookmarkStart w:id="5" w:name="OLE_LINK10" w:displacedByCustomXml="next"/>
+          <w:bookmarkStart w:id="6" w:name="OLE_LINK9" w:displacedByCustomXml="next"/>
           <w:sdt>
             <w:sdtPr>
               <w:alias w:val="DeliveryList"/>
@@ -741,6 +632,7 @@
                 <w:docPart w:val="DefaultPlaceholder_-1854013440"/>
               </w:placeholder>
             </w:sdtPr>
+            <w:sdtEndPr/>
             <w:sdtContent>
               <w:sdt>
                 <w:sdtPr>
@@ -751,10 +643,9 @@
                     <w:docPart w:val="DefaultPlaceholder_-1854013440"/>
                   </w:placeholder>
                 </w:sdtPr>
+                <w:sdtEndPr/>
                 <w:sdtContent>
                   <w:p>
-                    <w:bookmarkStart w:id="4" w:name="OLE_LINK9"/>
-                    <w:bookmarkStart w:id="5" w:name="OLE_LINK10"/>
                     <w:r>
                       <w:t>Москва, Россия</w:t>
                     </w:r>
@@ -768,27 +659,11 @@
               </w:sdt>
             </w:sdtContent>
           </w:sdt>
-          <w:bookmarkEnd w:id="4"/>
-          <w:bookmarkEnd w:id="5"/>
         </w:tc>
+        <w:bookmarkEnd w:id="6"/>
+        <w:bookmarkEnd w:id="5"/>
       </w:tr>
       <w:tr>
-        <w:tblPrEx>
-          <w:tblBorders>
-            <w:top w:val="single" w:color="auto" w:sz="4" w:space="0"/>
-            <w:left w:val="single" w:color="auto" w:sz="4" w:space="0"/>
-            <w:bottom w:val="single" w:color="auto" w:sz="4" w:space="0"/>
-            <w:right w:val="single" w:color="auto" w:sz="4" w:space="0"/>
-            <w:insideH w:val="single" w:color="auto" w:sz="4" w:space="0"/>
-            <w:insideV w:val="single" w:color="auto" w:sz="4" w:space="0"/>
-          </w:tblBorders>
-          <w:tblCellMar>
-            <w:top w:w="0" w:type="dxa"/>
-            <w:left w:w="108" w:type="dxa"/>
-            <w:bottom w:w="0" w:type="dxa"/>
-            <w:right w:w="108" w:type="dxa"/>
-          </w:tblCellMar>
-        </w:tblPrEx>
         <w:tc>
           <w:tcPr>
             <w:tcW w:w="3530" w:type="dxa"/>
@@ -800,13 +675,63 @@
             </w:tcMar>
           </w:tcPr>
           <w:p>
+            <w:proofErr w:type="spellStart"/>
             <w:r>
               <w:rPr>
                 <w:b/>
                 <w:bCs/>
               </w:rPr>
-              <w:t>Bid acceptance due date</w:t>
+              <w:t>Bid</w:t>
             </w:r>
+            <w:proofErr w:type="spellEnd"/>
+            <w:r>
+              <w:rPr>
+                <w:b/>
+                <w:bCs/>
+              </w:rPr>
+              <w:t xml:space="preserve"> </w:t>
+            </w:r>
+            <w:proofErr w:type="spellStart"/>
+            <w:r>
+              <w:rPr>
+                <w:b/>
+                <w:bCs/>
+              </w:rPr>
+              <w:t>acceptance</w:t>
+            </w:r>
+            <w:proofErr w:type="spellEnd"/>
+            <w:r>
+              <w:rPr>
+                <w:b/>
+                <w:bCs/>
+              </w:rPr>
+              <w:t xml:space="preserve"> </w:t>
+            </w:r>
+            <w:proofErr w:type="spellStart"/>
+            <w:r>
+              <w:rPr>
+                <w:b/>
+                <w:bCs/>
+              </w:rPr>
+              <w:t>due</w:t>
+            </w:r>
+            <w:proofErr w:type="spellEnd"/>
+            <w:r>
+              <w:rPr>
+                <w:b/>
+                <w:bCs/>
+              </w:rPr>
+              <w:t xml:space="preserve"> </w:t>
+            </w:r>
+            <w:proofErr w:type="spellStart"/>
+            <w:r>
+              <w:rPr>
+                <w:b/>
+                <w:bCs/>
+              </w:rPr>
+              <w:t>date</w:t>
+            </w:r>
+            <w:proofErr w:type="spellEnd"/>
           </w:p>
         </w:tc>
         <w:tc>
@@ -819,6 +744,8 @@
               <w:right w:w="115" w:type="dxa"/>
             </w:tcMar>
           </w:tcPr>
+          <w:bookmarkStart w:id="7" w:name="OLE_LINK11" w:displacedByCustomXml="next"/>
+          <w:bookmarkStart w:id="8" w:name="OLE_LINK12" w:displacedByCustomXml="next"/>
           <w:sdt>
             <w:sdtPr>
               <w:alias w:val="AcceptanceEndDate"/>
@@ -828,37 +755,20 @@
                 <w:docPart w:val="DefaultPlaceholder_-1854013440"/>
               </w:placeholder>
             </w:sdtPr>
+            <w:sdtEndPr/>
             <w:sdtContent>
               <w:p>
-                <w:bookmarkStart w:id="6" w:name="OLE_LINK12"/>
-                <w:bookmarkStart w:id="7" w:name="OLE_LINK11"/>
                 <w:r>
                   <w:t>10.08.2020, 12:45</w:t>
                 </w:r>
               </w:p>
             </w:sdtContent>
           </w:sdt>
-          <w:bookmarkEnd w:id="6"/>
-          <w:bookmarkEnd w:id="7"/>
         </w:tc>
+        <w:bookmarkEnd w:id="8"/>
+        <w:bookmarkEnd w:id="7"/>
       </w:tr>
       <w:tr>
-        <w:tblPrEx>
-          <w:tblBorders>
-            <w:top w:val="single" w:color="auto" w:sz="4" w:space="0"/>
-            <w:left w:val="single" w:color="auto" w:sz="4" w:space="0"/>
-            <w:bottom w:val="single" w:color="auto" w:sz="4" w:space="0"/>
-            <w:right w:val="single" w:color="auto" w:sz="4" w:space="0"/>
-            <w:insideH w:val="single" w:color="auto" w:sz="4" w:space="0"/>
-            <w:insideV w:val="single" w:color="auto" w:sz="4" w:space="0"/>
-          </w:tblBorders>
-          <w:tblCellMar>
-            <w:top w:w="0" w:type="dxa"/>
-            <w:left w:w="108" w:type="dxa"/>
-            <w:bottom w:w="0" w:type="dxa"/>
-            <w:right w:w="108" w:type="dxa"/>
-          </w:tblCellMar>
-        </w:tblPrEx>
         <w:tc>
           <w:tcPr>
             <w:tcW w:w="3530" w:type="dxa"/>
@@ -870,6 +780,7 @@
             </w:tcMar>
           </w:tcPr>
           <w:p>
+            <w:proofErr w:type="spellStart"/>
             <w:r>
               <w:rPr>
                 <w:b/>
@@ -877,6 +788,7 @@
               </w:rPr>
               <w:t>Link</w:t>
             </w:r>
+            <w:proofErr w:type="spellEnd"/>
           </w:p>
         </w:tc>
         <w:tc>
@@ -901,19 +813,19 @@
               </w:sdtPr>
               <w:sdtEndPr>
                 <w:rPr>
-                  <w:rStyle w:val="10"/>
+                  <w:rStyle w:val="aa"/>
                   <w:color w:val="0000FF"/>
                   <w:u w:val="single"/>
                 </w:rPr>
               </w:sdtEndPr>
               <w:sdtContent>
-                <w:bookmarkStart w:id="8" w:name="OLE_LINK13"/>
-                <w:bookmarkStart w:id="9" w:name="OLE_LINK14"/>
+                <w:bookmarkStart w:id="9" w:name="OLE_LINK13"/>
+                <w:bookmarkStart w:id="10" w:name="OLE_LINK14"/>
                 <w:r>
                   <w:t>https://bidzaar.com/process/light/b91e45d7-7465-46a2-b776-2152e9ff6f7d/request</w:t>
                 </w:r>
-                <w:bookmarkEnd w:id="8"/>
                 <w:bookmarkEnd w:id="9"/>
+                <w:bookmarkEnd w:id="10"/>
               </w:sdtContent>
             </w:sdt>
           </w:p>
@@ -942,25 +854,45 @@
       </w:pPr>
     </w:p>
     <w:sectPr>
-      <w:footerReference r:id="rId3" w:type="default"/>
+      <w:footerReference w:type="default" r:id="rId8"/>
       <w:pgSz w:w="11906" w:h="16838"/>
       <w:pgMar w:top="1134" w:right="850" w:bottom="1134" w:left="1701" w:header="708" w:footer="708" w:gutter="0"/>
-      <w:cols w:space="720" w:num="1"/>
+      <w:cols w:space="720"/>
     </w:sectPr>
   </w:body>
 </w:document>
 </file>
 
+<file path=word/endnotes.xml><?xml version="1.0" encoding="utf-8"?>
+<w:endnotes xmlns:wpc="http://schemas.microsoft.com/office/word/2010/wordprocessingCanvas" xmlns:mc="http://schemas.openxmlformats.org/markup-compatibility/2006" xmlns:o="urn:schemas-microsoft-com:office:office" xmlns:r="http://schemas.openxmlformats.org/officeDocument/2006/relationships" xmlns:m="http://schemas.openxmlformats.org/officeDocument/2006/math" xmlns:v="urn:schemas-microsoft-com:vml" xmlns:wp14="http://schemas.microsoft.com/office/word/2010/wordprocessingDrawing" xmlns:wp="http://schemas.openxmlformats.org/drawingml/2006/wordprocessingDrawing" xmlns:w10="urn:schemas-microsoft-com:office:word" xmlns:w="http://schemas.openxmlformats.org/wordprocessingml/2006/main" xmlns:w14="http://schemas.microsoft.com/office/word/2010/wordml" xmlns:wpg="http://schemas.microsoft.com/office/word/2010/wordprocessingGroup" xmlns:wpi="http://schemas.microsoft.com/office/word/2010/wordprocessingInk" xmlns:wne="http://schemas.microsoft.com/office/word/2006/wordml" xmlns:wps="http://schemas.microsoft.com/office/word/2010/wordprocessingShape" mc:Ignorable="w14 wp14">
+  <w:endnote w:type="separator" w:id="-1">
+    <w:p>
+      <w:r>
+        <w:separator/>
+      </w:r>
+    </w:p>
+  </w:endnote>
+  <w:endnote w:type="continuationSeparator" w:id="0">
+    <w:p>
+      <w:r>
+        <w:continuationSeparator/>
+      </w:r>
+    </w:p>
+  </w:endnote>
+</w:endnotes>
+</file>
+
 <file path=word/footer1.xml><?xml version="1.0" encoding="utf-8"?>
-<w:ftr xmlns:wpc="http://schemas.microsoft.com/office/word/2010/wordprocessingCanvas" xmlns:mc="http://schemas.openxmlformats.org/markup-compatibility/2006" xmlns:o="urn:schemas-microsoft-com:office:office" xmlns:r="http://schemas.openxmlformats.org/officeDocument/2006/relationships" xmlns:m="http://schemas.openxmlformats.org/officeDocument/2006/math" xmlns:v="urn:schemas-microsoft-com:vml" xmlns:wp14="http://schemas.microsoft.com/office/word/2010/wordprocessingDrawing" xmlns:wp="http://schemas.openxmlformats.org/drawingml/2006/wordprocessingDrawing" xmlns:w10="urn:schemas-microsoft-com:office:word" xmlns:w="http://schemas.openxmlformats.org/wordprocessingml/2006/main" xmlns:w14="http://schemas.microsoft.com/office/word/2010/wordml" xmlns:w15="http://schemas.microsoft.com/office/word/2012/wordml" xmlns:wpg="http://schemas.microsoft.com/office/word/2010/wordprocessingGroup" xmlns:wpi="http://schemas.microsoft.com/office/word/2010/wordprocessingInk" xmlns:wne="http://schemas.microsoft.com/office/word/2006/wordml" xmlns:wps="http://schemas.microsoft.com/office/word/2010/wordprocessingShape" xmlns:wpsCustomData="http://www.wps.cn/officeDocument/2013/wpsCustomData" mc:Ignorable="w14 w15 wp14">
+<w:ftr xmlns:wpc="http://schemas.microsoft.com/office/word/2010/wordprocessingCanvas" xmlns:mc="http://schemas.openxmlformats.org/markup-compatibility/2006" xmlns:o="urn:schemas-microsoft-com:office:office" xmlns:r="http://schemas.openxmlformats.org/officeDocument/2006/relationships" xmlns:m="http://schemas.openxmlformats.org/officeDocument/2006/math" xmlns:v="urn:schemas-microsoft-com:vml" xmlns:wp14="http://schemas.microsoft.com/office/word/2010/wordprocessingDrawing" xmlns:wp="http://schemas.openxmlformats.org/drawingml/2006/wordprocessingDrawing" xmlns:w10="urn:schemas-microsoft-com:office:word" xmlns:w="http://schemas.openxmlformats.org/wordprocessingml/2006/main" xmlns:w14="http://schemas.microsoft.com/office/word/2010/wordml" xmlns:wpg="http://schemas.microsoft.com/office/word/2010/wordprocessingGroup" xmlns:wpi="http://schemas.microsoft.com/office/word/2010/wordprocessingInk" xmlns:wne="http://schemas.microsoft.com/office/word/2006/wordml" xmlns:wps="http://schemas.microsoft.com/office/word/2010/wordprocessingShape" mc:Ignorable="w14 wp14">
   <w:sdt>
     <w:sdtPr>
       <w:id w:val="1593887410"/>
     </w:sdtPr>
+    <w:sdtEndPr/>
     <w:sdtContent>
       <w:p>
         <w:pPr>
-          <w:pStyle w:val="8"/>
+          <w:pStyle w:val="a6"/>
           <w:jc w:val="right"/>
         </w:pPr>
         <w:r>
@@ -973,6 +905,9 @@
           <w:fldChar w:fldCharType="separate"/>
         </w:r>
         <w:r>
+          <w:rPr>
+            <w:noProof/>
+          </w:rPr>
           <w:t>1</w:t>
         </w:r>
         <w:r>
@@ -983,293 +918,201 @@
   </w:sdt>
   <w:p>
     <w:pPr>
-      <w:pStyle w:val="8"/>
+      <w:pStyle w:val="a6"/>
     </w:pPr>
   </w:p>
 </w:ftr>
 </file>
 
+<file path=word/footnotes.xml><?xml version="1.0" encoding="utf-8"?>
+<w:footnotes xmlns:wpc="http://schemas.microsoft.com/office/word/2010/wordprocessingCanvas" xmlns:mc="http://schemas.openxmlformats.org/markup-compatibility/2006" xmlns:o="urn:schemas-microsoft-com:office:office" xmlns:r="http://schemas.openxmlformats.org/officeDocument/2006/relationships" xmlns:m="http://schemas.openxmlformats.org/officeDocument/2006/math" xmlns:v="urn:schemas-microsoft-com:vml" xmlns:wp14="http://schemas.microsoft.com/office/word/2010/wordprocessingDrawing" xmlns:wp="http://schemas.openxmlformats.org/drawingml/2006/wordprocessingDrawing" xmlns:w10="urn:schemas-microsoft-com:office:word" xmlns:w="http://schemas.openxmlformats.org/wordprocessingml/2006/main" xmlns:w14="http://schemas.microsoft.com/office/word/2010/wordml" xmlns:wpg="http://schemas.microsoft.com/office/word/2010/wordprocessingGroup" xmlns:wpi="http://schemas.microsoft.com/office/word/2010/wordprocessingInk" xmlns:wne="http://schemas.microsoft.com/office/word/2006/wordml" xmlns:wps="http://schemas.microsoft.com/office/word/2010/wordprocessingShape" mc:Ignorable="w14 wp14">
+  <w:footnote w:type="separator" w:id="-1">
+    <w:p>
+      <w:r>
+        <w:separator/>
+      </w:r>
+    </w:p>
+  </w:footnote>
+  <w:footnote w:type="continuationSeparator" w:id="0">
+    <w:p>
+      <w:r>
+        <w:continuationSeparator/>
+      </w:r>
+    </w:p>
+  </w:footnote>
+</w:footnotes>
+</file>
+
 <file path=word/styles.xml><?xml version="1.0" encoding="utf-8"?>
-<w:styles xmlns:mc="http://schemas.openxmlformats.org/markup-compatibility/2006" xmlns:o="urn:schemas-microsoft-com:office:office" xmlns:r="http://schemas.openxmlformats.org/officeDocument/2006/relationships" xmlns:m="http://schemas.openxmlformats.org/officeDocument/2006/math" xmlns:v="urn:schemas-microsoft-com:vml" xmlns:w="http://schemas.openxmlformats.org/wordprocessingml/2006/main" xmlns:w14="http://schemas.microsoft.com/office/word/2010/wordml" xmlns:w10="urn:schemas-microsoft-com:office:word" xmlns:sl="http://schemas.openxmlformats.org/schemaLibrary/2006/main" xmlns:wpsCustomData="http://www.wps.cn/officeDocument/2013/wpsCustomData" mc:Ignorable="w14">
+<w:styles xmlns:mc="http://schemas.openxmlformats.org/markup-compatibility/2006" xmlns:r="http://schemas.openxmlformats.org/officeDocument/2006/relationships" xmlns:w="http://schemas.openxmlformats.org/wordprocessingml/2006/main" xmlns:w14="http://schemas.microsoft.com/office/word/2010/wordml" mc:Ignorable="w14">
   <w:docDefaults>
     <w:rPrDefault>
       <w:rPr>
-        <w:rFonts w:ascii="Times New Roman" w:hAnsi="Times New Roman" w:eastAsia="Times New Roman" w:cs="Times New Roman"/>
+        <w:rFonts w:ascii="Times New Roman" w:eastAsia="Times New Roman" w:hAnsi="Times New Roman" w:cs="Times New Roman"/>
+        <w:lang w:val="ru-RU" w:eastAsia="ru-RU" w:bidi="ar-SA"/>
       </w:rPr>
     </w:rPrDefault>
     <w:pPrDefault/>
   </w:docDefaults>
-  <w:latentStyles w:count="260" w:defQFormat="0" w:defUnhideWhenUsed="1" w:defSemiHidden="1" w:defUIPriority="99" w:defLockedState="0">
-    <w:lsdException w:qFormat="1" w:unhideWhenUsed="0" w:uiPriority="0" w:semiHidden="0" w:name="Normal"/>
-    <w:lsdException w:qFormat="1" w:unhideWhenUsed="0" w:uiPriority="9" w:semiHidden="0" w:name="heading 1"/>
-    <w:lsdException w:qFormat="1" w:uiPriority="9" w:semiHidden="0" w:name="heading 2"/>
-    <w:lsdException w:qFormat="1" w:uiPriority="9" w:name="heading 3"/>
-    <w:lsdException w:qFormat="1" w:uiPriority="9" w:name="heading 4"/>
-    <w:lsdException w:qFormat="1" w:uiPriority="9" w:name="heading 5"/>
-    <w:lsdException w:qFormat="1" w:uiPriority="9" w:name="heading 6"/>
-    <w:lsdException w:qFormat="1" w:uiPriority="9" w:name="heading 7"/>
-    <w:lsdException w:qFormat="1" w:uiPriority="9" w:name="heading 8"/>
-    <w:lsdException w:qFormat="1" w:uiPriority="9" w:name="heading 9"/>
-    <w:lsdException w:uiPriority="99" w:name="index 1"/>
-    <w:lsdException w:uiPriority="99" w:name="index 2"/>
-    <w:lsdException w:uiPriority="99" w:name="index 3"/>
-    <w:lsdException w:uiPriority="99" w:name="index 4"/>
-    <w:lsdException w:uiPriority="99" w:name="index 5"/>
-    <w:lsdException w:uiPriority="99" w:name="index 6"/>
-    <w:lsdException w:uiPriority="99" w:name="index 7"/>
-    <w:lsdException w:uiPriority="99" w:name="index 8"/>
-    <w:lsdException w:uiPriority="99" w:name="index 9"/>
-    <w:lsdException w:uiPriority="39" w:name="toc 1"/>
-    <w:lsdException w:uiPriority="39" w:name="toc 2"/>
-    <w:lsdException w:uiPriority="39" w:name="toc 3"/>
-    <w:lsdException w:uiPriority="39" w:name="toc 4"/>
-    <w:lsdException w:uiPriority="39" w:name="toc 5"/>
-    <w:lsdException w:uiPriority="39" w:name="toc 6"/>
-    <w:lsdException w:uiPriority="39" w:name="toc 7"/>
-    <w:lsdException w:uiPriority="39" w:name="toc 8"/>
-    <w:lsdException w:uiPriority="39" w:name="toc 9"/>
-    <w:lsdException w:uiPriority="99" w:name="Normal Indent"/>
-    <w:lsdException w:uiPriority="99" w:name="footnote text"/>
-    <w:lsdException w:uiPriority="99" w:name="annotation text"/>
-    <w:lsdException w:qFormat="1" w:uiPriority="99" w:semiHidden="0" w:name="header"/>
-    <w:lsdException w:qFormat="1" w:uiPriority="99" w:semiHidden="0" w:name="footer"/>
-    <w:lsdException w:uiPriority="99" w:name="index heading"/>
-    <w:lsdException w:qFormat="1" w:uiPriority="35" w:name="caption"/>
-    <w:lsdException w:uiPriority="99" w:name="table of figures"/>
-    <w:lsdException w:uiPriority="99" w:name="envelope address"/>
-    <w:lsdException w:uiPriority="99" w:name="envelope return"/>
-    <w:lsdException w:uiPriority="99" w:name="footnote reference"/>
-    <w:lsdException w:uiPriority="99" w:name="annotation reference"/>
-    <w:lsdException w:qFormat="1" w:unhideWhenUsed="0" w:uiPriority="0" w:name="line number"/>
-    <w:lsdException w:uiPriority="99" w:name="page number"/>
-    <w:lsdException w:uiPriority="99" w:name="endnote reference"/>
-    <w:lsdException w:uiPriority="99" w:name="endnote text"/>
-    <w:lsdException w:uiPriority="99" w:name="table of authorities"/>
-    <w:lsdException w:uiPriority="99" w:name="macro"/>
-    <w:lsdException w:uiPriority="99" w:name="toa heading"/>
-    <w:lsdException w:uiPriority="99" w:name="List"/>
-    <w:lsdException w:uiPriority="99" w:name="List Bullet"/>
-    <w:lsdException w:uiPriority="99" w:name="List Number"/>
-    <w:lsdException w:uiPriority="99" w:name="List 2"/>
-    <w:lsdException w:uiPriority="99" w:name="List 3"/>
-    <w:lsdException w:uiPriority="99" w:name="List 4"/>
-    <w:lsdException w:uiPriority="99" w:name="List 5"/>
-    <w:lsdException w:uiPriority="99" w:name="List Bullet 2"/>
-    <w:lsdException w:uiPriority="99" w:name="List Bullet 3"/>
-    <w:lsdException w:uiPriority="99" w:name="List Bullet 4"/>
-    <w:lsdException w:uiPriority="99" w:name="List Bullet 5"/>
-    <w:lsdException w:uiPriority="99" w:name="List Number 2"/>
-    <w:lsdException w:uiPriority="99" w:name="List Number 3"/>
-    <w:lsdException w:uiPriority="99" w:name="List Number 4"/>
-    <w:lsdException w:uiPriority="99" w:name="List Number 5"/>
-    <w:lsdException w:qFormat="1" w:unhideWhenUsed="0" w:uiPriority="10" w:semiHidden="0" w:name="Title"/>
-    <w:lsdException w:uiPriority="99" w:name="Closing"/>
-    <w:lsdException w:uiPriority="99" w:name="Signature"/>
-    <w:lsdException w:uiPriority="1" w:name="Default Paragraph Font"/>
-    <w:lsdException w:uiPriority="99" w:name="Body Text"/>
-    <w:lsdException w:uiPriority="99" w:name="Body Text Indent"/>
-    <w:lsdException w:uiPriority="99" w:name="List Continue"/>
-    <w:lsdException w:uiPriority="99" w:name="List Continue 2"/>
-    <w:lsdException w:uiPriority="99" w:name="List Continue 3"/>
-    <w:lsdException w:uiPriority="99" w:name="List Continue 4"/>
-    <w:lsdException w:uiPriority="99" w:name="List Continue 5"/>
-    <w:lsdException w:uiPriority="99" w:name="Message Header"/>
-    <w:lsdException w:qFormat="1" w:unhideWhenUsed="0" w:uiPriority="11" w:semiHidden="0" w:name="Subtitle"/>
-    <w:lsdException w:uiPriority="99" w:name="Salutation"/>
-    <w:lsdException w:uiPriority="99" w:name="Date"/>
-    <w:lsdException w:uiPriority="99" w:name="Body Text First Indent"/>
-    <w:lsdException w:uiPriority="99" w:name="Body Text First Indent 2"/>
-    <w:lsdException w:uiPriority="99" w:name="Note Heading"/>
-    <w:lsdException w:uiPriority="99" w:name="Body Text 2"/>
-    <w:lsdException w:uiPriority="99" w:name="Body Text 3"/>
-    <w:lsdException w:uiPriority="99" w:name="Body Text Indent 2"/>
-    <w:lsdException w:uiPriority="99" w:name="Body Text Indent 3"/>
-    <w:lsdException w:uiPriority="99" w:name="Block Text"/>
-    <w:lsdException w:qFormat="1" w:unhideWhenUsed="0" w:uiPriority="0" w:name="Hyperlink"/>
-    <w:lsdException w:qFormat="1" w:uiPriority="99" w:name="FollowedHyperlink"/>
-    <w:lsdException w:qFormat="1" w:unhideWhenUsed="0" w:uiPriority="22" w:semiHidden="0" w:name="Strong"/>
-    <w:lsdException w:qFormat="1" w:unhideWhenUsed="0" w:uiPriority="20" w:semiHidden="0" w:name="Emphasis"/>
-    <w:lsdException w:uiPriority="99" w:name="Document Map"/>
-    <w:lsdException w:uiPriority="99" w:name="Plain Text"/>
-    <w:lsdException w:uiPriority="99" w:name="E-mail Signature"/>
-    <w:lsdException w:uiPriority="99" w:name="Normal (Web)"/>
-    <w:lsdException w:uiPriority="99" w:name="HTML Acronym"/>
-    <w:lsdException w:uiPriority="99" w:name="HTML Address"/>
-    <w:lsdException w:uiPriority="99" w:name="HTML Cite"/>
-    <w:lsdException w:uiPriority="99" w:name="HTML Code"/>
-    <w:lsdException w:uiPriority="99" w:name="HTML Definition"/>
-    <w:lsdException w:uiPriority="99" w:name="HTML Keyboard"/>
-    <w:lsdException w:uiPriority="99" w:name="HTML Preformatted"/>
-    <w:lsdException w:uiPriority="99" w:name="HTML Sample"/>
-    <w:lsdException w:uiPriority="99" w:name="HTML Typewriter"/>
-    <w:lsdException w:uiPriority="99" w:name="HTML Variable"/>
-    <w:lsdException w:uiPriority="99" w:name="Normal Table"/>
-    <w:lsdException w:uiPriority="99" w:name="annotation subject"/>
-    <w:lsdException w:qFormat="1" w:unhideWhenUsed="0" w:uiPriority="0" w:semiHidden="0" w:name="Table Simple 1"/>
-    <w:lsdException w:uiPriority="99" w:name="Table Simple 2"/>
-    <w:lsdException w:uiPriority="99" w:name="Table Simple 3"/>
-    <w:lsdException w:uiPriority="99" w:name="Table Classic 1"/>
-    <w:lsdException w:uiPriority="99" w:name="Table Classic 2"/>
-    <w:lsdException w:uiPriority="99" w:name="Table Classic 3"/>
-    <w:lsdException w:uiPriority="99" w:name="Table Classic 4"/>
-    <w:lsdException w:uiPriority="99" w:name="Table Colorful 1"/>
-    <w:lsdException w:uiPriority="99" w:name="Table Colorful 2"/>
-    <w:lsdException w:uiPriority="99" w:name="Table Colorful 3"/>
-    <w:lsdException w:uiPriority="99" w:name="Table Columns 1"/>
-    <w:lsdException w:uiPriority="99" w:name="Table Columns 2"/>
-    <w:lsdException w:uiPriority="99" w:name="Table Columns 3"/>
-    <w:lsdException w:uiPriority="99" w:name="Table Columns 4"/>
-    <w:lsdException w:uiPriority="99" w:name="Table Columns 5"/>
-    <w:lsdException w:uiPriority="99" w:name="Table Grid 1"/>
-    <w:lsdException w:uiPriority="99" w:name="Table Grid 2"/>
-    <w:lsdException w:uiPriority="99" w:name="Table Grid 3"/>
-    <w:lsdException w:uiPriority="99" w:name="Table Grid 4"/>
-    <w:lsdException w:uiPriority="99" w:name="Table Grid 5"/>
-    <w:lsdException w:uiPriority="99" w:name="Table Grid 6"/>
-    <w:lsdException w:uiPriority="99" w:name="Table Grid 7"/>
-    <w:lsdException w:uiPriority="99" w:name="Table Grid 8"/>
-    <w:lsdException w:uiPriority="99" w:name="Table List 1"/>
-    <w:lsdException w:uiPriority="99" w:name="Table List 2"/>
-    <w:lsdException w:uiPriority="99" w:name="Table List 3"/>
-    <w:lsdException w:uiPriority="99" w:name="Table List 4"/>
-    <w:lsdException w:uiPriority="99" w:name="Table List 5"/>
-    <w:lsdException w:uiPriority="99" w:name="Table List 6"/>
-    <w:lsdException w:uiPriority="99" w:name="Table List 7"/>
-    <w:lsdException w:uiPriority="99" w:name="Table List 8"/>
-    <w:lsdException w:uiPriority="99" w:name="Table 3D effects 1"/>
-    <w:lsdException w:uiPriority="99" w:name="Table 3D effects 2"/>
-    <w:lsdException w:uiPriority="99" w:name="Table 3D effects 3"/>
-    <w:lsdException w:uiPriority="99" w:name="Table Contemporary"/>
-    <w:lsdException w:uiPriority="99" w:name="Table Elegant"/>
-    <w:lsdException w:uiPriority="99" w:name="Table Professional"/>
-    <w:lsdException w:uiPriority="99" w:name="Table Subtle 1"/>
-    <w:lsdException w:uiPriority="99" w:name="Table Subtle 2"/>
-    <w:lsdException w:uiPriority="99" w:name="Table Web 1"/>
-    <w:lsdException w:uiPriority="99" w:name="Table Web 2"/>
-    <w:lsdException w:uiPriority="99" w:name="Table Web 3"/>
-    <w:lsdException w:qFormat="1" w:uiPriority="99" w:name="Balloon Text"/>
-    <w:lsdException w:qFormat="1" w:unhideWhenUsed="0" w:uiPriority="0" w:semiHidden="0" w:name="Table Grid"/>
-    <w:lsdException w:uiPriority="99" w:name="Table Theme"/>
-    <w:lsdException w:qFormat="1" w:unhideWhenUsed="0" w:uiPriority="99" w:name="Placeholder Text"/>
-    <w:lsdException w:unhideWhenUsed="0" w:uiPriority="60" w:semiHidden="0" w:name="Light Shading"/>
-    <w:lsdException w:unhideWhenUsed="0" w:uiPriority="61" w:semiHidden="0" w:name="Light List"/>
-    <w:lsdException w:unhideWhenUsed="0" w:uiPriority="62" w:semiHidden="0" w:name="Light Grid"/>
-    <w:lsdException w:unhideWhenUsed="0" w:uiPriority="63" w:semiHidden="0" w:name="Medium Shading 1"/>
-    <w:lsdException w:unhideWhenUsed="0" w:uiPriority="64" w:semiHidden="0" w:name="Medium Shading 2"/>
-    <w:lsdException w:unhideWhenUsed="0" w:uiPriority="65" w:semiHidden="0" w:name="Medium List 1"/>
-    <w:lsdException w:unhideWhenUsed="0" w:uiPriority="66" w:semiHidden="0" w:name="Medium List 2"/>
-    <w:lsdException w:unhideWhenUsed="0" w:uiPriority="67" w:semiHidden="0" w:name="Medium Grid 1"/>
-    <w:lsdException w:unhideWhenUsed="0" w:uiPriority="68" w:semiHidden="0" w:name="Medium Grid 2"/>
-    <w:lsdException w:unhideWhenUsed="0" w:uiPriority="69" w:semiHidden="0" w:name="Medium Grid 3"/>
-    <w:lsdException w:unhideWhenUsed="0" w:uiPriority="70" w:semiHidden="0" w:name="Dark List"/>
-    <w:lsdException w:unhideWhenUsed="0" w:uiPriority="71" w:semiHidden="0" w:name="Colorful Shading"/>
-    <w:lsdException w:unhideWhenUsed="0" w:uiPriority="72" w:semiHidden="0" w:name="Colorful List"/>
-    <w:lsdException w:unhideWhenUsed="0" w:uiPriority="73" w:semiHidden="0" w:name="Colorful Grid"/>
-    <w:lsdException w:unhideWhenUsed="0" w:uiPriority="60" w:semiHidden="0" w:name="Light Shading Accent 1"/>
-    <w:lsdException w:unhideWhenUsed="0" w:uiPriority="61" w:semiHidden="0" w:name="Light List Accent 1"/>
-    <w:lsdException w:unhideWhenUsed="0" w:uiPriority="62" w:semiHidden="0" w:name="Light Grid Accent 1"/>
-    <w:lsdException w:unhideWhenUsed="0" w:uiPriority="63" w:semiHidden="0" w:name="Medium Shading 1 Accent 1"/>
-    <w:lsdException w:unhideWhenUsed="0" w:uiPriority="64" w:semiHidden="0" w:name="Medium Shading 2 Accent 1"/>
-    <w:lsdException w:unhideWhenUsed="0" w:uiPriority="65" w:semiHidden="0" w:name="Medium List 1 Accent 1"/>
-    <w:lsdException w:qFormat="1" w:unhideWhenUsed="0" w:uiPriority="34" w:semiHidden="0" w:name="List Paragraph"/>
-    <w:lsdException w:unhideWhenUsed="0" w:uiPriority="66" w:semiHidden="0" w:name="Medium List 2 Accent 1"/>
-    <w:lsdException w:unhideWhenUsed="0" w:uiPriority="67" w:semiHidden="0" w:name="Medium Grid 1 Accent 1"/>
-    <w:lsdException w:unhideWhenUsed="0" w:uiPriority="68" w:semiHidden="0" w:name="Medium Grid 2 Accent 1"/>
-    <w:lsdException w:unhideWhenUsed="0" w:uiPriority="69" w:semiHidden="0" w:name="Medium Grid 3 Accent 1"/>
-    <w:lsdException w:unhideWhenUsed="0" w:uiPriority="70" w:semiHidden="0" w:name="Dark List Accent 1"/>
-    <w:lsdException w:unhideWhenUsed="0" w:uiPriority="71" w:semiHidden="0" w:name="Colorful Shading Accent 1"/>
-    <w:lsdException w:unhideWhenUsed="0" w:uiPriority="72" w:semiHidden="0" w:name="Colorful List Accent 1"/>
-    <w:lsdException w:unhideWhenUsed="0" w:uiPriority="73" w:semiHidden="0" w:name="Colorful Grid Accent 1"/>
-    <w:lsdException w:unhideWhenUsed="0" w:uiPriority="60" w:semiHidden="0" w:name="Light Shading Accent 2"/>
-    <w:lsdException w:unhideWhenUsed="0" w:uiPriority="61" w:semiHidden="0" w:name="Light List Accent 2"/>
-    <w:lsdException w:unhideWhenUsed="0" w:uiPriority="62" w:semiHidden="0" w:name="Light Grid Accent 2"/>
-    <w:lsdException w:unhideWhenUsed="0" w:uiPriority="63" w:semiHidden="0" w:name="Medium Shading 1 Accent 2"/>
-    <w:lsdException w:unhideWhenUsed="0" w:uiPriority="64" w:semiHidden="0" w:name="Medium Shading 2 Accent 2"/>
-    <w:lsdException w:unhideWhenUsed="0" w:uiPriority="65" w:semiHidden="0" w:name="Medium List 1 Accent 2"/>
-    <w:lsdException w:unhideWhenUsed="0" w:uiPriority="66" w:semiHidden="0" w:name="Medium List 2 Accent 2"/>
-    <w:lsdException w:unhideWhenUsed="0" w:uiPriority="67" w:semiHidden="0" w:name="Medium Grid 1 Accent 2"/>
-    <w:lsdException w:unhideWhenUsed="0" w:uiPriority="68" w:semiHidden="0" w:name="Medium Grid 2 Accent 2"/>
-    <w:lsdException w:unhideWhenUsed="0" w:uiPriority="69" w:semiHidden="0" w:name="Medium Grid 3 Accent 2"/>
-    <w:lsdException w:unhideWhenUsed="0" w:uiPriority="70" w:semiHidden="0" w:name="Dark List Accent 2"/>
-    <w:lsdException w:unhideWhenUsed="0" w:uiPriority="71" w:semiHidden="0" w:name="Colorful Shading Accent 2"/>
-    <w:lsdException w:unhideWhenUsed="0" w:uiPriority="72" w:semiHidden="0" w:name="Colorful List Accent 2"/>
-    <w:lsdException w:unhideWhenUsed="0" w:uiPriority="73" w:semiHidden="0" w:name="Colorful Grid Accent 2"/>
-    <w:lsdException w:unhideWhenUsed="0" w:uiPriority="60" w:semiHidden="0" w:name="Light Shading Accent 3"/>
-    <w:lsdException w:unhideWhenUsed="0" w:uiPriority="61" w:semiHidden="0" w:name="Light List Accent 3"/>
-    <w:lsdException w:unhideWhenUsed="0" w:uiPriority="62" w:semiHidden="0" w:name="Light Grid Accent 3"/>
-    <w:lsdException w:unhideWhenUsed="0" w:uiPriority="63" w:semiHidden="0" w:name="Medium Shading 1 Accent 3"/>
-    <w:lsdException w:unhideWhenUsed="0" w:uiPriority="64" w:semiHidden="0" w:name="Medium Shading 2 Accent 3"/>
-    <w:lsdException w:unhideWhenUsed="0" w:uiPriority="65" w:semiHidden="0" w:name="Medium List 1 Accent 3"/>
-    <w:lsdException w:unhideWhenUsed="0" w:uiPriority="66" w:semiHidden="0" w:name="Medium List 2 Accent 3"/>
-    <w:lsdException w:unhideWhenUsed="0" w:uiPriority="67" w:semiHidden="0" w:name="Medium Grid 1 Accent 3"/>
-    <w:lsdException w:unhideWhenUsed="0" w:uiPriority="68" w:semiHidden="0" w:name="Medium Grid 2 Accent 3"/>
-    <w:lsdException w:unhideWhenUsed="0" w:uiPriority="69" w:semiHidden="0" w:name="Medium Grid 3 Accent 3"/>
-    <w:lsdException w:unhideWhenUsed="0" w:uiPriority="70" w:semiHidden="0" w:name="Dark List Accent 3"/>
-    <w:lsdException w:unhideWhenUsed="0" w:uiPriority="71" w:semiHidden="0" w:name="Colorful Shading Accent 3"/>
-    <w:lsdException w:unhideWhenUsed="0" w:uiPriority="72" w:semiHidden="0" w:name="Colorful List Accent 3"/>
-    <w:lsdException w:unhideWhenUsed="0" w:uiPriority="73" w:semiHidden="0" w:name="Colorful Grid Accent 3"/>
-    <w:lsdException w:unhideWhenUsed="0" w:uiPriority="60" w:semiHidden="0" w:name="Light Shading Accent 4"/>
-    <w:lsdException w:unhideWhenUsed="0" w:uiPriority="61" w:semiHidden="0" w:name="Light List Accent 4"/>
-    <w:lsdException w:unhideWhenUsed="0" w:uiPriority="62" w:semiHidden="0" w:name="Light Grid Accent 4"/>
-    <w:lsdException w:unhideWhenUsed="0" w:uiPriority="63" w:semiHidden="0" w:name="Medium Shading 1 Accent 4"/>
-    <w:lsdException w:unhideWhenUsed="0" w:uiPriority="64" w:semiHidden="0" w:name="Medium Shading 2 Accent 4"/>
-    <w:lsdException w:unhideWhenUsed="0" w:uiPriority="65" w:semiHidden="0" w:name="Medium List 1 Accent 4"/>
-    <w:lsdException w:unhideWhenUsed="0" w:uiPriority="66" w:semiHidden="0" w:name="Medium List 2 Accent 4"/>
-    <w:lsdException w:unhideWhenUsed="0" w:uiPriority="67" w:semiHidden="0" w:name="Medium Grid 1 Accent 4"/>
-    <w:lsdException w:unhideWhenUsed="0" w:uiPriority="68" w:semiHidden="0" w:name="Medium Grid 2 Accent 4"/>
-    <w:lsdException w:unhideWhenUsed="0" w:uiPriority="69" w:semiHidden="0" w:name="Medium Grid 3 Accent 4"/>
-    <w:lsdException w:unhideWhenUsed="0" w:uiPriority="70" w:semiHidden="0" w:name="Dark List Accent 4"/>
-    <w:lsdException w:unhideWhenUsed="0" w:uiPriority="71" w:semiHidden="0" w:name="Colorful Shading Accent 4"/>
-    <w:lsdException w:unhideWhenUsed="0" w:uiPriority="72" w:semiHidden="0" w:name="Colorful List Accent 4"/>
-    <w:lsdException w:unhideWhenUsed="0" w:uiPriority="73" w:semiHidden="0" w:name="Colorful Grid Accent 4"/>
-    <w:lsdException w:unhideWhenUsed="0" w:uiPriority="60" w:semiHidden="0" w:name="Light Shading Accent 5"/>
-    <w:lsdException w:unhideWhenUsed="0" w:uiPriority="61" w:semiHidden="0" w:name="Light List Accent 5"/>
-    <w:lsdException w:unhideWhenUsed="0" w:uiPriority="62" w:semiHidden="0" w:name="Light Grid Accent 5"/>
-    <w:lsdException w:unhideWhenUsed="0" w:uiPriority="63" w:semiHidden="0" w:name="Medium Shading 1 Accent 5"/>
-    <w:lsdException w:unhideWhenUsed="0" w:uiPriority="64" w:semiHidden="0" w:name="Medium Shading 2 Accent 5"/>
-    <w:lsdException w:unhideWhenUsed="0" w:uiPriority="65" w:semiHidden="0" w:name="Medium List 1 Accent 5"/>
-    <w:lsdException w:unhideWhenUsed="0" w:uiPriority="66" w:semiHidden="0" w:name="Medium List 2 Accent 5"/>
-    <w:lsdException w:unhideWhenUsed="0" w:uiPriority="67" w:semiHidden="0" w:name="Medium Grid 1 Accent 5"/>
-    <w:lsdException w:unhideWhenUsed="0" w:uiPriority="68" w:semiHidden="0" w:name="Medium Grid 2 Accent 5"/>
-    <w:lsdException w:unhideWhenUsed="0" w:uiPriority="69" w:semiHidden="0" w:name="Medium Grid 3 Accent 5"/>
-    <w:lsdException w:unhideWhenUsed="0" w:uiPriority="70" w:semiHidden="0" w:name="Dark List Accent 5"/>
-    <w:lsdException w:unhideWhenUsed="0" w:uiPriority="71" w:semiHidden="0" w:name="Colorful Shading Accent 5"/>
-    <w:lsdException w:unhideWhenUsed="0" w:uiPriority="72" w:semiHidden="0" w:name="Colorful List Accent 5"/>
-    <w:lsdException w:unhideWhenUsed="0" w:uiPriority="73" w:semiHidden="0" w:name="Colorful Grid Accent 5"/>
-    <w:lsdException w:unhideWhenUsed="0" w:uiPriority="60" w:semiHidden="0" w:name="Light Shading Accent 6"/>
-    <w:lsdException w:unhideWhenUsed="0" w:uiPriority="61" w:semiHidden="0" w:name="Light List Accent 6"/>
-    <w:lsdException w:unhideWhenUsed="0" w:uiPriority="62" w:semiHidden="0" w:name="Light Grid Accent 6"/>
-    <w:lsdException w:unhideWhenUsed="0" w:uiPriority="63" w:semiHidden="0" w:name="Medium Shading 1 Accent 6"/>
-    <w:lsdException w:unhideWhenUsed="0" w:uiPriority="64" w:semiHidden="0" w:name="Medium Shading 2 Accent 6"/>
-    <w:lsdException w:unhideWhenUsed="0" w:uiPriority="65" w:semiHidden="0" w:name="Medium List 1 Accent 6"/>
-    <w:lsdException w:unhideWhenUsed="0" w:uiPriority="66" w:semiHidden="0" w:name="Medium List 2 Accent 6"/>
-    <w:lsdException w:unhideWhenUsed="0" w:uiPriority="67" w:semiHidden="0" w:name="Medium Grid 1 Accent 6"/>
-    <w:lsdException w:unhideWhenUsed="0" w:uiPriority="68" w:semiHidden="0" w:name="Medium Grid 2 Accent 6"/>
-    <w:lsdException w:qFormat="1" w:unhideWhenUsed="0" w:uiPriority="69" w:semiHidden="0" w:name="Medium Grid 3 Accent 6"/>
-    <w:lsdException w:unhideWhenUsed="0" w:uiPriority="70" w:semiHidden="0" w:name="Dark List Accent 6"/>
-    <w:lsdException w:unhideWhenUsed="0" w:uiPriority="71" w:semiHidden="0" w:name="Colorful Shading Accent 6"/>
-    <w:lsdException w:unhideWhenUsed="0" w:uiPriority="72" w:semiHidden="0" w:name="Colorful List Accent 6"/>
-    <w:lsdException w:unhideWhenUsed="0" w:uiPriority="73" w:semiHidden="0" w:name="Colorful Grid Accent 6"/>
+  <w:latentStyles w:defLockedState="0" w:defUIPriority="99" w:defSemiHidden="1" w:defUnhideWhenUsed="1" w:defQFormat="0" w:count="267">
+    <w:lsdException w:name="Normal" w:semiHidden="0" w:uiPriority="0" w:unhideWhenUsed="0" w:qFormat="1"/>
+    <w:lsdException w:name="heading 1" w:semiHidden="0" w:uiPriority="9" w:unhideWhenUsed="0" w:qFormat="1"/>
+    <w:lsdException w:name="heading 2" w:semiHidden="0" w:uiPriority="9" w:qFormat="1"/>
+    <w:lsdException w:name="heading 3" w:uiPriority="9" w:qFormat="1"/>
+    <w:lsdException w:name="heading 4" w:uiPriority="9" w:qFormat="1"/>
+    <w:lsdException w:name="heading 5" w:uiPriority="9" w:qFormat="1"/>
+    <w:lsdException w:name="heading 6" w:uiPriority="9" w:qFormat="1"/>
+    <w:lsdException w:name="heading 7" w:uiPriority="9" w:qFormat="1"/>
+    <w:lsdException w:name="heading 8" w:uiPriority="9" w:qFormat="1"/>
+    <w:lsdException w:name="heading 9" w:uiPriority="9" w:qFormat="1"/>
+    <w:lsdException w:name="toc 1" w:uiPriority="39"/>
+    <w:lsdException w:name="toc 2" w:uiPriority="39"/>
+    <w:lsdException w:name="toc 3" w:uiPriority="39"/>
+    <w:lsdException w:name="toc 4" w:uiPriority="39"/>
+    <w:lsdException w:name="toc 5" w:uiPriority="39"/>
+    <w:lsdException w:name="toc 6" w:uiPriority="39"/>
+    <w:lsdException w:name="toc 7" w:uiPriority="39"/>
+    <w:lsdException w:name="toc 8" w:uiPriority="39"/>
+    <w:lsdException w:name="toc 9" w:uiPriority="39"/>
+    <w:lsdException w:name="header" w:semiHidden="0" w:qFormat="1"/>
+    <w:lsdException w:name="footer" w:semiHidden="0" w:qFormat="1"/>
+    <w:lsdException w:name="caption" w:uiPriority="35" w:qFormat="1"/>
+    <w:lsdException w:name="line number" w:uiPriority="0" w:unhideWhenUsed="0" w:qFormat="1"/>
+    <w:lsdException w:name="Title" w:semiHidden="0" w:uiPriority="10" w:unhideWhenUsed="0" w:qFormat="1"/>
+    <w:lsdException w:name="Default Paragraph Font" w:uiPriority="1"/>
+    <w:lsdException w:name="Subtitle" w:semiHidden="0" w:uiPriority="11" w:unhideWhenUsed="0" w:qFormat="1"/>
+    <w:lsdException w:name="Hyperlink" w:uiPriority="0" w:unhideWhenUsed="0" w:qFormat="1"/>
+    <w:lsdException w:name="FollowedHyperlink" w:qFormat="1"/>
+    <w:lsdException w:name="Strong" w:semiHidden="0" w:uiPriority="22" w:unhideWhenUsed="0" w:qFormat="1"/>
+    <w:lsdException w:name="Emphasis" w:semiHidden="0" w:uiPriority="20" w:unhideWhenUsed="0" w:qFormat="1"/>
+    <w:lsdException w:name="Table Simple 1" w:semiHidden="0" w:uiPriority="0" w:unhideWhenUsed="0" w:qFormat="1"/>
+    <w:lsdException w:name="Balloon Text" w:qFormat="1"/>
+    <w:lsdException w:name="Table Grid" w:semiHidden="0" w:uiPriority="0" w:unhideWhenUsed="0" w:qFormat="1"/>
+    <w:lsdException w:name="Placeholder Text" w:unhideWhenUsed="0" w:qFormat="1"/>
+    <w:lsdException w:name="Light Shading" w:semiHidden="0" w:uiPriority="60" w:unhideWhenUsed="0"/>
+    <w:lsdException w:name="Light List" w:semiHidden="0" w:uiPriority="61" w:unhideWhenUsed="0"/>
+    <w:lsdException w:name="Light Grid" w:semiHidden="0" w:uiPriority="62" w:unhideWhenUsed="0"/>
+    <w:lsdException w:name="Medium Shading 1" w:semiHidden="0" w:uiPriority="63" w:unhideWhenUsed="0"/>
+    <w:lsdException w:name="Medium Shading 2" w:semiHidden="0" w:uiPriority="64" w:unhideWhenUsed="0"/>
+    <w:lsdException w:name="Medium List 1" w:semiHidden="0" w:uiPriority="65" w:unhideWhenUsed="0"/>
+    <w:lsdException w:name="Medium List 2" w:semiHidden="0" w:uiPriority="66" w:unhideWhenUsed="0"/>
+    <w:lsdException w:name="Medium Grid 1" w:semiHidden="0" w:uiPriority="67" w:unhideWhenUsed="0"/>
+    <w:lsdException w:name="Medium Grid 2" w:semiHidden="0" w:uiPriority="68" w:unhideWhenUsed="0"/>
+    <w:lsdException w:name="Medium Grid 3" w:semiHidden="0" w:uiPriority="69" w:unhideWhenUsed="0"/>
+    <w:lsdException w:name="Dark List" w:semiHidden="0" w:uiPriority="70" w:unhideWhenUsed="0"/>
+    <w:lsdException w:name="Colorful Shading" w:semiHidden="0" w:uiPriority="71" w:unhideWhenUsed="0"/>
+    <w:lsdException w:name="Colorful List" w:semiHidden="0" w:uiPriority="72" w:unhideWhenUsed="0"/>
+    <w:lsdException w:name="Colorful Grid" w:semiHidden="0" w:uiPriority="73" w:unhideWhenUsed="0"/>
+    <w:lsdException w:name="Light Shading Accent 1" w:semiHidden="0" w:uiPriority="60" w:unhideWhenUsed="0"/>
+    <w:lsdException w:name="Light List Accent 1" w:semiHidden="0" w:uiPriority="61" w:unhideWhenUsed="0"/>
+    <w:lsdException w:name="Light Grid Accent 1" w:semiHidden="0" w:uiPriority="62" w:unhideWhenUsed="0"/>
+    <w:lsdException w:name="Medium Shading 1 Accent 1" w:semiHidden="0" w:uiPriority="63" w:unhideWhenUsed="0"/>
+    <w:lsdException w:name="Medium Shading 2 Accent 1" w:semiHidden="0" w:uiPriority="64" w:unhideWhenUsed="0"/>
+    <w:lsdException w:name="Medium List 1 Accent 1" w:semiHidden="0" w:uiPriority="65" w:unhideWhenUsed="0"/>
+    <w:lsdException w:name="List Paragraph" w:semiHidden="0" w:uiPriority="34" w:unhideWhenUsed="0" w:qFormat="1"/>
+    <w:lsdException w:name="Medium List 2 Accent 1" w:semiHidden="0" w:uiPriority="66" w:unhideWhenUsed="0"/>
+    <w:lsdException w:name="Medium Grid 1 Accent 1" w:semiHidden="0" w:uiPriority="67" w:unhideWhenUsed="0"/>
+    <w:lsdException w:name="Medium Grid 2 Accent 1" w:semiHidden="0" w:uiPriority="68" w:unhideWhenUsed="0"/>
+    <w:lsdException w:name="Medium Grid 3 Accent 1" w:semiHidden="0" w:uiPriority="69" w:unhideWhenUsed="0"/>
+    <w:lsdException w:name="Dark List Accent 1" w:semiHidden="0" w:uiPriority="70" w:unhideWhenUsed="0"/>
+    <w:lsdException w:name="Colorful Shading Accent 1" w:semiHidden="0" w:uiPriority="71" w:unhideWhenUsed="0"/>
+    <w:lsdException w:name="Colorful List Accent 1" w:semiHidden="0" w:uiPriority="72" w:unhideWhenUsed="0"/>
+    <w:lsdException w:name="Colorful Grid Accent 1" w:semiHidden="0" w:uiPriority="73" w:unhideWhenUsed="0"/>
+    <w:lsdException w:name="Light Shading Accent 2" w:semiHidden="0" w:uiPriority="60" w:unhideWhenUsed="0"/>
+    <w:lsdException w:name="Light List Accent 2" w:semiHidden="0" w:uiPriority="61" w:unhideWhenUsed="0"/>
+    <w:lsdException w:name="Light Grid Accent 2" w:semiHidden="0" w:uiPriority="62" w:unhideWhenUsed="0"/>
+    <w:lsdException w:name="Medium Shading 1 Accent 2" w:semiHidden="0" w:uiPriority="63" w:unhideWhenUsed="0"/>
+    <w:lsdException w:name="Medium Shading 2 Accent 2" w:semiHidden="0" w:uiPriority="64" w:unhideWhenUsed="0"/>
+    <w:lsdException w:name="Medium List 1 Accent 2" w:semiHidden="0" w:uiPriority="65" w:unhideWhenUsed="0"/>
+    <w:lsdException w:name="Medium List 2 Accent 2" w:semiHidden="0" w:uiPriority="66" w:unhideWhenUsed="0"/>
+    <w:lsdException w:name="Medium Grid 1 Accent 2" w:semiHidden="0" w:uiPriority="67" w:unhideWhenUsed="0"/>
+    <w:lsdException w:name="Medium Grid 2 Accent 2" w:semiHidden="0" w:uiPriority="68" w:unhideWhenUsed="0"/>
+    <w:lsdException w:name="Medium Grid 3 Accent 2" w:semiHidden="0" w:uiPriority="69" w:unhideWhenUsed="0"/>
+    <w:lsdException w:name="Dark List Accent 2" w:semiHidden="0" w:uiPriority="70" w:unhideWhenUsed="0"/>
+    <w:lsdException w:name="Colorful Shading Accent 2" w:semiHidden="0" w:uiPriority="71" w:unhideWhenUsed="0"/>
+    <w:lsdException w:name="Colorful List Accent 2" w:semiHidden="0" w:uiPriority="72" w:unhideWhenUsed="0"/>
+    <w:lsdException w:name="Colorful Grid Accent 2" w:semiHidden="0" w:uiPriority="73" w:unhideWhenUsed="0"/>
+    <w:lsdException w:name="Light Shading Accent 3" w:semiHidden="0" w:uiPriority="60" w:unhideWhenUsed="0"/>
+    <w:lsdException w:name="Light List Accent 3" w:semiHidden="0" w:uiPriority="61" w:unhideWhenUsed="0"/>
+    <w:lsdException w:name="Light Grid Accent 3" w:semiHidden="0" w:uiPriority="62" w:unhideWhenUsed="0"/>
+    <w:lsdException w:name="Medium Shading 1 Accent 3" w:semiHidden="0" w:uiPriority="63" w:unhideWhenUsed="0"/>
+    <w:lsdException w:name="Medium Shading 2 Accent 3" w:semiHidden="0" w:uiPriority="64" w:unhideWhenUsed="0"/>
+    <w:lsdException w:name="Medium List 1 Accent 3" w:semiHidden="0" w:uiPriority="65" w:unhideWhenUsed="0"/>
+    <w:lsdException w:name="Medium List 2 Accent 3" w:semiHidden="0" w:uiPriority="66" w:unhideWhenUsed="0"/>
+    <w:lsdException w:name="Medium Grid 1 Accent 3" w:semiHidden="0" w:uiPriority="67" w:unhideWhenUsed="0"/>
+    <w:lsdException w:name="Medium Grid 2 Accent 3" w:semiHidden="0" w:uiPriority="68" w:unhideWhenUsed="0"/>
+    <w:lsdException w:name="Medium Grid 3 Accent 3" w:semiHidden="0" w:uiPriority="69" w:unhideWhenUsed="0"/>
+    <w:lsdException w:name="Dark List Accent 3" w:semiHidden="0" w:uiPriority="70" w:unhideWhenUsed="0"/>
+    <w:lsdException w:name="Colorful Shading Accent 3" w:semiHidden="0" w:uiPriority="71" w:unhideWhenUsed="0"/>
+    <w:lsdException w:name="Colorful List Accent 3" w:semiHidden="0" w:uiPriority="72" w:unhideWhenUsed="0"/>
+    <w:lsdException w:name="Colorful Grid Accent 3" w:semiHidden="0" w:uiPriority="73" w:unhideWhenUsed="0"/>
+    <w:lsdException w:name="Light Shading Accent 4" w:semiHidden="0" w:uiPriority="60" w:unhideWhenUsed="0"/>
+    <w:lsdException w:name="Light List Accent 4" w:semiHidden="0" w:uiPriority="61" w:unhideWhenUsed="0"/>
+    <w:lsdException w:name="Light Grid Accent 4" w:semiHidden="0" w:uiPriority="62" w:unhideWhenUsed="0"/>
+    <w:lsdException w:name="Medium Shading 1 Accent 4" w:semiHidden="0" w:uiPriority="63" w:unhideWhenUsed="0"/>
+    <w:lsdException w:name="Medium Shading 2 Accent 4" w:semiHidden="0" w:uiPriority="64" w:unhideWhenUsed="0"/>
+    <w:lsdException w:name="Medium List 1 Accent 4" w:semiHidden="0" w:uiPriority="65" w:unhideWhenUsed="0"/>
+    <w:lsdException w:name="Medium List 2 Accent 4" w:semiHidden="0" w:uiPriority="66" w:unhideWhenUsed="0"/>
+    <w:lsdException w:name="Medium Grid 1 Accent 4" w:semiHidden="0" w:uiPriority="67" w:unhideWhenUsed="0"/>
+    <w:lsdException w:name="Medium Grid 2 Accent 4" w:semiHidden="0" w:uiPriority="68" w:unhideWhenUsed="0"/>
+    <w:lsdException w:name="Medium Grid 3 Accent 4" w:semiHidden="0" w:uiPriority="69" w:unhideWhenUsed="0"/>
+    <w:lsdException w:name="Dark List Accent 4" w:semiHidden="0" w:uiPriority="70" w:unhideWhenUsed="0"/>
+    <w:lsdException w:name="Colorful Shading Accent 4" w:semiHidden="0" w:uiPriority="71" w:unhideWhenUsed="0"/>
+    <w:lsdException w:name="Colorful List Accent 4" w:semiHidden="0" w:uiPriority="72" w:unhideWhenUsed="0"/>
+    <w:lsdException w:name="Colorful Grid Accent 4" w:semiHidden="0" w:uiPriority="73" w:unhideWhenUsed="0"/>
+    <w:lsdException w:name="Light Shading Accent 5" w:semiHidden="0" w:uiPriority="60" w:unhideWhenUsed="0"/>
+    <w:lsdException w:name="Light List Accent 5" w:semiHidden="0" w:uiPriority="61" w:unhideWhenUsed="0"/>
+    <w:lsdException w:name="Light Grid Accent 5" w:semiHidden="0" w:uiPriority="62" w:unhideWhenUsed="0"/>
+    <w:lsdException w:name="Medium Shading 1 Accent 5" w:semiHidden="0" w:uiPriority="63" w:unhideWhenUsed="0"/>
+    <w:lsdException w:name="Medium Shading 2 Accent 5" w:semiHidden="0" w:uiPriority="64" w:unhideWhenUsed="0"/>
+    <w:lsdException w:name="Medium List 1 Accent 5" w:semiHidden="0" w:uiPriority="65" w:unhideWhenUsed="0"/>
+    <w:lsdException w:name="Medium List 2 Accent 5" w:semiHidden="0" w:uiPriority="66" w:unhideWhenUsed="0"/>
+    <w:lsdException w:name="Medium Grid 1 Accent 5" w:semiHidden="0" w:uiPriority="67" w:unhideWhenUsed="0"/>
+    <w:lsdException w:name="Medium Grid 2 Accent 5" w:semiHidden="0" w:uiPriority="68" w:unhideWhenUsed="0"/>
+    <w:lsdException w:name="Medium Grid 3 Accent 5" w:semiHidden="0" w:uiPriority="69" w:unhideWhenUsed="0"/>
+    <w:lsdException w:name="Dark List Accent 5" w:semiHidden="0" w:uiPriority="70" w:unhideWhenUsed="0"/>
+    <w:lsdException w:name="Colorful Shading Accent 5" w:semiHidden="0" w:uiPriority="71" w:unhideWhenUsed="0"/>
+    <w:lsdException w:name="Colorful List Accent 5" w:semiHidden="0" w:uiPriority="72" w:unhideWhenUsed="0"/>
+    <w:lsdException w:name="Colorful Grid Accent 5" w:semiHidden="0" w:uiPriority="73" w:unhideWhenUsed="0"/>
+    <w:lsdException w:name="Light Shading Accent 6" w:semiHidden="0" w:uiPriority="60" w:unhideWhenUsed="0"/>
+    <w:lsdException w:name="Light List Accent 6" w:semiHidden="0" w:uiPriority="61" w:unhideWhenUsed="0"/>
+    <w:lsdException w:name="Light Grid Accent 6" w:semiHidden="0" w:uiPriority="62" w:unhideWhenUsed="0"/>
+    <w:lsdException w:name="Medium Shading 1 Accent 6" w:semiHidden="0" w:uiPriority="63" w:unhideWhenUsed="0"/>
+    <w:lsdException w:name="Medium Shading 2 Accent 6" w:semiHidden="0" w:uiPriority="64" w:unhideWhenUsed="0"/>
+    <w:lsdException w:name="Medium List 1 Accent 6" w:semiHidden="0" w:uiPriority="65" w:unhideWhenUsed="0"/>
+    <w:lsdException w:name="Medium List 2 Accent 6" w:semiHidden="0" w:uiPriority="66" w:unhideWhenUsed="0"/>
+    <w:lsdException w:name="Medium Grid 1 Accent 6" w:semiHidden="0" w:uiPriority="67" w:unhideWhenUsed="0"/>
+    <w:lsdException w:name="Medium Grid 2 Accent 6" w:semiHidden="0" w:uiPriority="68" w:unhideWhenUsed="0"/>
+    <w:lsdException w:name="Medium Grid 3 Accent 6" w:semiHidden="0" w:uiPriority="69" w:unhideWhenUsed="0" w:qFormat="1"/>
+    <w:lsdException w:name="Dark List Accent 6" w:semiHidden="0" w:uiPriority="70" w:unhideWhenUsed="0"/>
+    <w:lsdException w:name="Colorful Shading Accent 6" w:semiHidden="0" w:uiPriority="71" w:unhideWhenUsed="0"/>
+    <w:lsdException w:name="Colorful List Accent 6" w:semiHidden="0" w:uiPriority="72" w:unhideWhenUsed="0"/>
+    <w:lsdException w:name="Colorful Grid Accent 6" w:semiHidden="0" w:uiPriority="73" w:unhideWhenUsed="0"/>
+    <w:lsdException w:name="Subtle Emphasis" w:semiHidden="0" w:uiPriority="19" w:unhideWhenUsed="0" w:qFormat="1"/>
+    <w:lsdException w:name="Intense Emphasis" w:semiHidden="0" w:uiPriority="21" w:unhideWhenUsed="0" w:qFormat="1"/>
+    <w:lsdException w:name="Subtle Reference" w:semiHidden="0" w:uiPriority="31" w:unhideWhenUsed="0" w:qFormat="1"/>
+    <w:lsdException w:name="Intense Reference" w:semiHidden="0" w:uiPriority="32" w:unhideWhenUsed="0" w:qFormat="1"/>
+    <w:lsdException w:name="Book Title" w:semiHidden="0" w:uiPriority="33" w:unhideWhenUsed="0" w:qFormat="1"/>
+    <w:lsdException w:name="Bibliography" w:uiPriority="37"/>
+    <w:lsdException w:name="TOC Heading" w:uiPriority="39" w:qFormat="1"/>
   </w:latentStyles>
-  <w:style w:type="paragraph" w:default="1" w:styleId="1">
+  <w:style w:type="paragraph" w:default="1" w:styleId="a">
     <w:name w:val="Normal"/>
     <w:qFormat/>
-    <w:uiPriority w:val="0"/>
-    <w:rPr>
-      <w:rFonts w:ascii="Calibri" w:hAnsi="Calibri" w:eastAsia="Times New Roman" w:cs="Times New Roman"/>
+    <w:rPr>
+      <w:rFonts w:ascii="Calibri" w:hAnsi="Calibri"/>
       <w:color w:val="000000"/>
       <w:sz w:val="26"/>
       <w:szCs w:val="26"/>
-      <w:lang w:val="ru-RU" w:eastAsia="ru-RU" w:bidi="ar-SA"/>
-    </w:rPr>
-  </w:style>
-  <w:style w:type="paragraph" w:styleId="2">
+    </w:rPr>
+  </w:style>
+  <w:style w:type="paragraph" w:styleId="1">
     <w:name w:val="heading 1"/>
-    <w:basedOn w:val="1"/>
-    <w:next w:val="1"/>
-    <w:link w:val="15"/>
-    <w:qFormat/>
+    <w:basedOn w:val="a"/>
+    <w:next w:val="a"/>
+    <w:link w:val="10"/>
     <w:uiPriority w:val="9"/>
+    <w:qFormat/>
     <w:pPr>
       <w:outlineLvl w:val="0"/>
     </w:pPr>
@@ -1279,14 +1122,14 @@
       <w:szCs w:val="48"/>
     </w:rPr>
   </w:style>
-  <w:style w:type="paragraph" w:styleId="3">
+  <w:style w:type="paragraph" w:styleId="2">
     <w:name w:val="heading 2"/>
-    <w:basedOn w:val="1"/>
-    <w:next w:val="1"/>
-    <w:link w:val="16"/>
+    <w:basedOn w:val="a"/>
+    <w:next w:val="a"/>
+    <w:link w:val="20"/>
+    <w:uiPriority w:val="9"/>
     <w:unhideWhenUsed/>
     <w:qFormat/>
-    <w:uiPriority w:val="9"/>
     <w:pPr>
       <w:spacing w:before="120" w:after="120"/>
       <w:outlineLvl w:val="1"/>
@@ -1297,18 +1140,19 @@
       <w:szCs w:val="32"/>
     </w:rPr>
   </w:style>
-  <w:style w:type="character" w:default="1" w:styleId="4">
+  <w:style w:type="character" w:default="1" w:styleId="a0">
     <w:name w:val="Default Paragraph Font"/>
+    <w:uiPriority w:val="1"/>
     <w:semiHidden/>
     <w:unhideWhenUsed/>
-    <w:uiPriority w:val="1"/>
-  </w:style>
-  <w:style w:type="table" w:default="1" w:styleId="5">
+  </w:style>
+  <w:style w:type="table" w:default="1" w:styleId="a1">
     <w:name w:val="Normal Table"/>
+    <w:uiPriority w:val="99"/>
     <w:semiHidden/>
     <w:unhideWhenUsed/>
-    <w:uiPriority w:val="99"/>
     <w:tblPr>
+      <w:tblInd w:w="0" w:type="dxa"/>
       <w:tblCellMar>
         <w:top w:w="0" w:type="dxa"/>
         <w:left w:w="108" w:type="dxa"/>
@@ -1317,44 +1161,45 @@
       </w:tblCellMar>
     </w:tblPr>
   </w:style>
-  <w:style w:type="paragraph" w:styleId="6">
-    <w:name w:val="Balloon Text"/>
-    <w:basedOn w:val="1"/>
-    <w:link w:val="22"/>
+  <w:style w:type="numbering" w:default="1" w:styleId="a2">
+    <w:name w:val="No List"/>
+    <w:uiPriority w:val="99"/>
     <w:semiHidden/>
     <w:unhideWhenUsed/>
-    <w:qFormat/>
+  </w:style>
+  <w:style w:type="paragraph" w:styleId="a3">
+    <w:name w:val="Balloon Text"/>
+    <w:basedOn w:val="a"/>
+    <w:link w:val="a4"/>
     <w:uiPriority w:val="99"/>
+    <w:semiHidden/>
+    <w:unhideWhenUsed/>
+    <w:qFormat/>
     <w:rPr>
       <w:rFonts w:ascii="Tahoma" w:hAnsi="Tahoma" w:cs="Tahoma"/>
       <w:sz w:val="16"/>
       <w:szCs w:val="16"/>
     </w:rPr>
   </w:style>
-  <w:style w:type="character" w:styleId="7">
+  <w:style w:type="character" w:styleId="a5">
     <w:name w:val="FollowedHyperlink"/>
-    <w:basedOn w:val="4"/>
+    <w:basedOn w:val="a0"/>
+    <w:uiPriority w:val="99"/>
     <w:semiHidden/>
     <w:unhideWhenUsed/>
     <w:qFormat/>
-    <w:uiPriority w:val="99"/>
     <w:rPr>
       <w:color w:val="800080" w:themeColor="followedHyperlink"/>
       <w:u w:val="single"/>
-      <w14:textFill>
-        <w14:solidFill>
-          <w14:schemeClr w14:val="folHlink"/>
-        </w14:solidFill>
-      </w14:textFill>
-    </w:rPr>
-  </w:style>
-  <w:style w:type="paragraph" w:styleId="8">
+    </w:rPr>
+  </w:style>
+  <w:style w:type="paragraph" w:styleId="a6">
     <w:name w:val="footer"/>
-    <w:basedOn w:val="1"/>
-    <w:link w:val="18"/>
+    <w:basedOn w:val="a"/>
+    <w:link w:val="a7"/>
+    <w:uiPriority w:val="99"/>
     <w:unhideWhenUsed/>
     <w:qFormat/>
-    <w:uiPriority w:val="99"/>
     <w:pPr>
       <w:tabs>
         <w:tab w:val="center" w:pos="4677"/>
@@ -1362,13 +1207,13 @@
       </w:tabs>
     </w:pPr>
   </w:style>
-  <w:style w:type="paragraph" w:styleId="9">
+  <w:style w:type="paragraph" w:styleId="a8">
     <w:name w:val="header"/>
-    <w:basedOn w:val="1"/>
-    <w:link w:val="17"/>
+    <w:basedOn w:val="a"/>
+    <w:link w:val="a9"/>
+    <w:uiPriority w:val="99"/>
     <w:unhideWhenUsed/>
     <w:qFormat/>
-    <w:uiPriority w:val="99"/>
     <w:pPr>
       <w:tabs>
         <w:tab w:val="center" w:pos="4677"/>
@@ -1376,60 +1221,56 @@
       </w:tabs>
     </w:pPr>
   </w:style>
-  <w:style w:type="character" w:styleId="10">
+  <w:style w:type="character" w:styleId="aa">
     <w:name w:val="Hyperlink"/>
-    <w:basedOn w:val="4"/>
+    <w:basedOn w:val="a0"/>
     <w:semiHidden/>
     <w:qFormat/>
-    <w:uiPriority w:val="0"/>
     <w:rPr>
       <w:color w:val="0000FF"/>
       <w:u w:val="single"/>
     </w:rPr>
   </w:style>
-  <w:style w:type="character" w:styleId="11">
+  <w:style w:type="character" w:styleId="ab">
     <w:name w:val="line number"/>
-    <w:basedOn w:val="4"/>
+    <w:basedOn w:val="a0"/>
     <w:semiHidden/>
     <w:qFormat/>
-    <w:uiPriority w:val="0"/>
-  </w:style>
-  <w:style w:type="table" w:styleId="12">
+  </w:style>
+  <w:style w:type="table" w:styleId="ac">
     <w:name w:val="Table Grid"/>
-    <w:basedOn w:val="5"/>
-    <w:qFormat/>
-    <w:uiPriority w:val="0"/>
+    <w:basedOn w:val="a1"/>
+    <w:qFormat/>
     <w:tblPr>
       <w:tblBorders>
-        <w:top w:val="single" w:color="auto" w:sz="4" w:space="0"/>
-        <w:left w:val="single" w:color="auto" w:sz="4" w:space="0"/>
-        <w:bottom w:val="single" w:color="auto" w:sz="4" w:space="0"/>
-        <w:right w:val="single" w:color="auto" w:sz="4" w:space="0"/>
-        <w:insideH w:val="single" w:color="auto" w:sz="4" w:space="0"/>
-        <w:insideV w:val="single" w:color="auto" w:sz="4" w:space="0"/>
+        <w:top w:val="single" w:sz="4" w:space="0" w:color="auto"/>
+        <w:left w:val="single" w:sz="4" w:space="0" w:color="auto"/>
+        <w:bottom w:val="single" w:sz="4" w:space="0" w:color="auto"/>
+        <w:right w:val="single" w:sz="4" w:space="0" w:color="auto"/>
+        <w:insideH w:val="single" w:sz="4" w:space="0" w:color="auto"/>
+        <w:insideV w:val="single" w:sz="4" w:space="0" w:color="auto"/>
       </w:tblBorders>
     </w:tblPr>
   </w:style>
-  <w:style w:type="table" w:styleId="13">
+  <w:style w:type="table" w:styleId="11">
     <w:name w:val="Table Simple 1"/>
-    <w:basedOn w:val="5"/>
-    <w:qFormat/>
-    <w:uiPriority w:val="0"/>
+    <w:basedOn w:val="a1"/>
+    <w:qFormat/>
     <w:tblPr>
       <w:tblBorders>
-        <w:top w:val="single" w:color="000000" w:sz="4" w:space="0"/>
-        <w:left w:val="single" w:color="000000" w:sz="4" w:space="0"/>
-        <w:bottom w:val="single" w:color="000000" w:sz="4" w:space="0"/>
-        <w:right w:val="single" w:color="000000" w:sz="4" w:space="0"/>
-        <w:insideH w:val="single" w:color="000000" w:sz="4" w:space="0"/>
-        <w:insideV w:val="single" w:color="000000" w:sz="4" w:space="0"/>
+        <w:top w:val="single" w:sz="4" w:space="0" w:color="000000"/>
+        <w:left w:val="single" w:sz="4" w:space="0" w:color="000000"/>
+        <w:bottom w:val="single" w:sz="4" w:space="0" w:color="000000"/>
+        <w:right w:val="single" w:sz="4" w:space="0" w:color="000000"/>
+        <w:insideH w:val="single" w:sz="4" w:space="0" w:color="000000"/>
+        <w:insideV w:val="single" w:sz="4" w:space="0" w:color="000000"/>
       </w:tblBorders>
     </w:tblPr>
     <w:tblStylePr w:type="firstRow">
       <w:tblPr/>
       <w:tcPr>
         <w:tcBorders>
-          <w:left w:val="single" w:color="008000" w:sz="6" w:space="0"/>
+          <w:left w:val="single" w:sz="6" w:space="0" w:color="008000"/>
           <w:tl2br w:val="nil"/>
           <w:tr2bl w:val="nil"/>
         </w:tcBorders>
@@ -1439,25 +1280,24 @@
       <w:tblPr/>
       <w:tcPr>
         <w:tcBorders>
-          <w:top w:val="single" w:color="008000" w:sz="6" w:space="0"/>
+          <w:top w:val="single" w:sz="6" w:space="0" w:color="008000"/>
           <w:tl2br w:val="nil"/>
           <w:tr2bl w:val="nil"/>
         </w:tcBorders>
       </w:tcPr>
     </w:tblStylePr>
   </w:style>
-  <w:style w:type="character" w:customStyle="1" w:styleId="14">
+  <w:style w:type="character" w:customStyle="1" w:styleId="text">
     <w:name w:val="text"/>
-    <w:basedOn w:val="4"/>
-    <w:qFormat/>
-    <w:uiPriority w:val="0"/>
-  </w:style>
-  <w:style w:type="character" w:customStyle="1" w:styleId="15">
+    <w:basedOn w:val="a0"/>
+    <w:qFormat/>
+  </w:style>
+  <w:style w:type="character" w:customStyle="1" w:styleId="10">
     <w:name w:val="Заголовок 1 Знак"/>
-    <w:basedOn w:val="4"/>
-    <w:link w:val="2"/>
-    <w:qFormat/>
+    <w:basedOn w:val="a0"/>
+    <w:link w:val="1"/>
     <w:uiPriority w:val="9"/>
+    <w:qFormat/>
     <w:rPr>
       <w:rFonts w:ascii="Calibri" w:hAnsi="Calibri"/>
       <w:b/>
@@ -1465,12 +1305,12 @@
       <w:szCs w:val="48"/>
     </w:rPr>
   </w:style>
-  <w:style w:type="character" w:customStyle="1" w:styleId="16">
+  <w:style w:type="character" w:customStyle="1" w:styleId="20">
     <w:name w:val="Заголовок 2 Знак"/>
-    <w:basedOn w:val="4"/>
-    <w:link w:val="3"/>
-    <w:qFormat/>
+    <w:basedOn w:val="a0"/>
+    <w:link w:val="2"/>
     <w:uiPriority w:val="9"/>
+    <w:qFormat/>
     <w:rPr>
       <w:rFonts w:ascii="Calibri" w:hAnsi="Calibri"/>
       <w:b/>
@@ -1479,12 +1319,12 @@
       <w:szCs w:val="32"/>
     </w:rPr>
   </w:style>
-  <w:style w:type="character" w:customStyle="1" w:styleId="17">
+  <w:style w:type="character" w:customStyle="1" w:styleId="a9">
     <w:name w:val="Верхний колонтитул Знак"/>
-    <w:basedOn w:val="4"/>
-    <w:link w:val="9"/>
-    <w:qFormat/>
+    <w:basedOn w:val="a0"/>
+    <w:link w:val="a8"/>
     <w:uiPriority w:val="99"/>
+    <w:qFormat/>
     <w:rPr>
       <w:rFonts w:ascii="Calibri" w:hAnsi="Calibri"/>
       <w:color w:val="000000"/>
@@ -1492,12 +1332,12 @@
       <w:szCs w:val="26"/>
     </w:rPr>
   </w:style>
-  <w:style w:type="character" w:customStyle="1" w:styleId="18">
+  <w:style w:type="character" w:customStyle="1" w:styleId="a7">
     <w:name w:val="Нижний колонтитул Знак"/>
-    <w:basedOn w:val="4"/>
-    <w:link w:val="8"/>
-    <w:qFormat/>
+    <w:basedOn w:val="a0"/>
+    <w:link w:val="a6"/>
     <w:uiPriority w:val="99"/>
+    <w:qFormat/>
     <w:rPr>
       <w:rFonts w:ascii="Calibri" w:hAnsi="Calibri"/>
       <w:color w:val="000000"/>
@@ -1505,39 +1345,38 @@
       <w:szCs w:val="26"/>
     </w:rPr>
   </w:style>
-  <w:style w:type="character" w:customStyle="1" w:styleId="19">
+  <w:style w:type="character" w:customStyle="1" w:styleId="field-value">
     <w:name w:val="field-value"/>
-    <w:basedOn w:val="4"/>
-    <w:qFormat/>
-    <w:uiPriority w:val="0"/>
-  </w:style>
-  <w:style w:type="character" w:styleId="20">
+    <w:basedOn w:val="a0"/>
+    <w:qFormat/>
+  </w:style>
+  <w:style w:type="character" w:styleId="ad">
     <w:name w:val="Placeholder Text"/>
-    <w:basedOn w:val="4"/>
+    <w:basedOn w:val="a0"/>
+    <w:uiPriority w:val="99"/>
     <w:semiHidden/>
     <w:qFormat/>
-    <w:uiPriority w:val="99"/>
     <w:rPr>
       <w:color w:val="808080"/>
     </w:rPr>
   </w:style>
-  <w:style w:type="paragraph" w:styleId="21">
+  <w:style w:type="paragraph" w:styleId="ae">
     <w:name w:val="List Paragraph"/>
-    <w:basedOn w:val="1"/>
-    <w:qFormat/>
+    <w:basedOn w:val="a"/>
     <w:uiPriority w:val="34"/>
+    <w:qFormat/>
     <w:pPr>
       <w:ind w:left="720"/>
       <w:contextualSpacing/>
     </w:pPr>
   </w:style>
-  <w:style w:type="character" w:customStyle="1" w:styleId="22">
+  <w:style w:type="character" w:customStyle="1" w:styleId="a4">
     <w:name w:val="Текст выноски Знак"/>
-    <w:basedOn w:val="4"/>
-    <w:link w:val="6"/>
+    <w:basedOn w:val="a0"/>
+    <w:link w:val="a3"/>
+    <w:uiPriority w:val="99"/>
     <w:semiHidden/>
     <w:qFormat/>
-    <w:uiPriority w:val="99"/>
     <w:rPr>
       <w:rFonts w:ascii="Tahoma" w:hAnsi="Tahoma" w:cs="Tahoma"/>
       <w:color w:val="000000"/>
@@ -1548,13 +1387,456 @@
 </w:styles>
 </file>
 
+<file path=word/stylesWithEffects.xml><?xml version="1.0" encoding="utf-8"?>
+<w:styles xmlns:wpc="http://schemas.microsoft.com/office/word/2010/wordprocessingCanvas" xmlns:mc="http://schemas.openxmlformats.org/markup-compatibility/2006" xmlns:o="urn:schemas-microsoft-com:office:office" xmlns:r="http://schemas.openxmlformats.org/officeDocument/2006/relationships" xmlns:m="http://schemas.openxmlformats.org/officeDocument/2006/math" xmlns:v="urn:schemas-microsoft-com:vml" xmlns:wp14="http://schemas.microsoft.com/office/word/2010/wordprocessingDrawing" xmlns:wp="http://schemas.openxmlformats.org/drawingml/2006/wordprocessingDrawing" xmlns:w10="urn:schemas-microsoft-com:office:word" xmlns:w="http://schemas.openxmlformats.org/wordprocessingml/2006/main" xmlns:w14="http://schemas.microsoft.com/office/word/2010/wordml" xmlns:wpg="http://schemas.microsoft.com/office/word/2010/wordprocessingGroup" xmlns:wpi="http://schemas.microsoft.com/office/word/2010/wordprocessingInk" xmlns:wne="http://schemas.microsoft.com/office/word/2006/wordml" xmlns:wps="http://schemas.microsoft.com/office/word/2010/wordprocessingShape" mc:Ignorable="w14 wp14">
+  <w:docDefaults>
+    <w:rPrDefault>
+      <w:rPr>
+        <w:rFonts w:ascii="Times New Roman" w:eastAsia="Times New Roman" w:hAnsi="Times New Roman" w:cs="Times New Roman"/>
+        <w:lang w:val="ru-RU" w:eastAsia="ru-RU" w:bidi="ar-SA"/>
+      </w:rPr>
+    </w:rPrDefault>
+    <w:pPrDefault/>
+  </w:docDefaults>
+  <w:latentStyles w:defLockedState="0" w:defUIPriority="99" w:defSemiHidden="1" w:defUnhideWhenUsed="1" w:defQFormat="0" w:count="267">
+    <w:lsdException w:name="Normal" w:semiHidden="0" w:uiPriority="0" w:unhideWhenUsed="0" w:qFormat="1"/>
+    <w:lsdException w:name="heading 1" w:semiHidden="0" w:uiPriority="9" w:unhideWhenUsed="0" w:qFormat="1"/>
+    <w:lsdException w:name="heading 2" w:semiHidden="0" w:uiPriority="9" w:qFormat="1"/>
+    <w:lsdException w:name="heading 3" w:uiPriority="9" w:qFormat="1"/>
+    <w:lsdException w:name="heading 4" w:uiPriority="9" w:qFormat="1"/>
+    <w:lsdException w:name="heading 5" w:uiPriority="9" w:qFormat="1"/>
+    <w:lsdException w:name="heading 6" w:uiPriority="9" w:qFormat="1"/>
+    <w:lsdException w:name="heading 7" w:uiPriority="9" w:qFormat="1"/>
+    <w:lsdException w:name="heading 8" w:uiPriority="9" w:qFormat="1"/>
+    <w:lsdException w:name="heading 9" w:uiPriority="9" w:qFormat="1"/>
+    <w:lsdException w:name="toc 1" w:uiPriority="39"/>
+    <w:lsdException w:name="toc 2" w:uiPriority="39"/>
+    <w:lsdException w:name="toc 3" w:uiPriority="39"/>
+    <w:lsdException w:name="toc 4" w:uiPriority="39"/>
+    <w:lsdException w:name="toc 5" w:uiPriority="39"/>
+    <w:lsdException w:name="toc 6" w:uiPriority="39"/>
+    <w:lsdException w:name="toc 7" w:uiPriority="39"/>
+    <w:lsdException w:name="toc 8" w:uiPriority="39"/>
+    <w:lsdException w:name="toc 9" w:uiPriority="39"/>
+    <w:lsdException w:name="header" w:semiHidden="0" w:qFormat="1"/>
+    <w:lsdException w:name="footer" w:semiHidden="0" w:qFormat="1"/>
+    <w:lsdException w:name="caption" w:uiPriority="35" w:qFormat="1"/>
+    <w:lsdException w:name="line number" w:uiPriority="0" w:unhideWhenUsed="0" w:qFormat="1"/>
+    <w:lsdException w:name="Title" w:semiHidden="0" w:uiPriority="10" w:unhideWhenUsed="0" w:qFormat="1"/>
+    <w:lsdException w:name="Default Paragraph Font" w:uiPriority="1"/>
+    <w:lsdException w:name="Subtitle" w:semiHidden="0" w:uiPriority="11" w:unhideWhenUsed="0" w:qFormat="1"/>
+    <w:lsdException w:name="Hyperlink" w:uiPriority="0" w:unhideWhenUsed="0" w:qFormat="1"/>
+    <w:lsdException w:name="FollowedHyperlink" w:qFormat="1"/>
+    <w:lsdException w:name="Strong" w:semiHidden="0" w:uiPriority="22" w:unhideWhenUsed="0" w:qFormat="1"/>
+    <w:lsdException w:name="Emphasis" w:semiHidden="0" w:uiPriority="20" w:unhideWhenUsed="0" w:qFormat="1"/>
+    <w:lsdException w:name="Table Simple 1" w:semiHidden="0" w:uiPriority="0" w:unhideWhenUsed="0" w:qFormat="1"/>
+    <w:lsdException w:name="Balloon Text" w:qFormat="1"/>
+    <w:lsdException w:name="Table Grid" w:semiHidden="0" w:uiPriority="0" w:unhideWhenUsed="0" w:qFormat="1"/>
+    <w:lsdException w:name="Placeholder Text" w:unhideWhenUsed="0" w:qFormat="1"/>
+    <w:lsdException w:name="Light Shading" w:semiHidden="0" w:uiPriority="60" w:unhideWhenUsed="0"/>
+    <w:lsdException w:name="Light List" w:semiHidden="0" w:uiPriority="61" w:unhideWhenUsed="0"/>
+    <w:lsdException w:name="Light Grid" w:semiHidden="0" w:uiPriority="62" w:unhideWhenUsed="0"/>
+    <w:lsdException w:name="Medium Shading 1" w:semiHidden="0" w:uiPriority="63" w:unhideWhenUsed="0"/>
+    <w:lsdException w:name="Medium Shading 2" w:semiHidden="0" w:uiPriority="64" w:unhideWhenUsed="0"/>
+    <w:lsdException w:name="Medium List 1" w:semiHidden="0" w:uiPriority="65" w:unhideWhenUsed="0"/>
+    <w:lsdException w:name="Medium List 2" w:semiHidden="0" w:uiPriority="66" w:unhideWhenUsed="0"/>
+    <w:lsdException w:name="Medium Grid 1" w:semiHidden="0" w:uiPriority="67" w:unhideWhenUsed="0"/>
+    <w:lsdException w:name="Medium Grid 2" w:semiHidden="0" w:uiPriority="68" w:unhideWhenUsed="0"/>
+    <w:lsdException w:name="Medium Grid 3" w:semiHidden="0" w:uiPriority="69" w:unhideWhenUsed="0"/>
+    <w:lsdException w:name="Dark List" w:semiHidden="0" w:uiPriority="70" w:unhideWhenUsed="0"/>
+    <w:lsdException w:name="Colorful Shading" w:semiHidden="0" w:uiPriority="71" w:unhideWhenUsed="0"/>
+    <w:lsdException w:name="Colorful List" w:semiHidden="0" w:uiPriority="72" w:unhideWhenUsed="0"/>
+    <w:lsdException w:name="Colorful Grid" w:semiHidden="0" w:uiPriority="73" w:unhideWhenUsed="0"/>
+    <w:lsdException w:name="Light Shading Accent 1" w:semiHidden="0" w:uiPriority="60" w:unhideWhenUsed="0"/>
+    <w:lsdException w:name="Light List Accent 1" w:semiHidden="0" w:uiPriority="61" w:unhideWhenUsed="0"/>
+    <w:lsdException w:name="Light Grid Accent 1" w:semiHidden="0" w:uiPriority="62" w:unhideWhenUsed="0"/>
+    <w:lsdException w:name="Medium Shading 1 Accent 1" w:semiHidden="0" w:uiPriority="63" w:unhideWhenUsed="0"/>
+    <w:lsdException w:name="Medium Shading 2 Accent 1" w:semiHidden="0" w:uiPriority="64" w:unhideWhenUsed="0"/>
+    <w:lsdException w:name="Medium List 1 Accent 1" w:semiHidden="0" w:uiPriority="65" w:unhideWhenUsed="0"/>
+    <w:lsdException w:name="List Paragraph" w:semiHidden="0" w:uiPriority="34" w:unhideWhenUsed="0" w:qFormat="1"/>
+    <w:lsdException w:name="Medium List 2 Accent 1" w:semiHidden="0" w:uiPriority="66" w:unhideWhenUsed="0"/>
+    <w:lsdException w:name="Medium Grid 1 Accent 1" w:semiHidden="0" w:uiPriority="67" w:unhideWhenUsed="0"/>
+    <w:lsdException w:name="Medium Grid 2 Accent 1" w:semiHidden="0" w:uiPriority="68" w:unhideWhenUsed="0"/>
+    <w:lsdException w:name="Medium Grid 3 Accent 1" w:semiHidden="0" w:uiPriority="69" w:unhideWhenUsed="0"/>
+    <w:lsdException w:name="Dark List Accent 1" w:semiHidden="0" w:uiPriority="70" w:unhideWhenUsed="0"/>
+    <w:lsdException w:name="Colorful Shading Accent 1" w:semiHidden="0" w:uiPriority="71" w:unhideWhenUsed="0"/>
+    <w:lsdException w:name="Colorful List Accent 1" w:semiHidden="0" w:uiPriority="72" w:unhideWhenUsed="0"/>
+    <w:lsdException w:name="Colorful Grid Accent 1" w:semiHidden="0" w:uiPriority="73" w:unhideWhenUsed="0"/>
+    <w:lsdException w:name="Light Shading Accent 2" w:semiHidden="0" w:uiPriority="60" w:unhideWhenUsed="0"/>
+    <w:lsdException w:name="Light List Accent 2" w:semiHidden="0" w:uiPriority="61" w:unhideWhenUsed="0"/>
+    <w:lsdException w:name="Light Grid Accent 2" w:semiHidden="0" w:uiPriority="62" w:unhideWhenUsed="0"/>
+    <w:lsdException w:name="Medium Shading 1 Accent 2" w:semiHidden="0" w:uiPriority="63" w:unhideWhenUsed="0"/>
+    <w:lsdException w:name="Medium Shading 2 Accent 2" w:semiHidden="0" w:uiPriority="64" w:unhideWhenUsed="0"/>
+    <w:lsdException w:name="Medium List 1 Accent 2" w:semiHidden="0" w:uiPriority="65" w:unhideWhenUsed="0"/>
+    <w:lsdException w:name="Medium List 2 Accent 2" w:semiHidden="0" w:uiPriority="66" w:unhideWhenUsed="0"/>
+    <w:lsdException w:name="Medium Grid 1 Accent 2" w:semiHidden="0" w:uiPriority="67" w:unhideWhenUsed="0"/>
+    <w:lsdException w:name="Medium Grid 2 Accent 2" w:semiHidden="0" w:uiPriority="68" w:unhideWhenUsed="0"/>
+    <w:lsdException w:name="Medium Grid 3 Accent 2" w:semiHidden="0" w:uiPriority="69" w:unhideWhenUsed="0"/>
+    <w:lsdException w:name="Dark List Accent 2" w:semiHidden="0" w:uiPriority="70" w:unhideWhenUsed="0"/>
+    <w:lsdException w:name="Colorful Shading Accent 2" w:semiHidden="0" w:uiPriority="71" w:unhideWhenUsed="0"/>
+    <w:lsdException w:name="Colorful List Accent 2" w:semiHidden="0" w:uiPriority="72" w:unhideWhenUsed="0"/>
+    <w:lsdException w:name="Colorful Grid Accent 2" w:semiHidden="0" w:uiPriority="73" w:unhideWhenUsed="0"/>
+    <w:lsdException w:name="Light Shading Accent 3" w:semiHidden="0" w:uiPriority="60" w:unhideWhenUsed="0"/>
+    <w:lsdException w:name="Light List Accent 3" w:semiHidden="0" w:uiPriority="61" w:unhideWhenUsed="0"/>
+    <w:lsdException w:name="Light Grid Accent 3" w:semiHidden="0" w:uiPriority="62" w:unhideWhenUsed="0"/>
+    <w:lsdException w:name="Medium Shading 1 Accent 3" w:semiHidden="0" w:uiPriority="63" w:unhideWhenUsed="0"/>
+    <w:lsdException w:name="Medium Shading 2 Accent 3" w:semiHidden="0" w:uiPriority="64" w:unhideWhenUsed="0"/>
+    <w:lsdException w:name="Medium List 1 Accent 3" w:semiHidden="0" w:uiPriority="65" w:unhideWhenUsed="0"/>
+    <w:lsdException w:name="Medium List 2 Accent 3" w:semiHidden="0" w:uiPriority="66" w:unhideWhenUsed="0"/>
+    <w:lsdException w:name="Medium Grid 1 Accent 3" w:semiHidden="0" w:uiPriority="67" w:unhideWhenUsed="0"/>
+    <w:lsdException w:name="Medium Grid 2 Accent 3" w:semiHidden="0" w:uiPriority="68" w:unhideWhenUsed="0"/>
+    <w:lsdException w:name="Medium Grid 3 Accent 3" w:semiHidden="0" w:uiPriority="69" w:unhideWhenUsed="0"/>
+    <w:lsdException w:name="Dark List Accent 3" w:semiHidden="0" w:uiPriority="70" w:unhideWhenUsed="0"/>
+    <w:lsdException w:name="Colorful Shading Accent 3" w:semiHidden="0" w:uiPriority="71" w:unhideWhenUsed="0"/>
+    <w:lsdException w:name="Colorful List Accent 3" w:semiHidden="0" w:uiPriority="72" w:unhideWhenUsed="0"/>
+    <w:lsdException w:name="Colorful Grid Accent 3" w:semiHidden="0" w:uiPriority="73" w:unhideWhenUsed="0"/>
+    <w:lsdException w:name="Light Shading Accent 4" w:semiHidden="0" w:uiPriority="60" w:unhideWhenUsed="0"/>
+    <w:lsdException w:name="Light List Accent 4" w:semiHidden="0" w:uiPriority="61" w:unhideWhenUsed="0"/>
+    <w:lsdException w:name="Light Grid Accent 4" w:semiHidden="0" w:uiPriority="62" w:unhideWhenUsed="0"/>
+    <w:lsdException w:name="Medium Shading 1 Accent 4" w:semiHidden="0" w:uiPriority="63" w:unhideWhenUsed="0"/>
+    <w:lsdException w:name="Medium Shading 2 Accent 4" w:semiHidden="0" w:uiPriority="64" w:unhideWhenUsed="0"/>
+    <w:lsdException w:name="Medium List 1 Accent 4" w:semiHidden="0" w:uiPriority="65" w:unhideWhenUsed="0"/>
+    <w:lsdException w:name="Medium List 2 Accent 4" w:semiHidden="0" w:uiPriority="66" w:unhideWhenUsed="0"/>
+    <w:lsdException w:name="Medium Grid 1 Accent 4" w:semiHidden="0" w:uiPriority="67" w:unhideWhenUsed="0"/>
+    <w:lsdException w:name="Medium Grid 2 Accent 4" w:semiHidden="0" w:uiPriority="68" w:unhideWhenUsed="0"/>
+    <w:lsdException w:name="Medium Grid 3 Accent 4" w:semiHidden="0" w:uiPriority="69" w:unhideWhenUsed="0"/>
+    <w:lsdException w:name="Dark List Accent 4" w:semiHidden="0" w:uiPriority="70" w:unhideWhenUsed="0"/>
+    <w:lsdException w:name="Colorful Shading Accent 4" w:semiHidden="0" w:uiPriority="71" w:unhideWhenUsed="0"/>
+    <w:lsdException w:name="Colorful List Accent 4" w:semiHidden="0" w:uiPriority="72" w:unhideWhenUsed="0"/>
+    <w:lsdException w:name="Colorful Grid Accent 4" w:semiHidden="0" w:uiPriority="73" w:unhideWhenUsed="0"/>
+    <w:lsdException w:name="Light Shading Accent 5" w:semiHidden="0" w:uiPriority="60" w:unhideWhenUsed="0"/>
+    <w:lsdException w:name="Light List Accent 5" w:semiHidden="0" w:uiPriority="61" w:unhideWhenUsed="0"/>
+    <w:lsdException w:name="Light Grid Accent 5" w:semiHidden="0" w:uiPriority="62" w:unhideWhenUsed="0"/>
+    <w:lsdException w:name="Medium Shading 1 Accent 5" w:semiHidden="0" w:uiPriority="63" w:unhideWhenUsed="0"/>
+    <w:lsdException w:name="Medium Shading 2 Accent 5" w:semiHidden="0" w:uiPriority="64" w:unhideWhenUsed="0"/>
+    <w:lsdException w:name="Medium List 1 Accent 5" w:semiHidden="0" w:uiPriority="65" w:unhideWhenUsed="0"/>
+    <w:lsdException w:name="Medium List 2 Accent 5" w:semiHidden="0" w:uiPriority="66" w:unhideWhenUsed="0"/>
+    <w:lsdException w:name="Medium Grid 1 Accent 5" w:semiHidden="0" w:uiPriority="67" w:unhideWhenUsed="0"/>
+    <w:lsdException w:name="Medium Grid 2 Accent 5" w:semiHidden="0" w:uiPriority="68" w:unhideWhenUsed="0"/>
+    <w:lsdException w:name="Medium Grid 3 Accent 5" w:semiHidden="0" w:uiPriority="69" w:unhideWhenUsed="0"/>
+    <w:lsdException w:name="Dark List Accent 5" w:semiHidden="0" w:uiPriority="70" w:unhideWhenUsed="0"/>
+    <w:lsdException w:name="Colorful Shading Accent 5" w:semiHidden="0" w:uiPriority="71" w:unhideWhenUsed="0"/>
+    <w:lsdException w:name="Colorful List Accent 5" w:semiHidden="0" w:uiPriority="72" w:unhideWhenUsed="0"/>
+    <w:lsdException w:name="Colorful Grid Accent 5" w:semiHidden="0" w:uiPriority="73" w:unhideWhenUsed="0"/>
+    <w:lsdException w:name="Light Shading Accent 6" w:semiHidden="0" w:uiPriority="60" w:unhideWhenUsed="0"/>
+    <w:lsdException w:name="Light List Accent 6" w:semiHidden="0" w:uiPriority="61" w:unhideWhenUsed="0"/>
+    <w:lsdException w:name="Light Grid Accent 6" w:semiHidden="0" w:uiPriority="62" w:unhideWhenUsed="0"/>
+    <w:lsdException w:name="Medium Shading 1 Accent 6" w:semiHidden="0" w:uiPriority="63" w:unhideWhenUsed="0"/>
+    <w:lsdException w:name="Medium Shading 2 Accent 6" w:semiHidden="0" w:uiPriority="64" w:unhideWhenUsed="0"/>
+    <w:lsdException w:name="Medium List 1 Accent 6" w:semiHidden="0" w:uiPriority="65" w:unhideWhenUsed="0"/>
+    <w:lsdException w:name="Medium List 2 Accent 6" w:semiHidden="0" w:uiPriority="66" w:unhideWhenUsed="0"/>
+    <w:lsdException w:name="Medium Grid 1 Accent 6" w:semiHidden="0" w:uiPriority="67" w:unhideWhenUsed="0"/>
+    <w:lsdException w:name="Medium Grid 2 Accent 6" w:semiHidden="0" w:uiPriority="68" w:unhideWhenUsed="0"/>
+    <w:lsdException w:name="Medium Grid 3 Accent 6" w:semiHidden="0" w:uiPriority="69" w:unhideWhenUsed="0" w:qFormat="1"/>
+    <w:lsdException w:name="Dark List Accent 6" w:semiHidden="0" w:uiPriority="70" w:unhideWhenUsed="0"/>
+    <w:lsdException w:name="Colorful Shading Accent 6" w:semiHidden="0" w:uiPriority="71" w:unhideWhenUsed="0"/>
+    <w:lsdException w:name="Colorful List Accent 6" w:semiHidden="0" w:uiPriority="72" w:unhideWhenUsed="0"/>
+    <w:lsdException w:name="Colorful Grid Accent 6" w:semiHidden="0" w:uiPriority="73" w:unhideWhenUsed="0"/>
+    <w:lsdException w:name="Subtle Emphasis" w:semiHidden="0" w:uiPriority="19" w:unhideWhenUsed="0" w:qFormat="1"/>
+    <w:lsdException w:name="Intense Emphasis" w:semiHidden="0" w:uiPriority="21" w:unhideWhenUsed="0" w:qFormat="1"/>
+    <w:lsdException w:name="Subtle Reference" w:semiHidden="0" w:uiPriority="31" w:unhideWhenUsed="0" w:qFormat="1"/>
+    <w:lsdException w:name="Intense Reference" w:semiHidden="0" w:uiPriority="32" w:unhideWhenUsed="0" w:qFormat="1"/>
+    <w:lsdException w:name="Book Title" w:semiHidden="0" w:uiPriority="33" w:unhideWhenUsed="0" w:qFormat="1"/>
+    <w:lsdException w:name="Bibliography" w:uiPriority="37"/>
+    <w:lsdException w:name="TOC Heading" w:uiPriority="39" w:qFormat="1"/>
+  </w:latentStyles>
+  <w:style w:type="paragraph" w:default="1" w:styleId="a">
+    <w:name w:val="Normal"/>
+    <w:qFormat/>
+    <w:rPr>
+      <w:rFonts w:ascii="Calibri" w:hAnsi="Calibri"/>
+      <w:color w:val="000000"/>
+      <w:sz w:val="26"/>
+      <w:szCs w:val="26"/>
+    </w:rPr>
+  </w:style>
+  <w:style w:type="paragraph" w:styleId="1">
+    <w:name w:val="heading 1"/>
+    <w:basedOn w:val="a"/>
+    <w:next w:val="a"/>
+    <w:link w:val="10"/>
+    <w:uiPriority w:val="9"/>
+    <w:qFormat/>
+    <w:pPr>
+      <w:outlineLvl w:val="0"/>
+    </w:pPr>
+    <w:rPr>
+      <w:b/>
+      <w:sz w:val="48"/>
+      <w:szCs w:val="48"/>
+    </w:rPr>
+  </w:style>
+  <w:style w:type="paragraph" w:styleId="2">
+    <w:name w:val="heading 2"/>
+    <w:basedOn w:val="a"/>
+    <w:next w:val="a"/>
+    <w:link w:val="20"/>
+    <w:uiPriority w:val="9"/>
+    <w:unhideWhenUsed/>
+    <w:qFormat/>
+    <w:pPr>
+      <w:spacing w:before="120" w:after="120"/>
+      <w:outlineLvl w:val="1"/>
+    </w:pPr>
+    <w:rPr>
+      <w:b/>
+      <w:sz w:val="32"/>
+      <w:szCs w:val="32"/>
+    </w:rPr>
+  </w:style>
+  <w:style w:type="character" w:default="1" w:styleId="a0">
+    <w:name w:val="Default Paragraph Font"/>
+    <w:uiPriority w:val="1"/>
+    <w:semiHidden/>
+    <w:unhideWhenUsed/>
+  </w:style>
+  <w:style w:type="table" w:default="1" w:styleId="a1">
+    <w:name w:val="Normal Table"/>
+    <w:uiPriority w:val="99"/>
+    <w:semiHidden/>
+    <w:unhideWhenUsed/>
+    <w:tblPr>
+      <w:tblInd w:w="0" w:type="dxa"/>
+      <w:tblCellMar>
+        <w:top w:w="0" w:type="dxa"/>
+        <w:left w:w="108" w:type="dxa"/>
+        <w:bottom w:w="0" w:type="dxa"/>
+        <w:right w:w="108" w:type="dxa"/>
+      </w:tblCellMar>
+    </w:tblPr>
+  </w:style>
+  <w:style w:type="numbering" w:default="1" w:styleId="a2">
+    <w:name w:val="No List"/>
+    <w:uiPriority w:val="99"/>
+    <w:semiHidden/>
+    <w:unhideWhenUsed/>
+  </w:style>
+  <w:style w:type="paragraph" w:styleId="a3">
+    <w:name w:val="Balloon Text"/>
+    <w:basedOn w:val="a"/>
+    <w:link w:val="a4"/>
+    <w:uiPriority w:val="99"/>
+    <w:semiHidden/>
+    <w:unhideWhenUsed/>
+    <w:qFormat/>
+    <w:rPr>
+      <w:rFonts w:ascii="Tahoma" w:hAnsi="Tahoma" w:cs="Tahoma"/>
+      <w:sz w:val="16"/>
+      <w:szCs w:val="16"/>
+    </w:rPr>
+  </w:style>
+  <w:style w:type="character" w:styleId="a5">
+    <w:name w:val="FollowedHyperlink"/>
+    <w:basedOn w:val="a0"/>
+    <w:uiPriority w:val="99"/>
+    <w:semiHidden/>
+    <w:unhideWhenUsed/>
+    <w:qFormat/>
+    <w:rPr>
+      <w:color w:val="800080" w:themeColor="followedHyperlink"/>
+      <w:u w:val="single"/>
+    </w:rPr>
+  </w:style>
+  <w:style w:type="paragraph" w:styleId="a6">
+    <w:name w:val="footer"/>
+    <w:basedOn w:val="a"/>
+    <w:link w:val="a7"/>
+    <w:uiPriority w:val="99"/>
+    <w:unhideWhenUsed/>
+    <w:qFormat/>
+    <w:pPr>
+      <w:tabs>
+        <w:tab w:val="center" w:pos="4677"/>
+        <w:tab w:val="right" w:pos="9355"/>
+      </w:tabs>
+    </w:pPr>
+  </w:style>
+  <w:style w:type="paragraph" w:styleId="a8">
+    <w:name w:val="header"/>
+    <w:basedOn w:val="a"/>
+    <w:link w:val="a9"/>
+    <w:uiPriority w:val="99"/>
+    <w:unhideWhenUsed/>
+    <w:qFormat/>
+    <w:pPr>
+      <w:tabs>
+        <w:tab w:val="center" w:pos="4677"/>
+        <w:tab w:val="right" w:pos="9355"/>
+      </w:tabs>
+    </w:pPr>
+  </w:style>
+  <w:style w:type="character" w:styleId="aa">
+    <w:name w:val="Hyperlink"/>
+    <w:basedOn w:val="a0"/>
+    <w:semiHidden/>
+    <w:qFormat/>
+    <w:rPr>
+      <w:color w:val="0000FF"/>
+      <w:u w:val="single"/>
+    </w:rPr>
+  </w:style>
+  <w:style w:type="character" w:styleId="ab">
+    <w:name w:val="line number"/>
+    <w:basedOn w:val="a0"/>
+    <w:semiHidden/>
+    <w:qFormat/>
+  </w:style>
+  <w:style w:type="table" w:styleId="ac">
+    <w:name w:val="Table Grid"/>
+    <w:basedOn w:val="a1"/>
+    <w:qFormat/>
+    <w:tblPr>
+      <w:tblBorders>
+        <w:top w:val="single" w:sz="4" w:space="0" w:color="auto"/>
+        <w:left w:val="single" w:sz="4" w:space="0" w:color="auto"/>
+        <w:bottom w:val="single" w:sz="4" w:space="0" w:color="auto"/>
+        <w:right w:val="single" w:sz="4" w:space="0" w:color="auto"/>
+        <w:insideH w:val="single" w:sz="4" w:space="0" w:color="auto"/>
+        <w:insideV w:val="single" w:sz="4" w:space="0" w:color="auto"/>
+      </w:tblBorders>
+    </w:tblPr>
+  </w:style>
+  <w:style w:type="table" w:styleId="11">
+    <w:name w:val="Table Simple 1"/>
+    <w:basedOn w:val="a1"/>
+    <w:qFormat/>
+    <w:tblPr>
+      <w:tblBorders>
+        <w:top w:val="single" w:sz="4" w:space="0" w:color="000000"/>
+        <w:left w:val="single" w:sz="4" w:space="0" w:color="000000"/>
+        <w:bottom w:val="single" w:sz="4" w:space="0" w:color="000000"/>
+        <w:right w:val="single" w:sz="4" w:space="0" w:color="000000"/>
+        <w:insideH w:val="single" w:sz="4" w:space="0" w:color="000000"/>
+        <w:insideV w:val="single" w:sz="4" w:space="0" w:color="000000"/>
+      </w:tblBorders>
+    </w:tblPr>
+    <w:tblStylePr w:type="firstRow">
+      <w:tblPr/>
+      <w:tcPr>
+        <w:tcBorders>
+          <w:left w:val="single" w:sz="6" w:space="0" w:color="008000"/>
+          <w:tl2br w:val="nil"/>
+          <w:tr2bl w:val="nil"/>
+        </w:tcBorders>
+      </w:tcPr>
+    </w:tblStylePr>
+    <w:tblStylePr w:type="lastRow">
+      <w:tblPr/>
+      <w:tcPr>
+        <w:tcBorders>
+          <w:top w:val="single" w:sz="6" w:space="0" w:color="008000"/>
+          <w:tl2br w:val="nil"/>
+          <w:tr2bl w:val="nil"/>
+        </w:tcBorders>
+      </w:tcPr>
+    </w:tblStylePr>
+  </w:style>
+  <w:style w:type="character" w:customStyle="1" w:styleId="text">
+    <w:name w:val="text"/>
+    <w:basedOn w:val="a0"/>
+    <w:qFormat/>
+  </w:style>
+  <w:style w:type="character" w:customStyle="1" w:styleId="10">
+    <w:name w:val="Заголовок 1 Знак"/>
+    <w:basedOn w:val="a0"/>
+    <w:link w:val="1"/>
+    <w:uiPriority w:val="9"/>
+    <w:qFormat/>
+    <w:rPr>
+      <w:rFonts w:ascii="Calibri" w:hAnsi="Calibri"/>
+      <w:b/>
+      <w:sz w:val="48"/>
+      <w:szCs w:val="48"/>
+    </w:rPr>
+  </w:style>
+  <w:style w:type="character" w:customStyle="1" w:styleId="20">
+    <w:name w:val="Заголовок 2 Знак"/>
+    <w:basedOn w:val="a0"/>
+    <w:link w:val="2"/>
+    <w:uiPriority w:val="9"/>
+    <w:qFormat/>
+    <w:rPr>
+      <w:rFonts w:ascii="Calibri" w:hAnsi="Calibri"/>
+      <w:b/>
+      <w:color w:val="000000"/>
+      <w:sz w:val="32"/>
+      <w:szCs w:val="32"/>
+    </w:rPr>
+  </w:style>
+  <w:style w:type="character" w:customStyle="1" w:styleId="a9">
+    <w:name w:val="Верхний колонтитул Знак"/>
+    <w:basedOn w:val="a0"/>
+    <w:link w:val="a8"/>
+    <w:uiPriority w:val="99"/>
+    <w:qFormat/>
+    <w:rPr>
+      <w:rFonts w:ascii="Calibri" w:hAnsi="Calibri"/>
+      <w:color w:val="000000"/>
+      <w:sz w:val="26"/>
+      <w:szCs w:val="26"/>
+    </w:rPr>
+  </w:style>
+  <w:style w:type="character" w:customStyle="1" w:styleId="a7">
+    <w:name w:val="Нижний колонтитул Знак"/>
+    <w:basedOn w:val="a0"/>
+    <w:link w:val="a6"/>
+    <w:uiPriority w:val="99"/>
+    <w:qFormat/>
+    <w:rPr>
+      <w:rFonts w:ascii="Calibri" w:hAnsi="Calibri"/>
+      <w:color w:val="000000"/>
+      <w:sz w:val="26"/>
+      <w:szCs w:val="26"/>
+    </w:rPr>
+  </w:style>
+  <w:style w:type="character" w:customStyle="1" w:styleId="field-value">
+    <w:name w:val="field-value"/>
+    <w:basedOn w:val="a0"/>
+    <w:qFormat/>
+  </w:style>
+  <w:style w:type="character" w:styleId="ad">
+    <w:name w:val="Placeholder Text"/>
+    <w:basedOn w:val="a0"/>
+    <w:uiPriority w:val="99"/>
+    <w:semiHidden/>
+    <w:qFormat/>
+    <w:rPr>
+      <w:color w:val="808080"/>
+    </w:rPr>
+  </w:style>
+  <w:style w:type="paragraph" w:styleId="ae">
+    <w:name w:val="List Paragraph"/>
+    <w:basedOn w:val="a"/>
+    <w:uiPriority w:val="34"/>
+    <w:qFormat/>
+    <w:pPr>
+      <w:ind w:left="720"/>
+      <w:contextualSpacing/>
+    </w:pPr>
+  </w:style>
+  <w:style w:type="character" w:customStyle="1" w:styleId="a4">
+    <w:name w:val="Текст выноски Знак"/>
+    <w:basedOn w:val="a0"/>
+    <w:link w:val="a3"/>
+    <w:uiPriority w:val="99"/>
+    <w:semiHidden/>
+    <w:qFormat/>
+    <w:rPr>
+      <w:rFonts w:ascii="Tahoma" w:hAnsi="Tahoma" w:cs="Tahoma"/>
+      <w:color w:val="000000"/>
+      <w:sz w:val="16"/>
+      <w:szCs w:val="16"/>
+    </w:rPr>
+  </w:style>
+</w:styles>
+</file>
+
 <file path=word/glossary/document.xml><?xml version="1.0" encoding="utf-8"?>
-<w:glossaryDocument xmlns:wpc="http://schemas.microsoft.com/office/word/2010/wordprocessingCanvas" xmlns:mc="http://schemas.openxmlformats.org/markup-compatibility/2006" xmlns:o="urn:schemas-microsoft-com:office:office" xmlns:r="http://schemas.openxmlformats.org/officeDocument/2006/relationships" xmlns:m="http://schemas.openxmlformats.org/officeDocument/2006/math" xmlns:v="urn:schemas-microsoft-com:vml" xmlns:wp14="http://schemas.microsoft.com/office/word/2010/wordprocessingDrawing" xmlns:wp="http://schemas.openxmlformats.org/drawingml/2006/wordprocessingDrawing" xmlns:w="http://schemas.openxmlformats.org/wordprocessingml/2006/main" xmlns:w14="http://schemas.microsoft.com/office/word/2010/wordml" xmlns:w10="urn:schemas-microsoft-com:office:word" xmlns:w15="http://schemas.microsoft.com/office/word/2012/wordml" xmlns:wpg="http://schemas.microsoft.com/office/word/2010/wordprocessingGroup" xmlns:wpi="http://schemas.microsoft.com/office/word/2010/wordprocessingInk" xmlns:wne="http://schemas.microsoft.com/office/word/2006/wordml" xmlns:wps="http://schemas.microsoft.com/office/word/2010/wordprocessingShape" xmlns:wpsCustomData="http://www.wps.cn/officeDocument/2013/wpsCustomData" mc:Ignorable="w14 w15 wp14">
+<w:glossaryDocument xmlns:wpc="http://schemas.microsoft.com/office/word/2010/wordprocessingCanvas" xmlns:mc="http://schemas.openxmlformats.org/markup-compatibility/2006" xmlns:o="urn:schemas-microsoft-com:office:office" xmlns:r="http://schemas.openxmlformats.org/officeDocument/2006/relationships" xmlns:m="http://schemas.openxmlformats.org/officeDocument/2006/math" xmlns:v="urn:schemas-microsoft-com:vml" xmlns:wp14="http://schemas.microsoft.com/office/word/2010/wordprocessingDrawing" xmlns:wp="http://schemas.openxmlformats.org/drawingml/2006/wordprocessingDrawing" xmlns:w10="urn:schemas-microsoft-com:office:word" xmlns:w="http://schemas.openxmlformats.org/wordprocessingml/2006/main" xmlns:w14="http://schemas.microsoft.com/office/word/2010/wordml" xmlns:wpg="http://schemas.microsoft.com/office/word/2010/wordprocessingGroup" xmlns:wpi="http://schemas.microsoft.com/office/word/2010/wordprocessingInk" xmlns:wne="http://schemas.microsoft.com/office/word/2006/wordml" xmlns:wps="http://schemas.microsoft.com/office/word/2010/wordprocessingShape" mc:Ignorable="w14 wp14">
   <w:docParts>
     <w:docPart>
       <w:docPartPr>
         <w:name w:val="DefaultPlaceholder_-1854013440"/>
-        <w:style w:val=""/>
         <w:category>
           <w:name w:val="Общие"/>
           <w:gallery w:val="placeholder"/>
@@ -1565,14 +1847,13 @@
         <w:behaviors>
           <w:behavior w:val="content"/>
         </w:behaviors>
-        <w:description w:val=""/>
         <w:guid w:val="{D353121A-5C74-4BAF-9FA7-A64FAA473619}"/>
       </w:docPartPr>
       <w:docPartBody>
         <w:p>
           <w:r>
             <w:rPr>
-              <w:rStyle w:val="4"/>
+              <w:rStyle w:val="a3"/>
             </w:rPr>
             <w:t>Место для ввода текста.</w:t>
           </w:r>
@@ -1582,7 +1863,6 @@
     <w:docPart>
       <w:docPartPr>
         <w:name w:val="AEDD8262AC394767A87C5D3A270322F5"/>
-        <w:style w:val=""/>
         <w:category>
           <w:name w:val="Общие"/>
           <w:gallery w:val="placeholder"/>
@@ -1593,17 +1873,16 @@
         <w:behaviors>
           <w:behavior w:val="content"/>
         </w:behaviors>
-        <w:description w:val=""/>
         <w:guid w:val="{06C864BC-87EC-46A3-A169-E67C2FC40B96}"/>
       </w:docPartPr>
       <w:docPartBody>
         <w:p>
           <w:pPr>
-            <w:pStyle w:val="7"/>
+            <w:pStyle w:val="AEDD8262AC394767A87C5D3A270322F5"/>
           </w:pPr>
           <w:r>
             <w:rPr>
-              <w:rStyle w:val="4"/>
+              <w:rStyle w:val="a3"/>
             </w:rPr>
             <w:t>Выберите стандартный блок.</w:t>
           </w:r>
@@ -1613,7 +1892,6 @@
     <w:docPart>
       <w:docPartPr>
         <w:name w:val="823847F893D04002966D0FDB70269234"/>
-        <w:style w:val=""/>
         <w:category>
           <w:name w:val="Общие"/>
           <w:gallery w:val="placeholder"/>
@@ -1624,17 +1902,16 @@
         <w:behaviors>
           <w:behavior w:val="content"/>
         </w:behaviors>
-        <w:description w:val=""/>
         <w:guid w:val="{95C4C70E-9D12-4728-8303-6C3CC9BFD7A6}"/>
       </w:docPartPr>
       <w:docPartBody>
         <w:p>
           <w:pPr>
-            <w:pStyle w:val="17"/>
+            <w:pStyle w:val="823847F893D04002966D0FDB702692342"/>
           </w:pPr>
           <w:r>
             <w:rPr>
-              <w:rStyle w:val="12"/>
+              <w:rStyle w:val="a4"/>
               <w:color w:val="auto"/>
               <w:szCs w:val="24"/>
               <w:shd w:val="clear" w:color="auto" w:fill="FFFFFF"/>
@@ -1646,8 +1923,7 @@
     </w:docPart>
     <w:docPart>
       <w:docPartPr>
-        <w:name w:val="FB99C7E82CCD4660B09E78C5CB750654"/>
-        <w:style w:val=""/>
+        <w:name w:val="2F9C266CB67349FCAEE8BDCD8B07AB66"/>
         <w:category>
           <w:name w:val="Общие"/>
           <w:gallery w:val="placeholder"/>
@@ -1658,27 +1934,33 @@
         <w:behaviors>
           <w:behavior w:val="content"/>
         </w:behaviors>
-        <w:description w:val=""/>
-        <w:guid w:val="{651247AB-EBB4-4172-B38E-8D3AB6E1FBFE}"/>
+        <w:guid w:val="{BD6B7A50-169A-47F5-B65B-71EA53C88D72}"/>
       </w:docPartPr>
       <w:docPartBody>
         <w:p>
           <w:pPr>
-            <w:pStyle w:val="9"/>
+            <w:pStyle w:val="2F9C266CB67349FCAEE8BDCD8B07AB661"/>
           </w:pPr>
           <w:r>
             <w:rPr>
-              <w:rStyle w:val="4"/>
+              <w:rStyle w:val="a3"/>
+              <w:color w:val="auto"/>
             </w:rPr>
-            <w:t>Место для ввода текста.</w:t>
+            <w:t xml:space="preserve">Шнуры оптические, патч-корды, соединители, расходные материалы, г. Москва, Варшавское шоссе </w:t>
+          </w:r>
+          <w:r>
+            <w:rPr>
+              <w:rStyle w:val="a3"/>
+              <w:color w:val="auto"/>
+            </w:rPr>
+            <w:t>д 133</w:t>
           </w:r>
         </w:p>
       </w:docPartBody>
     </w:docPart>
     <w:docPart>
       <w:docPartPr>
-        <w:name w:val="2F9C266CB67349FCAEE8BDCD8B07AB66"/>
-        <w:style w:val=""/>
+        <w:name w:val="BC4F174534494D768AF2238524F06951"/>
         <w:category>
           <w:name w:val="Общие"/>
           <w:gallery w:val="placeholder"/>
@@ -1689,49 +1971,16 @@
         <w:behaviors>
           <w:behavior w:val="content"/>
         </w:behaviors>
-        <w:description w:val=""/>
-        <w:guid w:val="{BD6B7A50-169A-47F5-B65B-71EA53C88D72}"/>
-      </w:docPartPr>
-      <w:docPartBody>
-        <w:p>
-          <w:pPr>
-            <w:pStyle w:val="18"/>
-          </w:pPr>
-          <w:r>
-            <w:rPr>
-              <w:rStyle w:val="4"/>
-              <w:color w:val="auto"/>
-            </w:rPr>
-            <w:t>Шнуры оптические, патч-корды, соединители, расходные материалы, г. Москва, Варшавское шоссе д 133</w:t>
-          </w:r>
-        </w:p>
-      </w:docPartBody>
-    </w:docPart>
-    <w:docPart>
-      <w:docPartPr>
-        <w:name w:val="BC4F174534494D768AF2238524F06951"/>
-        <w:style w:val=""/>
-        <w:category>
-          <w:name w:val="Общие"/>
-          <w:gallery w:val="placeholder"/>
-        </w:category>
-        <w:types>
-          <w:type w:val="bbPlcHdr"/>
-        </w:types>
-        <w:behaviors>
-          <w:behavior w:val="content"/>
-        </w:behaviors>
-        <w:description w:val=""/>
         <w:guid w:val="{F80EE799-6FC2-4575-9ACC-517C70316F06}"/>
       </w:docPartPr>
       <w:docPartBody>
         <w:p>
           <w:pPr>
-            <w:pStyle w:val="15"/>
+            <w:pStyle w:val="BC4F174534494D768AF2238524F06951"/>
           </w:pPr>
           <w:r>
             <w:rPr>
-              <w:rStyle w:val="4"/>
+              <w:rStyle w:val="a3"/>
             </w:rPr>
             <w:t>Место для ввода текста.</w:t>
           </w:r>
@@ -1741,7 +1990,6 @@
     <w:docPart>
       <w:docPartPr>
         <w:name w:val="{16a9e01b-e4cd-4a70-8bdc-c4a567abca76}"/>
-        <w:style w:val=""/>
         <w:category>
           <w:name w:val="General"/>
           <w:gallery w:val="placeholder"/>
@@ -1752,14 +2000,13 @@
         <w:behaviors>
           <w:behavior w:val="content"/>
         </w:behaviors>
-        <w:description w:val=""/>
-        <w:guid w:val="{16a9e01b-e4cd-4a70-8bdc-c4a567abca76}"/>
+        <w:guid w:val="{16A9E01B-E4CD-4A70-8BDC-C4A567ABCA76}"/>
       </w:docPartPr>
       <w:docPartBody>
         <w:p>
           <w:r>
             <w:rPr>
-              <w:rStyle w:val="4"/>
+              <w:rStyle w:val="a3"/>
             </w:rPr>
             <w:t>Click or tap here to enter text.</w:t>
           </w:r>
@@ -1769,7 +2016,6 @@
     <w:docPart>
       <w:docPartPr>
         <w:name w:val="{5d1c2098-ada5-4ae4-8dae-1b0639cfbf5f}"/>
-        <w:style w:val=""/>
         <w:category>
           <w:name w:val="General"/>
           <w:gallery w:val="placeholder"/>
@@ -1780,14 +2026,13 @@
         <w:behaviors>
           <w:behavior w:val="content"/>
         </w:behaviors>
-        <w:description w:val=""/>
-        <w:guid w:val="{5d1c2098-ada5-4ae4-8dae-1b0639cfbf5f}"/>
+        <w:guid w:val="{5D1C2098-ADA5-4AE4-8DAE-1B0639CFBF5F}"/>
       </w:docPartPr>
       <w:docPartBody>
         <w:p>
           <w:r>
             <w:rPr>
-              <w:rStyle w:val="4"/>
+              <w:rStyle w:val="a3"/>
             </w:rPr>
             <w:t>Click or tap here to enter text.</w:t>
           </w:r>
@@ -1799,8 +2044,8 @@
 </file>
 
 <file path=word/glossary/endnotes.xml><?xml version="1.0" encoding="utf-8"?>
-<w:endnotes xmlns:wpc="http://schemas.microsoft.com/office/word/2010/wordprocessingCanvas" xmlns:mc="http://schemas.openxmlformats.org/markup-compatibility/2006" xmlns:o="urn:schemas-microsoft-com:office:office" xmlns:r="http://schemas.openxmlformats.org/officeDocument/2006/relationships" xmlns:m="http://schemas.openxmlformats.org/officeDocument/2006/math" xmlns:v="urn:schemas-microsoft-com:vml" xmlns:wp14="http://schemas.microsoft.com/office/word/2010/wordprocessingDrawing" xmlns:wp="http://schemas.openxmlformats.org/drawingml/2006/wordprocessingDrawing" xmlns:w="http://schemas.openxmlformats.org/wordprocessingml/2006/main" xmlns:w14="http://schemas.microsoft.com/office/word/2010/wordml" xmlns:w15="http://schemas.microsoft.com/office/word/2012/wordml" xmlns:w10="urn:schemas-microsoft-com:office:word" xmlns:wpg="http://schemas.microsoft.com/office/word/2010/wordprocessingGroup" xmlns:wpi="http://schemas.microsoft.com/office/word/2010/wordprocessingInk" xmlns:wne="http://schemas.microsoft.com/office/word/2006/wordml" xmlns:wps="http://schemas.microsoft.com/office/word/2010/wordprocessingShape" xmlns:wpsCustomData="http://www.wps.cn/officeDocument/2013/wpsCustomData" mc:Ignorable="w14 w15 wp14">
-  <w:endnote w:type="separator" w:id="0">
+<w:endnotes xmlns:wpc="http://schemas.microsoft.com/office/word/2010/wordprocessingCanvas" xmlns:mc="http://schemas.openxmlformats.org/markup-compatibility/2006" xmlns:o="urn:schemas-microsoft-com:office:office" xmlns:r="http://schemas.openxmlformats.org/officeDocument/2006/relationships" xmlns:m="http://schemas.openxmlformats.org/officeDocument/2006/math" xmlns:v="urn:schemas-microsoft-com:vml" xmlns:wp14="http://schemas.microsoft.com/office/word/2010/wordprocessingDrawing" xmlns:wp="http://schemas.openxmlformats.org/drawingml/2006/wordprocessingDrawing" xmlns:w10="urn:schemas-microsoft-com:office:word" xmlns:w="http://schemas.openxmlformats.org/wordprocessingml/2006/main" xmlns:w14="http://schemas.microsoft.com/office/word/2010/wordml" xmlns:wpg="http://schemas.microsoft.com/office/word/2010/wordprocessingGroup" xmlns:wpi="http://schemas.microsoft.com/office/word/2010/wordprocessingInk" xmlns:wne="http://schemas.microsoft.com/office/word/2006/wordml" xmlns:wps="http://schemas.microsoft.com/office/word/2010/wordprocessingShape" mc:Ignorable="w14 wp14">
+  <w:endnote w:type="separator" w:id="-1">
     <w:p>
       <w:pPr>
         <w:spacing w:line="240" w:lineRule="auto"/>
@@ -1810,7 +2055,7 @@
       </w:r>
     </w:p>
   </w:endnote>
-  <w:endnote w:type="continuationSeparator" w:id="1">
+  <w:endnote w:type="continuationSeparator" w:id="0">
     <w:p>
       <w:pPr>
         <w:spacing w:line="240" w:lineRule="auto"/>
@@ -1829,86 +2074,57 @@
     <w:panose1 w:val="02020603050405020304"/>
     <w:charset w:val="CC"/>
     <w:family w:val="roman"/>
-    <w:pitch w:val="default"/>
-    <w:sig w:usb0="E0002EFF" w:usb1="C000785B" w:usb2="00000009" w:usb3="00000000" w:csb0="400001FF" w:csb1="FFFF0000"/>
-  </w:font>
-  <w:font w:name="宋体">
-    <w:altName w:val="SimSun"/>
-    <w:panose1 w:val="02010600030101010101"/>
-    <w:charset w:val="86"/>
-    <w:family w:val="auto"/>
     <w:pitch w:val="variable"/>
-    <w:sig w:usb0="00000003" w:usb1="080E0000" w:usb2="00000010" w:usb3="00000000" w:csb0="00040001" w:csb1="00000000"/>
-  </w:font>
-  <w:font w:name="SimSun">
-    <w:panose1 w:val="02010600030101010101"/>
-    <w:charset w:val="86"/>
-    <w:family w:val="auto"/>
-    <w:pitch w:val="default"/>
-    <w:sig w:usb0="00000003" w:usb1="288F0000" w:usb2="00000006" w:usb3="00000000" w:csb0="00040001" w:csb1="00000000"/>
-  </w:font>
-  <w:font w:name="Arial">
-    <w:panose1 w:val="020B0604020202020204"/>
-    <w:charset w:val="00"/>
-    <w:family w:val="swiss"/>
-    <w:pitch w:val="default"/>
-    <w:sig w:usb0="E0002EFF" w:usb1="C000785B" w:usb2="00000009" w:usb3="00000000" w:csb0="400001FF" w:csb1="FFFF0000"/>
-  </w:font>
-  <w:font w:name="黑体">
-    <w:altName w:val="SimSun"/>
-    <w:panose1 w:val="02010600030101010101"/>
-    <w:charset w:val="86"/>
-    <w:family w:val="auto"/>
-    <w:pitch w:val="default"/>
-    <w:sig w:usb0="00000001" w:usb1="080E0000" w:usb2="00000010" w:usb3="00000000" w:csb0="00040000" w:csb1="00000000"/>
-  </w:font>
-  <w:font w:name="Courier New">
-    <w:panose1 w:val="02070309020205020404"/>
-    <w:charset w:val="00"/>
-    <w:family w:val="modern"/>
-    <w:pitch w:val="default"/>
-    <w:sig w:usb0="E0002EFF" w:usb1="C0007843" w:usb2="00000009" w:usb3="00000000" w:csb0="400001FF" w:csb1="FFFF0000"/>
-  </w:font>
-  <w:font w:name="Wingdings">
-    <w:panose1 w:val="05000000000000000000"/>
-    <w:charset w:val="02"/>
-    <w:family w:val="auto"/>
-    <w:pitch w:val="default"/>
-    <w:sig w:usb0="00000000" w:usb1="00000000" w:usb2="00000000" w:usb3="00000000" w:csb0="80000000" w:csb1="00000000"/>
-  </w:font>
-  <w:font w:name="Calibri">
-    <w:panose1 w:val="020F0502020204030204"/>
-    <w:charset w:val="00"/>
-    <w:family w:val="swiss"/>
-    <w:pitch w:val="default"/>
-    <w:sig w:usb0="E4002EFF" w:usb1="C000247B" w:usb2="00000009" w:usb3="00000000" w:csb0="200001FF" w:csb1="00000000"/>
+    <w:sig w:usb0="E0002EFF" w:usb1="C000785B" w:usb2="00000009" w:usb3="00000000" w:csb0="000001FF" w:csb1="00000000"/>
   </w:font>
   <w:font w:name="Calibri">
     <w:panose1 w:val="020F0502020204030204"/>
     <w:charset w:val="CC"/>
     <w:family w:val="swiss"/>
-    <w:pitch w:val="default"/>
-    <w:sig w:usb0="E4002EFF" w:usb1="C000247B" w:usb2="00000009" w:usb3="00000000" w:csb0="200001FF" w:csb1="00000000"/>
+    <w:pitch w:val="variable"/>
+    <w:sig w:usb0="E4002EFF" w:usb1="C000247B" w:usb2="00000009" w:usb3="00000000" w:csb0="000001FF" w:csb1="00000000"/>
+  </w:font>
+  <w:font w:name="Tahoma">
+    <w:panose1 w:val="020B0604030504040204"/>
+    <w:charset w:val="CC"/>
+    <w:family w:val="swiss"/>
+    <w:pitch w:val="variable"/>
+    <w:sig w:usb0="E1002EFF" w:usb1="C000605B" w:usb2="00000029" w:usb3="00000000" w:csb0="000101FF" w:csb1="00000000"/>
+  </w:font>
+  <w:font w:name="SimSun">
+    <w:altName w:val="宋体"/>
+    <w:panose1 w:val="02010600030101010101"/>
+    <w:charset w:val="86"/>
+    <w:family w:val="auto"/>
+    <w:pitch w:val="variable"/>
+    <w:sig w:usb0="00000003" w:usb1="288F0000" w:usb2="00000016" w:usb3="00000000" w:csb0="00040001" w:csb1="00000000"/>
+  </w:font>
+  <w:font w:name="Cambria">
+    <w:panose1 w:val="02040503050406030204"/>
+    <w:charset w:val="CC"/>
+    <w:family w:val="roman"/>
+    <w:pitch w:val="variable"/>
+    <w:sig w:usb0="E00006FF" w:usb1="420024FF" w:usb2="02000000" w:usb3="00000000" w:csb0="0000019F" w:csb1="00000000"/>
   </w:font>
 </w:fonts>
 </file>
 
 <file path=word/glossary/footnotes.xml><?xml version="1.0" encoding="utf-8"?>
-<w:footnotes xmlns:wpc="http://schemas.microsoft.com/office/word/2010/wordprocessingCanvas" xmlns:mc="http://schemas.openxmlformats.org/markup-compatibility/2006" xmlns:o="urn:schemas-microsoft-com:office:office" xmlns:r="http://schemas.openxmlformats.org/officeDocument/2006/relationships" xmlns:m="http://schemas.openxmlformats.org/officeDocument/2006/math" xmlns:v="urn:schemas-microsoft-com:vml" xmlns:wp14="http://schemas.microsoft.com/office/word/2010/wordprocessingDrawing" xmlns:wp="http://schemas.openxmlformats.org/drawingml/2006/wordprocessingDrawing" xmlns:w="http://schemas.openxmlformats.org/wordprocessingml/2006/main" xmlns:w14="http://schemas.microsoft.com/office/word/2010/wordml" xmlns:w15="http://schemas.microsoft.com/office/word/2012/wordml" xmlns:w10="urn:schemas-microsoft-com:office:word" xmlns:wpg="http://schemas.microsoft.com/office/word/2010/wordprocessingGroup" xmlns:wpi="http://schemas.microsoft.com/office/word/2010/wordprocessingInk" xmlns:wne="http://schemas.microsoft.com/office/word/2006/wordml" xmlns:wps="http://schemas.microsoft.com/office/word/2010/wordprocessingShape" xmlns:wpsCustomData="http://www.wps.cn/officeDocument/2013/wpsCustomData" mc:Ignorable="w14 w15 wp14">
-  <w:footnote w:type="separator" w:id="0">
+<w:footnotes xmlns:wpc="http://schemas.microsoft.com/office/word/2010/wordprocessingCanvas" xmlns:mc="http://schemas.openxmlformats.org/markup-compatibility/2006" xmlns:o="urn:schemas-microsoft-com:office:office" xmlns:r="http://schemas.openxmlformats.org/officeDocument/2006/relationships" xmlns:m="http://schemas.openxmlformats.org/officeDocument/2006/math" xmlns:v="urn:schemas-microsoft-com:vml" xmlns:wp14="http://schemas.microsoft.com/office/word/2010/wordprocessingDrawing" xmlns:wp="http://schemas.openxmlformats.org/drawingml/2006/wordprocessingDrawing" xmlns:w10="urn:schemas-microsoft-com:office:word" xmlns:w="http://schemas.openxmlformats.org/wordprocessingml/2006/main" xmlns:w14="http://schemas.microsoft.com/office/word/2010/wordml" xmlns:wpg="http://schemas.microsoft.com/office/word/2010/wordprocessingGroup" xmlns:wpi="http://schemas.microsoft.com/office/word/2010/wordprocessingInk" xmlns:wne="http://schemas.microsoft.com/office/word/2006/wordml" xmlns:wps="http://schemas.microsoft.com/office/word/2010/wordprocessingShape" mc:Ignorable="w14 wp14">
+  <w:footnote w:type="separator" w:id="-1">
     <w:p>
       <w:pPr>
-        <w:spacing w:before="0" w:after="0" w:line="259" w:lineRule="auto"/>
+        <w:spacing w:after="0"/>
       </w:pPr>
       <w:r>
         <w:separator/>
       </w:r>
     </w:p>
   </w:footnote>
-  <w:footnote w:type="continuationSeparator" w:id="1">
+  <w:footnote w:type="continuationSeparator" w:id="0">
     <w:p>
       <w:pPr>
-        <w:spacing w:before="0" w:after="0" w:line="259" w:lineRule="auto"/>
+        <w:spacing w:after="0"/>
       </w:pPr>
       <w:r>
         <w:continuationSeparator/>
@@ -1919,18 +2135,19 @@
 </file>
 
 <file path=word/glossary/settings.xml><?xml version="1.0" encoding="utf-8"?>
-<w:settings xmlns:mc="http://schemas.openxmlformats.org/markup-compatibility/2006" xmlns:o="urn:schemas-microsoft-com:office:office" xmlns:r="http://schemas.openxmlformats.org/officeDocument/2006/relationships" xmlns:m="http://schemas.openxmlformats.org/officeDocument/2006/math" xmlns:v="urn:schemas-microsoft-com:vml" xmlns:w10="urn:schemas-microsoft-com:office:word" xmlns:w="http://schemas.openxmlformats.org/wordprocessingml/2006/main" xmlns:w14="http://schemas.microsoft.com/office/word/2010/wordml" xmlns:sl="http://schemas.openxmlformats.org/schemaLibrary/2006/main" xmlns:wpsCustomData="http://www.wps.cn/officeDocument/2013/wpsCustomData" mc:Ignorable="w14">
+<w:settings xmlns:mc="http://schemas.openxmlformats.org/markup-compatibility/2006" xmlns:o="urn:schemas-microsoft-com:office:office" xmlns:r="http://schemas.openxmlformats.org/officeDocument/2006/relationships" xmlns:m="http://schemas.openxmlformats.org/officeDocument/2006/math" xmlns:v="urn:schemas-microsoft-com:vml" xmlns:w10="urn:schemas-microsoft-com:office:word" xmlns:w="http://schemas.openxmlformats.org/wordprocessingml/2006/main" xmlns:w14="http://schemas.microsoft.com/office/word/2010/wordml" xmlns:sl="http://schemas.openxmlformats.org/schemaLibrary/2006/main" mc:Ignorable="w14">
   <w:defaultTabStop w:val="708"/>
   <w:characterSpacingControl w:val="doNotCompress"/>
   <w:footnotePr>
+    <w:footnote w:id="-1"/>
     <w:footnote w:id="0"/>
-    <w:footnote w:id="1"/>
   </w:footnotePr>
   <w:endnotePr>
+    <w:endnote w:id="-1"/>
     <w:endnote w:id="0"/>
-    <w:endnote w:id="1"/>
   </w:endnotePr>
   <w:compat>
+    <w:useFELayout/>
     <w:compatSetting w:name="compatibilityMode" w:uri="http://schemas.microsoft.com/office/word" w:val="14"/>
     <w:compatSetting w:name="overrideTableStyleFontSizeAndJustification" w:uri="http://schemas.microsoft.com/office/word" w:val="1"/>
     <w:compatSetting w:name="enableOpenTypeFeatures" w:uri="http://schemas.microsoft.com/office/word" w:val="1"/>
@@ -1945,9 +2162,11 @@
     <w:rsid w:val="00617483"/>
     <w:rsid w:val="006239BD"/>
     <w:rsid w:val="007052E1"/>
+    <w:rsid w:val="008364F1"/>
     <w:rsid w:val="00871779"/>
     <w:rsid w:val="008D5A47"/>
     <w:rsid w:val="008E5417"/>
+    <w:rsid w:val="009C1F93"/>
     <w:rsid w:val="009C32EF"/>
     <w:rsid w:val="00A63422"/>
     <w:rsid w:val="00A90CAA"/>
@@ -1974,52 +2193,59 @@
   </m:mathPr>
   <w:themeFontLang w:val="ru-RU" w:eastAsia="zh-CN"/>
   <w:clrSchemeMapping w:bg1="light1" w:t1="dark1" w:bg2="light2" w:t2="dark2" w:accent1="accent1" w:accent2="accent2" w:accent3="accent3" w:accent4="accent4" w:accent5="accent5" w:accent6="accent6" w:hyperlink="hyperlink" w:followedHyperlink="followedHyperlink"/>
+  <w:decimalSymbol w:val=","/>
+  <w:listSeparator w:val=";"/>
 </w:settings>
 </file>
 
 <file path=word/glossary/styles.xml><?xml version="1.0" encoding="utf-8"?>
-<w:styles xmlns:mc="http://schemas.openxmlformats.org/markup-compatibility/2006" xmlns:o="urn:schemas-microsoft-com:office:office" xmlns:r="http://schemas.openxmlformats.org/officeDocument/2006/relationships" xmlns:m="http://schemas.openxmlformats.org/officeDocument/2006/math" xmlns:v="urn:schemas-microsoft-com:vml" xmlns:w="http://schemas.openxmlformats.org/wordprocessingml/2006/main" xmlns:w14="http://schemas.microsoft.com/office/word/2010/wordml" xmlns:w10="urn:schemas-microsoft-com:office:word" xmlns:sl="http://schemas.openxmlformats.org/schemaLibrary/2006/main" xmlns:wpsCustomData="http://www.wps.cn/officeDocument/2013/wpsCustomData" mc:Ignorable="w14">
+<w:styles xmlns:mc="http://schemas.openxmlformats.org/markup-compatibility/2006" xmlns:r="http://schemas.openxmlformats.org/officeDocument/2006/relationships" xmlns:w="http://schemas.openxmlformats.org/wordprocessingml/2006/main" xmlns:w14="http://schemas.microsoft.com/office/word/2010/wordml" mc:Ignorable="w14">
   <w:docDefaults>
     <w:rPrDefault>
       <w:rPr>
-        <w:rFonts w:asciiTheme="minorHAnsi" w:hAnsiTheme="minorHAnsi" w:eastAsiaTheme="minorEastAsia" w:cstheme="minorBidi"/>
+        <w:rFonts w:asciiTheme="minorHAnsi" w:eastAsiaTheme="minorEastAsia" w:hAnsiTheme="minorHAnsi" w:cstheme="minorBidi"/>
+        <w:lang w:val="ru-RU" w:eastAsia="ru-RU" w:bidi="ar-SA"/>
       </w:rPr>
     </w:rPrDefault>
     <w:pPrDefault/>
   </w:docDefaults>
-  <w:latentStyles w:count="260" w:defQFormat="0" w:defUnhideWhenUsed="1" w:defSemiHidden="1" w:defUIPriority="99" w:defLockedState="0">
-    <w:lsdException w:qFormat="1" w:unhideWhenUsed="0" w:uiPriority="0" w:semiHidden="0" w:name="Normal"/>
-    <w:lsdException w:uiPriority="1" w:name="Default Paragraph Font"/>
-    <w:lsdException w:qFormat="1" w:unhideWhenUsed="0" w:uiPriority="0" w:name="Hyperlink"/>
-    <w:lsdException w:uiPriority="99" w:name="Normal Table"/>
-    <w:lsdException w:qFormat="1" w:unhideWhenUsed="0" w:uiPriority="99" w:name="Placeholder Text"/>
+  <w:latentStyles w:defLockedState="0" w:defUIPriority="99" w:defSemiHidden="1" w:defUnhideWhenUsed="1" w:defQFormat="0" w:count="267">
+    <w:lsdException w:name="Normal" w:semiHidden="0" w:uiPriority="0" w:unhideWhenUsed="0" w:qFormat="1"/>
+    <w:lsdException w:name="Default Paragraph Font" w:uiPriority="1"/>
+    <w:lsdException w:name="Hyperlink" w:uiPriority="0" w:unhideWhenUsed="0" w:qFormat="1"/>
+    <w:lsdException w:name="Placeholder Text" w:unhideWhenUsed="0" w:qFormat="1"/>
+    <w:lsdException w:name="Subtle Emphasis" w:semiHidden="0" w:uiPriority="19" w:unhideWhenUsed="0" w:qFormat="1"/>
+    <w:lsdException w:name="Intense Emphasis" w:semiHidden="0" w:uiPriority="21" w:unhideWhenUsed="0" w:qFormat="1"/>
+    <w:lsdException w:name="Subtle Reference" w:semiHidden="0" w:uiPriority="31" w:unhideWhenUsed="0" w:qFormat="1"/>
+    <w:lsdException w:name="Intense Reference" w:semiHidden="0" w:uiPriority="32" w:unhideWhenUsed="0" w:qFormat="1"/>
+    <w:lsdException w:name="Book Title" w:semiHidden="0" w:uiPriority="33" w:unhideWhenUsed="0" w:qFormat="1"/>
+    <w:lsdException w:name="Bibliography" w:uiPriority="37"/>
+    <w:lsdException w:name="TOC Heading" w:uiPriority="39" w:qFormat="1"/>
   </w:latentStyles>
-  <w:style w:type="paragraph" w:default="1" w:styleId="1">
+  <w:style w:type="paragraph" w:default="1" w:styleId="a">
     <w:name w:val="Normal"/>
     <w:qFormat/>
-    <w:uiPriority w:val="0"/>
     <w:pPr>
       <w:spacing w:after="160" w:line="259" w:lineRule="auto"/>
     </w:pPr>
     <w:rPr>
-      <w:rFonts w:asciiTheme="minorHAnsi" w:hAnsiTheme="minorHAnsi" w:eastAsiaTheme="minorEastAsia" w:cstheme="minorBidi"/>
       <w:sz w:val="22"/>
       <w:szCs w:val="22"/>
-      <w:lang w:val="ru-RU" w:eastAsia="ru-RU" w:bidi="ar-SA"/>
-    </w:rPr>
-  </w:style>
-  <w:style w:type="character" w:default="1" w:styleId="2">
+    </w:rPr>
+  </w:style>
+  <w:style w:type="character" w:default="1" w:styleId="a0">
     <w:name w:val="Default Paragraph Font"/>
+    <w:uiPriority w:val="1"/>
     <w:semiHidden/>
     <w:unhideWhenUsed/>
-    <w:uiPriority w:val="1"/>
-  </w:style>
-  <w:style w:type="table" w:default="1" w:styleId="3">
+  </w:style>
+  <w:style w:type="table" w:default="1" w:styleId="a1">
     <w:name w:val="Normal Table"/>
+    <w:uiPriority w:val="99"/>
     <w:semiHidden/>
     <w:unhideWhenUsed/>
-    <w:uiPriority w:val="99"/>
     <w:tblPr>
+      <w:tblInd w:w="0" w:type="dxa"/>
       <w:tblCellMar>
         <w:top w:w="0" w:type="dxa"/>
         <w:left w:w="108" w:type="dxa"/>
@@ -2028,198 +2254,392 @@
       </w:tblCellMar>
     </w:tblPr>
   </w:style>
-  <w:style w:type="character" w:styleId="4">
+  <w:style w:type="numbering" w:default="1" w:styleId="a2">
+    <w:name w:val="No List"/>
+    <w:uiPriority w:val="99"/>
+    <w:semiHidden/>
+    <w:unhideWhenUsed/>
+  </w:style>
+  <w:style w:type="character" w:styleId="a3">
     <w:name w:val="Placeholder Text"/>
-    <w:basedOn w:val="2"/>
+    <w:basedOn w:val="a0"/>
+    <w:uiPriority w:val="99"/>
     <w:semiHidden/>
     <w:qFormat/>
-    <w:uiPriority w:val="99"/>
     <w:rPr>
       <w:color w:val="808080"/>
     </w:rPr>
   </w:style>
-  <w:style w:type="paragraph" w:customStyle="1" w:styleId="5">
+  <w:style w:type="paragraph" w:customStyle="1" w:styleId="E836A61EA7AB4ABF8BE0876B950803F8">
     <w:name w:val="E836A61EA7AB4ABF8BE0876B950803F8"/>
     <w:qFormat/>
-    <w:uiPriority w:val="0"/>
     <w:pPr>
       <w:spacing w:after="160" w:line="259" w:lineRule="auto"/>
     </w:pPr>
     <w:rPr>
-      <w:rFonts w:asciiTheme="minorHAnsi" w:hAnsiTheme="minorHAnsi" w:eastAsiaTheme="minorEastAsia" w:cstheme="minorBidi"/>
       <w:sz w:val="22"/>
       <w:szCs w:val="22"/>
-      <w:lang w:val="ru-RU" w:eastAsia="ru-RU" w:bidi="ar-SA"/>
-    </w:rPr>
-  </w:style>
-  <w:style w:type="paragraph" w:customStyle="1" w:styleId="6">
+    </w:rPr>
+  </w:style>
+  <w:style w:type="paragraph" w:customStyle="1" w:styleId="FA728EAA8172488EA5483B6298F88507">
     <w:name w:val="FA728EAA8172488EA5483B6298F88507"/>
-    <w:uiPriority w:val="0"/>
     <w:pPr>
       <w:spacing w:after="200" w:line="276" w:lineRule="auto"/>
     </w:pPr>
     <w:rPr>
-      <w:rFonts w:asciiTheme="minorHAnsi" w:hAnsiTheme="minorHAnsi" w:eastAsiaTheme="minorEastAsia" w:cstheme="minorBidi"/>
       <w:sz w:val="22"/>
       <w:szCs w:val="22"/>
-      <w:lang w:val="ru-RU" w:eastAsia="ru-RU" w:bidi="ar-SA"/>
-    </w:rPr>
-  </w:style>
-  <w:style w:type="paragraph" w:customStyle="1" w:styleId="7">
+    </w:rPr>
+  </w:style>
+  <w:style w:type="paragraph" w:customStyle="1" w:styleId="AEDD8262AC394767A87C5D3A270322F5">
     <w:name w:val="AEDD8262AC394767A87C5D3A270322F5"/>
-    <w:uiPriority w:val="0"/>
     <w:pPr>
       <w:spacing w:after="200" w:line="276" w:lineRule="auto"/>
     </w:pPr>
     <w:rPr>
-      <w:rFonts w:asciiTheme="minorHAnsi" w:hAnsiTheme="minorHAnsi" w:eastAsiaTheme="minorEastAsia" w:cstheme="minorBidi"/>
       <w:sz w:val="22"/>
       <w:szCs w:val="22"/>
-      <w:lang w:val="ru-RU" w:eastAsia="ru-RU" w:bidi="ar-SA"/>
-    </w:rPr>
-  </w:style>
-  <w:style w:type="paragraph" w:customStyle="1" w:styleId="8">
+    </w:rPr>
+  </w:style>
+  <w:style w:type="paragraph" w:customStyle="1" w:styleId="823847F893D04002966D0FDB70269234">
     <w:name w:val="823847F893D04002966D0FDB70269234"/>
     <w:qFormat/>
-    <w:uiPriority w:val="0"/>
     <w:pPr>
       <w:spacing w:after="200" w:line="276" w:lineRule="auto"/>
     </w:pPr>
     <w:rPr>
-      <w:rFonts w:asciiTheme="minorHAnsi" w:hAnsiTheme="minorHAnsi" w:eastAsiaTheme="minorEastAsia" w:cstheme="minorBidi"/>
       <w:sz w:val="22"/>
       <w:szCs w:val="22"/>
-      <w:lang w:val="ru-RU" w:eastAsia="ru-RU" w:bidi="ar-SA"/>
-    </w:rPr>
-  </w:style>
-  <w:style w:type="paragraph" w:customStyle="1" w:styleId="9">
+    </w:rPr>
+  </w:style>
+  <w:style w:type="paragraph" w:customStyle="1" w:styleId="FB99C7E82CCD4660B09E78C5CB750654">
     <w:name w:val="FB99C7E82CCD4660B09E78C5CB750654"/>
-    <w:uiPriority w:val="0"/>
     <w:pPr>
       <w:spacing w:after="200" w:line="276" w:lineRule="auto"/>
     </w:pPr>
     <w:rPr>
-      <w:rFonts w:asciiTheme="minorHAnsi" w:hAnsiTheme="minorHAnsi" w:eastAsiaTheme="minorEastAsia" w:cstheme="minorBidi"/>
       <w:sz w:val="22"/>
       <w:szCs w:val="22"/>
-      <w:lang w:val="ru-RU" w:eastAsia="ru-RU" w:bidi="ar-SA"/>
-    </w:rPr>
-  </w:style>
-  <w:style w:type="paragraph" w:customStyle="1" w:styleId="10">
+    </w:rPr>
+  </w:style>
+  <w:style w:type="paragraph" w:customStyle="1" w:styleId="E8BE2D3191024320AC72F7436EF69A42">
     <w:name w:val="E8BE2D3191024320AC72F7436EF69A42"/>
     <w:qFormat/>
-    <w:uiPriority w:val="0"/>
     <w:pPr>
       <w:spacing w:after="200" w:line="276" w:lineRule="auto"/>
     </w:pPr>
     <w:rPr>
-      <w:rFonts w:asciiTheme="minorHAnsi" w:hAnsiTheme="minorHAnsi" w:eastAsiaTheme="minorEastAsia" w:cstheme="minorBidi"/>
       <w:sz w:val="22"/>
       <w:szCs w:val="22"/>
-      <w:lang w:val="ru-RU" w:eastAsia="ru-RU" w:bidi="ar-SA"/>
-    </w:rPr>
-  </w:style>
-  <w:style w:type="paragraph" w:customStyle="1" w:styleId="11">
+    </w:rPr>
+  </w:style>
+  <w:style w:type="paragraph" w:customStyle="1" w:styleId="BA8201DA03E540A3BE327470F472C11B">
     <w:name w:val="BA8201DA03E540A3BE327470F472C11B"/>
-    <w:uiPriority w:val="0"/>
     <w:pPr>
       <w:spacing w:after="200" w:line="276" w:lineRule="auto"/>
     </w:pPr>
     <w:rPr>
-      <w:rFonts w:asciiTheme="minorHAnsi" w:hAnsiTheme="minorHAnsi" w:eastAsiaTheme="minorEastAsia" w:cstheme="minorBidi"/>
       <w:sz w:val="22"/>
       <w:szCs w:val="22"/>
-      <w:lang w:val="ru-RU" w:eastAsia="ru-RU" w:bidi="ar-SA"/>
-    </w:rPr>
-  </w:style>
-  <w:style w:type="character" w:styleId="12">
+    </w:rPr>
+  </w:style>
+  <w:style w:type="character" w:styleId="a4">
     <w:name w:val="Hyperlink"/>
-    <w:basedOn w:val="2"/>
+    <w:basedOn w:val="a0"/>
     <w:semiHidden/>
     <w:qFormat/>
-    <w:uiPriority w:val="0"/>
     <w:rPr>
       <w:color w:val="0000FF"/>
       <w:u w:val="single"/>
     </w:rPr>
   </w:style>
-  <w:style w:type="paragraph" w:customStyle="1" w:styleId="13">
+  <w:style w:type="paragraph" w:customStyle="1" w:styleId="823847F893D04002966D0FDB702692341">
     <w:name w:val="823847F893D04002966D0FDB702692341"/>
     <w:qFormat/>
-    <w:uiPriority w:val="0"/>
-    <w:rPr>
-      <w:rFonts w:ascii="Calibri" w:hAnsi="Calibri" w:eastAsia="Times New Roman" w:cs="Times New Roman"/>
+    <w:rPr>
+      <w:rFonts w:ascii="Calibri" w:eastAsia="Times New Roman" w:hAnsi="Calibri" w:cs="Times New Roman"/>
       <w:color w:val="000000"/>
       <w:sz w:val="26"/>
       <w:szCs w:val="26"/>
-      <w:lang w:val="ru-RU" w:eastAsia="ru-RU" w:bidi="ar-SA"/>
-    </w:rPr>
-  </w:style>
-  <w:style w:type="paragraph" w:customStyle="1" w:styleId="14">
+    </w:rPr>
+  </w:style>
+  <w:style w:type="paragraph" w:customStyle="1" w:styleId="2F9C266CB67349FCAEE8BDCD8B07AB66">
     <w:name w:val="2F9C266CB67349FCAEE8BDCD8B07AB66"/>
     <w:qFormat/>
-    <w:uiPriority w:val="0"/>
-    <w:rPr>
-      <w:rFonts w:ascii="Calibri" w:hAnsi="Calibri" w:eastAsia="Times New Roman" w:cs="Times New Roman"/>
+    <w:rPr>
+      <w:rFonts w:ascii="Calibri" w:eastAsia="Times New Roman" w:hAnsi="Calibri" w:cs="Times New Roman"/>
       <w:color w:val="000000"/>
       <w:sz w:val="26"/>
       <w:szCs w:val="26"/>
-      <w:lang w:val="ru-RU" w:eastAsia="ru-RU" w:bidi="ar-SA"/>
-    </w:rPr>
-  </w:style>
-  <w:style w:type="paragraph" w:customStyle="1" w:styleId="15">
+    </w:rPr>
+  </w:style>
+  <w:style w:type="paragraph" w:customStyle="1" w:styleId="BC4F174534494D768AF2238524F06951">
     <w:name w:val="BC4F174534494D768AF2238524F06951"/>
     <w:qFormat/>
-    <w:uiPriority w:val="0"/>
     <w:pPr>
       <w:spacing w:after="200" w:line="276" w:lineRule="auto"/>
     </w:pPr>
     <w:rPr>
-      <w:rFonts w:asciiTheme="minorHAnsi" w:hAnsiTheme="minorHAnsi" w:eastAsiaTheme="minorEastAsia" w:cstheme="minorBidi"/>
       <w:sz w:val="22"/>
       <w:szCs w:val="22"/>
-      <w:lang w:val="ru-RU" w:eastAsia="ru-RU" w:bidi="ar-SA"/>
-    </w:rPr>
-  </w:style>
-  <w:style w:type="paragraph" w:customStyle="1" w:styleId="16">
+    </w:rPr>
+  </w:style>
+  <w:style w:type="paragraph" w:customStyle="1" w:styleId="10D93E8E3EA94B369915E26A8A596911">
     <w:name w:val="10D93E8E3EA94B369915E26A8A596911"/>
     <w:qFormat/>
-    <w:uiPriority w:val="0"/>
     <w:pPr>
       <w:spacing w:after="200" w:line="276" w:lineRule="auto"/>
     </w:pPr>
     <w:rPr>
-      <w:rFonts w:asciiTheme="minorHAnsi" w:hAnsiTheme="minorHAnsi" w:eastAsiaTheme="minorEastAsia" w:cstheme="minorBidi"/>
       <w:sz w:val="22"/>
       <w:szCs w:val="22"/>
-      <w:lang w:val="ru-RU" w:eastAsia="ru-RU" w:bidi="ar-SA"/>
-    </w:rPr>
-  </w:style>
-  <w:style w:type="paragraph" w:customStyle="1" w:styleId="17">
+    </w:rPr>
+  </w:style>
+  <w:style w:type="paragraph" w:customStyle="1" w:styleId="823847F893D04002966D0FDB702692342">
     <w:name w:val="823847F893D04002966D0FDB702692342"/>
     <w:qFormat/>
-    <w:uiPriority w:val="0"/>
-    <w:rPr>
-      <w:rFonts w:ascii="Calibri" w:hAnsi="Calibri" w:eastAsia="Times New Roman" w:cs="Times New Roman"/>
+    <w:rPr>
+      <w:rFonts w:ascii="Calibri" w:eastAsia="Times New Roman" w:hAnsi="Calibri" w:cs="Times New Roman"/>
       <w:color w:val="000000"/>
       <w:sz w:val="26"/>
       <w:szCs w:val="26"/>
-      <w:lang w:val="ru-RU" w:eastAsia="ru-RU" w:bidi="ar-SA"/>
-    </w:rPr>
-  </w:style>
-  <w:style w:type="paragraph" w:customStyle="1" w:styleId="18">
+    </w:rPr>
+  </w:style>
+  <w:style w:type="paragraph" w:customStyle="1" w:styleId="2F9C266CB67349FCAEE8BDCD8B07AB661">
     <w:name w:val="2F9C266CB67349FCAEE8BDCD8B07AB661"/>
     <w:qFormat/>
-    <w:uiPriority w:val="0"/>
-    <w:rPr>
-      <w:rFonts w:ascii="Calibri" w:hAnsi="Calibri" w:eastAsia="Times New Roman" w:cs="Times New Roman"/>
+    <w:rPr>
+      <w:rFonts w:ascii="Calibri" w:eastAsia="Times New Roman" w:hAnsi="Calibri" w:cs="Times New Roman"/>
       <w:color w:val="000000"/>
       <w:sz w:val="26"/>
       <w:szCs w:val="26"/>
-      <w:lang w:val="ru-RU" w:eastAsia="ru-RU" w:bidi="ar-SA"/>
     </w:rPr>
   </w:style>
 </w:styles>
+</file>
+
+<file path=word/glossary/stylesWithEffects.xml><?xml version="1.0" encoding="utf-8"?>
+<w:styles xmlns:wpc="http://schemas.microsoft.com/office/word/2010/wordprocessingCanvas" xmlns:mc="http://schemas.openxmlformats.org/markup-compatibility/2006" xmlns:o="urn:schemas-microsoft-com:office:office" xmlns:r="http://schemas.openxmlformats.org/officeDocument/2006/relationships" xmlns:m="http://schemas.openxmlformats.org/officeDocument/2006/math" xmlns:v="urn:schemas-microsoft-com:vml" xmlns:wp14="http://schemas.microsoft.com/office/word/2010/wordprocessingDrawing" xmlns:wp="http://schemas.openxmlformats.org/drawingml/2006/wordprocessingDrawing" xmlns:w10="urn:schemas-microsoft-com:office:word" xmlns:w="http://schemas.openxmlformats.org/wordprocessingml/2006/main" xmlns:w14="http://schemas.microsoft.com/office/word/2010/wordml" xmlns:wpg="http://schemas.microsoft.com/office/word/2010/wordprocessingGroup" xmlns:wpi="http://schemas.microsoft.com/office/word/2010/wordprocessingInk" xmlns:wne="http://schemas.microsoft.com/office/word/2006/wordml" xmlns:wps="http://schemas.microsoft.com/office/word/2010/wordprocessingShape" mc:Ignorable="w14 wp14">
+  <w:docDefaults>
+    <w:rPrDefault>
+      <w:rPr>
+        <w:rFonts w:asciiTheme="minorHAnsi" w:eastAsiaTheme="minorEastAsia" w:hAnsiTheme="minorHAnsi" w:cstheme="minorBidi"/>
+        <w:lang w:val="ru-RU" w:eastAsia="ru-RU" w:bidi="ar-SA"/>
+      </w:rPr>
+    </w:rPrDefault>
+    <w:pPrDefault/>
+  </w:docDefaults>
+  <w:latentStyles w:defLockedState="0" w:defUIPriority="99" w:defSemiHidden="1" w:defUnhideWhenUsed="1" w:defQFormat="0" w:count="267">
+    <w:lsdException w:name="Normal" w:semiHidden="0" w:uiPriority="0" w:unhideWhenUsed="0" w:qFormat="1"/>
+    <w:lsdException w:name="Default Paragraph Font" w:uiPriority="1"/>
+    <w:lsdException w:name="Hyperlink" w:uiPriority="0" w:unhideWhenUsed="0" w:qFormat="1"/>
+    <w:lsdException w:name="Placeholder Text" w:unhideWhenUsed="0" w:qFormat="1"/>
+    <w:lsdException w:name="Subtle Emphasis" w:semiHidden="0" w:uiPriority="19" w:unhideWhenUsed="0" w:qFormat="1"/>
+    <w:lsdException w:name="Intense Emphasis" w:semiHidden="0" w:uiPriority="21" w:unhideWhenUsed="0" w:qFormat="1"/>
+    <w:lsdException w:name="Subtle Reference" w:semiHidden="0" w:uiPriority="31" w:unhideWhenUsed="0" w:qFormat="1"/>
+    <w:lsdException w:name="Intense Reference" w:semiHidden="0" w:uiPriority="32" w:unhideWhenUsed="0" w:qFormat="1"/>
+    <w:lsdException w:name="Book Title" w:semiHidden="0" w:uiPriority="33" w:unhideWhenUsed="0" w:qFormat="1"/>
+    <w:lsdException w:name="Bibliography" w:uiPriority="37"/>
+    <w:lsdException w:name="TOC Heading" w:uiPriority="39" w:qFormat="1"/>
+  </w:latentStyles>
+  <w:style w:type="paragraph" w:default="1" w:styleId="a">
+    <w:name w:val="Normal"/>
+    <w:qFormat/>
+    <w:pPr>
+      <w:spacing w:after="160" w:line="259" w:lineRule="auto"/>
+    </w:pPr>
+    <w:rPr>
+      <w:sz w:val="22"/>
+      <w:szCs w:val="22"/>
+    </w:rPr>
+  </w:style>
+  <w:style w:type="character" w:default="1" w:styleId="a0">
+    <w:name w:val="Default Paragraph Font"/>
+    <w:uiPriority w:val="1"/>
+    <w:semiHidden/>
+    <w:unhideWhenUsed/>
+  </w:style>
+  <w:style w:type="table" w:default="1" w:styleId="a1">
+    <w:name w:val="Normal Table"/>
+    <w:uiPriority w:val="99"/>
+    <w:semiHidden/>
+    <w:unhideWhenUsed/>
+    <w:tblPr>
+      <w:tblInd w:w="0" w:type="dxa"/>
+      <w:tblCellMar>
+        <w:top w:w="0" w:type="dxa"/>
+        <w:left w:w="108" w:type="dxa"/>
+        <w:bottom w:w="0" w:type="dxa"/>
+        <w:right w:w="108" w:type="dxa"/>
+      </w:tblCellMar>
+    </w:tblPr>
+  </w:style>
+  <w:style w:type="numbering" w:default="1" w:styleId="a2">
+    <w:name w:val="No List"/>
+    <w:uiPriority w:val="99"/>
+    <w:semiHidden/>
+    <w:unhideWhenUsed/>
+  </w:style>
+  <w:style w:type="character" w:styleId="a3">
+    <w:name w:val="Placeholder Text"/>
+    <w:basedOn w:val="a0"/>
+    <w:uiPriority w:val="99"/>
+    <w:semiHidden/>
+    <w:qFormat/>
+    <w:rPr>
+      <w:color w:val="808080"/>
+    </w:rPr>
+  </w:style>
+  <w:style w:type="paragraph" w:customStyle="1" w:styleId="E836A61EA7AB4ABF8BE0876B950803F8">
+    <w:name w:val="E836A61EA7AB4ABF8BE0876B950803F8"/>
+    <w:qFormat/>
+    <w:pPr>
+      <w:spacing w:after="160" w:line="259" w:lineRule="auto"/>
+    </w:pPr>
+    <w:rPr>
+      <w:sz w:val="22"/>
+      <w:szCs w:val="22"/>
+    </w:rPr>
+  </w:style>
+  <w:style w:type="paragraph" w:customStyle="1" w:styleId="FA728EAA8172488EA5483B6298F88507">
+    <w:name w:val="FA728EAA8172488EA5483B6298F88507"/>
+    <w:pPr>
+      <w:spacing w:after="200" w:line="276" w:lineRule="auto"/>
+    </w:pPr>
+    <w:rPr>
+      <w:sz w:val="22"/>
+      <w:szCs w:val="22"/>
+    </w:rPr>
+  </w:style>
+  <w:style w:type="paragraph" w:customStyle="1" w:styleId="AEDD8262AC394767A87C5D3A270322F5">
+    <w:name w:val="AEDD8262AC394767A87C5D3A270322F5"/>
+    <w:pPr>
+      <w:spacing w:after="200" w:line="276" w:lineRule="auto"/>
+    </w:pPr>
+    <w:rPr>
+      <w:sz w:val="22"/>
+      <w:szCs w:val="22"/>
+    </w:rPr>
+  </w:style>
+  <w:style w:type="paragraph" w:customStyle="1" w:styleId="823847F893D04002966D0FDB70269234">
+    <w:name w:val="823847F893D04002966D0FDB70269234"/>
+    <w:qFormat/>
+    <w:pPr>
+      <w:spacing w:after="200" w:line="276" w:lineRule="auto"/>
+    </w:pPr>
+    <w:rPr>
+      <w:sz w:val="22"/>
+      <w:szCs w:val="22"/>
+    </w:rPr>
+  </w:style>
+  <w:style w:type="paragraph" w:customStyle="1" w:styleId="FB99C7E82CCD4660B09E78C5CB750654">
+    <w:name w:val="FB99C7E82CCD4660B09E78C5CB750654"/>
+    <w:pPr>
+      <w:spacing w:after="200" w:line="276" w:lineRule="auto"/>
+    </w:pPr>
+    <w:rPr>
+      <w:sz w:val="22"/>
+      <w:szCs w:val="22"/>
+    </w:rPr>
+  </w:style>
+  <w:style w:type="paragraph" w:customStyle="1" w:styleId="E8BE2D3191024320AC72F7436EF69A42">
+    <w:name w:val="E8BE2D3191024320AC72F7436EF69A42"/>
+    <w:qFormat/>
+    <w:pPr>
+      <w:spacing w:after="200" w:line="276" w:lineRule="auto"/>
+    </w:pPr>
+    <w:rPr>
+      <w:sz w:val="22"/>
+      <w:szCs w:val="22"/>
+    </w:rPr>
+  </w:style>
+  <w:style w:type="paragraph" w:customStyle="1" w:styleId="BA8201DA03E540A3BE327470F472C11B">
+    <w:name w:val="BA8201DA03E540A3BE327470F472C11B"/>
+    <w:pPr>
+      <w:spacing w:after="200" w:line="276" w:lineRule="auto"/>
+    </w:pPr>
+    <w:rPr>
+      <w:sz w:val="22"/>
+      <w:szCs w:val="22"/>
+    </w:rPr>
+  </w:style>
+  <w:style w:type="character" w:styleId="a4">
+    <w:name w:val="Hyperlink"/>
+    <w:basedOn w:val="a0"/>
+    <w:semiHidden/>
+    <w:qFormat/>
+    <w:rPr>
+      <w:color w:val="0000FF"/>
+      <w:u w:val="single"/>
+    </w:rPr>
+  </w:style>
+  <w:style w:type="paragraph" w:customStyle="1" w:styleId="823847F893D04002966D0FDB702692341">
+    <w:name w:val="823847F893D04002966D0FDB702692341"/>
+    <w:qFormat/>
+    <w:rPr>
+      <w:rFonts w:ascii="Calibri" w:eastAsia="Times New Roman" w:hAnsi="Calibri" w:cs="Times New Roman"/>
+      <w:color w:val="000000"/>
+      <w:sz w:val="26"/>
+      <w:szCs w:val="26"/>
+    </w:rPr>
+  </w:style>
+  <w:style w:type="paragraph" w:customStyle="1" w:styleId="2F9C266CB67349FCAEE8BDCD8B07AB66">
+    <w:name w:val="2F9C266CB67349FCAEE8BDCD8B07AB66"/>
+    <w:qFormat/>
+    <w:rPr>
+      <w:rFonts w:ascii="Calibri" w:eastAsia="Times New Roman" w:hAnsi="Calibri" w:cs="Times New Roman"/>
+      <w:color w:val="000000"/>
+      <w:sz w:val="26"/>
+      <w:szCs w:val="26"/>
+    </w:rPr>
+  </w:style>
+  <w:style w:type="paragraph" w:customStyle="1" w:styleId="BC4F174534494D768AF2238524F06951">
+    <w:name w:val="BC4F174534494D768AF2238524F06951"/>
+    <w:qFormat/>
+    <w:pPr>
+      <w:spacing w:after="200" w:line="276" w:lineRule="auto"/>
+    </w:pPr>
+    <w:rPr>
+      <w:sz w:val="22"/>
+      <w:szCs w:val="22"/>
+    </w:rPr>
+  </w:style>
+  <w:style w:type="paragraph" w:customStyle="1" w:styleId="10D93E8E3EA94B369915E26A8A596911">
+    <w:name w:val="10D93E8E3EA94B369915E26A8A596911"/>
+    <w:qFormat/>
+    <w:pPr>
+      <w:spacing w:after="200" w:line="276" w:lineRule="auto"/>
+    </w:pPr>
+    <w:rPr>
+      <w:sz w:val="22"/>
+      <w:szCs w:val="22"/>
+    </w:rPr>
+  </w:style>
+  <w:style w:type="paragraph" w:customStyle="1" w:styleId="823847F893D04002966D0FDB702692342">
+    <w:name w:val="823847F893D04002966D0FDB702692342"/>
+    <w:qFormat/>
+    <w:rPr>
+      <w:rFonts w:ascii="Calibri" w:eastAsia="Times New Roman" w:hAnsi="Calibri" w:cs="Times New Roman"/>
+      <w:color w:val="000000"/>
+      <w:sz w:val="26"/>
+      <w:szCs w:val="26"/>
+    </w:rPr>
+  </w:style>
+  <w:style w:type="paragraph" w:customStyle="1" w:styleId="2F9C266CB67349FCAEE8BDCD8B07AB661">
+    <w:name w:val="2F9C266CB67349FCAEE8BDCD8B07AB661"/>
+    <w:qFormat/>
+    <w:rPr>
+      <w:rFonts w:ascii="Calibri" w:eastAsia="Times New Roman" w:hAnsi="Calibri" w:cs="Times New Roman"/>
+      <w:color w:val="000000"/>
+      <w:sz w:val="26"/>
+      <w:szCs w:val="26"/>
+    </w:rPr>
+  </w:style>
+</w:styles>
+</file>
+
+<file path=word/glossary/webSettings.xml><?xml version="1.0" encoding="utf-8"?>
+<w:webSettings xmlns:mc="http://schemas.openxmlformats.org/markup-compatibility/2006" xmlns:r="http://schemas.openxmlformats.org/officeDocument/2006/relationships" xmlns:w="http://schemas.openxmlformats.org/wordprocessingml/2006/main" xmlns:w14="http://schemas.microsoft.com/office/word/2010/wordml" mc:Ignorable="w14"/>
 </file>
 
 <file path=word/theme/theme1.xml><?xml version="1.0" encoding="utf-8"?>
@@ -2503,6 +2923,7 @@
     </a:fmtScheme>
   </a:themeElements>
   <a:objectDefaults/>
+  <a:extraClrSchemeLst/>
 </a:theme>
 </file>
 
@@ -2511,7 +2932,9 @@
 </file>
 
 <file path=customXml/itemProps1.xml><?xml version="1.0" encoding="utf-8"?>
-<ds:datastoreItem xmlns:ds="http://schemas.openxmlformats.org/officeDocument/2006/customXml" ds:itemID="{FC307018-C0C0-4C4F-ACD3-9DA5D3527635}">
-  <ds:schemaRefs/>
+<ds:datastoreItem xmlns:ds="http://schemas.openxmlformats.org/officeDocument/2006/customXml" ds:itemID="{116D8C7E-2D80-4C65-BAF9-2FE0249FC5F3}">
+  <ds:schemaRefs>
+    <ds:schemaRef ds:uri="http://schemas.openxmlformats.org/officeDocument/2006/bibliography"/>
+  </ds:schemaRefs>
 </ds:datastoreItem>
 </file>
--- a/examples/reports/en-gb/ProcedureNoticeNdaTemplate.docx
+++ b/examples/reports/en-gb/ProcedureNoticeNdaTemplate.docx
@@ -1,6 +1,6 @@
 
 <file path=word/document.xml><?xml version="1.0" encoding="utf-8"?>
-<w:document xmlns:wpc="http://schemas.microsoft.com/office/word/2010/wordprocessingCanvas" xmlns:mc="http://schemas.openxmlformats.org/markup-compatibility/2006" xmlns:o="urn:schemas-microsoft-com:office:office" xmlns:r="http://schemas.openxmlformats.org/officeDocument/2006/relationships" xmlns:m="http://schemas.openxmlformats.org/officeDocument/2006/math" xmlns:v="urn:schemas-microsoft-com:vml" xmlns:wp14="http://schemas.microsoft.com/office/word/2010/wordprocessingDrawing" xmlns:wp="http://schemas.openxmlformats.org/drawingml/2006/wordprocessingDrawing" xmlns:w10="urn:schemas-microsoft-com:office:word" xmlns:w="http://schemas.openxmlformats.org/wordprocessingml/2006/main" xmlns:w14="http://schemas.microsoft.com/office/word/2010/wordml" xmlns:wpg="http://schemas.microsoft.com/office/word/2010/wordprocessingGroup" xmlns:wpi="http://schemas.microsoft.com/office/word/2010/wordprocessingInk" xmlns:wne="http://schemas.microsoft.com/office/word/2006/wordml" xmlns:wps="http://schemas.microsoft.com/office/word/2010/wordprocessingShape" mc:Ignorable="w14 wp14">
+<w:document xmlns:wpc="http://schemas.microsoft.com/office/word/2010/wordprocessingCanvas" xmlns:cx="http://schemas.microsoft.com/office/drawing/2014/chartex" xmlns:cx1="http://schemas.microsoft.com/office/drawing/2015/9/8/chartex" xmlns:cx2="http://schemas.microsoft.com/office/drawing/2015/10/21/chartex" xmlns:cx3="http://schemas.microsoft.com/office/drawing/2016/5/9/chartex" xmlns:cx4="http://schemas.microsoft.com/office/drawing/2016/5/10/chartex" xmlns:cx5="http://schemas.microsoft.com/office/drawing/2016/5/11/chartex" xmlns:cx6="http://schemas.microsoft.com/office/drawing/2016/5/12/chartex" xmlns:cx7="http://schemas.microsoft.com/office/drawing/2016/5/13/chartex" xmlns:cx8="http://schemas.microsoft.com/office/drawing/2016/5/14/chartex" xmlns:mc="http://schemas.openxmlformats.org/markup-compatibility/2006" xmlns:aink="http://schemas.microsoft.com/office/drawing/2016/ink" xmlns:am3d="http://schemas.microsoft.com/office/drawing/2017/model3d" xmlns:o="urn:schemas-microsoft-com:office:office" xmlns:r="http://schemas.openxmlformats.org/officeDocument/2006/relationships" xmlns:m="http://schemas.openxmlformats.org/officeDocument/2006/math" xmlns:v="urn:schemas-microsoft-com:vml" xmlns:wp14="http://schemas.microsoft.com/office/word/2010/wordprocessingDrawing" xmlns:wp="http://schemas.openxmlformats.org/drawingml/2006/wordprocessingDrawing" xmlns:w10="urn:schemas-microsoft-com:office:word" xmlns:w="http://schemas.openxmlformats.org/wordprocessingml/2006/main" xmlns:w14="http://schemas.microsoft.com/office/word/2010/wordml" xmlns:w15="http://schemas.microsoft.com/office/word/2012/wordml" xmlns:w16cid="http://schemas.microsoft.com/office/word/2016/wordml/cid" xmlns:w16se="http://schemas.microsoft.com/office/word/2015/wordml/symex" xmlns:wpg="http://schemas.microsoft.com/office/word/2010/wordprocessingGroup" xmlns:wpi="http://schemas.microsoft.com/office/word/2010/wordprocessingInk" xmlns:wne="http://schemas.microsoft.com/office/word/2006/wordml" xmlns:wps="http://schemas.microsoft.com/office/word/2010/wordprocessingShape" mc:Ignorable="w14 w15 w16se w16cid wp14">
   <w:body>
     <w:p>
       <w:pPr>
@@ -46,6 +46,7 @@
           <w:alias w:val="ReportDate"/>
           <w:tag w:val="ReportDate"/>
           <w:id w:val="-208190787"/>
+          <w:lock w:val="sdtLocked"/>
           <w:placeholder>
             <w:docPart w:val="BC4F174534494D768AF2238524F06951"/>
           </w:placeholder>
@@ -68,91 +69,6 @@
           <w:szCs w:val="22"/>
           <w:lang w:val="en-US"/>
         </w:rPr>
-        <w:t xml:space="preserve">. </w:t>
-      </w:r>
-      <w:r>
-        <w:rPr>
-          <w:sz w:val="22"/>
-          <w:szCs w:val="22"/>
-          <w:lang w:val="en-US"/>
-        </w:rPr>
-        <w:t>G</w:t>
-      </w:r>
-      <w:r>
-        <w:rPr>
-          <w:sz w:val="22"/>
-          <w:szCs w:val="22"/>
-          <w:lang w:val="en-US"/>
-        </w:rPr>
-        <w:t xml:space="preserve">enerated </w:t>
-      </w:r>
-      <w:r>
-        <w:rPr>
-          <w:sz w:val="22"/>
-          <w:szCs w:val="22"/>
-          <w:lang w:val="en-US"/>
-        </w:rPr>
-        <w:t xml:space="preserve">by </w:t>
-      </w:r>
-      <w:proofErr w:type="spellStart"/>
-      <w:r>
-        <w:rPr>
-          <w:sz w:val="22"/>
-          <w:szCs w:val="22"/>
-          <w:lang w:val="en-US"/>
-        </w:rPr>
-        <w:t>Bidzaar</w:t>
-      </w:r>
-      <w:proofErr w:type="spellEnd"/>
-      <w:r>
-        <w:rPr>
-          <w:sz w:val="22"/>
-          <w:szCs w:val="22"/>
-          <w:lang w:val="en-US"/>
-        </w:rPr>
-        <w:t xml:space="preserve"> at</w:t>
-      </w:r>
-      <w:r>
-        <w:rPr>
-          <w:sz w:val="22"/>
-          <w:szCs w:val="22"/>
-          <w:lang w:val="en-US"/>
-        </w:rPr>
-        <w:t xml:space="preserve"> </w:t>
-      </w:r>
-      <w:sdt>
-        <w:sdtPr>
-          <w:rPr>
-            <w:sz w:val="22"/>
-            <w:szCs w:val="22"/>
-            <w:lang w:val="en-US"/>
-          </w:rPr>
-          <w:alias w:val="DocumentCreatedDate"/>
-          <w:tag w:val="DocumentCreatedDate"/>
-          <w:id w:val="-1341848603"/>
-          <w:placeholder>
-            <w:docPart w:val="{5d1c2098-ada5-4ae4-8dae-1b0639cfbf5f}"/>
-          </w:placeholder>
-          <w:text/>
-        </w:sdtPr>
-        <w:sdtEndPr/>
-        <w:sdtContent>
-          <w:r>
-            <w:rPr>
-              <w:sz w:val="22"/>
-              <w:szCs w:val="22"/>
-              <w:lang w:val="en-US"/>
-            </w:rPr>
-            <w:t>12.12.2021, 12:45</w:t>
-          </w:r>
-        </w:sdtContent>
-      </w:sdt>
-      <w:r>
-        <w:rPr>
-          <w:sz w:val="22"/>
-          <w:szCs w:val="22"/>
-          <w:lang w:val="en-US"/>
-        </w:rPr>
         <w:t xml:space="preserve">, time values in the document are in </w:t>
       </w:r>
       <w:sdt>
@@ -162,9 +78,10 @@
             <w:szCs w:val="22"/>
             <w:lang w:val="en-US"/>
           </w:rPr>
-          <w:alias w:val="Tz"/>
-          <w:tag w:val="Tz"/>
+          <w:alias w:val="TimeZone"/>
+          <w:tag w:val="TimeZone"/>
           <w:id w:val="-1988998963"/>
+          <w:lock w:val="sdtLocked"/>
           <w:placeholder>
             <w:docPart w:val="{16a9e01b-e4cd-4a70-8bdc-c4a567abca76}"/>
           </w:placeholder>
@@ -349,10 +266,7 @@
                   </w:rPr>
                 </w:pPr>
                 <w:r>
-                  <w:t>АКАДО Телеком (ОАО "КОМКОР"</w:t>
-                </w:r>
-                <w:r>
-                  <w:t>)</w:t>
+                  <w:t>АКАДО Телеком (ОАО "КОМКОР")</w:t>
                 </w:r>
               </w:p>
             </w:sdtContent>
@@ -377,6 +291,11 @@
             </w:tcMar>
           </w:tcPr>
           <w:p>
+            <w:pPr>
+              <w:rPr>
+                <w:lang w:val="en-US"/>
+              </w:rPr>
+            </w:pPr>
             <w:proofErr w:type="spellStart"/>
             <w:r>
               <w:rPr>
@@ -390,18 +309,10 @@
               <w:rPr>
                 <w:b/>
                 <w:bCs/>
+                <w:lang w:val="en-US"/>
               </w:rPr>
-              <w:t xml:space="preserve"> </w:t>
+              <w:t>s</w:t>
             </w:r>
-            <w:proofErr w:type="spellStart"/>
-            <w:r>
-              <w:rPr>
-                <w:b/>
-                <w:bCs/>
-              </w:rPr>
-              <w:t>person</w:t>
-            </w:r>
-            <w:proofErr w:type="spellEnd"/>
           </w:p>
         </w:tc>
         <w:tc>
@@ -416,78 +327,36 @@
           </w:tcPr>
           <w:sdt>
             <w:sdtPr>
-              <w:alias w:val="ParticipantContacts"/>
-              <w:tag w:val="ParticipantContacts"/>
-              <w:id w:val="-1037351888"/>
+              <w:alias w:val="Contacts"/>
+              <w:tag w:val="Contacts"/>
+              <w:id w:val="980415745"/>
               <w:placeholder>
-                <w:docPart w:val="AEDD8262AC394767A87C5D3A270322F5"/>
+                <w:docPart w:val="FA75D7436FB74DEB8928FE2B2A282DE5"/>
               </w:placeholder>
-              <w:docPartList>
-                <w:docPartGallery w:val="Quick Parts"/>
-              </w:docPartList>
             </w:sdtPr>
-            <w:sdtEndPr>
-              <w:rPr>
-                <w:rStyle w:val="aa"/>
-                <w:bCs/>
-                <w:color w:val="auto"/>
-                <w:szCs w:val="24"/>
-                <w:u w:val="single"/>
-                <w:shd w:val="clear" w:color="auto" w:fill="FFFFFF"/>
-              </w:rPr>
-            </w:sdtEndPr>
             <w:sdtContent>
-              <w:bookmarkStart w:id="4" w:name="_GoBack" w:displacedByCustomXml="next"/>
               <w:sdt>
                 <w:sdtPr>
-                  <w:alias w:val="Contacts"/>
-                  <w:tag w:val="Contacts"/>
-                  <w:id w:val="-393431824"/>
+                  <w:alias w:val="Contact"/>
+                  <w:tag w:val="Contact"/>
+                  <w:id w:val="-2074040072"/>
                   <w:placeholder>
-                    <w:docPart w:val="823847F893D04002966D0FDB70269234"/>
+                    <w:docPart w:val="FA75D7436FB74DEB8928FE2B2A282DE5"/>
                   </w:placeholder>
                 </w:sdtPr>
-                <w:sdtEndPr/>
                 <w:sdtContent>
-                  <w:bookmarkEnd w:id="4" w:displacedByCustomXml="prev"/>
                   <w:p>
                     <w:r>
-                      <w:t>Иванов Георгий</w:t>
+                      <w:rPr>
+                        <w:lang w:val="en-US"/>
+                      </w:rPr>
+                      <w:t>Contacts</w:t>
                     </w:r>
                   </w:p>
+                  <w:bookmarkStart w:id="4" w:name="_GoBack" w:displacedByCustomXml="next"/>
+                  <w:bookmarkEnd w:id="4" w:displacedByCustomXml="next"/>
                 </w:sdtContent>
               </w:sdt>
-            </w:sdtContent>
-          </w:sdt>
-          <w:sdt>
-            <w:sdtPr>
-              <w:rPr>
-                <w:b/>
-                <w:bCs/>
-                <w:color w:val="0000FF"/>
-              </w:rPr>
-              <w:alias w:val="NoContacts"/>
-              <w:tag w:val="NoContacts"/>
-              <w:id w:val="-263077868"/>
-              <w:placeholder>
-                <w:docPart w:val="823847F893D04002966D0FDB70269234"/>
-              </w:placeholder>
-            </w:sdtPr>
-            <w:sdtEndPr/>
-            <w:sdtContent>
-              <w:p>
-                <w:pPr>
-                  <w:rPr>
-                    <w:lang w:val="en-US"/>
-                  </w:rPr>
-                </w:pPr>
-                <w:r>
-                  <w:rPr>
-                    <w:lang w:val="en-US"/>
-                  </w:rPr>
-                  <w:t>Information is available after the start of work on the proposal</w:t>
-                </w:r>
-              </w:p>
             </w:sdtContent>
           </w:sdt>
         </w:tc>
@@ -536,33 +405,36 @@
             <w:sdtPr>
               <w:alias w:val="ProcedureDescription"/>
               <w:tag w:val="ProcedureDescription"/>
-              <w:id w:val="-1016457174"/>
+              <w:id w:val="1391917297"/>
               <w:placeholder>
-                <w:docPart w:val="2F9C266CB67349FCAEE8BDCD8B07AB66"/>
+                <w:docPart w:val="15113953948E438995BDE8A0AF01CA03"/>
               </w:placeholder>
-              <w:showingPlcHdr/>
             </w:sdtPr>
             <w:sdtEndPr/>
             <w:sdtContent>
-              <w:p>
-                <w:r>
-                  <w:rPr>
-                    <w:rStyle w:val="ad"/>
-                    <w:color w:val="auto"/>
-                  </w:rPr>
-                  <w:t xml:space="preserve">Шнуры оптические, патч-корды, соединители, </w:t>
-                </w:r>
-                <w:r>
-                  <w:rPr>
-                    <w:rStyle w:val="ad"/>
-                    <w:color w:val="auto"/>
-                  </w:rPr>
-                  <w:t>расходные материалы, г. Москва, Варшавское шоссе д 133</w:t>
-                </w:r>
-              </w:p>
+              <w:sdt>
+                <w:sdtPr>
+                  <w:alias w:val="Description"/>
+                  <w:tag w:val="Description"/>
+                  <w:id w:val="-1326040471"/>
+                  <w:placeholder>
+                    <w:docPart w:val="15113953948E438995BDE8A0AF01CA03"/>
+                  </w:placeholder>
+                </w:sdtPr>
+                <w:sdtEndPr/>
+                <w:sdtContent>
+                  <w:p>
+                    <w:r>
+                      <w:rPr>
+                        <w:lang w:val="en-US"/>
+                      </w:rPr>
+                      <w:t>Description</w:t>
+                    </w:r>
+                  </w:p>
+                </w:sdtContent>
+              </w:sdt>
             </w:sdtContent>
           </w:sdt>
-          <w:p/>
         </w:tc>
       </w:tr>
       <w:tr>
@@ -843,18 +715,11 @@
         <w:rPr>
           <w:lang w:val="en-US"/>
         </w:rPr>
-        <w:t>Full request documentation is provided on passing NDA/prequalification stage.</w:t>
+        <w:t>Full request documentation is available on the platform after passing NDA/prequalification stage.</w:t>
       </w:r>
     </w:p>
-    <w:p>
-      <w:pPr>
-        <w:rPr>
-          <w:lang w:val="en-US"/>
-        </w:rPr>
-      </w:pPr>
-    </w:p>
     <w:sectPr>
-      <w:footerReference w:type="default" r:id="rId8"/>
+      <w:footerReference w:type="default" r:id="rId7"/>
       <w:pgSz w:w="11906" w:h="16838"/>
       <w:pgMar w:top="1134" w:right="850" w:bottom="1134" w:left="1701" w:header="708" w:footer="708" w:gutter="0"/>
       <w:cols w:space="720"/>
@@ -864,7 +729,7 @@
 </file>
 
 <file path=word/endnotes.xml><?xml version="1.0" encoding="utf-8"?>
-<w:endnotes xmlns:wpc="http://schemas.microsoft.com/office/word/2010/wordprocessingCanvas" xmlns:mc="http://schemas.openxmlformats.org/markup-compatibility/2006" xmlns:o="urn:schemas-microsoft-com:office:office" xmlns:r="http://schemas.openxmlformats.org/officeDocument/2006/relationships" xmlns:m="http://schemas.openxmlformats.org/officeDocument/2006/math" xmlns:v="urn:schemas-microsoft-com:vml" xmlns:wp14="http://schemas.microsoft.com/office/word/2010/wordprocessingDrawing" xmlns:wp="http://schemas.openxmlformats.org/drawingml/2006/wordprocessingDrawing" xmlns:w10="urn:schemas-microsoft-com:office:word" xmlns:w="http://schemas.openxmlformats.org/wordprocessingml/2006/main" xmlns:w14="http://schemas.microsoft.com/office/word/2010/wordml" xmlns:wpg="http://schemas.microsoft.com/office/word/2010/wordprocessingGroup" xmlns:wpi="http://schemas.microsoft.com/office/word/2010/wordprocessingInk" xmlns:wne="http://schemas.microsoft.com/office/word/2006/wordml" xmlns:wps="http://schemas.microsoft.com/office/word/2010/wordprocessingShape" mc:Ignorable="w14 wp14">
+<w:endnotes xmlns:wpc="http://schemas.microsoft.com/office/word/2010/wordprocessingCanvas" xmlns:cx="http://schemas.microsoft.com/office/drawing/2014/chartex" xmlns:cx1="http://schemas.microsoft.com/office/drawing/2015/9/8/chartex" xmlns:cx2="http://schemas.microsoft.com/office/drawing/2015/10/21/chartex" xmlns:cx3="http://schemas.microsoft.com/office/drawing/2016/5/9/chartex" xmlns:cx4="http://schemas.microsoft.com/office/drawing/2016/5/10/chartex" xmlns:cx5="http://schemas.microsoft.com/office/drawing/2016/5/11/chartex" xmlns:cx6="http://schemas.microsoft.com/office/drawing/2016/5/12/chartex" xmlns:cx7="http://schemas.microsoft.com/office/drawing/2016/5/13/chartex" xmlns:cx8="http://schemas.microsoft.com/office/drawing/2016/5/14/chartex" xmlns:mc="http://schemas.openxmlformats.org/markup-compatibility/2006" xmlns:aink="http://schemas.microsoft.com/office/drawing/2016/ink" xmlns:am3d="http://schemas.microsoft.com/office/drawing/2017/model3d" xmlns:o="urn:schemas-microsoft-com:office:office" xmlns:r="http://schemas.openxmlformats.org/officeDocument/2006/relationships" xmlns:m="http://schemas.openxmlformats.org/officeDocument/2006/math" xmlns:v="urn:schemas-microsoft-com:vml" xmlns:wp14="http://schemas.microsoft.com/office/word/2010/wordprocessingDrawing" xmlns:wp="http://schemas.openxmlformats.org/drawingml/2006/wordprocessingDrawing" xmlns:w10="urn:schemas-microsoft-com:office:word" xmlns:w="http://schemas.openxmlformats.org/wordprocessingml/2006/main" xmlns:w14="http://schemas.microsoft.com/office/word/2010/wordml" xmlns:w15="http://schemas.microsoft.com/office/word/2012/wordml" xmlns:w16cid="http://schemas.microsoft.com/office/word/2016/wordml/cid" xmlns:w16se="http://schemas.microsoft.com/office/word/2015/wordml/symex" xmlns:wpg="http://schemas.microsoft.com/office/word/2010/wordprocessingGroup" xmlns:wpi="http://schemas.microsoft.com/office/word/2010/wordprocessingInk" xmlns:wne="http://schemas.microsoft.com/office/word/2006/wordml" xmlns:wps="http://schemas.microsoft.com/office/word/2010/wordprocessingShape" mc:Ignorable="w14 w15 w16se w16cid wp14">
   <w:endnote w:type="separator" w:id="-1">
     <w:p>
       <w:r>
@@ -883,7 +748,7 @@
 </file>
 
 <file path=word/footer1.xml><?xml version="1.0" encoding="utf-8"?>
-<w:ftr xmlns:wpc="http://schemas.microsoft.com/office/word/2010/wordprocessingCanvas" xmlns:mc="http://schemas.openxmlformats.org/markup-compatibility/2006" xmlns:o="urn:schemas-microsoft-com:office:office" xmlns:r="http://schemas.openxmlformats.org/officeDocument/2006/relationships" xmlns:m="http://schemas.openxmlformats.org/officeDocument/2006/math" xmlns:v="urn:schemas-microsoft-com:vml" xmlns:wp14="http://schemas.microsoft.com/office/word/2010/wordprocessingDrawing" xmlns:wp="http://schemas.openxmlformats.org/drawingml/2006/wordprocessingDrawing" xmlns:w10="urn:schemas-microsoft-com:office:word" xmlns:w="http://schemas.openxmlformats.org/wordprocessingml/2006/main" xmlns:w14="http://schemas.microsoft.com/office/word/2010/wordml" xmlns:wpg="http://schemas.microsoft.com/office/word/2010/wordprocessingGroup" xmlns:wpi="http://schemas.microsoft.com/office/word/2010/wordprocessingInk" xmlns:wne="http://schemas.microsoft.com/office/word/2006/wordml" xmlns:wps="http://schemas.microsoft.com/office/word/2010/wordprocessingShape" mc:Ignorable="w14 wp14">
+<w:ftr xmlns:wpc="http://schemas.microsoft.com/office/word/2010/wordprocessingCanvas" xmlns:cx="http://schemas.microsoft.com/office/drawing/2014/chartex" xmlns:cx1="http://schemas.microsoft.com/office/drawing/2015/9/8/chartex" xmlns:cx2="http://schemas.microsoft.com/office/drawing/2015/10/21/chartex" xmlns:cx3="http://schemas.microsoft.com/office/drawing/2016/5/9/chartex" xmlns:cx4="http://schemas.microsoft.com/office/drawing/2016/5/10/chartex" xmlns:cx5="http://schemas.microsoft.com/office/drawing/2016/5/11/chartex" xmlns:cx6="http://schemas.microsoft.com/office/drawing/2016/5/12/chartex" xmlns:cx7="http://schemas.microsoft.com/office/drawing/2016/5/13/chartex" xmlns:cx8="http://schemas.microsoft.com/office/drawing/2016/5/14/chartex" xmlns:mc="http://schemas.openxmlformats.org/markup-compatibility/2006" xmlns:aink="http://schemas.microsoft.com/office/drawing/2016/ink" xmlns:am3d="http://schemas.microsoft.com/office/drawing/2017/model3d" xmlns:o="urn:schemas-microsoft-com:office:office" xmlns:r="http://schemas.openxmlformats.org/officeDocument/2006/relationships" xmlns:m="http://schemas.openxmlformats.org/officeDocument/2006/math" xmlns:v="urn:schemas-microsoft-com:vml" xmlns:wp14="http://schemas.microsoft.com/office/word/2010/wordprocessingDrawing" xmlns:wp="http://schemas.openxmlformats.org/drawingml/2006/wordprocessingDrawing" xmlns:w10="urn:schemas-microsoft-com:office:word" xmlns:w="http://schemas.openxmlformats.org/wordprocessingml/2006/main" xmlns:w14="http://schemas.microsoft.com/office/word/2010/wordml" xmlns:w15="http://schemas.microsoft.com/office/word/2012/wordml" xmlns:w16cid="http://schemas.microsoft.com/office/word/2016/wordml/cid" xmlns:w16se="http://schemas.microsoft.com/office/word/2015/wordml/symex" xmlns:wpg="http://schemas.microsoft.com/office/word/2010/wordprocessingGroup" xmlns:wpi="http://schemas.microsoft.com/office/word/2010/wordprocessingInk" xmlns:wne="http://schemas.microsoft.com/office/word/2006/wordml" xmlns:wps="http://schemas.microsoft.com/office/word/2010/wordprocessingShape" mc:Ignorable="w14 w15 w16se w16cid wp14">
   <w:sdt>
     <w:sdtPr>
       <w:id w:val="1593887410"/>
@@ -925,7 +790,7 @@
 </file>
 
 <file path=word/footnotes.xml><?xml version="1.0" encoding="utf-8"?>
-<w:footnotes xmlns:wpc="http://schemas.microsoft.com/office/word/2010/wordprocessingCanvas" xmlns:mc="http://schemas.openxmlformats.org/markup-compatibility/2006" xmlns:o="urn:schemas-microsoft-com:office:office" xmlns:r="http://schemas.openxmlformats.org/officeDocument/2006/relationships" xmlns:m="http://schemas.openxmlformats.org/officeDocument/2006/math" xmlns:v="urn:schemas-microsoft-com:vml" xmlns:wp14="http://schemas.microsoft.com/office/word/2010/wordprocessingDrawing" xmlns:wp="http://schemas.openxmlformats.org/drawingml/2006/wordprocessingDrawing" xmlns:w10="urn:schemas-microsoft-com:office:word" xmlns:w="http://schemas.openxmlformats.org/wordprocessingml/2006/main" xmlns:w14="http://schemas.microsoft.com/office/word/2010/wordml" xmlns:wpg="http://schemas.microsoft.com/office/word/2010/wordprocessingGroup" xmlns:wpi="http://schemas.microsoft.com/office/word/2010/wordprocessingInk" xmlns:wne="http://schemas.microsoft.com/office/word/2006/wordml" xmlns:wps="http://schemas.microsoft.com/office/word/2010/wordprocessingShape" mc:Ignorable="w14 wp14">
+<w:footnotes xmlns:wpc="http://schemas.microsoft.com/office/word/2010/wordprocessingCanvas" xmlns:cx="http://schemas.microsoft.com/office/drawing/2014/chartex" xmlns:cx1="http://schemas.microsoft.com/office/drawing/2015/9/8/chartex" xmlns:cx2="http://schemas.microsoft.com/office/drawing/2015/10/21/chartex" xmlns:cx3="http://schemas.microsoft.com/office/drawing/2016/5/9/chartex" xmlns:cx4="http://schemas.microsoft.com/office/drawing/2016/5/10/chartex" xmlns:cx5="http://schemas.microsoft.com/office/drawing/2016/5/11/chartex" xmlns:cx6="http://schemas.microsoft.com/office/drawing/2016/5/12/chartex" xmlns:cx7="http://schemas.microsoft.com/office/drawing/2016/5/13/chartex" xmlns:cx8="http://schemas.microsoft.com/office/drawing/2016/5/14/chartex" xmlns:mc="http://schemas.openxmlformats.org/markup-compatibility/2006" xmlns:aink="http://schemas.microsoft.com/office/drawing/2016/ink" xmlns:am3d="http://schemas.microsoft.com/office/drawing/2017/model3d" xmlns:o="urn:schemas-microsoft-com:office:office" xmlns:r="http://schemas.openxmlformats.org/officeDocument/2006/relationships" xmlns:m="http://schemas.openxmlformats.org/officeDocument/2006/math" xmlns:v="urn:schemas-microsoft-com:vml" xmlns:wp14="http://schemas.microsoft.com/office/word/2010/wordprocessingDrawing" xmlns:wp="http://schemas.openxmlformats.org/drawingml/2006/wordprocessingDrawing" xmlns:w10="urn:schemas-microsoft-com:office:word" xmlns:w="http://schemas.openxmlformats.org/wordprocessingml/2006/main" xmlns:w14="http://schemas.microsoft.com/office/word/2010/wordml" xmlns:w15="http://schemas.microsoft.com/office/word/2012/wordml" xmlns:w16cid="http://schemas.microsoft.com/office/word/2016/wordml/cid" xmlns:w16se="http://schemas.microsoft.com/office/word/2015/wordml/symex" xmlns:wpg="http://schemas.microsoft.com/office/word/2010/wordprocessingGroup" xmlns:wpi="http://schemas.microsoft.com/office/word/2010/wordprocessingInk" xmlns:wne="http://schemas.microsoft.com/office/word/2006/wordml" xmlns:wps="http://schemas.microsoft.com/office/word/2010/wordprocessingShape" mc:Ignorable="w14 w15 w16se w16cid wp14">
   <w:footnote w:type="separator" w:id="-1">
     <w:p>
       <w:r>
@@ -944,7 +809,7 @@
 </file>
 
 <file path=word/styles.xml><?xml version="1.0" encoding="utf-8"?>
-<w:styles xmlns:mc="http://schemas.openxmlformats.org/markup-compatibility/2006" xmlns:r="http://schemas.openxmlformats.org/officeDocument/2006/relationships" xmlns:w="http://schemas.openxmlformats.org/wordprocessingml/2006/main" xmlns:w14="http://schemas.microsoft.com/office/word/2010/wordml" mc:Ignorable="w14">
+<w:styles xmlns:mc="http://schemas.openxmlformats.org/markup-compatibility/2006" xmlns:r="http://schemas.openxmlformats.org/officeDocument/2006/relationships" xmlns:w="http://schemas.openxmlformats.org/wordprocessingml/2006/main" xmlns:w14="http://schemas.microsoft.com/office/word/2010/wordml" xmlns:w15="http://schemas.microsoft.com/office/word/2012/wordml" xmlns:w16cid="http://schemas.microsoft.com/office/word/2016/wordml/cid" xmlns:w16se="http://schemas.microsoft.com/office/word/2015/wordml/symex" mc:Ignorable="w14 w15 w16se w16cid">
   <w:docDefaults>
     <w:rPrDefault>
       <w:rPr>
@@ -954,151 +819,385 @@
     </w:rPrDefault>
     <w:pPrDefault/>
   </w:docDefaults>
-  <w:latentStyles w:defLockedState="0" w:defUIPriority="99" w:defSemiHidden="1" w:defUnhideWhenUsed="1" w:defQFormat="0" w:count="267">
-    <w:lsdException w:name="Normal" w:semiHidden="0" w:uiPriority="0" w:unhideWhenUsed="0" w:qFormat="1"/>
-    <w:lsdException w:name="heading 1" w:semiHidden="0" w:uiPriority="9" w:unhideWhenUsed="0" w:qFormat="1"/>
-    <w:lsdException w:name="heading 2" w:semiHidden="0" w:uiPriority="9" w:qFormat="1"/>
-    <w:lsdException w:name="heading 3" w:uiPriority="9" w:qFormat="1"/>
-    <w:lsdException w:name="heading 4" w:uiPriority="9" w:qFormat="1"/>
-    <w:lsdException w:name="heading 5" w:uiPriority="9" w:qFormat="1"/>
-    <w:lsdException w:name="heading 6" w:uiPriority="9" w:qFormat="1"/>
-    <w:lsdException w:name="heading 7" w:uiPriority="9" w:qFormat="1"/>
-    <w:lsdException w:name="heading 8" w:uiPriority="9" w:qFormat="1"/>
-    <w:lsdException w:name="heading 9" w:uiPriority="9" w:qFormat="1"/>
-    <w:lsdException w:name="toc 1" w:uiPriority="39"/>
-    <w:lsdException w:name="toc 2" w:uiPriority="39"/>
-    <w:lsdException w:name="toc 3" w:uiPriority="39"/>
-    <w:lsdException w:name="toc 4" w:uiPriority="39"/>
-    <w:lsdException w:name="toc 5" w:uiPriority="39"/>
-    <w:lsdException w:name="toc 6" w:uiPriority="39"/>
-    <w:lsdException w:name="toc 7" w:uiPriority="39"/>
-    <w:lsdException w:name="toc 8" w:uiPriority="39"/>
-    <w:lsdException w:name="toc 9" w:uiPriority="39"/>
-    <w:lsdException w:name="header" w:semiHidden="0" w:qFormat="1"/>
-    <w:lsdException w:name="footer" w:semiHidden="0" w:qFormat="1"/>
-    <w:lsdException w:name="caption" w:uiPriority="35" w:qFormat="1"/>
-    <w:lsdException w:name="line number" w:uiPriority="0" w:unhideWhenUsed="0" w:qFormat="1"/>
-    <w:lsdException w:name="Title" w:semiHidden="0" w:uiPriority="10" w:unhideWhenUsed="0" w:qFormat="1"/>
-    <w:lsdException w:name="Default Paragraph Font" w:uiPriority="1"/>
-    <w:lsdException w:name="Subtitle" w:semiHidden="0" w:uiPriority="11" w:unhideWhenUsed="0" w:qFormat="1"/>
-    <w:lsdException w:name="Hyperlink" w:uiPriority="0" w:unhideWhenUsed="0" w:qFormat="1"/>
-    <w:lsdException w:name="FollowedHyperlink" w:qFormat="1"/>
-    <w:lsdException w:name="Strong" w:semiHidden="0" w:uiPriority="22" w:unhideWhenUsed="0" w:qFormat="1"/>
-    <w:lsdException w:name="Emphasis" w:semiHidden="0" w:uiPriority="20" w:unhideWhenUsed="0" w:qFormat="1"/>
-    <w:lsdException w:name="Table Simple 1" w:semiHidden="0" w:uiPriority="0" w:unhideWhenUsed="0" w:qFormat="1"/>
-    <w:lsdException w:name="Balloon Text" w:qFormat="1"/>
-    <w:lsdException w:name="Table Grid" w:semiHidden="0" w:uiPriority="0" w:unhideWhenUsed="0" w:qFormat="1"/>
-    <w:lsdException w:name="Placeholder Text" w:unhideWhenUsed="0" w:qFormat="1"/>
-    <w:lsdException w:name="Light Shading" w:semiHidden="0" w:uiPriority="60" w:unhideWhenUsed="0"/>
-    <w:lsdException w:name="Light List" w:semiHidden="0" w:uiPriority="61" w:unhideWhenUsed="0"/>
-    <w:lsdException w:name="Light Grid" w:semiHidden="0" w:uiPriority="62" w:unhideWhenUsed="0"/>
-    <w:lsdException w:name="Medium Shading 1" w:semiHidden="0" w:uiPriority="63" w:unhideWhenUsed="0"/>
-    <w:lsdException w:name="Medium Shading 2" w:semiHidden="0" w:uiPriority="64" w:unhideWhenUsed="0"/>
-    <w:lsdException w:name="Medium List 1" w:semiHidden="0" w:uiPriority="65" w:unhideWhenUsed="0"/>
-    <w:lsdException w:name="Medium List 2" w:semiHidden="0" w:uiPriority="66" w:unhideWhenUsed="0"/>
-    <w:lsdException w:name="Medium Grid 1" w:semiHidden="0" w:uiPriority="67" w:unhideWhenUsed="0"/>
-    <w:lsdException w:name="Medium Grid 2" w:semiHidden="0" w:uiPriority="68" w:unhideWhenUsed="0"/>
-    <w:lsdException w:name="Medium Grid 3" w:semiHidden="0" w:uiPriority="69" w:unhideWhenUsed="0"/>
-    <w:lsdException w:name="Dark List" w:semiHidden="0" w:uiPriority="70" w:unhideWhenUsed="0"/>
-    <w:lsdException w:name="Colorful Shading" w:semiHidden="0" w:uiPriority="71" w:unhideWhenUsed="0"/>
-    <w:lsdException w:name="Colorful List" w:semiHidden="0" w:uiPriority="72" w:unhideWhenUsed="0"/>
-    <w:lsdException w:name="Colorful Grid" w:semiHidden="0" w:uiPriority="73" w:unhideWhenUsed="0"/>
-    <w:lsdException w:name="Light Shading Accent 1" w:semiHidden="0" w:uiPriority="60" w:unhideWhenUsed="0"/>
-    <w:lsdException w:name="Light List Accent 1" w:semiHidden="0" w:uiPriority="61" w:unhideWhenUsed="0"/>
-    <w:lsdException w:name="Light Grid Accent 1" w:semiHidden="0" w:uiPriority="62" w:unhideWhenUsed="0"/>
-    <w:lsdException w:name="Medium Shading 1 Accent 1" w:semiHidden="0" w:uiPriority="63" w:unhideWhenUsed="0"/>
-    <w:lsdException w:name="Medium Shading 2 Accent 1" w:semiHidden="0" w:uiPriority="64" w:unhideWhenUsed="0"/>
-    <w:lsdException w:name="Medium List 1 Accent 1" w:semiHidden="0" w:uiPriority="65" w:unhideWhenUsed="0"/>
-    <w:lsdException w:name="List Paragraph" w:semiHidden="0" w:uiPriority="34" w:unhideWhenUsed="0" w:qFormat="1"/>
-    <w:lsdException w:name="Medium List 2 Accent 1" w:semiHidden="0" w:uiPriority="66" w:unhideWhenUsed="0"/>
-    <w:lsdException w:name="Medium Grid 1 Accent 1" w:semiHidden="0" w:uiPriority="67" w:unhideWhenUsed="0"/>
-    <w:lsdException w:name="Medium Grid 2 Accent 1" w:semiHidden="0" w:uiPriority="68" w:unhideWhenUsed="0"/>
-    <w:lsdException w:name="Medium Grid 3 Accent 1" w:semiHidden="0" w:uiPriority="69" w:unhideWhenUsed="0"/>
-    <w:lsdException w:name="Dark List Accent 1" w:semiHidden="0" w:uiPriority="70" w:unhideWhenUsed="0"/>
-    <w:lsdException w:name="Colorful Shading Accent 1" w:semiHidden="0" w:uiPriority="71" w:unhideWhenUsed="0"/>
-    <w:lsdException w:name="Colorful List Accent 1" w:semiHidden="0" w:uiPriority="72" w:unhideWhenUsed="0"/>
-    <w:lsdException w:name="Colorful Grid Accent 1" w:semiHidden="0" w:uiPriority="73" w:unhideWhenUsed="0"/>
-    <w:lsdException w:name="Light Shading Accent 2" w:semiHidden="0" w:uiPriority="60" w:unhideWhenUsed="0"/>
-    <w:lsdException w:name="Light List Accent 2" w:semiHidden="0" w:uiPriority="61" w:unhideWhenUsed="0"/>
-    <w:lsdException w:name="Light Grid Accent 2" w:semiHidden="0" w:uiPriority="62" w:unhideWhenUsed="0"/>
-    <w:lsdException w:name="Medium Shading 1 Accent 2" w:semiHidden="0" w:uiPriority="63" w:unhideWhenUsed="0"/>
-    <w:lsdException w:name="Medium Shading 2 Accent 2" w:semiHidden="0" w:uiPriority="64" w:unhideWhenUsed="0"/>
-    <w:lsdException w:name="Medium List 1 Accent 2" w:semiHidden="0" w:uiPriority="65" w:unhideWhenUsed="0"/>
-    <w:lsdException w:name="Medium List 2 Accent 2" w:semiHidden="0" w:uiPriority="66" w:unhideWhenUsed="0"/>
-    <w:lsdException w:name="Medium Grid 1 Accent 2" w:semiHidden="0" w:uiPriority="67" w:unhideWhenUsed="0"/>
-    <w:lsdException w:name="Medium Grid 2 Accent 2" w:semiHidden="0" w:uiPriority="68" w:unhideWhenUsed="0"/>
-    <w:lsdException w:name="Medium Grid 3 Accent 2" w:semiHidden="0" w:uiPriority="69" w:unhideWhenUsed="0"/>
-    <w:lsdException w:name="Dark List Accent 2" w:semiHidden="0" w:uiPriority="70" w:unhideWhenUsed="0"/>
-    <w:lsdException w:name="Colorful Shading Accent 2" w:semiHidden="0" w:uiPriority="71" w:unhideWhenUsed="0"/>
-    <w:lsdException w:name="Colorful List Accent 2" w:semiHidden="0" w:uiPriority="72" w:unhideWhenUsed="0"/>
-    <w:lsdException w:name="Colorful Grid Accent 2" w:semiHidden="0" w:uiPriority="73" w:unhideWhenUsed="0"/>
-    <w:lsdException w:name="Light Shading Accent 3" w:semiHidden="0" w:uiPriority="60" w:unhideWhenUsed="0"/>
-    <w:lsdException w:name="Light List Accent 3" w:semiHidden="0" w:uiPriority="61" w:unhideWhenUsed="0"/>
-    <w:lsdException w:name="Light Grid Accent 3" w:semiHidden="0" w:uiPriority="62" w:unhideWhenUsed="0"/>
-    <w:lsdException w:name="Medium Shading 1 Accent 3" w:semiHidden="0" w:uiPriority="63" w:unhideWhenUsed="0"/>
-    <w:lsdException w:name="Medium Shading 2 Accent 3" w:semiHidden="0" w:uiPriority="64" w:unhideWhenUsed="0"/>
-    <w:lsdException w:name="Medium List 1 Accent 3" w:semiHidden="0" w:uiPriority="65" w:unhideWhenUsed="0"/>
-    <w:lsdException w:name="Medium List 2 Accent 3" w:semiHidden="0" w:uiPriority="66" w:unhideWhenUsed="0"/>
-    <w:lsdException w:name="Medium Grid 1 Accent 3" w:semiHidden="0" w:uiPriority="67" w:unhideWhenUsed="0"/>
-    <w:lsdException w:name="Medium Grid 2 Accent 3" w:semiHidden="0" w:uiPriority="68" w:unhideWhenUsed="0"/>
-    <w:lsdException w:name="Medium Grid 3 Accent 3" w:semiHidden="0" w:uiPriority="69" w:unhideWhenUsed="0"/>
-    <w:lsdException w:name="Dark List Accent 3" w:semiHidden="0" w:uiPriority="70" w:unhideWhenUsed="0"/>
-    <w:lsdException w:name="Colorful Shading Accent 3" w:semiHidden="0" w:uiPriority="71" w:unhideWhenUsed="0"/>
-    <w:lsdException w:name="Colorful List Accent 3" w:semiHidden="0" w:uiPriority="72" w:unhideWhenUsed="0"/>
-    <w:lsdException w:name="Colorful Grid Accent 3" w:semiHidden="0" w:uiPriority="73" w:unhideWhenUsed="0"/>
-    <w:lsdException w:name="Light Shading Accent 4" w:semiHidden="0" w:uiPriority="60" w:unhideWhenUsed="0"/>
-    <w:lsdException w:name="Light List Accent 4" w:semiHidden="0" w:uiPriority="61" w:unhideWhenUsed="0"/>
-    <w:lsdException w:name="Light Grid Accent 4" w:semiHidden="0" w:uiPriority="62" w:unhideWhenUsed="0"/>
-    <w:lsdException w:name="Medium Shading 1 Accent 4" w:semiHidden="0" w:uiPriority="63" w:unhideWhenUsed="0"/>
-    <w:lsdException w:name="Medium Shading 2 Accent 4" w:semiHidden="0" w:uiPriority="64" w:unhideWhenUsed="0"/>
-    <w:lsdException w:name="Medium List 1 Accent 4" w:semiHidden="0" w:uiPriority="65" w:unhideWhenUsed="0"/>
-    <w:lsdException w:name="Medium List 2 Accent 4" w:semiHidden="0" w:uiPriority="66" w:unhideWhenUsed="0"/>
-    <w:lsdException w:name="Medium Grid 1 Accent 4" w:semiHidden="0" w:uiPriority="67" w:unhideWhenUsed="0"/>
-    <w:lsdException w:name="Medium Grid 2 Accent 4" w:semiHidden="0" w:uiPriority="68" w:unhideWhenUsed="0"/>
-    <w:lsdException w:name="Medium Grid 3 Accent 4" w:semiHidden="0" w:uiPriority="69" w:unhideWhenUsed="0"/>
-    <w:lsdException w:name="Dark List Accent 4" w:semiHidden="0" w:uiPriority="70" w:unhideWhenUsed="0"/>
-    <w:lsdException w:name="Colorful Shading Accent 4" w:semiHidden="0" w:uiPriority="71" w:unhideWhenUsed="0"/>
-    <w:lsdException w:name="Colorful List Accent 4" w:semiHidden="0" w:uiPriority="72" w:unhideWhenUsed="0"/>
-    <w:lsdException w:name="Colorful Grid Accent 4" w:semiHidden="0" w:uiPriority="73" w:unhideWhenUsed="0"/>
-    <w:lsdException w:name="Light Shading Accent 5" w:semiHidden="0" w:uiPriority="60" w:unhideWhenUsed="0"/>
-    <w:lsdException w:name="Light List Accent 5" w:semiHidden="0" w:uiPriority="61" w:unhideWhenUsed="0"/>
-    <w:lsdException w:name="Light Grid Accent 5" w:semiHidden="0" w:uiPriority="62" w:unhideWhenUsed="0"/>
-    <w:lsdException w:name="Medium Shading 1 Accent 5" w:semiHidden="0" w:uiPriority="63" w:unhideWhenUsed="0"/>
-    <w:lsdException w:name="Medium Shading 2 Accent 5" w:semiHidden="0" w:uiPriority="64" w:unhideWhenUsed="0"/>
-    <w:lsdException w:name="Medium List 1 Accent 5" w:semiHidden="0" w:uiPriority="65" w:unhideWhenUsed="0"/>
-    <w:lsdException w:name="Medium List 2 Accent 5" w:semiHidden="0" w:uiPriority="66" w:unhideWhenUsed="0"/>
-    <w:lsdException w:name="Medium Grid 1 Accent 5" w:semiHidden="0" w:uiPriority="67" w:unhideWhenUsed="0"/>
-    <w:lsdException w:name="Medium Grid 2 Accent 5" w:semiHidden="0" w:uiPriority="68" w:unhideWhenUsed="0"/>
-    <w:lsdException w:name="Medium Grid 3 Accent 5" w:semiHidden="0" w:uiPriority="69" w:unhideWhenUsed="0"/>
-    <w:lsdException w:name="Dark List Accent 5" w:semiHidden="0" w:uiPriority="70" w:unhideWhenUsed="0"/>
-    <w:lsdException w:name="Colorful Shading Accent 5" w:semiHidden="0" w:uiPriority="71" w:unhideWhenUsed="0"/>
-    <w:lsdException w:name="Colorful List Accent 5" w:semiHidden="0" w:uiPriority="72" w:unhideWhenUsed="0"/>
-    <w:lsdException w:name="Colorful Grid Accent 5" w:semiHidden="0" w:uiPriority="73" w:unhideWhenUsed="0"/>
-    <w:lsdException w:name="Light Shading Accent 6" w:semiHidden="0" w:uiPriority="60" w:unhideWhenUsed="0"/>
-    <w:lsdException w:name="Light List Accent 6" w:semiHidden="0" w:uiPriority="61" w:unhideWhenUsed="0"/>
-    <w:lsdException w:name="Light Grid Accent 6" w:semiHidden="0" w:uiPriority="62" w:unhideWhenUsed="0"/>
-    <w:lsdException w:name="Medium Shading 1 Accent 6" w:semiHidden="0" w:uiPriority="63" w:unhideWhenUsed="0"/>
-    <w:lsdException w:name="Medium Shading 2 Accent 6" w:semiHidden="0" w:uiPriority="64" w:unhideWhenUsed="0"/>
-    <w:lsdException w:name="Medium List 1 Accent 6" w:semiHidden="0" w:uiPriority="65" w:unhideWhenUsed="0"/>
-    <w:lsdException w:name="Medium List 2 Accent 6" w:semiHidden="0" w:uiPriority="66" w:unhideWhenUsed="0"/>
-    <w:lsdException w:name="Medium Grid 1 Accent 6" w:semiHidden="0" w:uiPriority="67" w:unhideWhenUsed="0"/>
-    <w:lsdException w:name="Medium Grid 2 Accent 6" w:semiHidden="0" w:uiPriority="68" w:unhideWhenUsed="0"/>
-    <w:lsdException w:name="Medium Grid 3 Accent 6" w:semiHidden="0" w:uiPriority="69" w:unhideWhenUsed="0" w:qFormat="1"/>
-    <w:lsdException w:name="Dark List Accent 6" w:semiHidden="0" w:uiPriority="70" w:unhideWhenUsed="0"/>
-    <w:lsdException w:name="Colorful Shading Accent 6" w:semiHidden="0" w:uiPriority="71" w:unhideWhenUsed="0"/>
-    <w:lsdException w:name="Colorful List Accent 6" w:semiHidden="0" w:uiPriority="72" w:unhideWhenUsed="0"/>
-    <w:lsdException w:name="Colorful Grid Accent 6" w:semiHidden="0" w:uiPriority="73" w:unhideWhenUsed="0"/>
-    <w:lsdException w:name="Subtle Emphasis" w:semiHidden="0" w:uiPriority="19" w:unhideWhenUsed="0" w:qFormat="1"/>
-    <w:lsdException w:name="Intense Emphasis" w:semiHidden="0" w:uiPriority="21" w:unhideWhenUsed="0" w:qFormat="1"/>
-    <w:lsdException w:name="Subtle Reference" w:semiHidden="0" w:uiPriority="31" w:unhideWhenUsed="0" w:qFormat="1"/>
-    <w:lsdException w:name="Intense Reference" w:semiHidden="0" w:uiPriority="32" w:unhideWhenUsed="0" w:qFormat="1"/>
-    <w:lsdException w:name="Book Title" w:semiHidden="0" w:uiPriority="33" w:unhideWhenUsed="0" w:qFormat="1"/>
-    <w:lsdException w:name="Bibliography" w:uiPriority="37"/>
-    <w:lsdException w:name="TOC Heading" w:uiPriority="39" w:qFormat="1"/>
+  <w:latentStyles w:defLockedState="0" w:defUIPriority="99" w:defSemiHidden="0" w:defUnhideWhenUsed="0" w:defQFormat="0" w:count="375">
+    <w:lsdException w:name="Normal" w:uiPriority="0" w:qFormat="1"/>
+    <w:lsdException w:name="heading 1" w:uiPriority="9" w:qFormat="1"/>
+    <w:lsdException w:name="heading 2" w:uiPriority="9" w:unhideWhenUsed="1" w:qFormat="1"/>
+    <w:lsdException w:name="heading 3" w:semiHidden="1" w:uiPriority="9" w:unhideWhenUsed="1" w:qFormat="1"/>
+    <w:lsdException w:name="heading 4" w:semiHidden="1" w:uiPriority="9" w:unhideWhenUsed="1" w:qFormat="1"/>
+    <w:lsdException w:name="heading 5" w:semiHidden="1" w:uiPriority="9" w:unhideWhenUsed="1" w:qFormat="1"/>
+    <w:lsdException w:name="heading 6" w:semiHidden="1" w:uiPriority="9" w:unhideWhenUsed="1" w:qFormat="1"/>
+    <w:lsdException w:name="heading 7" w:semiHidden="1" w:uiPriority="9" w:unhideWhenUsed="1" w:qFormat="1"/>
+    <w:lsdException w:name="heading 8" w:semiHidden="1" w:uiPriority="9" w:unhideWhenUsed="1" w:qFormat="1"/>
+    <w:lsdException w:name="heading 9" w:semiHidden="1" w:uiPriority="9" w:unhideWhenUsed="1" w:qFormat="1"/>
+    <w:lsdException w:name="index 1" w:semiHidden="1" w:unhideWhenUsed="1"/>
+    <w:lsdException w:name="index 2" w:semiHidden="1" w:unhideWhenUsed="1"/>
+    <w:lsdException w:name="index 3" w:semiHidden="1" w:unhideWhenUsed="1"/>
+    <w:lsdException w:name="index 4" w:semiHidden="1" w:unhideWhenUsed="1"/>
+    <w:lsdException w:name="index 5" w:semiHidden="1" w:unhideWhenUsed="1"/>
+    <w:lsdException w:name="index 6" w:semiHidden="1" w:unhideWhenUsed="1"/>
+    <w:lsdException w:name="index 7" w:semiHidden="1" w:unhideWhenUsed="1"/>
+    <w:lsdException w:name="index 8" w:semiHidden="1" w:unhideWhenUsed="1"/>
+    <w:lsdException w:name="index 9" w:semiHidden="1" w:unhideWhenUsed="1"/>
+    <w:lsdException w:name="toc 1" w:semiHidden="1" w:uiPriority="39" w:unhideWhenUsed="1"/>
+    <w:lsdException w:name="toc 2" w:semiHidden="1" w:uiPriority="39" w:unhideWhenUsed="1"/>
+    <w:lsdException w:name="toc 3" w:semiHidden="1" w:uiPriority="39" w:unhideWhenUsed="1"/>
+    <w:lsdException w:name="toc 4" w:semiHidden="1" w:uiPriority="39" w:unhideWhenUsed="1"/>
+    <w:lsdException w:name="toc 5" w:semiHidden="1" w:uiPriority="39" w:unhideWhenUsed="1"/>
+    <w:lsdException w:name="toc 6" w:semiHidden="1" w:uiPriority="39" w:unhideWhenUsed="1"/>
+    <w:lsdException w:name="toc 7" w:semiHidden="1" w:uiPriority="39" w:unhideWhenUsed="1"/>
+    <w:lsdException w:name="toc 8" w:semiHidden="1" w:uiPriority="39" w:unhideWhenUsed="1"/>
+    <w:lsdException w:name="toc 9" w:semiHidden="1" w:uiPriority="39" w:unhideWhenUsed="1"/>
+    <w:lsdException w:name="Normal Indent" w:semiHidden="1" w:unhideWhenUsed="1"/>
+    <w:lsdException w:name="footnote text" w:semiHidden="1" w:unhideWhenUsed="1"/>
+    <w:lsdException w:name="annotation text" w:semiHidden="1" w:unhideWhenUsed="1"/>
+    <w:lsdException w:name="header" w:unhideWhenUsed="1" w:qFormat="1"/>
+    <w:lsdException w:name="footer" w:unhideWhenUsed="1" w:qFormat="1"/>
+    <w:lsdException w:name="index heading" w:semiHidden="1" w:unhideWhenUsed="1"/>
+    <w:lsdException w:name="caption" w:semiHidden="1" w:uiPriority="35" w:unhideWhenUsed="1" w:qFormat="1"/>
+    <w:lsdException w:name="table of figures" w:semiHidden="1" w:unhideWhenUsed="1"/>
+    <w:lsdException w:name="envelope address" w:semiHidden="1" w:unhideWhenUsed="1"/>
+    <w:lsdException w:name="envelope return" w:semiHidden="1" w:unhideWhenUsed="1"/>
+    <w:lsdException w:name="footnote reference" w:semiHidden="1" w:unhideWhenUsed="1"/>
+    <w:lsdException w:name="annotation reference" w:semiHidden="1" w:unhideWhenUsed="1"/>
+    <w:lsdException w:name="line number" w:semiHidden="1" w:uiPriority="0" w:qFormat="1"/>
+    <w:lsdException w:name="page number" w:semiHidden="1" w:unhideWhenUsed="1"/>
+    <w:lsdException w:name="endnote reference" w:semiHidden="1" w:unhideWhenUsed="1"/>
+    <w:lsdException w:name="endnote text" w:semiHidden="1" w:unhideWhenUsed="1"/>
+    <w:lsdException w:name="table of authorities" w:semiHidden="1" w:unhideWhenUsed="1"/>
+    <w:lsdException w:name="macro" w:semiHidden="1" w:unhideWhenUsed="1"/>
+    <w:lsdException w:name="toa heading" w:semiHidden="1" w:unhideWhenUsed="1"/>
+    <w:lsdException w:name="List" w:semiHidden="1" w:unhideWhenUsed="1"/>
+    <w:lsdException w:name="List Bullet" w:semiHidden="1" w:unhideWhenUsed="1"/>
+    <w:lsdException w:name="List Number" w:semiHidden="1" w:unhideWhenUsed="1"/>
+    <w:lsdException w:name="List 2" w:semiHidden="1" w:unhideWhenUsed="1"/>
+    <w:lsdException w:name="List 3" w:semiHidden="1" w:unhideWhenUsed="1"/>
+    <w:lsdException w:name="List 4" w:semiHidden="1" w:unhideWhenUsed="1"/>
+    <w:lsdException w:name="List 5" w:semiHidden="1" w:unhideWhenUsed="1"/>
+    <w:lsdException w:name="List Bullet 2" w:semiHidden="1" w:unhideWhenUsed="1"/>
+    <w:lsdException w:name="List Bullet 3" w:semiHidden="1" w:unhideWhenUsed="1"/>
+    <w:lsdException w:name="List Bullet 4" w:semiHidden="1" w:unhideWhenUsed="1"/>
+    <w:lsdException w:name="List Bullet 5" w:semiHidden="1" w:unhideWhenUsed="1"/>
+    <w:lsdException w:name="List Number 2" w:semiHidden="1" w:unhideWhenUsed="1"/>
+    <w:lsdException w:name="List Number 3" w:semiHidden="1" w:unhideWhenUsed="1"/>
+    <w:lsdException w:name="List Number 4" w:semiHidden="1" w:unhideWhenUsed="1"/>
+    <w:lsdException w:name="List Number 5" w:semiHidden="1" w:unhideWhenUsed="1"/>
+    <w:lsdException w:name="Title" w:uiPriority="10" w:qFormat="1"/>
+    <w:lsdException w:name="Closing" w:semiHidden="1" w:unhideWhenUsed="1"/>
+    <w:lsdException w:name="Signature" w:semiHidden="1" w:unhideWhenUsed="1"/>
+    <w:lsdException w:name="Default Paragraph Font" w:semiHidden="1" w:uiPriority="1" w:unhideWhenUsed="1"/>
+    <w:lsdException w:name="Body Text" w:semiHidden="1" w:unhideWhenUsed="1"/>
+    <w:lsdException w:name="Body Text Indent" w:semiHidden="1" w:unhideWhenUsed="1"/>
+    <w:lsdException w:name="List Continue" w:semiHidden="1" w:unhideWhenUsed="1"/>
+    <w:lsdException w:name="List Continue 2" w:semiHidden="1" w:unhideWhenUsed="1"/>
+    <w:lsdException w:name="List Continue 3" w:semiHidden="1" w:unhideWhenUsed="1"/>
+    <w:lsdException w:name="List Continue 4" w:semiHidden="1" w:unhideWhenUsed="1"/>
+    <w:lsdException w:name="List Continue 5" w:semiHidden="1" w:unhideWhenUsed="1"/>
+    <w:lsdException w:name="Message Header" w:semiHidden="1" w:unhideWhenUsed="1"/>
+    <w:lsdException w:name="Subtitle" w:uiPriority="11" w:qFormat="1"/>
+    <w:lsdException w:name="Salutation" w:semiHidden="1" w:unhideWhenUsed="1"/>
+    <w:lsdException w:name="Date" w:semiHidden="1" w:unhideWhenUsed="1"/>
+    <w:lsdException w:name="Body Text First Indent" w:semiHidden="1" w:unhideWhenUsed="1"/>
+    <w:lsdException w:name="Body Text First Indent 2" w:semiHidden="1" w:unhideWhenUsed="1"/>
+    <w:lsdException w:name="Note Heading" w:semiHidden="1" w:unhideWhenUsed="1"/>
+    <w:lsdException w:name="Body Text 2" w:semiHidden="1" w:unhideWhenUsed="1"/>
+    <w:lsdException w:name="Body Text 3" w:semiHidden="1" w:unhideWhenUsed="1"/>
+    <w:lsdException w:name="Body Text Indent 2" w:semiHidden="1" w:unhideWhenUsed="1"/>
+    <w:lsdException w:name="Body Text Indent 3" w:semiHidden="1" w:unhideWhenUsed="1"/>
+    <w:lsdException w:name="Block Text" w:semiHidden="1" w:unhideWhenUsed="1"/>
+    <w:lsdException w:name="Hyperlink" w:semiHidden="1" w:uiPriority="0" w:qFormat="1"/>
+    <w:lsdException w:name="FollowedHyperlink" w:semiHidden="1" w:unhideWhenUsed="1" w:qFormat="1"/>
+    <w:lsdException w:name="Strong" w:uiPriority="22" w:qFormat="1"/>
+    <w:lsdException w:name="Emphasis" w:uiPriority="20" w:qFormat="1"/>
+    <w:lsdException w:name="Document Map" w:semiHidden="1" w:unhideWhenUsed="1"/>
+    <w:lsdException w:name="Plain Text" w:semiHidden="1" w:unhideWhenUsed="1"/>
+    <w:lsdException w:name="E-mail Signature" w:semiHidden="1" w:unhideWhenUsed="1"/>
+    <w:lsdException w:name="HTML Top of Form" w:semiHidden="1" w:unhideWhenUsed="1"/>
+    <w:lsdException w:name="HTML Bottom of Form" w:semiHidden="1" w:unhideWhenUsed="1"/>
+    <w:lsdException w:name="Normal (Web)" w:semiHidden="1" w:unhideWhenUsed="1"/>
+    <w:lsdException w:name="HTML Acronym" w:semiHidden="1" w:unhideWhenUsed="1"/>
+    <w:lsdException w:name="HTML Address" w:semiHidden="1" w:unhideWhenUsed="1"/>
+    <w:lsdException w:name="HTML Cite" w:semiHidden="1" w:unhideWhenUsed="1"/>
+    <w:lsdException w:name="HTML Code" w:semiHidden="1" w:unhideWhenUsed="1"/>
+    <w:lsdException w:name="HTML Definition" w:semiHidden="1" w:unhideWhenUsed="1"/>
+    <w:lsdException w:name="HTML Keyboard" w:semiHidden="1" w:unhideWhenUsed="1"/>
+    <w:lsdException w:name="HTML Preformatted" w:semiHidden="1" w:unhideWhenUsed="1"/>
+    <w:lsdException w:name="HTML Sample" w:semiHidden="1" w:unhideWhenUsed="1"/>
+    <w:lsdException w:name="HTML Typewriter" w:semiHidden="1" w:unhideWhenUsed="1"/>
+    <w:lsdException w:name="HTML Variable" w:semiHidden="1" w:unhideWhenUsed="1"/>
+    <w:lsdException w:name="Normal Table" w:semiHidden="1" w:unhideWhenUsed="1"/>
+    <w:lsdException w:name="annotation subject" w:semiHidden="1" w:unhideWhenUsed="1"/>
+    <w:lsdException w:name="No List" w:semiHidden="1" w:unhideWhenUsed="1"/>
+    <w:lsdException w:name="Outline List 1" w:semiHidden="1" w:unhideWhenUsed="1"/>
+    <w:lsdException w:name="Outline List 2" w:semiHidden="1" w:unhideWhenUsed="1"/>
+    <w:lsdException w:name="Outline List 3" w:semiHidden="1" w:unhideWhenUsed="1"/>
+    <w:lsdException w:name="Table Simple 1" w:semiHidden="1" w:uiPriority="0" w:unhideWhenUsed="1" w:qFormat="1"/>
+    <w:lsdException w:name="Table Simple 2" w:semiHidden="1" w:unhideWhenUsed="1"/>
+    <w:lsdException w:name="Table Simple 3" w:semiHidden="1" w:unhideWhenUsed="1"/>
+    <w:lsdException w:name="Table Classic 1" w:semiHidden="1" w:unhideWhenUsed="1"/>
+    <w:lsdException w:name="Table Classic 2" w:semiHidden="1" w:unhideWhenUsed="1"/>
+    <w:lsdException w:name="Table Classic 3" w:semiHidden="1" w:unhideWhenUsed="1"/>
+    <w:lsdException w:name="Table Classic 4" w:semiHidden="1" w:unhideWhenUsed="1"/>
+    <w:lsdException w:name="Table Colorful 1" w:semiHidden="1" w:unhideWhenUsed="1"/>
+    <w:lsdException w:name="Table Colorful 2" w:semiHidden="1" w:unhideWhenUsed="1"/>
+    <w:lsdException w:name="Table Colorful 3" w:semiHidden="1" w:unhideWhenUsed="1"/>
+    <w:lsdException w:name="Table Columns 1" w:semiHidden="1" w:unhideWhenUsed="1"/>
+    <w:lsdException w:name="Table Columns 2" w:semiHidden="1" w:unhideWhenUsed="1"/>
+    <w:lsdException w:name="Table Columns 3" w:semiHidden="1" w:unhideWhenUsed="1"/>
+    <w:lsdException w:name="Table Columns 4" w:semiHidden="1" w:unhideWhenUsed="1"/>
+    <w:lsdException w:name="Table Columns 5" w:semiHidden="1" w:unhideWhenUsed="1"/>
+    <w:lsdException w:name="Table Grid 1" w:semiHidden="1" w:unhideWhenUsed="1"/>
+    <w:lsdException w:name="Table Grid 2" w:semiHidden="1" w:unhideWhenUsed="1"/>
+    <w:lsdException w:name="Table Grid 3" w:semiHidden="1" w:unhideWhenUsed="1"/>
+    <w:lsdException w:name="Table Grid 4" w:semiHidden="1" w:unhideWhenUsed="1"/>
+    <w:lsdException w:name="Table Grid 5" w:semiHidden="1" w:unhideWhenUsed="1"/>
+    <w:lsdException w:name="Table Grid 6" w:semiHidden="1" w:unhideWhenUsed="1"/>
+    <w:lsdException w:name="Table Grid 7" w:semiHidden="1" w:unhideWhenUsed="1"/>
+    <w:lsdException w:name="Table Grid 8" w:semiHidden="1" w:unhideWhenUsed="1"/>
+    <w:lsdException w:name="Table List 1" w:semiHidden="1" w:unhideWhenUsed="1"/>
+    <w:lsdException w:name="Table List 2" w:semiHidden="1" w:unhideWhenUsed="1"/>
+    <w:lsdException w:name="Table List 3" w:semiHidden="1" w:unhideWhenUsed="1"/>
+    <w:lsdException w:name="Table List 4" w:semiHidden="1" w:unhideWhenUsed="1"/>
+    <w:lsdException w:name="Table List 5" w:semiHidden="1" w:unhideWhenUsed="1"/>
+    <w:lsdException w:name="Table List 6" w:semiHidden="1" w:unhideWhenUsed="1"/>
+    <w:lsdException w:name="Table List 7" w:semiHidden="1" w:unhideWhenUsed="1"/>
+    <w:lsdException w:name="Table List 8" w:semiHidden="1" w:unhideWhenUsed="1"/>
+    <w:lsdException w:name="Table 3D effects 1" w:semiHidden="1" w:unhideWhenUsed="1"/>
+    <w:lsdException w:name="Table 3D effects 2" w:semiHidden="1" w:unhideWhenUsed="1"/>
+    <w:lsdException w:name="Table 3D effects 3" w:semiHidden="1" w:unhideWhenUsed="1"/>
+    <w:lsdException w:name="Table Contemporary" w:semiHidden="1" w:unhideWhenUsed="1"/>
+    <w:lsdException w:name="Table Elegant" w:semiHidden="1" w:unhideWhenUsed="1"/>
+    <w:lsdException w:name="Table Professional" w:semiHidden="1" w:unhideWhenUsed="1"/>
+    <w:lsdException w:name="Table Subtle 1" w:semiHidden="1" w:unhideWhenUsed="1"/>
+    <w:lsdException w:name="Table Subtle 2" w:semiHidden="1" w:unhideWhenUsed="1"/>
+    <w:lsdException w:name="Table Web 1" w:semiHidden="1" w:unhideWhenUsed="1"/>
+    <w:lsdException w:name="Table Web 2" w:semiHidden="1" w:unhideWhenUsed="1"/>
+    <w:lsdException w:name="Table Web 3" w:semiHidden="1" w:unhideWhenUsed="1"/>
+    <w:lsdException w:name="Balloon Text" w:semiHidden="1" w:unhideWhenUsed="1" w:qFormat="1"/>
+    <w:lsdException w:name="Table Grid" w:uiPriority="0" w:qFormat="1"/>
+    <w:lsdException w:name="Table Theme" w:semiHidden="1" w:unhideWhenUsed="1"/>
+    <w:lsdException w:name="Placeholder Text" w:semiHidden="1" w:qFormat="1"/>
+    <w:lsdException w:name="No Spacing" w:semiHidden="1" w:unhideWhenUsed="1"/>
+    <w:lsdException w:name="Light Shading" w:uiPriority="60"/>
+    <w:lsdException w:name="Light List" w:uiPriority="61"/>
+    <w:lsdException w:name="Light Grid" w:uiPriority="62"/>
+    <w:lsdException w:name="Medium Shading 1" w:uiPriority="63"/>
+    <w:lsdException w:name="Medium Shading 2" w:uiPriority="64"/>
+    <w:lsdException w:name="Medium List 1" w:uiPriority="65"/>
+    <w:lsdException w:name="Medium List 2" w:uiPriority="66"/>
+    <w:lsdException w:name="Medium Grid 1" w:uiPriority="67"/>
+    <w:lsdException w:name="Medium Grid 2" w:uiPriority="68"/>
+    <w:lsdException w:name="Medium Grid 3" w:uiPriority="69"/>
+    <w:lsdException w:name="Dark List" w:uiPriority="70"/>
+    <w:lsdException w:name="Colorful Shading" w:uiPriority="71"/>
+    <w:lsdException w:name="Colorful List" w:uiPriority="72"/>
+    <w:lsdException w:name="Colorful Grid" w:uiPriority="73"/>
+    <w:lsdException w:name="Light Shading Accent 1" w:uiPriority="60"/>
+    <w:lsdException w:name="Light List Accent 1" w:uiPriority="61"/>
+    <w:lsdException w:name="Light Grid Accent 1" w:uiPriority="62"/>
+    <w:lsdException w:name="Medium Shading 1 Accent 1" w:uiPriority="63"/>
+    <w:lsdException w:name="Medium Shading 2 Accent 1" w:uiPriority="64"/>
+    <w:lsdException w:name="Medium List 1 Accent 1" w:uiPriority="65"/>
+    <w:lsdException w:name="Revision" w:semiHidden="1"/>
+    <w:lsdException w:name="List Paragraph" w:uiPriority="34" w:qFormat="1"/>
+    <w:lsdException w:name="Medium List 2 Accent 1" w:uiPriority="66"/>
+    <w:lsdException w:name="Medium Grid 1 Accent 1" w:uiPriority="67"/>
+    <w:lsdException w:name="Medium Grid 2 Accent 1" w:uiPriority="68"/>
+    <w:lsdException w:name="Medium Grid 3 Accent 1" w:uiPriority="69"/>
+    <w:lsdException w:name="Dark List Accent 1" w:uiPriority="70"/>
+    <w:lsdException w:name="Colorful Shading Accent 1" w:uiPriority="71"/>
+    <w:lsdException w:name="Colorful List Accent 1" w:uiPriority="72"/>
+    <w:lsdException w:name="Colorful Grid Accent 1" w:uiPriority="73"/>
+    <w:lsdException w:name="Light Shading Accent 2" w:uiPriority="60"/>
+    <w:lsdException w:name="Light List Accent 2" w:uiPriority="61"/>
+    <w:lsdException w:name="Light Grid Accent 2" w:uiPriority="62"/>
+    <w:lsdException w:name="Medium Shading 1 Accent 2" w:uiPriority="63"/>
+    <w:lsdException w:name="Medium Shading 2 Accent 2" w:uiPriority="64"/>
+    <w:lsdException w:name="Medium List 1 Accent 2" w:uiPriority="65"/>
+    <w:lsdException w:name="Medium List 2 Accent 2" w:uiPriority="66"/>
+    <w:lsdException w:name="Medium Grid 1 Accent 2" w:uiPriority="67"/>
+    <w:lsdException w:name="Medium Grid 2 Accent 2" w:uiPriority="68"/>
+    <w:lsdException w:name="Medium Grid 3 Accent 2" w:uiPriority="69"/>
+    <w:lsdException w:name="Dark List Accent 2" w:uiPriority="70"/>
+    <w:lsdException w:name="Colorful Shading Accent 2" w:uiPriority="71"/>
+    <w:lsdException w:name="Colorful List Accent 2" w:uiPriority="72"/>
+    <w:lsdException w:name="Colorful Grid Accent 2" w:uiPriority="73"/>
+    <w:lsdException w:name="Light Shading Accent 3" w:uiPriority="60"/>
+    <w:lsdException w:name="Light List Accent 3" w:uiPriority="61"/>
+    <w:lsdException w:name="Light Grid Accent 3" w:uiPriority="62"/>
+    <w:lsdException w:name="Medium Shading 1 Accent 3" w:uiPriority="63"/>
+    <w:lsdException w:name="Medium Shading 2 Accent 3" w:uiPriority="64"/>
+    <w:lsdException w:name="Medium List 1 Accent 3" w:uiPriority="65"/>
+    <w:lsdException w:name="Medium List 2 Accent 3" w:uiPriority="66"/>
+    <w:lsdException w:name="Medium Grid 1 Accent 3" w:uiPriority="67"/>
+    <w:lsdException w:name="Medium Grid 2 Accent 3" w:uiPriority="68"/>
+    <w:lsdException w:name="Medium Grid 3 Accent 3" w:uiPriority="69"/>
+    <w:lsdException w:name="Dark List Accent 3" w:uiPriority="70"/>
+    <w:lsdException w:name="Colorful Shading Accent 3" w:uiPriority="71"/>
+    <w:lsdException w:name="Colorful List Accent 3" w:uiPriority="72"/>
+    <w:lsdException w:name="Colorful Grid Accent 3" w:uiPriority="73"/>
+    <w:lsdException w:name="Light Shading Accent 4" w:uiPriority="60"/>
+    <w:lsdException w:name="Light List Accent 4" w:uiPriority="61"/>
+    <w:lsdException w:name="Light Grid Accent 4" w:uiPriority="62"/>
+    <w:lsdException w:name="Medium Shading 1 Accent 4" w:uiPriority="63"/>
+    <w:lsdException w:name="Medium Shading 2 Accent 4" w:uiPriority="64"/>
+    <w:lsdException w:name="Medium List 1 Accent 4" w:uiPriority="65"/>
+    <w:lsdException w:name="Medium List 2 Accent 4" w:uiPriority="66"/>
+    <w:lsdException w:name="Medium Grid 1 Accent 4" w:uiPriority="67"/>
+    <w:lsdException w:name="Medium Grid 2 Accent 4" w:uiPriority="68"/>
+    <w:lsdException w:name="Medium Grid 3 Accent 4" w:uiPriority="69"/>
+    <w:lsdException w:name="Dark List Accent 4" w:uiPriority="70"/>
+    <w:lsdException w:name="Colorful Shading Accent 4" w:uiPriority="71"/>
+    <w:lsdException w:name="Colorful List Accent 4" w:uiPriority="72"/>
+    <w:lsdException w:name="Colorful Grid Accent 4" w:uiPriority="73"/>
+    <w:lsdException w:name="Light Shading Accent 5" w:uiPriority="60"/>
+    <w:lsdException w:name="Light List Accent 5" w:uiPriority="61"/>
+    <w:lsdException w:name="Light Grid Accent 5" w:uiPriority="62"/>
+    <w:lsdException w:name="Medium Shading 1 Accent 5" w:uiPriority="63"/>
+    <w:lsdException w:name="Medium Shading 2 Accent 5" w:uiPriority="64"/>
+    <w:lsdException w:name="Medium List 1 Accent 5" w:uiPriority="65"/>
+    <w:lsdException w:name="Medium List 2 Accent 5" w:uiPriority="66"/>
+    <w:lsdException w:name="Medium Grid 1 Accent 5" w:uiPriority="67"/>
+    <w:lsdException w:name="Medium Grid 2 Accent 5" w:uiPriority="68"/>
+    <w:lsdException w:name="Medium Grid 3 Accent 5" w:uiPriority="69"/>
+    <w:lsdException w:name="Dark List Accent 5" w:uiPriority="70"/>
+    <w:lsdException w:name="Colorful Shading Accent 5" w:uiPriority="71"/>
+    <w:lsdException w:name="Colorful List Accent 5" w:uiPriority="72"/>
+    <w:lsdException w:name="Colorful Grid Accent 5" w:uiPriority="73"/>
+    <w:lsdException w:name="Light Shading Accent 6" w:uiPriority="60"/>
+    <w:lsdException w:name="Light List Accent 6" w:uiPriority="61"/>
+    <w:lsdException w:name="Light Grid Accent 6" w:uiPriority="62"/>
+    <w:lsdException w:name="Medium Shading 1 Accent 6" w:uiPriority="63"/>
+    <w:lsdException w:name="Medium Shading 2 Accent 6" w:uiPriority="64"/>
+    <w:lsdException w:name="Medium List 1 Accent 6" w:uiPriority="65"/>
+    <w:lsdException w:name="Medium List 2 Accent 6" w:uiPriority="66"/>
+    <w:lsdException w:name="Medium Grid 1 Accent 6" w:uiPriority="67"/>
+    <w:lsdException w:name="Medium Grid 2 Accent 6" w:uiPriority="68"/>
+    <w:lsdException w:name="Medium Grid 3 Accent 6" w:uiPriority="69" w:qFormat="1"/>
+    <w:lsdException w:name="Dark List Accent 6" w:uiPriority="70"/>
+    <w:lsdException w:name="Colorful Shading Accent 6" w:uiPriority="71"/>
+    <w:lsdException w:name="Colorful List Accent 6" w:uiPriority="72"/>
+    <w:lsdException w:name="Colorful Grid Accent 6" w:uiPriority="73"/>
+    <w:lsdException w:name="Subtle Emphasis" w:uiPriority="19" w:qFormat="1"/>
+    <w:lsdException w:name="Intense Emphasis" w:uiPriority="21" w:qFormat="1"/>
+    <w:lsdException w:name="Subtle Reference" w:uiPriority="31" w:qFormat="1"/>
+    <w:lsdException w:name="Intense Reference" w:uiPriority="32" w:qFormat="1"/>
+    <w:lsdException w:name="Book Title" w:uiPriority="33" w:qFormat="1"/>
+    <w:lsdException w:name="Bibliography" w:semiHidden="1" w:uiPriority="37" w:unhideWhenUsed="1"/>
+    <w:lsdException w:name="TOC Heading" w:semiHidden="1" w:uiPriority="39" w:unhideWhenUsed="1" w:qFormat="1"/>
+    <w:lsdException w:name="Plain Table 1" w:uiPriority="41"/>
+    <w:lsdException w:name="Plain Table 2" w:uiPriority="42"/>
+    <w:lsdException w:name="Plain Table 3" w:uiPriority="43"/>
+    <w:lsdException w:name="Plain Table 4" w:uiPriority="44"/>
+    <w:lsdException w:name="Plain Table 5" w:uiPriority="45"/>
+    <w:lsdException w:name="Grid Table Light" w:uiPriority="40"/>
+    <w:lsdException w:name="Grid Table 1 Light" w:uiPriority="46"/>
+    <w:lsdException w:name="Grid Table 2" w:uiPriority="47"/>
+    <w:lsdException w:name="Grid Table 3" w:uiPriority="48"/>
+    <w:lsdException w:name="Grid Table 4" w:uiPriority="49"/>
+    <w:lsdException w:name="Grid Table 5 Dark" w:uiPriority="50"/>
+    <w:lsdException w:name="Grid Table 6 Colorful" w:uiPriority="51"/>
+    <w:lsdException w:name="Grid Table 7 Colorful" w:uiPriority="52"/>
+    <w:lsdException w:name="Grid Table 1 Light Accent 1" w:uiPriority="46"/>
+    <w:lsdException w:name="Grid Table 2 Accent 1" w:uiPriority="47"/>
+    <w:lsdException w:name="Grid Table 3 Accent 1" w:uiPriority="48"/>
+    <w:lsdException w:name="Grid Table 4 Accent 1" w:uiPriority="49"/>
+    <w:lsdException w:name="Grid Table 5 Dark Accent 1" w:uiPriority="50"/>
+    <w:lsdException w:name="Grid Table 6 Colorful Accent 1" w:uiPriority="51"/>
+    <w:lsdException w:name="Grid Table 7 Colorful Accent 1" w:uiPriority="52"/>
+    <w:lsdException w:name="Grid Table 1 Light Accent 2" w:uiPriority="46"/>
+    <w:lsdException w:name="Grid Table 2 Accent 2" w:uiPriority="47"/>
+    <w:lsdException w:name="Grid Table 3 Accent 2" w:uiPriority="48"/>
+    <w:lsdException w:name="Grid Table 4 Accent 2" w:uiPriority="49"/>
+    <w:lsdException w:name="Grid Table 5 Dark Accent 2" w:uiPriority="50"/>
+    <w:lsdException w:name="Grid Table 6 Colorful Accent 2" w:uiPriority="51"/>
+    <w:lsdException w:name="Grid Table 7 Colorful Accent 2" w:uiPriority="52"/>
+    <w:lsdException w:name="Grid Table 1 Light Accent 3" w:uiPriority="46"/>
+    <w:lsdException w:name="Grid Table 2 Accent 3" w:uiPriority="47"/>
+    <w:lsdException w:name="Grid Table 3 Accent 3" w:uiPriority="48"/>
+    <w:lsdException w:name="Grid Table 4 Accent 3" w:uiPriority="49"/>
+    <w:lsdException w:name="Grid Table 5 Dark Accent 3" w:uiPriority="50"/>
+    <w:lsdException w:name="Grid Table 6 Colorful Accent 3" w:uiPriority="51"/>
+    <w:lsdException w:name="Grid Table 7 Colorful Accent 3" w:uiPriority="52"/>
+    <w:lsdException w:name="Grid Table 1 Light Accent 4" w:uiPriority="46"/>
+    <w:lsdException w:name="Grid Table 2 Accent 4" w:uiPriority="47"/>
+    <w:lsdException w:name="Grid Table 3 Accent 4" w:uiPriority="48"/>
+    <w:lsdException w:name="Grid Table 4 Accent 4" w:uiPriority="49"/>
+    <w:lsdException w:name="Grid Table 5 Dark Accent 4" w:uiPriority="50"/>
+    <w:lsdException w:name="Grid Table 6 Colorful Accent 4" w:uiPriority="51"/>
+    <w:lsdException w:name="Grid Table 7 Colorful Accent 4" w:uiPriority="52"/>
+    <w:lsdException w:name="Grid Table 1 Light Accent 5" w:uiPriority="46"/>
+    <w:lsdException w:name="Grid Table 2 Accent 5" w:uiPriority="47"/>
+    <w:lsdException w:name="Grid Table 3 Accent 5" w:uiPriority="48"/>
+    <w:lsdException w:name="Grid Table 4 Accent 5" w:uiPriority="49"/>
+    <w:lsdException w:name="Grid Table 5 Dark Accent 5" w:uiPriority="50"/>
+    <w:lsdException w:name="Grid Table 6 Colorful Accent 5" w:uiPriority="51"/>
+    <w:lsdException w:name="Grid Table 7 Colorful Accent 5" w:uiPriority="52"/>
+    <w:lsdException w:name="Grid Table 1 Light Accent 6" w:uiPriority="46"/>
+    <w:lsdException w:name="Grid Table 2 Accent 6" w:uiPriority="47"/>
+    <w:lsdException w:name="Grid Table 3 Accent 6" w:uiPriority="48"/>
+    <w:lsdException w:name="Grid Table 4 Accent 6" w:uiPriority="49"/>
+    <w:lsdException w:name="Grid Table 5 Dark Accent 6" w:uiPriority="50"/>
+    <w:lsdException w:name="Grid Table 6 Colorful Accent 6" w:uiPriority="51"/>
+    <w:lsdException w:name="Grid Table 7 Colorful Accent 6" w:uiPriority="52"/>
+    <w:lsdException w:name="List Table 1 Light" w:uiPriority="46"/>
+    <w:lsdException w:name="List Table 2" w:uiPriority="47"/>
+    <w:lsdException w:name="List Table 3" w:uiPriority="48"/>
+    <w:lsdException w:name="List Table 4" w:uiPriority="49"/>
+    <w:lsdException w:name="List Table 5 Dark" w:uiPriority="50"/>
+    <w:lsdException w:name="List Table 6 Colorful" w:uiPriority="51"/>
+    <w:lsdException w:name="List Table 7 Colorful" w:uiPriority="52"/>
+    <w:lsdException w:name="List Table 1 Light Accent 1" w:uiPriority="46"/>
+    <w:lsdException w:name="List Table 2 Accent 1" w:uiPriority="47"/>
+    <w:lsdException w:name="List Table 3 Accent 1" w:uiPriority="48"/>
+    <w:lsdException w:name="List Table 4 Accent 1" w:uiPriority="49"/>
+    <w:lsdException w:name="List Table 5 Dark Accent 1" w:uiPriority="50"/>
+    <w:lsdException w:name="List Table 6 Colorful Accent 1" w:uiPriority="51"/>
+    <w:lsdException w:name="List Table 7 Colorful Accent 1" w:uiPriority="52"/>
+    <w:lsdException w:name="List Table 1 Light Accent 2" w:uiPriority="46"/>
+    <w:lsdException w:name="List Table 2 Accent 2" w:uiPriority="47"/>
+    <w:lsdException w:name="List Table 3 Accent 2" w:uiPriority="48"/>
+    <w:lsdException w:name="List Table 4 Accent 2" w:uiPriority="49"/>
+    <w:lsdException w:name="List Table 5 Dark Accent 2" w:uiPriority="50"/>
+    <w:lsdException w:name="List Table 6 Colorful Accent 2" w:uiPriority="51"/>
+    <w:lsdException w:name="List Table 7 Colorful Accent 2" w:uiPriority="52"/>
+    <w:lsdException w:name="List Table 1 Light Accent 3" w:uiPriority="46"/>
+    <w:lsdException w:name="List Table 2 Accent 3" w:uiPriority="47"/>
+    <w:lsdException w:name="List Table 3 Accent 3" w:uiPriority="48"/>
+    <w:lsdException w:name="List Table 4 Accent 3" w:uiPriority="49"/>
+    <w:lsdException w:name="List Table 5 Dark Accent 3" w:uiPriority="50"/>
+    <w:lsdException w:name="List Table 6 Colorful Accent 3" w:uiPriority="51"/>
+    <w:lsdException w:name="List Table 7 Colorful Accent 3" w:uiPriority="52"/>
+    <w:lsdException w:name="List Table 1 Light Accent 4" w:uiPriority="46"/>
+    <w:lsdException w:name="List Table 2 Accent 4" w:uiPriority="47"/>
+    <w:lsdException w:name="List Table 3 Accent 4" w:uiPriority="48"/>
+    <w:lsdException w:name="List Table 4 Accent 4" w:uiPriority="49"/>
+    <w:lsdException w:name="List Table 5 Dark Accent 4" w:uiPriority="50"/>
+    <w:lsdException w:name="List Table 6 Colorful Accent 4" w:uiPriority="51"/>
+    <w:lsdException w:name="List Table 7 Colorful Accent 4" w:uiPriority="52"/>
+    <w:lsdException w:name="List Table 1 Light Accent 5" w:uiPriority="46"/>
+    <w:lsdException w:name="List Table 2 Accent 5" w:uiPriority="47"/>
+    <w:lsdException w:name="List Table 3 Accent 5" w:uiPriority="48"/>
+    <w:lsdException w:name="List Table 4 Accent 5" w:uiPriority="49"/>
+    <w:lsdException w:name="List Table 5 Dark Accent 5" w:uiPriority="50"/>
+    <w:lsdException w:name="List Table 6 Colorful Accent 5" w:uiPriority="51"/>
+    <w:lsdException w:name="List Table 7 Colorful Accent 5" w:uiPriority="52"/>
+    <w:lsdException w:name="List Table 1 Light Accent 6" w:uiPriority="46"/>
+    <w:lsdException w:name="List Table 2 Accent 6" w:uiPriority="47"/>
+    <w:lsdException w:name="List Table 3 Accent 6" w:uiPriority="48"/>
+    <w:lsdException w:name="List Table 4 Accent 6" w:uiPriority="49"/>
+    <w:lsdException w:name="List Table 5 Dark Accent 6" w:uiPriority="50"/>
+    <w:lsdException w:name="List Table 6 Colorful Accent 6" w:uiPriority="51"/>
+    <w:lsdException w:name="List Table 7 Colorful Accent 6" w:uiPriority="52"/>
+    <w:lsdException w:name="Mention" w:semiHidden="1" w:unhideWhenUsed="1"/>
+    <w:lsdException w:name="Smart Hyperlink" w:semiHidden="1" w:unhideWhenUsed="1"/>
+    <w:lsdException w:name="Hashtag" w:semiHidden="1" w:unhideWhenUsed="1"/>
+    <w:lsdException w:name="Unresolved Mention" w:semiHidden="1" w:unhideWhenUsed="1"/>
   </w:latentStyles>
   <w:style w:type="paragraph" w:default="1" w:styleId="a">
     <w:name w:val="Normal"/>
     <w:qFormat/>
+    <w:rsid w:val="00583898"/>
     <w:rPr>
       <w:rFonts w:ascii="Calibri" w:hAnsi="Calibri"/>
       <w:color w:val="000000"/>
@@ -1113,6 +1212,7 @@
     <w:link w:val="10"/>
     <w:uiPriority w:val="9"/>
     <w:qFormat/>
+    <w:rsid w:val="00583898"/>
     <w:pPr>
       <w:outlineLvl w:val="0"/>
     </w:pPr>
@@ -1130,6 +1230,7 @@
     <w:uiPriority w:val="9"/>
     <w:unhideWhenUsed/>
     <w:qFormat/>
+    <w:rsid w:val="00583898"/>
     <w:pPr>
       <w:spacing w:before="120" w:after="120"/>
       <w:outlineLvl w:val="1"/>
@@ -1175,6 +1276,7 @@
     <w:semiHidden/>
     <w:unhideWhenUsed/>
     <w:qFormat/>
+    <w:rsid w:val="00583898"/>
     <w:rPr>
       <w:rFonts w:ascii="Tahoma" w:hAnsi="Tahoma" w:cs="Tahoma"/>
       <w:sz w:val="16"/>
@@ -1188,6 +1290,7 @@
     <w:semiHidden/>
     <w:unhideWhenUsed/>
     <w:qFormat/>
+    <w:rsid w:val="00583898"/>
     <w:rPr>
       <w:color w:val="800080" w:themeColor="followedHyperlink"/>
       <w:u w:val="single"/>
@@ -1200,6 +1303,7 @@
     <w:uiPriority w:val="99"/>
     <w:unhideWhenUsed/>
     <w:qFormat/>
+    <w:rsid w:val="00583898"/>
     <w:pPr>
       <w:tabs>
         <w:tab w:val="center" w:pos="4677"/>
@@ -1214,6 +1318,7 @@
     <w:uiPriority w:val="99"/>
     <w:unhideWhenUsed/>
     <w:qFormat/>
+    <w:rsid w:val="00583898"/>
     <w:pPr>
       <w:tabs>
         <w:tab w:val="center" w:pos="4677"/>
@@ -1226,6 +1331,7 @@
     <w:basedOn w:val="a0"/>
     <w:semiHidden/>
     <w:qFormat/>
+    <w:rsid w:val="00583898"/>
     <w:rPr>
       <w:color w:val="0000FF"/>
       <w:u w:val="single"/>
@@ -1236,11 +1342,13 @@
     <w:basedOn w:val="a0"/>
     <w:semiHidden/>
     <w:qFormat/>
+    <w:rsid w:val="00583898"/>
   </w:style>
   <w:style w:type="table" w:styleId="ac">
     <w:name w:val="Table Grid"/>
     <w:basedOn w:val="a1"/>
     <w:qFormat/>
+    <w:rsid w:val="00583898"/>
     <w:tblPr>
       <w:tblBorders>
         <w:top w:val="single" w:sz="4" w:space="0" w:color="auto"/>
@@ -1256,6 +1364,7 @@
     <w:name w:val="Table Simple 1"/>
     <w:basedOn w:val="a1"/>
     <w:qFormat/>
+    <w:rsid w:val="00583898"/>
     <w:tblPr>
       <w:tblBorders>
         <w:top w:val="single" w:sz="4" w:space="0" w:color="000000"/>
@@ -1291,6 +1400,7 @@
     <w:name w:val="text"/>
     <w:basedOn w:val="a0"/>
     <w:qFormat/>
+    <w:rsid w:val="00583898"/>
   </w:style>
   <w:style w:type="character" w:customStyle="1" w:styleId="10">
     <w:name w:val="Заголовок 1 Знак"/>
@@ -1298,6 +1408,7 @@
     <w:link w:val="1"/>
     <w:uiPriority w:val="9"/>
     <w:qFormat/>
+    <w:rsid w:val="00583898"/>
     <w:rPr>
       <w:rFonts w:ascii="Calibri" w:hAnsi="Calibri"/>
       <w:b/>
@@ -1311,6 +1422,7 @@
     <w:link w:val="2"/>
     <w:uiPriority w:val="9"/>
     <w:qFormat/>
+    <w:rsid w:val="00583898"/>
     <w:rPr>
       <w:rFonts w:ascii="Calibri" w:hAnsi="Calibri"/>
       <w:b/>
@@ -1325,6 +1437,7 @@
     <w:link w:val="a8"/>
     <w:uiPriority w:val="99"/>
     <w:qFormat/>
+    <w:rsid w:val="00583898"/>
     <w:rPr>
       <w:rFonts w:ascii="Calibri" w:hAnsi="Calibri"/>
       <w:color w:val="000000"/>
@@ -1338,6 +1451,7 @@
     <w:link w:val="a6"/>
     <w:uiPriority w:val="99"/>
     <w:qFormat/>
+    <w:rsid w:val="00583898"/>
     <w:rPr>
       <w:rFonts w:ascii="Calibri" w:hAnsi="Calibri"/>
       <w:color w:val="000000"/>
@@ -1349,6 +1463,7 @@
     <w:name w:val="field-value"/>
     <w:basedOn w:val="a0"/>
     <w:qFormat/>
+    <w:rsid w:val="00583898"/>
   </w:style>
   <w:style w:type="character" w:styleId="ad">
     <w:name w:val="Placeholder Text"/>
@@ -1356,6 +1471,7 @@
     <w:uiPriority w:val="99"/>
     <w:semiHidden/>
     <w:qFormat/>
+    <w:rsid w:val="00583898"/>
     <w:rPr>
       <w:color w:val="808080"/>
     </w:rPr>
@@ -1365,6 +1481,7 @@
     <w:basedOn w:val="a"/>
     <w:uiPriority w:val="34"/>
     <w:qFormat/>
+    <w:rsid w:val="00583898"/>
     <w:pPr>
       <w:ind w:left="720"/>
       <w:contextualSpacing/>
@@ -1377,6 +1494,7 @@
     <w:uiPriority w:val="99"/>
     <w:semiHidden/>
     <w:qFormat/>
+    <w:rsid w:val="00583898"/>
     <w:rPr>
       <w:rFonts w:ascii="Tahoma" w:hAnsi="Tahoma" w:cs="Tahoma"/>
       <w:color w:val="000000"/>
@@ -1387,452 +1505,8 @@
 </w:styles>
 </file>
 
-<file path=word/stylesWithEffects.xml><?xml version="1.0" encoding="utf-8"?>
-<w:styles xmlns:wpc="http://schemas.microsoft.com/office/word/2010/wordprocessingCanvas" xmlns:mc="http://schemas.openxmlformats.org/markup-compatibility/2006" xmlns:o="urn:schemas-microsoft-com:office:office" xmlns:r="http://schemas.openxmlformats.org/officeDocument/2006/relationships" xmlns:m="http://schemas.openxmlformats.org/officeDocument/2006/math" xmlns:v="urn:schemas-microsoft-com:vml" xmlns:wp14="http://schemas.microsoft.com/office/word/2010/wordprocessingDrawing" xmlns:wp="http://schemas.openxmlformats.org/drawingml/2006/wordprocessingDrawing" xmlns:w10="urn:schemas-microsoft-com:office:word" xmlns:w="http://schemas.openxmlformats.org/wordprocessingml/2006/main" xmlns:w14="http://schemas.microsoft.com/office/word/2010/wordml" xmlns:wpg="http://schemas.microsoft.com/office/word/2010/wordprocessingGroup" xmlns:wpi="http://schemas.microsoft.com/office/word/2010/wordprocessingInk" xmlns:wne="http://schemas.microsoft.com/office/word/2006/wordml" xmlns:wps="http://schemas.microsoft.com/office/word/2010/wordprocessingShape" mc:Ignorable="w14 wp14">
-  <w:docDefaults>
-    <w:rPrDefault>
-      <w:rPr>
-        <w:rFonts w:ascii="Times New Roman" w:eastAsia="Times New Roman" w:hAnsi="Times New Roman" w:cs="Times New Roman"/>
-        <w:lang w:val="ru-RU" w:eastAsia="ru-RU" w:bidi="ar-SA"/>
-      </w:rPr>
-    </w:rPrDefault>
-    <w:pPrDefault/>
-  </w:docDefaults>
-  <w:latentStyles w:defLockedState="0" w:defUIPriority="99" w:defSemiHidden="1" w:defUnhideWhenUsed="1" w:defQFormat="0" w:count="267">
-    <w:lsdException w:name="Normal" w:semiHidden="0" w:uiPriority="0" w:unhideWhenUsed="0" w:qFormat="1"/>
-    <w:lsdException w:name="heading 1" w:semiHidden="0" w:uiPriority="9" w:unhideWhenUsed="0" w:qFormat="1"/>
-    <w:lsdException w:name="heading 2" w:semiHidden="0" w:uiPriority="9" w:qFormat="1"/>
-    <w:lsdException w:name="heading 3" w:uiPriority="9" w:qFormat="1"/>
-    <w:lsdException w:name="heading 4" w:uiPriority="9" w:qFormat="1"/>
-    <w:lsdException w:name="heading 5" w:uiPriority="9" w:qFormat="1"/>
-    <w:lsdException w:name="heading 6" w:uiPriority="9" w:qFormat="1"/>
-    <w:lsdException w:name="heading 7" w:uiPriority="9" w:qFormat="1"/>
-    <w:lsdException w:name="heading 8" w:uiPriority="9" w:qFormat="1"/>
-    <w:lsdException w:name="heading 9" w:uiPriority="9" w:qFormat="1"/>
-    <w:lsdException w:name="toc 1" w:uiPriority="39"/>
-    <w:lsdException w:name="toc 2" w:uiPriority="39"/>
-    <w:lsdException w:name="toc 3" w:uiPriority="39"/>
-    <w:lsdException w:name="toc 4" w:uiPriority="39"/>
-    <w:lsdException w:name="toc 5" w:uiPriority="39"/>
-    <w:lsdException w:name="toc 6" w:uiPriority="39"/>
-    <w:lsdException w:name="toc 7" w:uiPriority="39"/>
-    <w:lsdException w:name="toc 8" w:uiPriority="39"/>
-    <w:lsdException w:name="toc 9" w:uiPriority="39"/>
-    <w:lsdException w:name="header" w:semiHidden="0" w:qFormat="1"/>
-    <w:lsdException w:name="footer" w:semiHidden="0" w:qFormat="1"/>
-    <w:lsdException w:name="caption" w:uiPriority="35" w:qFormat="1"/>
-    <w:lsdException w:name="line number" w:uiPriority="0" w:unhideWhenUsed="0" w:qFormat="1"/>
-    <w:lsdException w:name="Title" w:semiHidden="0" w:uiPriority="10" w:unhideWhenUsed="0" w:qFormat="1"/>
-    <w:lsdException w:name="Default Paragraph Font" w:uiPriority="1"/>
-    <w:lsdException w:name="Subtitle" w:semiHidden="0" w:uiPriority="11" w:unhideWhenUsed="0" w:qFormat="1"/>
-    <w:lsdException w:name="Hyperlink" w:uiPriority="0" w:unhideWhenUsed="0" w:qFormat="1"/>
-    <w:lsdException w:name="FollowedHyperlink" w:qFormat="1"/>
-    <w:lsdException w:name="Strong" w:semiHidden="0" w:uiPriority="22" w:unhideWhenUsed="0" w:qFormat="1"/>
-    <w:lsdException w:name="Emphasis" w:semiHidden="0" w:uiPriority="20" w:unhideWhenUsed="0" w:qFormat="1"/>
-    <w:lsdException w:name="Table Simple 1" w:semiHidden="0" w:uiPriority="0" w:unhideWhenUsed="0" w:qFormat="1"/>
-    <w:lsdException w:name="Balloon Text" w:qFormat="1"/>
-    <w:lsdException w:name="Table Grid" w:semiHidden="0" w:uiPriority="0" w:unhideWhenUsed="0" w:qFormat="1"/>
-    <w:lsdException w:name="Placeholder Text" w:unhideWhenUsed="0" w:qFormat="1"/>
-    <w:lsdException w:name="Light Shading" w:semiHidden="0" w:uiPriority="60" w:unhideWhenUsed="0"/>
-    <w:lsdException w:name="Light List" w:semiHidden="0" w:uiPriority="61" w:unhideWhenUsed="0"/>
-    <w:lsdException w:name="Light Grid" w:semiHidden="0" w:uiPriority="62" w:unhideWhenUsed="0"/>
-    <w:lsdException w:name="Medium Shading 1" w:semiHidden="0" w:uiPriority="63" w:unhideWhenUsed="0"/>
-    <w:lsdException w:name="Medium Shading 2" w:semiHidden="0" w:uiPriority="64" w:unhideWhenUsed="0"/>
-    <w:lsdException w:name="Medium List 1" w:semiHidden="0" w:uiPriority="65" w:unhideWhenUsed="0"/>
-    <w:lsdException w:name="Medium List 2" w:semiHidden="0" w:uiPriority="66" w:unhideWhenUsed="0"/>
-    <w:lsdException w:name="Medium Grid 1" w:semiHidden="0" w:uiPriority="67" w:unhideWhenUsed="0"/>
-    <w:lsdException w:name="Medium Grid 2" w:semiHidden="0" w:uiPriority="68" w:unhideWhenUsed="0"/>
-    <w:lsdException w:name="Medium Grid 3" w:semiHidden="0" w:uiPriority="69" w:unhideWhenUsed="0"/>
-    <w:lsdException w:name="Dark List" w:semiHidden="0" w:uiPriority="70" w:unhideWhenUsed="0"/>
-    <w:lsdException w:name="Colorful Shading" w:semiHidden="0" w:uiPriority="71" w:unhideWhenUsed="0"/>
-    <w:lsdException w:name="Colorful List" w:semiHidden="0" w:uiPriority="72" w:unhideWhenUsed="0"/>
-    <w:lsdException w:name="Colorful Grid" w:semiHidden="0" w:uiPriority="73" w:unhideWhenUsed="0"/>
-    <w:lsdException w:name="Light Shading Accent 1" w:semiHidden="0" w:uiPriority="60" w:unhideWhenUsed="0"/>
-    <w:lsdException w:name="Light List Accent 1" w:semiHidden="0" w:uiPriority="61" w:unhideWhenUsed="0"/>
-    <w:lsdException w:name="Light Grid Accent 1" w:semiHidden="0" w:uiPriority="62" w:unhideWhenUsed="0"/>
-    <w:lsdException w:name="Medium Shading 1 Accent 1" w:semiHidden="0" w:uiPriority="63" w:unhideWhenUsed="0"/>
-    <w:lsdException w:name="Medium Shading 2 Accent 1" w:semiHidden="0" w:uiPriority="64" w:unhideWhenUsed="0"/>
-    <w:lsdException w:name="Medium List 1 Accent 1" w:semiHidden="0" w:uiPriority="65" w:unhideWhenUsed="0"/>
-    <w:lsdException w:name="List Paragraph" w:semiHidden="0" w:uiPriority="34" w:unhideWhenUsed="0" w:qFormat="1"/>
-    <w:lsdException w:name="Medium List 2 Accent 1" w:semiHidden="0" w:uiPriority="66" w:unhideWhenUsed="0"/>
-    <w:lsdException w:name="Medium Grid 1 Accent 1" w:semiHidden="0" w:uiPriority="67" w:unhideWhenUsed="0"/>
-    <w:lsdException w:name="Medium Grid 2 Accent 1" w:semiHidden="0" w:uiPriority="68" w:unhideWhenUsed="0"/>
-    <w:lsdException w:name="Medium Grid 3 Accent 1" w:semiHidden="0" w:uiPriority="69" w:unhideWhenUsed="0"/>
-    <w:lsdException w:name="Dark List Accent 1" w:semiHidden="0" w:uiPriority="70" w:unhideWhenUsed="0"/>
-    <w:lsdException w:name="Colorful Shading Accent 1" w:semiHidden="0" w:uiPriority="71" w:unhideWhenUsed="0"/>
-    <w:lsdException w:name="Colorful List Accent 1" w:semiHidden="0" w:uiPriority="72" w:unhideWhenUsed="0"/>
-    <w:lsdException w:name="Colorful Grid Accent 1" w:semiHidden="0" w:uiPriority="73" w:unhideWhenUsed="0"/>
-    <w:lsdException w:name="Light Shading Accent 2" w:semiHidden="0" w:uiPriority="60" w:unhideWhenUsed="0"/>
-    <w:lsdException w:name="Light List Accent 2" w:semiHidden="0" w:uiPriority="61" w:unhideWhenUsed="0"/>
-    <w:lsdException w:name="Light Grid Accent 2" w:semiHidden="0" w:uiPriority="62" w:unhideWhenUsed="0"/>
-    <w:lsdException w:name="Medium Shading 1 Accent 2" w:semiHidden="0" w:uiPriority="63" w:unhideWhenUsed="0"/>
-    <w:lsdException w:name="Medium Shading 2 Accent 2" w:semiHidden="0" w:uiPriority="64" w:unhideWhenUsed="0"/>
-    <w:lsdException w:name="Medium List 1 Accent 2" w:semiHidden="0" w:uiPriority="65" w:unhideWhenUsed="0"/>
-    <w:lsdException w:name="Medium List 2 Accent 2" w:semiHidden="0" w:uiPriority="66" w:unhideWhenUsed="0"/>
-    <w:lsdException w:name="Medium Grid 1 Accent 2" w:semiHidden="0" w:uiPriority="67" w:unhideWhenUsed="0"/>
-    <w:lsdException w:name="Medium Grid 2 Accent 2" w:semiHidden="0" w:uiPriority="68" w:unhideWhenUsed="0"/>
-    <w:lsdException w:name="Medium Grid 3 Accent 2" w:semiHidden="0" w:uiPriority="69" w:unhideWhenUsed="0"/>
-    <w:lsdException w:name="Dark List Accent 2" w:semiHidden="0" w:uiPriority="70" w:unhideWhenUsed="0"/>
-    <w:lsdException w:name="Colorful Shading Accent 2" w:semiHidden="0" w:uiPriority="71" w:unhideWhenUsed="0"/>
-    <w:lsdException w:name="Colorful List Accent 2" w:semiHidden="0" w:uiPriority="72" w:unhideWhenUsed="0"/>
-    <w:lsdException w:name="Colorful Grid Accent 2" w:semiHidden="0" w:uiPriority="73" w:unhideWhenUsed="0"/>
-    <w:lsdException w:name="Light Shading Accent 3" w:semiHidden="0" w:uiPriority="60" w:unhideWhenUsed="0"/>
-    <w:lsdException w:name="Light List Accent 3" w:semiHidden="0" w:uiPriority="61" w:unhideWhenUsed="0"/>
-    <w:lsdException w:name="Light Grid Accent 3" w:semiHidden="0" w:uiPriority="62" w:unhideWhenUsed="0"/>
-    <w:lsdException w:name="Medium Shading 1 Accent 3" w:semiHidden="0" w:uiPriority="63" w:unhideWhenUsed="0"/>
-    <w:lsdException w:name="Medium Shading 2 Accent 3" w:semiHidden="0" w:uiPriority="64" w:unhideWhenUsed="0"/>
-    <w:lsdException w:name="Medium List 1 Accent 3" w:semiHidden="0" w:uiPriority="65" w:unhideWhenUsed="0"/>
-    <w:lsdException w:name="Medium List 2 Accent 3" w:semiHidden="0" w:uiPriority="66" w:unhideWhenUsed="0"/>
-    <w:lsdException w:name="Medium Grid 1 Accent 3" w:semiHidden="0" w:uiPriority="67" w:unhideWhenUsed="0"/>
-    <w:lsdException w:name="Medium Grid 2 Accent 3" w:semiHidden="0" w:uiPriority="68" w:unhideWhenUsed="0"/>
-    <w:lsdException w:name="Medium Grid 3 Accent 3" w:semiHidden="0" w:uiPriority="69" w:unhideWhenUsed="0"/>
-    <w:lsdException w:name="Dark List Accent 3" w:semiHidden="0" w:uiPriority="70" w:unhideWhenUsed="0"/>
-    <w:lsdException w:name="Colorful Shading Accent 3" w:semiHidden="0" w:uiPriority="71" w:unhideWhenUsed="0"/>
-    <w:lsdException w:name="Colorful List Accent 3" w:semiHidden="0" w:uiPriority="72" w:unhideWhenUsed="0"/>
-    <w:lsdException w:name="Colorful Grid Accent 3" w:semiHidden="0" w:uiPriority="73" w:unhideWhenUsed="0"/>
-    <w:lsdException w:name="Light Shading Accent 4" w:semiHidden="0" w:uiPriority="60" w:unhideWhenUsed="0"/>
-    <w:lsdException w:name="Light List Accent 4" w:semiHidden="0" w:uiPriority="61" w:unhideWhenUsed="0"/>
-    <w:lsdException w:name="Light Grid Accent 4" w:semiHidden="0" w:uiPriority="62" w:unhideWhenUsed="0"/>
-    <w:lsdException w:name="Medium Shading 1 Accent 4" w:semiHidden="0" w:uiPriority="63" w:unhideWhenUsed="0"/>
-    <w:lsdException w:name="Medium Shading 2 Accent 4" w:semiHidden="0" w:uiPriority="64" w:unhideWhenUsed="0"/>
-    <w:lsdException w:name="Medium List 1 Accent 4" w:semiHidden="0" w:uiPriority="65" w:unhideWhenUsed="0"/>
-    <w:lsdException w:name="Medium List 2 Accent 4" w:semiHidden="0" w:uiPriority="66" w:unhideWhenUsed="0"/>
-    <w:lsdException w:name="Medium Grid 1 Accent 4" w:semiHidden="0" w:uiPriority="67" w:unhideWhenUsed="0"/>
-    <w:lsdException w:name="Medium Grid 2 Accent 4" w:semiHidden="0" w:uiPriority="68" w:unhideWhenUsed="0"/>
-    <w:lsdException w:name="Medium Grid 3 Accent 4" w:semiHidden="0" w:uiPriority="69" w:unhideWhenUsed="0"/>
-    <w:lsdException w:name="Dark List Accent 4" w:semiHidden="0" w:uiPriority="70" w:unhideWhenUsed="0"/>
-    <w:lsdException w:name="Colorful Shading Accent 4" w:semiHidden="0" w:uiPriority="71" w:unhideWhenUsed="0"/>
-    <w:lsdException w:name="Colorful List Accent 4" w:semiHidden="0" w:uiPriority="72" w:unhideWhenUsed="0"/>
-    <w:lsdException w:name="Colorful Grid Accent 4" w:semiHidden="0" w:uiPriority="73" w:unhideWhenUsed="0"/>
-    <w:lsdException w:name="Light Shading Accent 5" w:semiHidden="0" w:uiPriority="60" w:unhideWhenUsed="0"/>
-    <w:lsdException w:name="Light List Accent 5" w:semiHidden="0" w:uiPriority="61" w:unhideWhenUsed="0"/>
-    <w:lsdException w:name="Light Grid Accent 5" w:semiHidden="0" w:uiPriority="62" w:unhideWhenUsed="0"/>
-    <w:lsdException w:name="Medium Shading 1 Accent 5" w:semiHidden="0" w:uiPriority="63" w:unhideWhenUsed="0"/>
-    <w:lsdException w:name="Medium Shading 2 Accent 5" w:semiHidden="0" w:uiPriority="64" w:unhideWhenUsed="0"/>
-    <w:lsdException w:name="Medium List 1 Accent 5" w:semiHidden="0" w:uiPriority="65" w:unhideWhenUsed="0"/>
-    <w:lsdException w:name="Medium List 2 Accent 5" w:semiHidden="0" w:uiPriority="66" w:unhideWhenUsed="0"/>
-    <w:lsdException w:name="Medium Grid 1 Accent 5" w:semiHidden="0" w:uiPriority="67" w:unhideWhenUsed="0"/>
-    <w:lsdException w:name="Medium Grid 2 Accent 5" w:semiHidden="0" w:uiPriority="68" w:unhideWhenUsed="0"/>
-    <w:lsdException w:name="Medium Grid 3 Accent 5" w:semiHidden="0" w:uiPriority="69" w:unhideWhenUsed="0"/>
-    <w:lsdException w:name="Dark List Accent 5" w:semiHidden="0" w:uiPriority="70" w:unhideWhenUsed="0"/>
-    <w:lsdException w:name="Colorful Shading Accent 5" w:semiHidden="0" w:uiPriority="71" w:unhideWhenUsed="0"/>
-    <w:lsdException w:name="Colorful List Accent 5" w:semiHidden="0" w:uiPriority="72" w:unhideWhenUsed="0"/>
-    <w:lsdException w:name="Colorful Grid Accent 5" w:semiHidden="0" w:uiPriority="73" w:unhideWhenUsed="0"/>
-    <w:lsdException w:name="Light Shading Accent 6" w:semiHidden="0" w:uiPriority="60" w:unhideWhenUsed="0"/>
-    <w:lsdException w:name="Light List Accent 6" w:semiHidden="0" w:uiPriority="61" w:unhideWhenUsed="0"/>
-    <w:lsdException w:name="Light Grid Accent 6" w:semiHidden="0" w:uiPriority="62" w:unhideWhenUsed="0"/>
-    <w:lsdException w:name="Medium Shading 1 Accent 6" w:semiHidden="0" w:uiPriority="63" w:unhideWhenUsed="0"/>
-    <w:lsdException w:name="Medium Shading 2 Accent 6" w:semiHidden="0" w:uiPriority="64" w:unhideWhenUsed="0"/>
-    <w:lsdException w:name="Medium List 1 Accent 6" w:semiHidden="0" w:uiPriority="65" w:unhideWhenUsed="0"/>
-    <w:lsdException w:name="Medium List 2 Accent 6" w:semiHidden="0" w:uiPriority="66" w:unhideWhenUsed="0"/>
-    <w:lsdException w:name="Medium Grid 1 Accent 6" w:semiHidden="0" w:uiPriority="67" w:unhideWhenUsed="0"/>
-    <w:lsdException w:name="Medium Grid 2 Accent 6" w:semiHidden="0" w:uiPriority="68" w:unhideWhenUsed="0"/>
-    <w:lsdException w:name="Medium Grid 3 Accent 6" w:semiHidden="0" w:uiPriority="69" w:unhideWhenUsed="0" w:qFormat="1"/>
-    <w:lsdException w:name="Dark List Accent 6" w:semiHidden="0" w:uiPriority="70" w:unhideWhenUsed="0"/>
-    <w:lsdException w:name="Colorful Shading Accent 6" w:semiHidden="0" w:uiPriority="71" w:unhideWhenUsed="0"/>
-    <w:lsdException w:name="Colorful List Accent 6" w:semiHidden="0" w:uiPriority="72" w:unhideWhenUsed="0"/>
-    <w:lsdException w:name="Colorful Grid Accent 6" w:semiHidden="0" w:uiPriority="73" w:unhideWhenUsed="0"/>
-    <w:lsdException w:name="Subtle Emphasis" w:semiHidden="0" w:uiPriority="19" w:unhideWhenUsed="0" w:qFormat="1"/>
-    <w:lsdException w:name="Intense Emphasis" w:semiHidden="0" w:uiPriority="21" w:unhideWhenUsed="0" w:qFormat="1"/>
-    <w:lsdException w:name="Subtle Reference" w:semiHidden="0" w:uiPriority="31" w:unhideWhenUsed="0" w:qFormat="1"/>
-    <w:lsdException w:name="Intense Reference" w:semiHidden="0" w:uiPriority="32" w:unhideWhenUsed="0" w:qFormat="1"/>
-    <w:lsdException w:name="Book Title" w:semiHidden="0" w:uiPriority="33" w:unhideWhenUsed="0" w:qFormat="1"/>
-    <w:lsdException w:name="Bibliography" w:uiPriority="37"/>
-    <w:lsdException w:name="TOC Heading" w:uiPriority="39" w:qFormat="1"/>
-  </w:latentStyles>
-  <w:style w:type="paragraph" w:default="1" w:styleId="a">
-    <w:name w:val="Normal"/>
-    <w:qFormat/>
-    <w:rPr>
-      <w:rFonts w:ascii="Calibri" w:hAnsi="Calibri"/>
-      <w:color w:val="000000"/>
-      <w:sz w:val="26"/>
-      <w:szCs w:val="26"/>
-    </w:rPr>
-  </w:style>
-  <w:style w:type="paragraph" w:styleId="1">
-    <w:name w:val="heading 1"/>
-    <w:basedOn w:val="a"/>
-    <w:next w:val="a"/>
-    <w:link w:val="10"/>
-    <w:uiPriority w:val="9"/>
-    <w:qFormat/>
-    <w:pPr>
-      <w:outlineLvl w:val="0"/>
-    </w:pPr>
-    <w:rPr>
-      <w:b/>
-      <w:sz w:val="48"/>
-      <w:szCs w:val="48"/>
-    </w:rPr>
-  </w:style>
-  <w:style w:type="paragraph" w:styleId="2">
-    <w:name w:val="heading 2"/>
-    <w:basedOn w:val="a"/>
-    <w:next w:val="a"/>
-    <w:link w:val="20"/>
-    <w:uiPriority w:val="9"/>
-    <w:unhideWhenUsed/>
-    <w:qFormat/>
-    <w:pPr>
-      <w:spacing w:before="120" w:after="120"/>
-      <w:outlineLvl w:val="1"/>
-    </w:pPr>
-    <w:rPr>
-      <w:b/>
-      <w:sz w:val="32"/>
-      <w:szCs w:val="32"/>
-    </w:rPr>
-  </w:style>
-  <w:style w:type="character" w:default="1" w:styleId="a0">
-    <w:name w:val="Default Paragraph Font"/>
-    <w:uiPriority w:val="1"/>
-    <w:semiHidden/>
-    <w:unhideWhenUsed/>
-  </w:style>
-  <w:style w:type="table" w:default="1" w:styleId="a1">
-    <w:name w:val="Normal Table"/>
-    <w:uiPriority w:val="99"/>
-    <w:semiHidden/>
-    <w:unhideWhenUsed/>
-    <w:tblPr>
-      <w:tblInd w:w="0" w:type="dxa"/>
-      <w:tblCellMar>
-        <w:top w:w="0" w:type="dxa"/>
-        <w:left w:w="108" w:type="dxa"/>
-        <w:bottom w:w="0" w:type="dxa"/>
-        <w:right w:w="108" w:type="dxa"/>
-      </w:tblCellMar>
-    </w:tblPr>
-  </w:style>
-  <w:style w:type="numbering" w:default="1" w:styleId="a2">
-    <w:name w:val="No List"/>
-    <w:uiPriority w:val="99"/>
-    <w:semiHidden/>
-    <w:unhideWhenUsed/>
-  </w:style>
-  <w:style w:type="paragraph" w:styleId="a3">
-    <w:name w:val="Balloon Text"/>
-    <w:basedOn w:val="a"/>
-    <w:link w:val="a4"/>
-    <w:uiPriority w:val="99"/>
-    <w:semiHidden/>
-    <w:unhideWhenUsed/>
-    <w:qFormat/>
-    <w:rPr>
-      <w:rFonts w:ascii="Tahoma" w:hAnsi="Tahoma" w:cs="Tahoma"/>
-      <w:sz w:val="16"/>
-      <w:szCs w:val="16"/>
-    </w:rPr>
-  </w:style>
-  <w:style w:type="character" w:styleId="a5">
-    <w:name w:val="FollowedHyperlink"/>
-    <w:basedOn w:val="a0"/>
-    <w:uiPriority w:val="99"/>
-    <w:semiHidden/>
-    <w:unhideWhenUsed/>
-    <w:qFormat/>
-    <w:rPr>
-      <w:color w:val="800080" w:themeColor="followedHyperlink"/>
-      <w:u w:val="single"/>
-    </w:rPr>
-  </w:style>
-  <w:style w:type="paragraph" w:styleId="a6">
-    <w:name w:val="footer"/>
-    <w:basedOn w:val="a"/>
-    <w:link w:val="a7"/>
-    <w:uiPriority w:val="99"/>
-    <w:unhideWhenUsed/>
-    <w:qFormat/>
-    <w:pPr>
-      <w:tabs>
-        <w:tab w:val="center" w:pos="4677"/>
-        <w:tab w:val="right" w:pos="9355"/>
-      </w:tabs>
-    </w:pPr>
-  </w:style>
-  <w:style w:type="paragraph" w:styleId="a8">
-    <w:name w:val="header"/>
-    <w:basedOn w:val="a"/>
-    <w:link w:val="a9"/>
-    <w:uiPriority w:val="99"/>
-    <w:unhideWhenUsed/>
-    <w:qFormat/>
-    <w:pPr>
-      <w:tabs>
-        <w:tab w:val="center" w:pos="4677"/>
-        <w:tab w:val="right" w:pos="9355"/>
-      </w:tabs>
-    </w:pPr>
-  </w:style>
-  <w:style w:type="character" w:styleId="aa">
-    <w:name w:val="Hyperlink"/>
-    <w:basedOn w:val="a0"/>
-    <w:semiHidden/>
-    <w:qFormat/>
-    <w:rPr>
-      <w:color w:val="0000FF"/>
-      <w:u w:val="single"/>
-    </w:rPr>
-  </w:style>
-  <w:style w:type="character" w:styleId="ab">
-    <w:name w:val="line number"/>
-    <w:basedOn w:val="a0"/>
-    <w:semiHidden/>
-    <w:qFormat/>
-  </w:style>
-  <w:style w:type="table" w:styleId="ac">
-    <w:name w:val="Table Grid"/>
-    <w:basedOn w:val="a1"/>
-    <w:qFormat/>
-    <w:tblPr>
-      <w:tblBorders>
-        <w:top w:val="single" w:sz="4" w:space="0" w:color="auto"/>
-        <w:left w:val="single" w:sz="4" w:space="0" w:color="auto"/>
-        <w:bottom w:val="single" w:sz="4" w:space="0" w:color="auto"/>
-        <w:right w:val="single" w:sz="4" w:space="0" w:color="auto"/>
-        <w:insideH w:val="single" w:sz="4" w:space="0" w:color="auto"/>
-        <w:insideV w:val="single" w:sz="4" w:space="0" w:color="auto"/>
-      </w:tblBorders>
-    </w:tblPr>
-  </w:style>
-  <w:style w:type="table" w:styleId="11">
-    <w:name w:val="Table Simple 1"/>
-    <w:basedOn w:val="a1"/>
-    <w:qFormat/>
-    <w:tblPr>
-      <w:tblBorders>
-        <w:top w:val="single" w:sz="4" w:space="0" w:color="000000"/>
-        <w:left w:val="single" w:sz="4" w:space="0" w:color="000000"/>
-        <w:bottom w:val="single" w:sz="4" w:space="0" w:color="000000"/>
-        <w:right w:val="single" w:sz="4" w:space="0" w:color="000000"/>
-        <w:insideH w:val="single" w:sz="4" w:space="0" w:color="000000"/>
-        <w:insideV w:val="single" w:sz="4" w:space="0" w:color="000000"/>
-      </w:tblBorders>
-    </w:tblPr>
-    <w:tblStylePr w:type="firstRow">
-      <w:tblPr/>
-      <w:tcPr>
-        <w:tcBorders>
-          <w:left w:val="single" w:sz="6" w:space="0" w:color="008000"/>
-          <w:tl2br w:val="nil"/>
-          <w:tr2bl w:val="nil"/>
-        </w:tcBorders>
-      </w:tcPr>
-    </w:tblStylePr>
-    <w:tblStylePr w:type="lastRow">
-      <w:tblPr/>
-      <w:tcPr>
-        <w:tcBorders>
-          <w:top w:val="single" w:sz="6" w:space="0" w:color="008000"/>
-          <w:tl2br w:val="nil"/>
-          <w:tr2bl w:val="nil"/>
-        </w:tcBorders>
-      </w:tcPr>
-    </w:tblStylePr>
-  </w:style>
-  <w:style w:type="character" w:customStyle="1" w:styleId="text">
-    <w:name w:val="text"/>
-    <w:basedOn w:val="a0"/>
-    <w:qFormat/>
-  </w:style>
-  <w:style w:type="character" w:customStyle="1" w:styleId="10">
-    <w:name w:val="Заголовок 1 Знак"/>
-    <w:basedOn w:val="a0"/>
-    <w:link w:val="1"/>
-    <w:uiPriority w:val="9"/>
-    <w:qFormat/>
-    <w:rPr>
-      <w:rFonts w:ascii="Calibri" w:hAnsi="Calibri"/>
-      <w:b/>
-      <w:sz w:val="48"/>
-      <w:szCs w:val="48"/>
-    </w:rPr>
-  </w:style>
-  <w:style w:type="character" w:customStyle="1" w:styleId="20">
-    <w:name w:val="Заголовок 2 Знак"/>
-    <w:basedOn w:val="a0"/>
-    <w:link w:val="2"/>
-    <w:uiPriority w:val="9"/>
-    <w:qFormat/>
-    <w:rPr>
-      <w:rFonts w:ascii="Calibri" w:hAnsi="Calibri"/>
-      <w:b/>
-      <w:color w:val="000000"/>
-      <w:sz w:val="32"/>
-      <w:szCs w:val="32"/>
-    </w:rPr>
-  </w:style>
-  <w:style w:type="character" w:customStyle="1" w:styleId="a9">
-    <w:name w:val="Верхний колонтитул Знак"/>
-    <w:basedOn w:val="a0"/>
-    <w:link w:val="a8"/>
-    <w:uiPriority w:val="99"/>
-    <w:qFormat/>
-    <w:rPr>
-      <w:rFonts w:ascii="Calibri" w:hAnsi="Calibri"/>
-      <w:color w:val="000000"/>
-      <w:sz w:val="26"/>
-      <w:szCs w:val="26"/>
-    </w:rPr>
-  </w:style>
-  <w:style w:type="character" w:customStyle="1" w:styleId="a7">
-    <w:name w:val="Нижний колонтитул Знак"/>
-    <w:basedOn w:val="a0"/>
-    <w:link w:val="a6"/>
-    <w:uiPriority w:val="99"/>
-    <w:qFormat/>
-    <w:rPr>
-      <w:rFonts w:ascii="Calibri" w:hAnsi="Calibri"/>
-      <w:color w:val="000000"/>
-      <w:sz w:val="26"/>
-      <w:szCs w:val="26"/>
-    </w:rPr>
-  </w:style>
-  <w:style w:type="character" w:customStyle="1" w:styleId="field-value">
-    <w:name w:val="field-value"/>
-    <w:basedOn w:val="a0"/>
-    <w:qFormat/>
-  </w:style>
-  <w:style w:type="character" w:styleId="ad">
-    <w:name w:val="Placeholder Text"/>
-    <w:basedOn w:val="a0"/>
-    <w:uiPriority w:val="99"/>
-    <w:semiHidden/>
-    <w:qFormat/>
-    <w:rPr>
-      <w:color w:val="808080"/>
-    </w:rPr>
-  </w:style>
-  <w:style w:type="paragraph" w:styleId="ae">
-    <w:name w:val="List Paragraph"/>
-    <w:basedOn w:val="a"/>
-    <w:uiPriority w:val="34"/>
-    <w:qFormat/>
-    <w:pPr>
-      <w:ind w:left="720"/>
-      <w:contextualSpacing/>
-    </w:pPr>
-  </w:style>
-  <w:style w:type="character" w:customStyle="1" w:styleId="a4">
-    <w:name w:val="Текст выноски Знак"/>
-    <w:basedOn w:val="a0"/>
-    <w:link w:val="a3"/>
-    <w:uiPriority w:val="99"/>
-    <w:semiHidden/>
-    <w:qFormat/>
-    <w:rPr>
-      <w:rFonts w:ascii="Tahoma" w:hAnsi="Tahoma" w:cs="Tahoma"/>
-      <w:color w:val="000000"/>
-      <w:sz w:val="16"/>
-      <w:szCs w:val="16"/>
-    </w:rPr>
-  </w:style>
-</w:styles>
-</file>
-
 <file path=word/glossary/document.xml><?xml version="1.0" encoding="utf-8"?>
-<w:glossaryDocument xmlns:wpc="http://schemas.microsoft.com/office/word/2010/wordprocessingCanvas" xmlns:mc="http://schemas.openxmlformats.org/markup-compatibility/2006" xmlns:o="urn:schemas-microsoft-com:office:office" xmlns:r="http://schemas.openxmlformats.org/officeDocument/2006/relationships" xmlns:m="http://schemas.openxmlformats.org/officeDocument/2006/math" xmlns:v="urn:schemas-microsoft-com:vml" xmlns:wp14="http://schemas.microsoft.com/office/word/2010/wordprocessingDrawing" xmlns:wp="http://schemas.openxmlformats.org/drawingml/2006/wordprocessingDrawing" xmlns:w10="urn:schemas-microsoft-com:office:word" xmlns:w="http://schemas.openxmlformats.org/wordprocessingml/2006/main" xmlns:w14="http://schemas.microsoft.com/office/word/2010/wordml" xmlns:wpg="http://schemas.microsoft.com/office/word/2010/wordprocessingGroup" xmlns:wpi="http://schemas.microsoft.com/office/word/2010/wordprocessingInk" xmlns:wne="http://schemas.microsoft.com/office/word/2006/wordml" xmlns:wps="http://schemas.microsoft.com/office/word/2010/wordprocessingShape" mc:Ignorable="w14 wp14">
+<w:glossaryDocument xmlns:wpc="http://schemas.microsoft.com/office/word/2010/wordprocessingCanvas" xmlns:cx="http://schemas.microsoft.com/office/drawing/2014/chartex" xmlns:cx1="http://schemas.microsoft.com/office/drawing/2015/9/8/chartex" xmlns:cx2="http://schemas.microsoft.com/office/drawing/2015/10/21/chartex" xmlns:cx3="http://schemas.microsoft.com/office/drawing/2016/5/9/chartex" xmlns:cx4="http://schemas.microsoft.com/office/drawing/2016/5/10/chartex" xmlns:cx5="http://schemas.microsoft.com/office/drawing/2016/5/11/chartex" xmlns:cx6="http://schemas.microsoft.com/office/drawing/2016/5/12/chartex" xmlns:cx7="http://schemas.microsoft.com/office/drawing/2016/5/13/chartex" xmlns:cx8="http://schemas.microsoft.com/office/drawing/2016/5/14/chartex" xmlns:mc="http://schemas.openxmlformats.org/markup-compatibility/2006" xmlns:aink="http://schemas.microsoft.com/office/drawing/2016/ink" xmlns:am3d="http://schemas.microsoft.com/office/drawing/2017/model3d" xmlns:o="urn:schemas-microsoft-com:office:office" xmlns:r="http://schemas.openxmlformats.org/officeDocument/2006/relationships" xmlns:m="http://schemas.openxmlformats.org/officeDocument/2006/math" xmlns:v="urn:schemas-microsoft-com:vml" xmlns:wp14="http://schemas.microsoft.com/office/word/2010/wordprocessingDrawing" xmlns:wp="http://schemas.openxmlformats.org/drawingml/2006/wordprocessingDrawing" xmlns:w10="urn:schemas-microsoft-com:office:word" xmlns:w="http://schemas.openxmlformats.org/wordprocessingml/2006/main" xmlns:w14="http://schemas.microsoft.com/office/word/2010/wordml" xmlns:w15="http://schemas.microsoft.com/office/word/2012/wordml" xmlns:w16cid="http://schemas.microsoft.com/office/word/2016/wordml/cid" xmlns:w16se="http://schemas.microsoft.com/office/word/2015/wordml/symex" xmlns:wpg="http://schemas.microsoft.com/office/word/2010/wordprocessingGroup" xmlns:wpi="http://schemas.microsoft.com/office/word/2010/wordprocessingInk" xmlns:wne="http://schemas.microsoft.com/office/word/2006/wordml" xmlns:wps="http://schemas.microsoft.com/office/word/2010/wordprocessingShape" mc:Ignorable="w14 w15 w16se w16cid wp14">
   <w:docParts>
     <w:docPart>
       <w:docPartPr>
@@ -1856,104 +1530,6 @@
               <w:rStyle w:val="a3"/>
             </w:rPr>
             <w:t>Место для ввода текста.</w:t>
-          </w:r>
-        </w:p>
-      </w:docPartBody>
-    </w:docPart>
-    <w:docPart>
-      <w:docPartPr>
-        <w:name w:val="AEDD8262AC394767A87C5D3A270322F5"/>
-        <w:category>
-          <w:name w:val="Общие"/>
-          <w:gallery w:val="placeholder"/>
-        </w:category>
-        <w:types>
-          <w:type w:val="bbPlcHdr"/>
-        </w:types>
-        <w:behaviors>
-          <w:behavior w:val="content"/>
-        </w:behaviors>
-        <w:guid w:val="{06C864BC-87EC-46A3-A169-E67C2FC40B96}"/>
-      </w:docPartPr>
-      <w:docPartBody>
-        <w:p>
-          <w:pPr>
-            <w:pStyle w:val="AEDD8262AC394767A87C5D3A270322F5"/>
-          </w:pPr>
-          <w:r>
-            <w:rPr>
-              <w:rStyle w:val="a3"/>
-            </w:rPr>
-            <w:t>Выберите стандартный блок.</w:t>
-          </w:r>
-        </w:p>
-      </w:docPartBody>
-    </w:docPart>
-    <w:docPart>
-      <w:docPartPr>
-        <w:name w:val="823847F893D04002966D0FDB70269234"/>
-        <w:category>
-          <w:name w:val="Общие"/>
-          <w:gallery w:val="placeholder"/>
-        </w:category>
-        <w:types>
-          <w:type w:val="bbPlcHdr"/>
-        </w:types>
-        <w:behaviors>
-          <w:behavior w:val="content"/>
-        </w:behaviors>
-        <w:guid w:val="{95C4C70E-9D12-4728-8303-6C3CC9BFD7A6}"/>
-      </w:docPartPr>
-      <w:docPartBody>
-        <w:p>
-          <w:pPr>
-            <w:pStyle w:val="823847F893D04002966D0FDB702692342"/>
-          </w:pPr>
-          <w:r>
-            <w:rPr>
-              <w:rStyle w:val="a4"/>
-              <w:color w:val="auto"/>
-              <w:szCs w:val="24"/>
-              <w:shd w:val="clear" w:color="auto" w:fill="FFFFFF"/>
-            </w:rPr>
-            <w:t>Место для ввода текста.Контакты заказчика доступны после начала работы над предложением</w:t>
-          </w:r>
-        </w:p>
-      </w:docPartBody>
-    </w:docPart>
-    <w:docPart>
-      <w:docPartPr>
-        <w:name w:val="2F9C266CB67349FCAEE8BDCD8B07AB66"/>
-        <w:category>
-          <w:name w:val="Общие"/>
-          <w:gallery w:val="placeholder"/>
-        </w:category>
-        <w:types>
-          <w:type w:val="bbPlcHdr"/>
-        </w:types>
-        <w:behaviors>
-          <w:behavior w:val="content"/>
-        </w:behaviors>
-        <w:guid w:val="{BD6B7A50-169A-47F5-B65B-71EA53C88D72}"/>
-      </w:docPartPr>
-      <w:docPartBody>
-        <w:p>
-          <w:pPr>
-            <w:pStyle w:val="2F9C266CB67349FCAEE8BDCD8B07AB661"/>
-          </w:pPr>
-          <w:r>
-            <w:rPr>
-              <w:rStyle w:val="a3"/>
-              <w:color w:val="auto"/>
-            </w:rPr>
-            <w:t xml:space="preserve">Шнуры оптические, патч-корды, соединители, расходные материалы, г. Москва, Варшавское шоссе </w:t>
-          </w:r>
-          <w:r>
-            <w:rPr>
-              <w:rStyle w:val="a3"/>
-              <w:color w:val="auto"/>
-            </w:rPr>
-            <w:t>д 133</w:t>
           </w:r>
         </w:p>
       </w:docPartBody>
@@ -2015,9 +1591,9 @@
     </w:docPart>
     <w:docPart>
       <w:docPartPr>
-        <w:name w:val="{5d1c2098-ada5-4ae4-8dae-1b0639cfbf5f}"/>
+        <w:name w:val="15113953948E438995BDE8A0AF01CA03"/>
         <w:category>
-          <w:name w:val="General"/>
+          <w:name w:val="Общие"/>
           <w:gallery w:val="placeholder"/>
         </w:category>
         <w:types>
@@ -2026,15 +1602,47 @@
         <w:behaviors>
           <w:behavior w:val="content"/>
         </w:behaviors>
-        <w:guid w:val="{5D1C2098-ADA5-4AE4-8DAE-1B0639CFBF5F}"/>
+        <w:guid w:val="{75F2E3FB-CBAE-422B-80CD-55456ECA8580}"/>
       </w:docPartPr>
       <w:docPartBody>
         <w:p>
+          <w:pPr>
+            <w:pStyle w:val="15113953948E438995BDE8A0AF01CA03"/>
+          </w:pPr>
           <w:r>
             <w:rPr>
               <w:rStyle w:val="a3"/>
             </w:rPr>
-            <w:t>Click or tap here to enter text.</w:t>
+            <w:t>Место для ввода текста.</w:t>
+          </w:r>
+        </w:p>
+      </w:docPartBody>
+    </w:docPart>
+    <w:docPart>
+      <w:docPartPr>
+        <w:name w:val="FA75D7436FB74DEB8928FE2B2A282DE5"/>
+        <w:category>
+          <w:name w:val="Общие"/>
+          <w:gallery w:val="placeholder"/>
+        </w:category>
+        <w:types>
+          <w:type w:val="bbPlcHdr"/>
+        </w:types>
+        <w:behaviors>
+          <w:behavior w:val="content"/>
+        </w:behaviors>
+        <w:guid w:val="{68494B3F-07CC-4552-AAAE-737B16577786}"/>
+      </w:docPartPr>
+      <w:docPartBody>
+        <w:p>
+          <w:pPr>
+            <w:pStyle w:val="FA75D7436FB74DEB8928FE2B2A282DE5"/>
+          </w:pPr>
+          <w:r>
+            <w:rPr>
+              <w:rStyle w:val="a3"/>
+            </w:rPr>
+            <w:t>Место для ввода текста.</w:t>
           </w:r>
         </w:p>
       </w:docPartBody>
@@ -2044,7 +1652,7 @@
 </file>
 
 <file path=word/glossary/endnotes.xml><?xml version="1.0" encoding="utf-8"?>
-<w:endnotes xmlns:wpc="http://schemas.microsoft.com/office/word/2010/wordprocessingCanvas" xmlns:mc="http://schemas.openxmlformats.org/markup-compatibility/2006" xmlns:o="urn:schemas-microsoft-com:office:office" xmlns:r="http://schemas.openxmlformats.org/officeDocument/2006/relationships" xmlns:m="http://schemas.openxmlformats.org/officeDocument/2006/math" xmlns:v="urn:schemas-microsoft-com:vml" xmlns:wp14="http://schemas.microsoft.com/office/word/2010/wordprocessingDrawing" xmlns:wp="http://schemas.openxmlformats.org/drawingml/2006/wordprocessingDrawing" xmlns:w10="urn:schemas-microsoft-com:office:word" xmlns:w="http://schemas.openxmlformats.org/wordprocessingml/2006/main" xmlns:w14="http://schemas.microsoft.com/office/word/2010/wordml" xmlns:wpg="http://schemas.microsoft.com/office/word/2010/wordprocessingGroup" xmlns:wpi="http://schemas.microsoft.com/office/word/2010/wordprocessingInk" xmlns:wne="http://schemas.microsoft.com/office/word/2006/wordml" xmlns:wps="http://schemas.microsoft.com/office/word/2010/wordprocessingShape" mc:Ignorable="w14 wp14">
+<w:endnotes xmlns:wpc="http://schemas.microsoft.com/office/word/2010/wordprocessingCanvas" xmlns:cx="http://schemas.microsoft.com/office/drawing/2014/chartex" xmlns:cx1="http://schemas.microsoft.com/office/drawing/2015/9/8/chartex" xmlns:cx2="http://schemas.microsoft.com/office/drawing/2015/10/21/chartex" xmlns:cx3="http://schemas.microsoft.com/office/drawing/2016/5/9/chartex" xmlns:cx4="http://schemas.microsoft.com/office/drawing/2016/5/10/chartex" xmlns:cx5="http://schemas.microsoft.com/office/drawing/2016/5/11/chartex" xmlns:cx6="http://schemas.microsoft.com/office/drawing/2016/5/12/chartex" xmlns:cx7="http://schemas.microsoft.com/office/drawing/2016/5/13/chartex" xmlns:cx8="http://schemas.microsoft.com/office/drawing/2016/5/14/chartex" xmlns:mc="http://schemas.openxmlformats.org/markup-compatibility/2006" xmlns:aink="http://schemas.microsoft.com/office/drawing/2016/ink" xmlns:am3d="http://schemas.microsoft.com/office/drawing/2017/model3d" xmlns:o="urn:schemas-microsoft-com:office:office" xmlns:r="http://schemas.openxmlformats.org/officeDocument/2006/relationships" xmlns:m="http://schemas.openxmlformats.org/officeDocument/2006/math" xmlns:v="urn:schemas-microsoft-com:vml" xmlns:wp14="http://schemas.microsoft.com/office/word/2010/wordprocessingDrawing" xmlns:wp="http://schemas.openxmlformats.org/drawingml/2006/wordprocessingDrawing" xmlns:w10="urn:schemas-microsoft-com:office:word" xmlns:w="http://schemas.openxmlformats.org/wordprocessingml/2006/main" xmlns:w14="http://schemas.microsoft.com/office/word/2010/wordml" xmlns:w15="http://schemas.microsoft.com/office/word/2012/wordml" xmlns:w16cid="http://schemas.microsoft.com/office/word/2016/wordml/cid" xmlns:w16se="http://schemas.microsoft.com/office/word/2015/wordml/symex" xmlns:wpg="http://schemas.microsoft.com/office/word/2010/wordprocessingGroup" xmlns:wpi="http://schemas.microsoft.com/office/word/2010/wordprocessingInk" xmlns:wne="http://schemas.microsoft.com/office/word/2006/wordml" xmlns:wps="http://schemas.microsoft.com/office/word/2010/wordprocessingShape" mc:Ignorable="w14 w15 w16se w16cid wp14">
   <w:endnote w:type="separator" w:id="-1">
     <w:p>
       <w:pPr>
@@ -2069,7 +1677,7 @@
 </file>
 
 <file path=word/glossary/fontTable.xml><?xml version="1.0" encoding="utf-8"?>
-<w:fonts xmlns:mc="http://schemas.openxmlformats.org/markup-compatibility/2006" xmlns:r="http://schemas.openxmlformats.org/officeDocument/2006/relationships" xmlns:w="http://schemas.openxmlformats.org/wordprocessingml/2006/main" xmlns:w14="http://schemas.microsoft.com/office/word/2010/wordml" mc:Ignorable="w14">
+<w:fonts xmlns:mc="http://schemas.openxmlformats.org/markup-compatibility/2006" xmlns:r="http://schemas.openxmlformats.org/officeDocument/2006/relationships" xmlns:w="http://schemas.openxmlformats.org/wordprocessingml/2006/main" xmlns:w14="http://schemas.microsoft.com/office/word/2010/wordml" xmlns:w15="http://schemas.microsoft.com/office/word/2012/wordml" xmlns:w16cid="http://schemas.microsoft.com/office/word/2016/wordml/cid" xmlns:w16se="http://schemas.microsoft.com/office/word/2015/wordml/symex" mc:Ignorable="w14 w15 w16se w16cid">
   <w:font w:name="Times New Roman">
     <w:panose1 w:val="02020603050405020304"/>
     <w:charset w:val="CC"/>
@@ -2091,14 +1699,6 @@
     <w:pitch w:val="variable"/>
     <w:sig w:usb0="E1002EFF" w:usb1="C000605B" w:usb2="00000029" w:usb3="00000000" w:csb0="000101FF" w:csb1="00000000"/>
   </w:font>
-  <w:font w:name="SimSun">
-    <w:altName w:val="宋体"/>
-    <w:panose1 w:val="02010600030101010101"/>
-    <w:charset w:val="86"/>
-    <w:family w:val="auto"/>
-    <w:pitch w:val="variable"/>
-    <w:sig w:usb0="00000003" w:usb1="288F0000" w:usb2="00000016" w:usb3="00000000" w:csb0="00040001" w:csb1="00000000"/>
-  </w:font>
   <w:font w:name="Cambria">
     <w:panose1 w:val="02040503050406030204"/>
     <w:charset w:val="CC"/>
@@ -2106,11 +1706,18 @@
     <w:pitch w:val="variable"/>
     <w:sig w:usb0="E00006FF" w:usb1="420024FF" w:usb2="02000000" w:usb3="00000000" w:csb0="0000019F" w:csb1="00000000"/>
   </w:font>
+  <w:font w:name="Calibri Light">
+    <w:panose1 w:val="020F0302020204030204"/>
+    <w:charset w:val="CC"/>
+    <w:family w:val="swiss"/>
+    <w:pitch w:val="variable"/>
+    <w:sig w:usb0="E4002EFF" w:usb1="C000247B" w:usb2="00000009" w:usb3="00000000" w:csb0="000001FF" w:csb1="00000000"/>
+  </w:font>
 </w:fonts>
 </file>
 
 <file path=word/glossary/footnotes.xml><?xml version="1.0" encoding="utf-8"?>
-<w:footnotes xmlns:wpc="http://schemas.microsoft.com/office/word/2010/wordprocessingCanvas" xmlns:mc="http://schemas.openxmlformats.org/markup-compatibility/2006" xmlns:o="urn:schemas-microsoft-com:office:office" xmlns:r="http://schemas.openxmlformats.org/officeDocument/2006/relationships" xmlns:m="http://schemas.openxmlformats.org/officeDocument/2006/math" xmlns:v="urn:schemas-microsoft-com:vml" xmlns:wp14="http://schemas.microsoft.com/office/word/2010/wordprocessingDrawing" xmlns:wp="http://schemas.openxmlformats.org/drawingml/2006/wordprocessingDrawing" xmlns:w10="urn:schemas-microsoft-com:office:word" xmlns:w="http://schemas.openxmlformats.org/wordprocessingml/2006/main" xmlns:w14="http://schemas.microsoft.com/office/word/2010/wordml" xmlns:wpg="http://schemas.microsoft.com/office/word/2010/wordprocessingGroup" xmlns:wpi="http://schemas.microsoft.com/office/word/2010/wordprocessingInk" xmlns:wne="http://schemas.microsoft.com/office/word/2006/wordml" xmlns:wps="http://schemas.microsoft.com/office/word/2010/wordprocessingShape" mc:Ignorable="w14 wp14">
+<w:footnotes xmlns:wpc="http://schemas.microsoft.com/office/word/2010/wordprocessingCanvas" xmlns:cx="http://schemas.microsoft.com/office/drawing/2014/chartex" xmlns:cx1="http://schemas.microsoft.com/office/drawing/2015/9/8/chartex" xmlns:cx2="http://schemas.microsoft.com/office/drawing/2015/10/21/chartex" xmlns:cx3="http://schemas.microsoft.com/office/drawing/2016/5/9/chartex" xmlns:cx4="http://schemas.microsoft.com/office/drawing/2016/5/10/chartex" xmlns:cx5="http://schemas.microsoft.com/office/drawing/2016/5/11/chartex" xmlns:cx6="http://schemas.microsoft.com/office/drawing/2016/5/12/chartex" xmlns:cx7="http://schemas.microsoft.com/office/drawing/2016/5/13/chartex" xmlns:cx8="http://schemas.microsoft.com/office/drawing/2016/5/14/chartex" xmlns:mc="http://schemas.openxmlformats.org/markup-compatibility/2006" xmlns:aink="http://schemas.microsoft.com/office/drawing/2016/ink" xmlns:am3d="http://schemas.microsoft.com/office/drawing/2017/model3d" xmlns:o="urn:schemas-microsoft-com:office:office" xmlns:r="http://schemas.openxmlformats.org/officeDocument/2006/relationships" xmlns:m="http://schemas.openxmlformats.org/officeDocument/2006/math" xmlns:v="urn:schemas-microsoft-com:vml" xmlns:wp14="http://schemas.microsoft.com/office/word/2010/wordprocessingDrawing" xmlns:wp="http://schemas.openxmlformats.org/drawingml/2006/wordprocessingDrawing" xmlns:w10="urn:schemas-microsoft-com:office:word" xmlns:w="http://schemas.openxmlformats.org/wordprocessingml/2006/main" xmlns:w14="http://schemas.microsoft.com/office/word/2010/wordml" xmlns:w15="http://schemas.microsoft.com/office/word/2012/wordml" xmlns:w16cid="http://schemas.microsoft.com/office/word/2016/wordml/cid" xmlns:w16se="http://schemas.microsoft.com/office/word/2015/wordml/symex" xmlns:wpg="http://schemas.microsoft.com/office/word/2010/wordprocessingGroup" xmlns:wpi="http://schemas.microsoft.com/office/word/2010/wordprocessingInk" xmlns:wne="http://schemas.microsoft.com/office/word/2006/wordml" xmlns:wps="http://schemas.microsoft.com/office/word/2010/wordprocessingShape" mc:Ignorable="w14 w15 w16se w16cid wp14">
   <w:footnote w:type="separator" w:id="-1">
     <w:p>
       <w:pPr>
@@ -2135,7 +1742,7 @@
 </file>
 
 <file path=word/glossary/settings.xml><?xml version="1.0" encoding="utf-8"?>
-<w:settings xmlns:mc="http://schemas.openxmlformats.org/markup-compatibility/2006" xmlns:o="urn:schemas-microsoft-com:office:office" xmlns:r="http://schemas.openxmlformats.org/officeDocument/2006/relationships" xmlns:m="http://schemas.openxmlformats.org/officeDocument/2006/math" xmlns:v="urn:schemas-microsoft-com:vml" xmlns:w10="urn:schemas-microsoft-com:office:word" xmlns:w="http://schemas.openxmlformats.org/wordprocessingml/2006/main" xmlns:w14="http://schemas.microsoft.com/office/word/2010/wordml" xmlns:sl="http://schemas.openxmlformats.org/schemaLibrary/2006/main" mc:Ignorable="w14">
+<w:settings xmlns:mc="http://schemas.openxmlformats.org/markup-compatibility/2006" xmlns:o="urn:schemas-microsoft-com:office:office" xmlns:r="http://schemas.openxmlformats.org/officeDocument/2006/relationships" xmlns:m="http://schemas.openxmlformats.org/officeDocument/2006/math" xmlns:v="urn:schemas-microsoft-com:vml" xmlns:w10="urn:schemas-microsoft-com:office:word" xmlns:w="http://schemas.openxmlformats.org/wordprocessingml/2006/main" xmlns:w14="http://schemas.microsoft.com/office/word/2010/wordml" xmlns:w15="http://schemas.microsoft.com/office/word/2012/wordml" xmlns:w16cid="http://schemas.microsoft.com/office/word/2016/wordml/cid" xmlns:w16se="http://schemas.microsoft.com/office/word/2015/wordml/symex" xmlns:sl="http://schemas.openxmlformats.org/schemaLibrary/2006/main" mc:Ignorable="w14 w15 w16se w16cid">
   <w:defaultTabStop w:val="708"/>
   <w:characterSpacingControl w:val="doNotCompress"/>
   <w:footnotePr>
@@ -2148,35 +1755,48 @@
   </w:endnotePr>
   <w:compat>
     <w:useFELayout/>
-    <w:compatSetting w:name="compatibilityMode" w:uri="http://schemas.microsoft.com/office/word" w:val="14"/>
-    <w:compatSetting w:name="overrideTableStyleFontSizeAndJustification" w:uri="http://schemas.microsoft.com/office/word" w:val="1"/>
-    <w:compatSetting w:name="enableOpenTypeFeatures" w:uri="http://schemas.microsoft.com/office/word" w:val="1"/>
-    <w:compatSetting w:name="doNotFlipMirrorIndents" w:uri="http://schemas.microsoft.com/office/word" w:val="1"/>
+    <w:compatSetting w:name="compatibilityMode" w:uri="http://schemas.microsoft.com/office/word" w:val="12"/>
+    <w:compatSetting w:name="useWord2013TrackBottomHyphenation" w:uri="http://schemas.microsoft.com/office/word" w:val="1"/>
   </w:compat>
   <w:rsids>
     <w:rsidRoot w:val="004D3BEB"/>
     <w:rsid w:val="000506C0"/>
+    <w:rsid w:val="001177AC"/>
+    <w:rsid w:val="0023332B"/>
     <w:rsid w:val="004D3BEB"/>
+    <w:rsid w:val="004F1552"/>
     <w:rsid w:val="004F330D"/>
     <w:rsid w:val="0052100C"/>
     <w:rsid w:val="00617483"/>
     <w:rsid w:val="006239BD"/>
+    <w:rsid w:val="006D24B9"/>
     <w:rsid w:val="007052E1"/>
+    <w:rsid w:val="00723871"/>
     <w:rsid w:val="008364F1"/>
     <w:rsid w:val="00871779"/>
     <w:rsid w:val="008D5A47"/>
     <w:rsid w:val="008E5417"/>
+    <w:rsid w:val="00901E52"/>
+    <w:rsid w:val="00913112"/>
     <w:rsid w:val="009C1F93"/>
     <w:rsid w:val="009C32EF"/>
+    <w:rsid w:val="00A13B83"/>
     <w:rsid w:val="00A63422"/>
     <w:rsid w:val="00A90CAA"/>
     <w:rsid w:val="00AA4CF5"/>
+    <w:rsid w:val="00BA205F"/>
+    <w:rsid w:val="00C10B02"/>
     <w:rsid w:val="00C232A3"/>
+    <w:rsid w:val="00C30CC6"/>
+    <w:rsid w:val="00CD6110"/>
     <w:rsid w:val="00D42283"/>
     <w:rsid w:val="00D83707"/>
+    <w:rsid w:val="00DB1CB8"/>
     <w:rsid w:val="00DF68A4"/>
     <w:rsid w:val="00E973E3"/>
     <w:rsid w:val="00EA7004"/>
+    <w:rsid w:val="00EC4DFD"/>
+    <w:rsid w:val="00F715E7"/>
   </w:rsids>
   <m:mathPr>
     <m:mathFont m:val="Cambria Math"/>
@@ -2191,7 +1811,7 @@
     <m:intLim m:val="subSup"/>
     <m:naryLim m:val="undOvr"/>
   </m:mathPr>
-  <w:themeFontLang w:val="ru-RU" w:eastAsia="zh-CN"/>
+  <w:themeFontLang w:val="ru-RU"/>
   <w:clrSchemeMapping w:bg1="light1" w:t1="dark1" w:bg2="light2" w:t2="dark2" w:accent1="accent1" w:accent2="accent2" w:accent3="accent3" w:accent4="accent4" w:accent5="accent5" w:accent6="accent6" w:hyperlink="hyperlink" w:followedHyperlink="followedHyperlink"/>
   <w:decimalSymbol w:val=","/>
   <w:listSeparator w:val=";"/>
@@ -2199,7 +1819,7 @@
 </file>
 
 <file path=word/glossary/styles.xml><?xml version="1.0" encoding="utf-8"?>
-<w:styles xmlns:mc="http://schemas.openxmlformats.org/markup-compatibility/2006" xmlns:r="http://schemas.openxmlformats.org/officeDocument/2006/relationships" xmlns:w="http://schemas.openxmlformats.org/wordprocessingml/2006/main" xmlns:w14="http://schemas.microsoft.com/office/word/2010/wordml" mc:Ignorable="w14">
+<w:styles xmlns:mc="http://schemas.openxmlformats.org/markup-compatibility/2006" xmlns:r="http://schemas.openxmlformats.org/officeDocument/2006/relationships" xmlns:w="http://schemas.openxmlformats.org/wordprocessingml/2006/main" xmlns:w14="http://schemas.microsoft.com/office/word/2010/wordml" xmlns:w15="http://schemas.microsoft.com/office/word/2012/wordml" xmlns:w16cid="http://schemas.microsoft.com/office/word/2016/wordml/cid" xmlns:w16se="http://schemas.microsoft.com/office/word/2015/wordml/symex" mc:Ignorable="w14 w15 w16se w16cid">
   <w:docDefaults>
     <w:rPrDefault>
       <w:rPr>
@@ -2209,22 +1829,379 @@
     </w:rPrDefault>
     <w:pPrDefault/>
   </w:docDefaults>
-  <w:latentStyles w:defLockedState="0" w:defUIPriority="99" w:defSemiHidden="1" w:defUnhideWhenUsed="1" w:defQFormat="0" w:count="267">
-    <w:lsdException w:name="Normal" w:semiHidden="0" w:uiPriority="0" w:unhideWhenUsed="0" w:qFormat="1"/>
-    <w:lsdException w:name="Default Paragraph Font" w:uiPriority="1"/>
-    <w:lsdException w:name="Hyperlink" w:uiPriority="0" w:unhideWhenUsed="0" w:qFormat="1"/>
-    <w:lsdException w:name="Placeholder Text" w:unhideWhenUsed="0" w:qFormat="1"/>
-    <w:lsdException w:name="Subtle Emphasis" w:semiHidden="0" w:uiPriority="19" w:unhideWhenUsed="0" w:qFormat="1"/>
-    <w:lsdException w:name="Intense Emphasis" w:semiHidden="0" w:uiPriority="21" w:unhideWhenUsed="0" w:qFormat="1"/>
-    <w:lsdException w:name="Subtle Reference" w:semiHidden="0" w:uiPriority="31" w:unhideWhenUsed="0" w:qFormat="1"/>
-    <w:lsdException w:name="Intense Reference" w:semiHidden="0" w:uiPriority="32" w:unhideWhenUsed="0" w:qFormat="1"/>
-    <w:lsdException w:name="Book Title" w:semiHidden="0" w:uiPriority="33" w:unhideWhenUsed="0" w:qFormat="1"/>
-    <w:lsdException w:name="Bibliography" w:uiPriority="37"/>
-    <w:lsdException w:name="TOC Heading" w:uiPriority="39" w:qFormat="1"/>
+  <w:latentStyles w:defLockedState="0" w:defUIPriority="99" w:defSemiHidden="0" w:defUnhideWhenUsed="0" w:defQFormat="0" w:count="375">
+    <w:lsdException w:name="Normal" w:uiPriority="0" w:qFormat="1"/>
+    <w:lsdException w:name="heading 1" w:semiHidden="1" w:unhideWhenUsed="1"/>
+    <w:lsdException w:name="heading 2" w:semiHidden="1" w:unhideWhenUsed="1"/>
+    <w:lsdException w:name="heading 3" w:semiHidden="1" w:unhideWhenUsed="1"/>
+    <w:lsdException w:name="heading 4" w:semiHidden="1" w:unhideWhenUsed="1"/>
+    <w:lsdException w:name="heading 5" w:semiHidden="1" w:unhideWhenUsed="1"/>
+    <w:lsdException w:name="heading 6" w:semiHidden="1" w:unhideWhenUsed="1"/>
+    <w:lsdException w:name="heading 7" w:semiHidden="1" w:unhideWhenUsed="1"/>
+    <w:lsdException w:name="heading 8" w:semiHidden="1" w:unhideWhenUsed="1"/>
+    <w:lsdException w:name="heading 9" w:semiHidden="1" w:unhideWhenUsed="1"/>
+    <w:lsdException w:name="index 1" w:semiHidden="1" w:unhideWhenUsed="1"/>
+    <w:lsdException w:name="index 2" w:semiHidden="1" w:unhideWhenUsed="1"/>
+    <w:lsdException w:name="index 3" w:semiHidden="1" w:unhideWhenUsed="1"/>
+    <w:lsdException w:name="index 4" w:semiHidden="1" w:unhideWhenUsed="1"/>
+    <w:lsdException w:name="index 5" w:semiHidden="1" w:unhideWhenUsed="1"/>
+    <w:lsdException w:name="index 6" w:semiHidden="1" w:unhideWhenUsed="1"/>
+    <w:lsdException w:name="index 7" w:semiHidden="1" w:unhideWhenUsed="1"/>
+    <w:lsdException w:name="index 8" w:semiHidden="1" w:unhideWhenUsed="1"/>
+    <w:lsdException w:name="index 9" w:semiHidden="1" w:unhideWhenUsed="1"/>
+    <w:lsdException w:name="toc 1" w:semiHidden="1" w:unhideWhenUsed="1"/>
+    <w:lsdException w:name="toc 2" w:semiHidden="1" w:unhideWhenUsed="1"/>
+    <w:lsdException w:name="toc 3" w:semiHidden="1" w:unhideWhenUsed="1"/>
+    <w:lsdException w:name="toc 4" w:semiHidden="1" w:unhideWhenUsed="1"/>
+    <w:lsdException w:name="toc 5" w:semiHidden="1" w:unhideWhenUsed="1"/>
+    <w:lsdException w:name="toc 6" w:semiHidden="1" w:unhideWhenUsed="1"/>
+    <w:lsdException w:name="toc 7" w:semiHidden="1" w:unhideWhenUsed="1"/>
+    <w:lsdException w:name="toc 8" w:semiHidden="1" w:unhideWhenUsed="1"/>
+    <w:lsdException w:name="toc 9" w:semiHidden="1" w:unhideWhenUsed="1"/>
+    <w:lsdException w:name="Normal Indent" w:semiHidden="1" w:unhideWhenUsed="1"/>
+    <w:lsdException w:name="footnote text" w:semiHidden="1" w:unhideWhenUsed="1"/>
+    <w:lsdException w:name="annotation text" w:semiHidden="1" w:unhideWhenUsed="1"/>
+    <w:lsdException w:name="header" w:semiHidden="1" w:unhideWhenUsed="1"/>
+    <w:lsdException w:name="footer" w:semiHidden="1" w:unhideWhenUsed="1"/>
+    <w:lsdException w:name="index heading" w:semiHidden="1" w:unhideWhenUsed="1"/>
+    <w:lsdException w:name="caption" w:semiHidden="1" w:unhideWhenUsed="1"/>
+    <w:lsdException w:name="table of figures" w:semiHidden="1" w:unhideWhenUsed="1"/>
+    <w:lsdException w:name="envelope address" w:semiHidden="1" w:unhideWhenUsed="1"/>
+    <w:lsdException w:name="envelope return" w:semiHidden="1" w:unhideWhenUsed="1"/>
+    <w:lsdException w:name="footnote reference" w:semiHidden="1" w:unhideWhenUsed="1"/>
+    <w:lsdException w:name="annotation reference" w:semiHidden="1" w:unhideWhenUsed="1"/>
+    <w:lsdException w:name="line number" w:semiHidden="1" w:unhideWhenUsed="1"/>
+    <w:lsdException w:name="page number" w:semiHidden="1" w:unhideWhenUsed="1"/>
+    <w:lsdException w:name="endnote reference" w:semiHidden="1" w:unhideWhenUsed="1"/>
+    <w:lsdException w:name="endnote text" w:semiHidden="1" w:unhideWhenUsed="1"/>
+    <w:lsdException w:name="table of authorities" w:semiHidden="1" w:unhideWhenUsed="1"/>
+    <w:lsdException w:name="macro" w:semiHidden="1" w:unhideWhenUsed="1"/>
+    <w:lsdException w:name="toa heading" w:semiHidden="1" w:unhideWhenUsed="1"/>
+    <w:lsdException w:name="List" w:semiHidden="1" w:unhideWhenUsed="1"/>
+    <w:lsdException w:name="List Bullet" w:semiHidden="1" w:unhideWhenUsed="1"/>
+    <w:lsdException w:name="List Number" w:semiHidden="1" w:unhideWhenUsed="1"/>
+    <w:lsdException w:name="List 2" w:semiHidden="1" w:unhideWhenUsed="1"/>
+    <w:lsdException w:name="List 3" w:semiHidden="1" w:unhideWhenUsed="1"/>
+    <w:lsdException w:name="List 4" w:semiHidden="1" w:unhideWhenUsed="1"/>
+    <w:lsdException w:name="List 5" w:semiHidden="1" w:unhideWhenUsed="1"/>
+    <w:lsdException w:name="List Bullet 2" w:semiHidden="1" w:unhideWhenUsed="1"/>
+    <w:lsdException w:name="List Bullet 3" w:semiHidden="1" w:unhideWhenUsed="1"/>
+    <w:lsdException w:name="List Bullet 4" w:semiHidden="1" w:unhideWhenUsed="1"/>
+    <w:lsdException w:name="List Bullet 5" w:semiHidden="1" w:unhideWhenUsed="1"/>
+    <w:lsdException w:name="List Number 2" w:semiHidden="1" w:unhideWhenUsed="1"/>
+    <w:lsdException w:name="List Number 3" w:semiHidden="1" w:unhideWhenUsed="1"/>
+    <w:lsdException w:name="List Number 4" w:semiHidden="1" w:unhideWhenUsed="1"/>
+    <w:lsdException w:name="List Number 5" w:semiHidden="1" w:unhideWhenUsed="1"/>
+    <w:lsdException w:name="Closing" w:semiHidden="1" w:unhideWhenUsed="1"/>
+    <w:lsdException w:name="Signature" w:semiHidden="1" w:unhideWhenUsed="1"/>
+    <w:lsdException w:name="Default Paragraph Font" w:semiHidden="1" w:uiPriority="1" w:unhideWhenUsed="1"/>
+    <w:lsdException w:name="Body Text" w:semiHidden="1" w:unhideWhenUsed="1"/>
+    <w:lsdException w:name="Body Text Indent" w:semiHidden="1" w:unhideWhenUsed="1"/>
+    <w:lsdException w:name="List Continue" w:semiHidden="1" w:unhideWhenUsed="1"/>
+    <w:lsdException w:name="List Continue 2" w:semiHidden="1" w:unhideWhenUsed="1"/>
+    <w:lsdException w:name="List Continue 3" w:semiHidden="1" w:unhideWhenUsed="1"/>
+    <w:lsdException w:name="List Continue 4" w:semiHidden="1" w:unhideWhenUsed="1"/>
+    <w:lsdException w:name="List Continue 5" w:semiHidden="1" w:unhideWhenUsed="1"/>
+    <w:lsdException w:name="Message Header" w:semiHidden="1" w:unhideWhenUsed="1"/>
+    <w:lsdException w:name="Salutation" w:semiHidden="1" w:unhideWhenUsed="1"/>
+    <w:lsdException w:name="Date" w:semiHidden="1" w:unhideWhenUsed="1"/>
+    <w:lsdException w:name="Body Text First Indent" w:semiHidden="1" w:unhideWhenUsed="1"/>
+    <w:lsdException w:name="Body Text First Indent 2" w:semiHidden="1" w:unhideWhenUsed="1"/>
+    <w:lsdException w:name="Note Heading" w:semiHidden="1" w:unhideWhenUsed="1"/>
+    <w:lsdException w:name="Body Text 2" w:semiHidden="1" w:unhideWhenUsed="1"/>
+    <w:lsdException w:name="Body Text 3" w:semiHidden="1" w:unhideWhenUsed="1"/>
+    <w:lsdException w:name="Body Text Indent 2" w:semiHidden="1" w:unhideWhenUsed="1"/>
+    <w:lsdException w:name="Body Text Indent 3" w:semiHidden="1" w:unhideWhenUsed="1"/>
+    <w:lsdException w:name="Block Text" w:semiHidden="1" w:unhideWhenUsed="1"/>
+    <w:lsdException w:name="Hyperlink" w:semiHidden="1" w:uiPriority="0" w:qFormat="1"/>
+    <w:lsdException w:name="FollowedHyperlink" w:semiHidden="1" w:unhideWhenUsed="1"/>
+    <w:lsdException w:name="Document Map" w:semiHidden="1" w:unhideWhenUsed="1"/>
+    <w:lsdException w:name="Plain Text" w:semiHidden="1" w:unhideWhenUsed="1"/>
+    <w:lsdException w:name="E-mail Signature" w:semiHidden="1" w:unhideWhenUsed="1"/>
+    <w:lsdException w:name="HTML Top of Form" w:semiHidden="1" w:unhideWhenUsed="1"/>
+    <w:lsdException w:name="HTML Bottom of Form" w:semiHidden="1" w:unhideWhenUsed="1"/>
+    <w:lsdException w:name="Normal (Web)" w:semiHidden="1" w:unhideWhenUsed="1"/>
+    <w:lsdException w:name="HTML Acronym" w:semiHidden="1" w:unhideWhenUsed="1"/>
+    <w:lsdException w:name="HTML Address" w:semiHidden="1" w:unhideWhenUsed="1"/>
+    <w:lsdException w:name="HTML Cite" w:semiHidden="1" w:unhideWhenUsed="1"/>
+    <w:lsdException w:name="HTML Code" w:semiHidden="1" w:unhideWhenUsed="1"/>
+    <w:lsdException w:name="HTML Definition" w:semiHidden="1" w:unhideWhenUsed="1"/>
+    <w:lsdException w:name="HTML Keyboard" w:semiHidden="1" w:unhideWhenUsed="1"/>
+    <w:lsdException w:name="HTML Preformatted" w:semiHidden="1" w:unhideWhenUsed="1"/>
+    <w:lsdException w:name="HTML Sample" w:semiHidden="1" w:unhideWhenUsed="1"/>
+    <w:lsdException w:name="HTML Typewriter" w:semiHidden="1" w:unhideWhenUsed="1"/>
+    <w:lsdException w:name="HTML Variable" w:semiHidden="1" w:unhideWhenUsed="1"/>
+    <w:lsdException w:name="Normal Table" w:semiHidden="1" w:unhideWhenUsed="1"/>
+    <w:lsdException w:name="annotation subject" w:semiHidden="1" w:unhideWhenUsed="1"/>
+    <w:lsdException w:name="No List" w:semiHidden="1" w:unhideWhenUsed="1"/>
+    <w:lsdException w:name="Outline List 1" w:semiHidden="1" w:unhideWhenUsed="1"/>
+    <w:lsdException w:name="Outline List 2" w:semiHidden="1" w:unhideWhenUsed="1"/>
+    <w:lsdException w:name="Outline List 3" w:semiHidden="1" w:unhideWhenUsed="1"/>
+    <w:lsdException w:name="Table Simple 1" w:semiHidden="1" w:unhideWhenUsed="1"/>
+    <w:lsdException w:name="Table Simple 2" w:semiHidden="1" w:unhideWhenUsed="1"/>
+    <w:lsdException w:name="Table Simple 3" w:semiHidden="1" w:unhideWhenUsed="1"/>
+    <w:lsdException w:name="Table Classic 1" w:semiHidden="1" w:unhideWhenUsed="1"/>
+    <w:lsdException w:name="Table Classic 2" w:semiHidden="1" w:unhideWhenUsed="1"/>
+    <w:lsdException w:name="Table Classic 3" w:semiHidden="1" w:unhideWhenUsed="1"/>
+    <w:lsdException w:name="Table Classic 4" w:semiHidden="1" w:unhideWhenUsed="1"/>
+    <w:lsdException w:name="Table Colorful 1" w:semiHidden="1" w:unhideWhenUsed="1"/>
+    <w:lsdException w:name="Table Colorful 2" w:semiHidden="1" w:unhideWhenUsed="1"/>
+    <w:lsdException w:name="Table Colorful 3" w:semiHidden="1" w:unhideWhenUsed="1"/>
+    <w:lsdException w:name="Table Columns 1" w:semiHidden="1" w:unhideWhenUsed="1"/>
+    <w:lsdException w:name="Table Columns 2" w:semiHidden="1" w:unhideWhenUsed="1"/>
+    <w:lsdException w:name="Table Columns 3" w:semiHidden="1" w:unhideWhenUsed="1"/>
+    <w:lsdException w:name="Table Columns 4" w:semiHidden="1" w:unhideWhenUsed="1"/>
+    <w:lsdException w:name="Table Columns 5" w:semiHidden="1" w:unhideWhenUsed="1"/>
+    <w:lsdException w:name="Table Grid 1" w:semiHidden="1" w:unhideWhenUsed="1"/>
+    <w:lsdException w:name="Table Grid 2" w:semiHidden="1" w:unhideWhenUsed="1"/>
+    <w:lsdException w:name="Table Grid 3" w:semiHidden="1" w:unhideWhenUsed="1"/>
+    <w:lsdException w:name="Table Grid 4" w:semiHidden="1" w:unhideWhenUsed="1"/>
+    <w:lsdException w:name="Table Grid 5" w:semiHidden="1" w:unhideWhenUsed="1"/>
+    <w:lsdException w:name="Table Grid 6" w:semiHidden="1" w:unhideWhenUsed="1"/>
+    <w:lsdException w:name="Table Grid 7" w:semiHidden="1" w:unhideWhenUsed="1"/>
+    <w:lsdException w:name="Table Grid 8" w:semiHidden="1" w:unhideWhenUsed="1"/>
+    <w:lsdException w:name="Table List 1" w:semiHidden="1" w:unhideWhenUsed="1"/>
+    <w:lsdException w:name="Table List 2" w:semiHidden="1" w:unhideWhenUsed="1"/>
+    <w:lsdException w:name="Table List 3" w:semiHidden="1" w:unhideWhenUsed="1"/>
+    <w:lsdException w:name="Table List 4" w:semiHidden="1" w:unhideWhenUsed="1"/>
+    <w:lsdException w:name="Table List 5" w:semiHidden="1" w:unhideWhenUsed="1"/>
+    <w:lsdException w:name="Table List 6" w:semiHidden="1" w:unhideWhenUsed="1"/>
+    <w:lsdException w:name="Table List 7" w:semiHidden="1" w:unhideWhenUsed="1"/>
+    <w:lsdException w:name="Table List 8" w:semiHidden="1" w:unhideWhenUsed="1"/>
+    <w:lsdException w:name="Table 3D effects 1" w:semiHidden="1" w:unhideWhenUsed="1"/>
+    <w:lsdException w:name="Table 3D effects 2" w:semiHidden="1" w:unhideWhenUsed="1"/>
+    <w:lsdException w:name="Table 3D effects 3" w:semiHidden="1" w:unhideWhenUsed="1"/>
+    <w:lsdException w:name="Table Contemporary" w:semiHidden="1" w:unhideWhenUsed="1"/>
+    <w:lsdException w:name="Table Elegant" w:semiHidden="1" w:unhideWhenUsed="1"/>
+    <w:lsdException w:name="Table Professional" w:semiHidden="1" w:unhideWhenUsed="1"/>
+    <w:lsdException w:name="Table Subtle 1" w:semiHidden="1" w:unhideWhenUsed="1"/>
+    <w:lsdException w:name="Table Subtle 2" w:semiHidden="1" w:unhideWhenUsed="1"/>
+    <w:lsdException w:name="Table Web 1" w:semiHidden="1" w:unhideWhenUsed="1"/>
+    <w:lsdException w:name="Table Web 2" w:semiHidden="1" w:unhideWhenUsed="1"/>
+    <w:lsdException w:name="Table Web 3" w:semiHidden="1" w:unhideWhenUsed="1"/>
+    <w:lsdException w:name="Balloon Text" w:semiHidden="1" w:unhideWhenUsed="1"/>
+    <w:lsdException w:name="Table Theme" w:semiHidden="1" w:unhideWhenUsed="1"/>
+    <w:lsdException w:name="Placeholder Text" w:semiHidden="1" w:qFormat="1"/>
+    <w:lsdException w:name="No Spacing" w:semiHidden="1" w:unhideWhenUsed="1"/>
+    <w:lsdException w:name="Light Shading"/>
+    <w:lsdException w:name="Light List"/>
+    <w:lsdException w:name="Light Grid"/>
+    <w:lsdException w:name="Medium Shading 1"/>
+    <w:lsdException w:name="Medium Shading 2"/>
+    <w:lsdException w:name="Medium List 1"/>
+    <w:lsdException w:name="Medium List 2"/>
+    <w:lsdException w:name="Medium Grid 1"/>
+    <w:lsdException w:name="Medium Grid 2"/>
+    <w:lsdException w:name="Medium Grid 3"/>
+    <w:lsdException w:name="Dark List"/>
+    <w:lsdException w:name="Colorful Shading"/>
+    <w:lsdException w:name="Colorful List"/>
+    <w:lsdException w:name="Colorful Grid"/>
+    <w:lsdException w:name="Light Shading Accent 1"/>
+    <w:lsdException w:name="Light List Accent 1"/>
+    <w:lsdException w:name="Light Grid Accent 1"/>
+    <w:lsdException w:name="Medium Shading 1 Accent 1"/>
+    <w:lsdException w:name="Medium Shading 2 Accent 1"/>
+    <w:lsdException w:name="Medium List 1 Accent 1"/>
+    <w:lsdException w:name="Revision" w:semiHidden="1"/>
+    <w:lsdException w:name="Medium List 2 Accent 1"/>
+    <w:lsdException w:name="Medium Grid 1 Accent 1"/>
+    <w:lsdException w:name="Medium Grid 2 Accent 1"/>
+    <w:lsdException w:name="Medium Grid 3 Accent 1"/>
+    <w:lsdException w:name="Dark List Accent 1"/>
+    <w:lsdException w:name="Colorful Shading Accent 1"/>
+    <w:lsdException w:name="Colorful List Accent 1"/>
+    <w:lsdException w:name="Colorful Grid Accent 1"/>
+    <w:lsdException w:name="Light Shading Accent 2"/>
+    <w:lsdException w:name="Light List Accent 2"/>
+    <w:lsdException w:name="Light Grid Accent 2"/>
+    <w:lsdException w:name="Medium Shading 1 Accent 2"/>
+    <w:lsdException w:name="Medium Shading 2 Accent 2"/>
+    <w:lsdException w:name="Medium List 1 Accent 2"/>
+    <w:lsdException w:name="Medium List 2 Accent 2"/>
+    <w:lsdException w:name="Medium Grid 1 Accent 2"/>
+    <w:lsdException w:name="Medium Grid 2 Accent 2"/>
+    <w:lsdException w:name="Medium Grid 3 Accent 2"/>
+    <w:lsdException w:name="Dark List Accent 2"/>
+    <w:lsdException w:name="Colorful Shading Accent 2"/>
+    <w:lsdException w:name="Colorful List Accent 2"/>
+    <w:lsdException w:name="Colorful Grid Accent 2"/>
+    <w:lsdException w:name="Light Shading Accent 3"/>
+    <w:lsdException w:name="Light List Accent 3"/>
+    <w:lsdException w:name="Light Grid Accent 3"/>
+    <w:lsdException w:name="Medium Shading 1 Accent 3"/>
+    <w:lsdException w:name="Medium Shading 2 Accent 3"/>
+    <w:lsdException w:name="Medium List 1 Accent 3"/>
+    <w:lsdException w:name="Medium List 2 Accent 3"/>
+    <w:lsdException w:name="Medium Grid 1 Accent 3"/>
+    <w:lsdException w:name="Medium Grid 2 Accent 3"/>
+    <w:lsdException w:name="Medium Grid 3 Accent 3"/>
+    <w:lsdException w:name="Dark List Accent 3"/>
+    <w:lsdException w:name="Colorful Shading Accent 3"/>
+    <w:lsdException w:name="Colorful List Accent 3"/>
+    <w:lsdException w:name="Colorful Grid Accent 3"/>
+    <w:lsdException w:name="Light Shading Accent 4"/>
+    <w:lsdException w:name="Light List Accent 4"/>
+    <w:lsdException w:name="Light Grid Accent 4"/>
+    <w:lsdException w:name="Medium Shading 1 Accent 4"/>
+    <w:lsdException w:name="Medium Shading 2 Accent 4"/>
+    <w:lsdException w:name="Medium List 1 Accent 4"/>
+    <w:lsdException w:name="Medium List 2 Accent 4"/>
+    <w:lsdException w:name="Medium Grid 1 Accent 4"/>
+    <w:lsdException w:name="Medium Grid 2 Accent 4"/>
+    <w:lsdException w:name="Medium Grid 3 Accent 4"/>
+    <w:lsdException w:name="Dark List Accent 4"/>
+    <w:lsdException w:name="Colorful Shading Accent 4"/>
+    <w:lsdException w:name="Colorful List Accent 4"/>
+    <w:lsdException w:name="Colorful Grid Accent 4"/>
+    <w:lsdException w:name="Light Shading Accent 5"/>
+    <w:lsdException w:name="Light List Accent 5"/>
+    <w:lsdException w:name="Light Grid Accent 5"/>
+    <w:lsdException w:name="Medium Shading 1 Accent 5"/>
+    <w:lsdException w:name="Medium Shading 2 Accent 5"/>
+    <w:lsdException w:name="Medium List 1 Accent 5"/>
+    <w:lsdException w:name="Medium List 2 Accent 5"/>
+    <w:lsdException w:name="Medium Grid 1 Accent 5"/>
+    <w:lsdException w:name="Medium Grid 2 Accent 5"/>
+    <w:lsdException w:name="Medium Grid 3 Accent 5"/>
+    <w:lsdException w:name="Dark List Accent 5"/>
+    <w:lsdException w:name="Colorful Shading Accent 5"/>
+    <w:lsdException w:name="Colorful List Accent 5"/>
+    <w:lsdException w:name="Colorful Grid Accent 5"/>
+    <w:lsdException w:name="Light Shading Accent 6"/>
+    <w:lsdException w:name="Light List Accent 6"/>
+    <w:lsdException w:name="Light Grid Accent 6"/>
+    <w:lsdException w:name="Medium Shading 1 Accent 6"/>
+    <w:lsdException w:name="Medium Shading 2 Accent 6"/>
+    <w:lsdException w:name="Medium List 1 Accent 6"/>
+    <w:lsdException w:name="Medium List 2 Accent 6"/>
+    <w:lsdException w:name="Medium Grid 1 Accent 6"/>
+    <w:lsdException w:name="Medium Grid 2 Accent 6"/>
+    <w:lsdException w:name="Medium Grid 3 Accent 6"/>
+    <w:lsdException w:name="Dark List Accent 6"/>
+    <w:lsdException w:name="Colorful Shading Accent 6"/>
+    <w:lsdException w:name="Colorful List Accent 6"/>
+    <w:lsdException w:name="Colorful Grid Accent 6"/>
+    <w:lsdException w:name="Subtle Emphasis" w:uiPriority="19" w:qFormat="1"/>
+    <w:lsdException w:name="Intense Emphasis" w:uiPriority="21" w:qFormat="1"/>
+    <w:lsdException w:name="Subtle Reference" w:uiPriority="31" w:qFormat="1"/>
+    <w:lsdException w:name="Intense Reference" w:uiPriority="32" w:qFormat="1"/>
+    <w:lsdException w:name="Book Title" w:uiPriority="33" w:qFormat="1"/>
+    <w:lsdException w:name="Bibliography" w:semiHidden="1" w:uiPriority="37" w:unhideWhenUsed="1"/>
+    <w:lsdException w:name="TOC Heading" w:semiHidden="1" w:uiPriority="39" w:unhideWhenUsed="1" w:qFormat="1"/>
+    <w:lsdException w:name="Plain Table 1" w:uiPriority="41"/>
+    <w:lsdException w:name="Plain Table 2" w:uiPriority="42"/>
+    <w:lsdException w:name="Plain Table 3" w:uiPriority="43"/>
+    <w:lsdException w:name="Plain Table 4" w:uiPriority="44"/>
+    <w:lsdException w:name="Plain Table 5" w:uiPriority="45"/>
+    <w:lsdException w:name="Grid Table Light" w:uiPriority="40"/>
+    <w:lsdException w:name="Grid Table 1 Light" w:uiPriority="46"/>
+    <w:lsdException w:name="Grid Table 2" w:uiPriority="47"/>
+    <w:lsdException w:name="Grid Table 3" w:uiPriority="48"/>
+    <w:lsdException w:name="Grid Table 4" w:uiPriority="49"/>
+    <w:lsdException w:name="Grid Table 5 Dark" w:uiPriority="50"/>
+    <w:lsdException w:name="Grid Table 6 Colorful" w:uiPriority="51"/>
+    <w:lsdException w:name="Grid Table 7 Colorful" w:uiPriority="52"/>
+    <w:lsdException w:name="Grid Table 1 Light Accent 1" w:uiPriority="46"/>
+    <w:lsdException w:name="Grid Table 2 Accent 1" w:uiPriority="47"/>
+    <w:lsdException w:name="Grid Table 3 Accent 1" w:uiPriority="48"/>
+    <w:lsdException w:name="Grid Table 4 Accent 1" w:uiPriority="49"/>
+    <w:lsdException w:name="Grid Table 5 Dark Accent 1" w:uiPriority="50"/>
+    <w:lsdException w:name="Grid Table 6 Colorful Accent 1" w:uiPriority="51"/>
+    <w:lsdException w:name="Grid Table 7 Colorful Accent 1" w:uiPriority="52"/>
+    <w:lsdException w:name="Grid Table 1 Light Accent 2" w:uiPriority="46"/>
+    <w:lsdException w:name="Grid Table 2 Accent 2" w:uiPriority="47"/>
+    <w:lsdException w:name="Grid Table 3 Accent 2" w:uiPriority="48"/>
+    <w:lsdException w:name="Grid Table 4 Accent 2" w:uiPriority="49"/>
+    <w:lsdException w:name="Grid Table 5 Dark Accent 2" w:uiPriority="50"/>
+    <w:lsdException w:name="Grid Table 6 Colorful Accent 2" w:uiPriority="51"/>
+    <w:lsdException w:name="Grid Table 7 Colorful Accent 2" w:uiPriority="52"/>
+    <w:lsdException w:name="Grid Table 1 Light Accent 3" w:uiPriority="46"/>
+    <w:lsdException w:name="Grid Table 2 Accent 3" w:uiPriority="47"/>
+    <w:lsdException w:name="Grid Table 3 Accent 3" w:uiPriority="48"/>
+    <w:lsdException w:name="Grid Table 4 Accent 3" w:uiPriority="49"/>
+    <w:lsdException w:name="Grid Table 5 Dark Accent 3" w:uiPriority="50"/>
+    <w:lsdException w:name="Grid Table 6 Colorful Accent 3" w:uiPriority="51"/>
+    <w:lsdException w:name="Grid Table 7 Colorful Accent 3" w:uiPriority="52"/>
+    <w:lsdException w:name="Grid Table 1 Light Accent 4" w:uiPriority="46"/>
+    <w:lsdException w:name="Grid Table 2 Accent 4" w:uiPriority="47"/>
+    <w:lsdException w:name="Grid Table 3 Accent 4" w:uiPriority="48"/>
+    <w:lsdException w:name="Grid Table 4 Accent 4" w:uiPriority="49"/>
+    <w:lsdException w:name="Grid Table 5 Dark Accent 4" w:uiPriority="50"/>
+    <w:lsdException w:name="Grid Table 6 Colorful Accent 4" w:uiPriority="51"/>
+    <w:lsdException w:name="Grid Table 7 Colorful Accent 4" w:uiPriority="52"/>
+    <w:lsdException w:name="Grid Table 1 Light Accent 5" w:uiPriority="46"/>
+    <w:lsdException w:name="Grid Table 2 Accent 5" w:uiPriority="47"/>
+    <w:lsdException w:name="Grid Table 3 Accent 5" w:uiPriority="48"/>
+    <w:lsdException w:name="Grid Table 4 Accent 5" w:uiPriority="49"/>
+    <w:lsdException w:name="Grid Table 5 Dark Accent 5" w:uiPriority="50"/>
+    <w:lsdException w:name="Grid Table 6 Colorful Accent 5" w:uiPriority="51"/>
+    <w:lsdException w:name="Grid Table 7 Colorful Accent 5" w:uiPriority="52"/>
+    <w:lsdException w:name="Grid Table 1 Light Accent 6" w:uiPriority="46"/>
+    <w:lsdException w:name="Grid Table 2 Accent 6" w:uiPriority="47"/>
+    <w:lsdException w:name="Grid Table 3 Accent 6" w:uiPriority="48"/>
+    <w:lsdException w:name="Grid Table 4 Accent 6" w:uiPriority="49"/>
+    <w:lsdException w:name="Grid Table 5 Dark Accent 6" w:uiPriority="50"/>
+    <w:lsdException w:name="Grid Table 6 Colorful Accent 6" w:uiPriority="51"/>
+    <w:lsdException w:name="Grid Table 7 Colorful Accent 6" w:uiPriority="52"/>
+    <w:lsdException w:name="List Table 1 Light" w:uiPriority="46"/>
+    <w:lsdException w:name="List Table 2" w:uiPriority="47"/>
+    <w:lsdException w:name="List Table 3" w:uiPriority="48"/>
+    <w:lsdException w:name="List Table 4" w:uiPriority="49"/>
+    <w:lsdException w:name="List Table 5 Dark" w:uiPriority="50"/>
+    <w:lsdException w:name="List Table 6 Colorful" w:uiPriority="51"/>
+    <w:lsdException w:name="List Table 7 Colorful" w:uiPriority="52"/>
+    <w:lsdException w:name="List Table 1 Light Accent 1" w:uiPriority="46"/>
+    <w:lsdException w:name="List Table 2 Accent 1" w:uiPriority="47"/>
+    <w:lsdException w:name="List Table 3 Accent 1" w:uiPriority="48"/>
+    <w:lsdException w:name="List Table 4 Accent 1" w:uiPriority="49"/>
+    <w:lsdException w:name="List Table 5 Dark Accent 1" w:uiPriority="50"/>
+    <w:lsdException w:name="List Table 6 Colorful Accent 1" w:uiPriority="51"/>
+    <w:lsdException w:name="List Table 7 Colorful Accent 1" w:uiPriority="52"/>
+    <w:lsdException w:name="List Table 1 Light Accent 2" w:uiPriority="46"/>
+    <w:lsdException w:name="List Table 2 Accent 2" w:uiPriority="47"/>
+    <w:lsdException w:name="List Table 3 Accent 2" w:uiPriority="48"/>
+    <w:lsdException w:name="List Table 4 Accent 2" w:uiPriority="49"/>
+    <w:lsdException w:name="List Table 5 Dark Accent 2" w:uiPriority="50"/>
+    <w:lsdException w:name="List Table 6 Colorful Accent 2" w:uiPriority="51"/>
+    <w:lsdException w:name="List Table 7 Colorful Accent 2" w:uiPriority="52"/>
+    <w:lsdException w:name="List Table 1 Light Accent 3" w:uiPriority="46"/>
+    <w:lsdException w:name="List Table 2 Accent 3" w:uiPriority="47"/>
+    <w:lsdException w:name="List Table 3 Accent 3" w:uiPriority="48"/>
+    <w:lsdException w:name="List Table 4 Accent 3" w:uiPriority="49"/>
+    <w:lsdException w:name="List Table 5 Dark Accent 3" w:uiPriority="50"/>
+    <w:lsdException w:name="List Table 6 Colorful Accent 3" w:uiPriority="51"/>
+    <w:lsdException w:name="List Table 7 Colorful Accent 3" w:uiPriority="52"/>
+    <w:lsdException w:name="List Table 1 Light Accent 4" w:uiPriority="46"/>
+    <w:lsdException w:name="List Table 2 Accent 4" w:uiPriority="47"/>
+    <w:lsdException w:name="List Table 3 Accent 4" w:uiPriority="48"/>
+    <w:lsdException w:name="List Table 4 Accent 4" w:uiPriority="49"/>
+    <w:lsdException w:name="List Table 5 Dark Accent 4" w:uiPriority="50"/>
+    <w:lsdException w:name="List Table 6 Colorful Accent 4" w:uiPriority="51"/>
+    <w:lsdException w:name="List Table 7 Colorful Accent 4" w:uiPriority="52"/>
+    <w:lsdException w:name="List Table 1 Light Accent 5" w:uiPriority="46"/>
+    <w:lsdException w:name="List Table 2 Accent 5" w:uiPriority="47"/>
+    <w:lsdException w:name="List Table 3 Accent 5" w:uiPriority="48"/>
+    <w:lsdException w:name="List Table 4 Accent 5" w:uiPriority="49"/>
+    <w:lsdException w:name="List Table 5 Dark Accent 5" w:uiPriority="50"/>
+    <w:lsdException w:name="List Table 6 Colorful Accent 5" w:uiPriority="51"/>
+    <w:lsdException w:name="List Table 7 Colorful Accent 5" w:uiPriority="52"/>
+    <w:lsdException w:name="List Table 1 Light Accent 6" w:uiPriority="46"/>
+    <w:lsdException w:name="List Table 2 Accent 6" w:uiPriority="47"/>
+    <w:lsdException w:name="List Table 3 Accent 6" w:uiPriority="48"/>
+    <w:lsdException w:name="List Table 4 Accent 6" w:uiPriority="49"/>
+    <w:lsdException w:name="List Table 5 Dark Accent 6" w:uiPriority="50"/>
+    <w:lsdException w:name="List Table 6 Colorful Accent 6" w:uiPriority="51"/>
+    <w:lsdException w:name="List Table 7 Colorful Accent 6" w:uiPriority="52"/>
+    <w:lsdException w:name="Mention" w:semiHidden="1" w:unhideWhenUsed="1"/>
+    <w:lsdException w:name="Smart Hyperlink" w:semiHidden="1" w:unhideWhenUsed="1"/>
+    <w:lsdException w:name="Hashtag" w:semiHidden="1" w:unhideWhenUsed="1"/>
+    <w:lsdException w:name="Unresolved Mention" w:semiHidden="1" w:unhideWhenUsed="1"/>
   </w:latentStyles>
   <w:style w:type="paragraph" w:default="1" w:styleId="a">
     <w:name w:val="Normal"/>
     <w:qFormat/>
+    <w:rsid w:val="00901E52"/>
     <w:pPr>
       <w:spacing w:after="160" w:line="259" w:lineRule="auto"/>
     </w:pPr>
@@ -2265,14 +2242,12 @@
     <w:basedOn w:val="a0"/>
     <w:uiPriority w:val="99"/>
     <w:semiHidden/>
-    <w:qFormat/>
-    <w:rPr>
-      <w:color w:val="808080"/>
-    </w:rPr>
+    <w:rsid w:val="00BA205F"/>
   </w:style>
   <w:style w:type="paragraph" w:customStyle="1" w:styleId="E836A61EA7AB4ABF8BE0876B950803F8">
     <w:name w:val="E836A61EA7AB4ABF8BE0876B950803F8"/>
     <w:qFormat/>
+    <w:rsid w:val="00901E52"/>
     <w:pPr>
       <w:spacing w:after="160" w:line="259" w:lineRule="auto"/>
     </w:pPr>
@@ -2283,6 +2258,7 @@
   </w:style>
   <w:style w:type="paragraph" w:customStyle="1" w:styleId="FA728EAA8172488EA5483B6298F88507">
     <w:name w:val="FA728EAA8172488EA5483B6298F88507"/>
+    <w:rsid w:val="00901E52"/>
     <w:pPr>
       <w:spacing w:after="200" w:line="276" w:lineRule="auto"/>
     </w:pPr>
@@ -2293,6 +2269,7 @@
   </w:style>
   <w:style w:type="paragraph" w:customStyle="1" w:styleId="AEDD8262AC394767A87C5D3A270322F5">
     <w:name w:val="AEDD8262AC394767A87C5D3A270322F5"/>
+    <w:rsid w:val="00901E52"/>
     <w:pPr>
       <w:spacing w:after="200" w:line="276" w:lineRule="auto"/>
     </w:pPr>
@@ -2304,6 +2281,7 @@
   <w:style w:type="paragraph" w:customStyle="1" w:styleId="823847F893D04002966D0FDB70269234">
     <w:name w:val="823847F893D04002966D0FDB70269234"/>
     <w:qFormat/>
+    <w:rsid w:val="00901E52"/>
     <w:pPr>
       <w:spacing w:after="200" w:line="276" w:lineRule="auto"/>
     </w:pPr>
@@ -2314,6 +2292,7 @@
   </w:style>
   <w:style w:type="paragraph" w:customStyle="1" w:styleId="FB99C7E82CCD4660B09E78C5CB750654">
     <w:name w:val="FB99C7E82CCD4660B09E78C5CB750654"/>
+    <w:rsid w:val="00901E52"/>
     <w:pPr>
       <w:spacing w:after="200" w:line="276" w:lineRule="auto"/>
     </w:pPr>
@@ -2325,6 +2304,7 @@
   <w:style w:type="paragraph" w:customStyle="1" w:styleId="E8BE2D3191024320AC72F7436EF69A42">
     <w:name w:val="E8BE2D3191024320AC72F7436EF69A42"/>
     <w:qFormat/>
+    <w:rsid w:val="00901E52"/>
     <w:pPr>
       <w:spacing w:after="200" w:line="276" w:lineRule="auto"/>
     </w:pPr>
@@ -2335,6 +2315,7 @@
   </w:style>
   <w:style w:type="paragraph" w:customStyle="1" w:styleId="BA8201DA03E540A3BE327470F472C11B">
     <w:name w:val="BA8201DA03E540A3BE327470F472C11B"/>
+    <w:rsid w:val="00901E52"/>
     <w:pPr>
       <w:spacing w:after="200" w:line="276" w:lineRule="auto"/>
     </w:pPr>
@@ -2348,6 +2329,7 @@
     <w:basedOn w:val="a0"/>
     <w:semiHidden/>
     <w:qFormat/>
+    <w:rsid w:val="00DB1CB8"/>
     <w:rPr>
       <w:color w:val="0000FF"/>
       <w:u w:val="single"/>
@@ -2356,6 +2338,7 @@
   <w:style w:type="paragraph" w:customStyle="1" w:styleId="823847F893D04002966D0FDB702692341">
     <w:name w:val="823847F893D04002966D0FDB702692341"/>
     <w:qFormat/>
+    <w:rsid w:val="00901E52"/>
     <w:rPr>
       <w:rFonts w:ascii="Calibri" w:eastAsia="Times New Roman" w:hAnsi="Calibri" w:cs="Times New Roman"/>
       <w:color w:val="000000"/>
@@ -2366,6 +2349,7 @@
   <w:style w:type="paragraph" w:customStyle="1" w:styleId="2F9C266CB67349FCAEE8BDCD8B07AB66">
     <w:name w:val="2F9C266CB67349FCAEE8BDCD8B07AB66"/>
     <w:qFormat/>
+    <w:rsid w:val="00901E52"/>
     <w:rPr>
       <w:rFonts w:ascii="Calibri" w:eastAsia="Times New Roman" w:hAnsi="Calibri" w:cs="Times New Roman"/>
       <w:color w:val="000000"/>
@@ -2376,6 +2360,7 @@
   <w:style w:type="paragraph" w:customStyle="1" w:styleId="BC4F174534494D768AF2238524F06951">
     <w:name w:val="BC4F174534494D768AF2238524F06951"/>
     <w:qFormat/>
+    <w:rsid w:val="00901E52"/>
     <w:pPr>
       <w:spacing w:after="200" w:line="276" w:lineRule="auto"/>
     </w:pPr>
@@ -2387,6 +2372,7 @@
   <w:style w:type="paragraph" w:customStyle="1" w:styleId="10D93E8E3EA94B369915E26A8A596911">
     <w:name w:val="10D93E8E3EA94B369915E26A8A596911"/>
     <w:qFormat/>
+    <w:rsid w:val="00901E52"/>
     <w:pPr>
       <w:spacing w:after="200" w:line="276" w:lineRule="auto"/>
     </w:pPr>
@@ -2398,6 +2384,7 @@
   <w:style w:type="paragraph" w:customStyle="1" w:styleId="823847F893D04002966D0FDB702692342">
     <w:name w:val="823847F893D04002966D0FDB702692342"/>
     <w:qFormat/>
+    <w:rsid w:val="00901E52"/>
     <w:rPr>
       <w:rFonts w:ascii="Calibri" w:eastAsia="Times New Roman" w:hAnsi="Calibri" w:cs="Times New Roman"/>
       <w:color w:val="000000"/>
@@ -2408,6 +2395,7 @@
   <w:style w:type="paragraph" w:customStyle="1" w:styleId="2F9C266CB67349FCAEE8BDCD8B07AB661">
     <w:name w:val="2F9C266CB67349FCAEE8BDCD8B07AB661"/>
     <w:qFormat/>
+    <w:rsid w:val="00901E52"/>
     <w:rPr>
       <w:rFonts w:ascii="Calibri" w:eastAsia="Times New Roman" w:hAnsi="Calibri" w:cs="Times New Roman"/>
       <w:color w:val="000000"/>
@@ -2415,167 +2403,9 @@
       <w:szCs w:val="26"/>
     </w:rPr>
   </w:style>
-</w:styles>
-</file>
-
-<file path=word/glossary/stylesWithEffects.xml><?xml version="1.0" encoding="utf-8"?>
-<w:styles xmlns:wpc="http://schemas.microsoft.com/office/word/2010/wordprocessingCanvas" xmlns:mc="http://schemas.openxmlformats.org/markup-compatibility/2006" xmlns:o="urn:schemas-microsoft-com:office:office" xmlns:r="http://schemas.openxmlformats.org/officeDocument/2006/relationships" xmlns:m="http://schemas.openxmlformats.org/officeDocument/2006/math" xmlns:v="urn:schemas-microsoft-com:vml" xmlns:wp14="http://schemas.microsoft.com/office/word/2010/wordprocessingDrawing" xmlns:wp="http://schemas.openxmlformats.org/drawingml/2006/wordprocessingDrawing" xmlns:w10="urn:schemas-microsoft-com:office:word" xmlns:w="http://schemas.openxmlformats.org/wordprocessingml/2006/main" xmlns:w14="http://schemas.microsoft.com/office/word/2010/wordml" xmlns:wpg="http://schemas.microsoft.com/office/word/2010/wordprocessingGroup" xmlns:wpi="http://schemas.microsoft.com/office/word/2010/wordprocessingInk" xmlns:wne="http://schemas.microsoft.com/office/word/2006/wordml" xmlns:wps="http://schemas.microsoft.com/office/word/2010/wordprocessingShape" mc:Ignorable="w14 wp14">
-  <w:docDefaults>
-    <w:rPrDefault>
-      <w:rPr>
-        <w:rFonts w:asciiTheme="minorHAnsi" w:eastAsiaTheme="minorEastAsia" w:hAnsiTheme="minorHAnsi" w:cstheme="minorBidi"/>
-        <w:lang w:val="ru-RU" w:eastAsia="ru-RU" w:bidi="ar-SA"/>
-      </w:rPr>
-    </w:rPrDefault>
-    <w:pPrDefault/>
-  </w:docDefaults>
-  <w:latentStyles w:defLockedState="0" w:defUIPriority="99" w:defSemiHidden="1" w:defUnhideWhenUsed="1" w:defQFormat="0" w:count="267">
-    <w:lsdException w:name="Normal" w:semiHidden="0" w:uiPriority="0" w:unhideWhenUsed="0" w:qFormat="1"/>
-    <w:lsdException w:name="Default Paragraph Font" w:uiPriority="1"/>
-    <w:lsdException w:name="Hyperlink" w:uiPriority="0" w:unhideWhenUsed="0" w:qFormat="1"/>
-    <w:lsdException w:name="Placeholder Text" w:unhideWhenUsed="0" w:qFormat="1"/>
-    <w:lsdException w:name="Subtle Emphasis" w:semiHidden="0" w:uiPriority="19" w:unhideWhenUsed="0" w:qFormat="1"/>
-    <w:lsdException w:name="Intense Emphasis" w:semiHidden="0" w:uiPriority="21" w:unhideWhenUsed="0" w:qFormat="1"/>
-    <w:lsdException w:name="Subtle Reference" w:semiHidden="0" w:uiPriority="31" w:unhideWhenUsed="0" w:qFormat="1"/>
-    <w:lsdException w:name="Intense Reference" w:semiHidden="0" w:uiPriority="32" w:unhideWhenUsed="0" w:qFormat="1"/>
-    <w:lsdException w:name="Book Title" w:semiHidden="0" w:uiPriority="33" w:unhideWhenUsed="0" w:qFormat="1"/>
-    <w:lsdException w:name="Bibliography" w:uiPriority="37"/>
-    <w:lsdException w:name="TOC Heading" w:uiPriority="39" w:qFormat="1"/>
-  </w:latentStyles>
-  <w:style w:type="paragraph" w:default="1" w:styleId="a">
-    <w:name w:val="Normal"/>
-    <w:qFormat/>
-    <w:pPr>
-      <w:spacing w:after="160" w:line="259" w:lineRule="auto"/>
-    </w:pPr>
-    <w:rPr>
-      <w:sz w:val="22"/>
-      <w:szCs w:val="22"/>
-    </w:rPr>
-  </w:style>
-  <w:style w:type="character" w:default="1" w:styleId="a0">
-    <w:name w:val="Default Paragraph Font"/>
-    <w:uiPriority w:val="1"/>
-    <w:semiHidden/>
-    <w:unhideWhenUsed/>
-  </w:style>
-  <w:style w:type="table" w:default="1" w:styleId="a1">
-    <w:name w:val="Normal Table"/>
-    <w:uiPriority w:val="99"/>
-    <w:semiHidden/>
-    <w:unhideWhenUsed/>
-    <w:tblPr>
-      <w:tblInd w:w="0" w:type="dxa"/>
-      <w:tblCellMar>
-        <w:top w:w="0" w:type="dxa"/>
-        <w:left w:w="108" w:type="dxa"/>
-        <w:bottom w:w="0" w:type="dxa"/>
-        <w:right w:w="108" w:type="dxa"/>
-      </w:tblCellMar>
-    </w:tblPr>
-  </w:style>
-  <w:style w:type="numbering" w:default="1" w:styleId="a2">
-    <w:name w:val="No List"/>
-    <w:uiPriority w:val="99"/>
-    <w:semiHidden/>
-    <w:unhideWhenUsed/>
-  </w:style>
-  <w:style w:type="character" w:styleId="a3">
-    <w:name w:val="Placeholder Text"/>
-    <w:basedOn w:val="a0"/>
-    <w:uiPriority w:val="99"/>
-    <w:semiHidden/>
-    <w:qFormat/>
-    <w:rPr>
-      <w:color w:val="808080"/>
-    </w:rPr>
-  </w:style>
-  <w:style w:type="paragraph" w:customStyle="1" w:styleId="E836A61EA7AB4ABF8BE0876B950803F8">
-    <w:name w:val="E836A61EA7AB4ABF8BE0876B950803F8"/>
-    <w:qFormat/>
-    <w:pPr>
-      <w:spacing w:after="160" w:line="259" w:lineRule="auto"/>
-    </w:pPr>
-    <w:rPr>
-      <w:sz w:val="22"/>
-      <w:szCs w:val="22"/>
-    </w:rPr>
-  </w:style>
-  <w:style w:type="paragraph" w:customStyle="1" w:styleId="FA728EAA8172488EA5483B6298F88507">
-    <w:name w:val="FA728EAA8172488EA5483B6298F88507"/>
-    <w:pPr>
-      <w:spacing w:after="200" w:line="276" w:lineRule="auto"/>
-    </w:pPr>
-    <w:rPr>
-      <w:sz w:val="22"/>
-      <w:szCs w:val="22"/>
-    </w:rPr>
-  </w:style>
-  <w:style w:type="paragraph" w:customStyle="1" w:styleId="AEDD8262AC394767A87C5D3A270322F5">
-    <w:name w:val="AEDD8262AC394767A87C5D3A270322F5"/>
-    <w:pPr>
-      <w:spacing w:after="200" w:line="276" w:lineRule="auto"/>
-    </w:pPr>
-    <w:rPr>
-      <w:sz w:val="22"/>
-      <w:szCs w:val="22"/>
-    </w:rPr>
-  </w:style>
-  <w:style w:type="paragraph" w:customStyle="1" w:styleId="823847F893D04002966D0FDB70269234">
-    <w:name w:val="823847F893D04002966D0FDB70269234"/>
-    <w:qFormat/>
-    <w:pPr>
-      <w:spacing w:after="200" w:line="276" w:lineRule="auto"/>
-    </w:pPr>
-    <w:rPr>
-      <w:sz w:val="22"/>
-      <w:szCs w:val="22"/>
-    </w:rPr>
-  </w:style>
-  <w:style w:type="paragraph" w:customStyle="1" w:styleId="FB99C7E82CCD4660B09E78C5CB750654">
-    <w:name w:val="FB99C7E82CCD4660B09E78C5CB750654"/>
-    <w:pPr>
-      <w:spacing w:after="200" w:line="276" w:lineRule="auto"/>
-    </w:pPr>
-    <w:rPr>
-      <w:sz w:val="22"/>
-      <w:szCs w:val="22"/>
-    </w:rPr>
-  </w:style>
-  <w:style w:type="paragraph" w:customStyle="1" w:styleId="E8BE2D3191024320AC72F7436EF69A42">
-    <w:name w:val="E8BE2D3191024320AC72F7436EF69A42"/>
-    <w:qFormat/>
-    <w:pPr>
-      <w:spacing w:after="200" w:line="276" w:lineRule="auto"/>
-    </w:pPr>
-    <w:rPr>
-      <w:sz w:val="22"/>
-      <w:szCs w:val="22"/>
-    </w:rPr>
-  </w:style>
-  <w:style w:type="paragraph" w:customStyle="1" w:styleId="BA8201DA03E540A3BE327470F472C11B">
-    <w:name w:val="BA8201DA03E540A3BE327470F472C11B"/>
-    <w:pPr>
-      <w:spacing w:after="200" w:line="276" w:lineRule="auto"/>
-    </w:pPr>
-    <w:rPr>
-      <w:sz w:val="22"/>
-      <w:szCs w:val="22"/>
-    </w:rPr>
-  </w:style>
-  <w:style w:type="character" w:styleId="a4">
-    <w:name w:val="Hyperlink"/>
-    <w:basedOn w:val="a0"/>
-    <w:semiHidden/>
-    <w:qFormat/>
-    <w:rPr>
-      <w:color w:val="0000FF"/>
-      <w:u w:val="single"/>
-    </w:rPr>
-  </w:style>
-  <w:style w:type="paragraph" w:customStyle="1" w:styleId="823847F893D04002966D0FDB702692341">
-    <w:name w:val="823847F893D04002966D0FDB702692341"/>
-    <w:qFormat/>
+  <w:style w:type="paragraph" w:customStyle="1" w:styleId="2F9C266CB67349FCAEE8BDCD8B07AB662">
+    <w:name w:val="2F9C266CB67349FCAEE8BDCD8B07AB662"/>
+    <w:rsid w:val="00901E52"/>
     <w:rPr>
       <w:rFonts w:ascii="Calibri" w:eastAsia="Times New Roman" w:hAnsi="Calibri" w:cs="Times New Roman"/>
       <w:color w:val="000000"/>
@@ -2583,9 +2413,9 @@
       <w:szCs w:val="26"/>
     </w:rPr>
   </w:style>
-  <w:style w:type="paragraph" w:customStyle="1" w:styleId="2F9C266CB67349FCAEE8BDCD8B07AB66">
-    <w:name w:val="2F9C266CB67349FCAEE8BDCD8B07AB66"/>
-    <w:qFormat/>
+  <w:style w:type="paragraph" w:customStyle="1" w:styleId="2F9C266CB67349FCAEE8BDCD8B07AB663">
+    <w:name w:val="2F9C266CB67349FCAEE8BDCD8B07AB663"/>
+    <w:rsid w:val="00C30CC6"/>
     <w:rPr>
       <w:rFonts w:ascii="Calibri" w:eastAsia="Times New Roman" w:hAnsi="Calibri" w:cs="Times New Roman"/>
       <w:color w:val="000000"/>
@@ -2593,31 +2423,9 @@
       <w:szCs w:val="26"/>
     </w:rPr>
   </w:style>
-  <w:style w:type="paragraph" w:customStyle="1" w:styleId="BC4F174534494D768AF2238524F06951">
-    <w:name w:val="BC4F174534494D768AF2238524F06951"/>
-    <w:qFormat/>
-    <w:pPr>
-      <w:spacing w:after="200" w:line="276" w:lineRule="auto"/>
-    </w:pPr>
-    <w:rPr>
-      <w:sz w:val="22"/>
-      <w:szCs w:val="22"/>
-    </w:rPr>
-  </w:style>
-  <w:style w:type="paragraph" w:customStyle="1" w:styleId="10D93E8E3EA94B369915E26A8A596911">
-    <w:name w:val="10D93E8E3EA94B369915E26A8A596911"/>
-    <w:qFormat/>
-    <w:pPr>
-      <w:spacing w:after="200" w:line="276" w:lineRule="auto"/>
-    </w:pPr>
-    <w:rPr>
-      <w:sz w:val="22"/>
-      <w:szCs w:val="22"/>
-    </w:rPr>
-  </w:style>
-  <w:style w:type="paragraph" w:customStyle="1" w:styleId="823847F893D04002966D0FDB702692342">
-    <w:name w:val="823847F893D04002966D0FDB702692342"/>
-    <w:qFormat/>
+  <w:style w:type="paragraph" w:customStyle="1" w:styleId="2F9C266CB67349FCAEE8BDCD8B07AB664">
+    <w:name w:val="2F9C266CB67349FCAEE8BDCD8B07AB664"/>
+    <w:rsid w:val="00F715E7"/>
     <w:rPr>
       <w:rFonts w:ascii="Calibri" w:eastAsia="Times New Roman" w:hAnsi="Calibri" w:cs="Times New Roman"/>
       <w:color w:val="000000"/>
@@ -2625,9 +2433,9 @@
       <w:szCs w:val="26"/>
     </w:rPr>
   </w:style>
-  <w:style w:type="paragraph" w:customStyle="1" w:styleId="2F9C266CB67349FCAEE8BDCD8B07AB661">
-    <w:name w:val="2F9C266CB67349FCAEE8BDCD8B07AB661"/>
-    <w:qFormat/>
+  <w:style w:type="paragraph" w:customStyle="1" w:styleId="2F9C266CB67349FCAEE8BDCD8B07AB665">
+    <w:name w:val="2F9C266CB67349FCAEE8BDCD8B07AB665"/>
+    <w:rsid w:val="00723871"/>
     <w:rPr>
       <w:rFonts w:ascii="Calibri" w:eastAsia="Times New Roman" w:hAnsi="Calibri" w:cs="Times New Roman"/>
       <w:color w:val="000000"/>
@@ -2635,11 +2443,77 @@
       <w:szCs w:val="26"/>
     </w:rPr>
   </w:style>
+  <w:style w:type="paragraph" w:customStyle="1" w:styleId="08290FFB74BF4ADE87530C2071C53F84">
+    <w:name w:val="08290FFB74BF4ADE87530C2071C53F84"/>
+    <w:rsid w:val="00DB1CB8"/>
+    <w:pPr>
+      <w:spacing w:after="160" w:line="259" w:lineRule="auto"/>
+    </w:pPr>
+    <w:rPr>
+      <w:sz w:val="22"/>
+      <w:szCs w:val="22"/>
+    </w:rPr>
+  </w:style>
+  <w:style w:type="paragraph" w:customStyle="1" w:styleId="24CB028134304F03934D545BBA412053">
+    <w:name w:val="24CB028134304F03934D545BBA412053"/>
+    <w:rsid w:val="00DB1CB8"/>
+    <w:pPr>
+      <w:spacing w:after="160" w:line="259" w:lineRule="auto"/>
+    </w:pPr>
+    <w:rPr>
+      <w:sz w:val="22"/>
+      <w:szCs w:val="22"/>
+    </w:rPr>
+  </w:style>
+  <w:style w:type="paragraph" w:customStyle="1" w:styleId="F8FBDCC538FE40C88DE5E2645EB75672">
+    <w:name w:val="F8FBDCC538FE40C88DE5E2645EB75672"/>
+    <w:rsid w:val="00DB1CB8"/>
+    <w:pPr>
+      <w:spacing w:after="160" w:line="259" w:lineRule="auto"/>
+    </w:pPr>
+    <w:rPr>
+      <w:sz w:val="22"/>
+      <w:szCs w:val="22"/>
+    </w:rPr>
+  </w:style>
+  <w:style w:type="paragraph" w:customStyle="1" w:styleId="15113953948E438995BDE8A0AF01CA03">
+    <w:name w:val="15113953948E438995BDE8A0AF01CA03"/>
+    <w:rsid w:val="00A13B83"/>
+    <w:pPr>
+      <w:spacing w:after="160" w:line="259" w:lineRule="auto"/>
+    </w:pPr>
+    <w:rPr>
+      <w:sz w:val="22"/>
+      <w:szCs w:val="22"/>
+    </w:rPr>
+  </w:style>
+  <w:style w:type="paragraph" w:customStyle="1" w:styleId="31EF05E4A7E84C9A948C3FEF71831DA6">
+    <w:name w:val="31EF05E4A7E84C9A948C3FEF71831DA6"/>
+    <w:rsid w:val="00BA205F"/>
+    <w:pPr>
+      <w:spacing w:after="160" w:line="259" w:lineRule="auto"/>
+    </w:pPr>
+    <w:rPr>
+      <w:sz w:val="22"/>
+      <w:szCs w:val="22"/>
+    </w:rPr>
+  </w:style>
+  <w:style w:type="paragraph" w:customStyle="1" w:styleId="FA75D7436FB74DEB8928FE2B2A282DE5">
+    <w:name w:val="FA75D7436FB74DEB8928FE2B2A282DE5"/>
+    <w:rsid w:val="00BA205F"/>
+    <w:pPr>
+      <w:spacing w:after="160" w:line="259" w:lineRule="auto"/>
+    </w:pPr>
+    <w:rPr>
+      <w:sz w:val="22"/>
+      <w:szCs w:val="22"/>
+    </w:rPr>
+  </w:style>
 </w:styles>
 </file>
 
 <file path=word/glossary/webSettings.xml><?xml version="1.0" encoding="utf-8"?>
-<w:webSettings xmlns:mc="http://schemas.openxmlformats.org/markup-compatibility/2006" xmlns:r="http://schemas.openxmlformats.org/officeDocument/2006/relationships" xmlns:w="http://schemas.openxmlformats.org/wordprocessingml/2006/main" xmlns:w14="http://schemas.microsoft.com/office/word/2010/wordml" mc:Ignorable="w14"/>
+<w:webSettings xmlns:mc="http://schemas.openxmlformats.org/markup-compatibility/2006" xmlns:r="http://schemas.openxmlformats.org/officeDocument/2006/relationships" xmlns:w="http://schemas.openxmlformats.org/wordprocessingml/2006/main" xmlns:w14="http://schemas.microsoft.com/office/word/2010/wordml" xmlns:w15="http://schemas.microsoft.com/office/word/2012/wordml" xmlns:w16cid="http://schemas.microsoft.com/office/word/2016/wordml/cid" xmlns:w16se="http://schemas.microsoft.com/office/word/2015/wordml/symex" mc:Ignorable="w14 w15 w16se w16cid"/>
 </file>
 
 <file path=word/theme/theme1.xml><?xml version="1.0" encoding="utf-8"?>
@@ -2932,7 +2806,7 @@
 </file>
 
 <file path=customXml/itemProps1.xml><?xml version="1.0" encoding="utf-8"?>
-<ds:datastoreItem xmlns:ds="http://schemas.openxmlformats.org/officeDocument/2006/customXml" ds:itemID="{116D8C7E-2D80-4C65-BAF9-2FE0249FC5F3}">
+<ds:datastoreItem xmlns:ds="http://schemas.openxmlformats.org/officeDocument/2006/customXml" ds:itemID="{A8BE9390-2C7A-436B-9D0E-BC2C7E4F84FA}">
   <ds:schemaRefs>
     <ds:schemaRef ds:uri="http://schemas.openxmlformats.org/officeDocument/2006/bibliography"/>
   </ds:schemaRefs>

--- a/examples/reports/en-gb/ProcedureNoticeNdaTemplate.docx
+++ b/examples/reports/en-gb/ProcedureNoticeNdaTemplate.docx
@@ -246,8 +246,8 @@
               <w:right w:w="115" w:type="dxa"/>
             </w:tcMar>
           </w:tcPr>
-          <w:bookmarkStart w:id="0" w:name="OLE_LINK2" w:displacedByCustomXml="next"/>
-          <w:bookmarkStart w:id="1" w:name="OLE_LINK1" w:displacedByCustomXml="next"/>
+          <w:bookmarkStart w:id="0" w:name="OLE_LINK1" w:displacedByCustomXml="next"/>
+          <w:bookmarkStart w:id="1" w:name="OLE_LINK2" w:displacedByCustomXml="next"/>
           <w:sdt>
             <w:sdtPr>
               <w:alias w:val="CreatedCompanyName"/>
@@ -334,6 +334,7 @@
                 <w:docPart w:val="FA75D7436FB74DEB8928FE2B2A282DE5"/>
               </w:placeholder>
             </w:sdtPr>
+            <w:sdtEndPr/>
             <w:sdtContent>
               <w:sdt>
                 <w:sdtPr>
@@ -344,6 +345,7 @@
                     <w:docPart w:val="FA75D7436FB74DEB8928FE2B2A282DE5"/>
                   </w:placeholder>
                 </w:sdtPr>
+                <w:sdtEndPr/>
                 <w:sdtContent>
                   <w:p>
                     <w:r>
@@ -353,8 +355,6 @@
                       <w:t>Contacts</w:t>
                     </w:r>
                   </w:p>
-                  <w:bookmarkStart w:id="4" w:name="_GoBack" w:displacedByCustomXml="next"/>
-                  <w:bookmarkEnd w:id="4" w:displacedByCustomXml="next"/>
                 </w:sdtContent>
               </w:sdt>
             </w:sdtContent>
@@ -493,8 +493,8 @@
               <w:right w:w="115" w:type="dxa"/>
             </w:tcMar>
           </w:tcPr>
+          <w:bookmarkStart w:id="4" w:name="OLE_LINK9" w:displacedByCustomXml="next"/>
           <w:bookmarkStart w:id="5" w:name="OLE_LINK10" w:displacedByCustomXml="next"/>
-          <w:bookmarkStart w:id="6" w:name="OLE_LINK9" w:displacedByCustomXml="next"/>
           <w:sdt>
             <w:sdtPr>
               <w:alias w:val="DeliveryList"/>
@@ -532,8 +532,8 @@
             </w:sdtContent>
           </w:sdt>
         </w:tc>
-        <w:bookmarkEnd w:id="6"/>
         <w:bookmarkEnd w:id="5"/>
+        <w:bookmarkEnd w:id="4"/>
       </w:tr>
       <w:tr>
         <w:tc>
@@ -616,8 +616,8 @@
               <w:right w:w="115" w:type="dxa"/>
             </w:tcMar>
           </w:tcPr>
+          <w:bookmarkStart w:id="6" w:name="OLE_LINK12" w:displacedByCustomXml="next"/>
           <w:bookmarkStart w:id="7" w:name="OLE_LINK11" w:displacedByCustomXml="next"/>
-          <w:bookmarkStart w:id="8" w:name="OLE_LINK12" w:displacedByCustomXml="next"/>
           <w:sdt>
             <w:sdtPr>
               <w:alias w:val="AcceptanceEndDate"/>
@@ -637,8 +637,8 @@
             </w:sdtContent>
           </w:sdt>
         </w:tc>
-        <w:bookmarkEnd w:id="8"/>
         <w:bookmarkEnd w:id="7"/>
+        <w:bookmarkEnd w:id="6"/>
       </w:tr>
       <w:tr>
         <w:tc>
@@ -691,13 +691,13 @@
                 </w:rPr>
               </w:sdtEndPr>
               <w:sdtContent>
-                <w:bookmarkStart w:id="9" w:name="OLE_LINK13"/>
-                <w:bookmarkStart w:id="10" w:name="OLE_LINK14"/>
+                <w:bookmarkStart w:id="8" w:name="OLE_LINK13"/>
+                <w:bookmarkStart w:id="9" w:name="OLE_LINK14"/>
                 <w:r>
                   <w:t>https://bidzaar.com/process/light/b91e45d7-7465-46a2-b776-2152e9ff6f7d/request</w:t>
                 </w:r>
+                <w:bookmarkEnd w:id="8"/>
                 <w:bookmarkEnd w:id="9"/>
-                <w:bookmarkEnd w:id="10"/>
               </w:sdtContent>
             </w:sdt>
           </w:p>
@@ -719,7 +719,12 @@
       </w:r>
     </w:p>
     <w:sectPr>
-      <w:footerReference w:type="default" r:id="rId7"/>
+      <w:headerReference w:type="even" r:id="rId7"/>
+      <w:headerReference w:type="default" r:id="rId8"/>
+      <w:footerReference w:type="even" r:id="rId9"/>
+      <w:footerReference w:type="default" r:id="rId10"/>
+      <w:headerReference w:type="first" r:id="rId11"/>
+      <w:footerReference w:type="first" r:id="rId12"/>
       <w:pgSz w:w="11906" w:h="16838"/>
       <w:pgMar w:top="1134" w:right="850" w:bottom="1134" w:left="1701" w:header="708" w:footer="708" w:gutter="0"/>
       <w:cols w:space="720"/>
@@ -749,38 +754,34 @@
 
 <file path=word/footer1.xml><?xml version="1.0" encoding="utf-8"?>
 <w:ftr xmlns:wpc="http://schemas.microsoft.com/office/word/2010/wordprocessingCanvas" xmlns:cx="http://schemas.microsoft.com/office/drawing/2014/chartex" xmlns:cx1="http://schemas.microsoft.com/office/drawing/2015/9/8/chartex" xmlns:cx2="http://schemas.microsoft.com/office/drawing/2015/10/21/chartex" xmlns:cx3="http://schemas.microsoft.com/office/drawing/2016/5/9/chartex" xmlns:cx4="http://schemas.microsoft.com/office/drawing/2016/5/10/chartex" xmlns:cx5="http://schemas.microsoft.com/office/drawing/2016/5/11/chartex" xmlns:cx6="http://schemas.microsoft.com/office/drawing/2016/5/12/chartex" xmlns:cx7="http://schemas.microsoft.com/office/drawing/2016/5/13/chartex" xmlns:cx8="http://schemas.microsoft.com/office/drawing/2016/5/14/chartex" xmlns:mc="http://schemas.openxmlformats.org/markup-compatibility/2006" xmlns:aink="http://schemas.microsoft.com/office/drawing/2016/ink" xmlns:am3d="http://schemas.microsoft.com/office/drawing/2017/model3d" xmlns:o="urn:schemas-microsoft-com:office:office" xmlns:r="http://schemas.openxmlformats.org/officeDocument/2006/relationships" xmlns:m="http://schemas.openxmlformats.org/officeDocument/2006/math" xmlns:v="urn:schemas-microsoft-com:vml" xmlns:wp14="http://schemas.microsoft.com/office/word/2010/wordprocessingDrawing" xmlns:wp="http://schemas.openxmlformats.org/drawingml/2006/wordprocessingDrawing" xmlns:w10="urn:schemas-microsoft-com:office:word" xmlns:w="http://schemas.openxmlformats.org/wordprocessingml/2006/main" xmlns:w14="http://schemas.microsoft.com/office/word/2010/wordml" xmlns:w15="http://schemas.microsoft.com/office/word/2012/wordml" xmlns:w16cid="http://schemas.microsoft.com/office/word/2016/wordml/cid" xmlns:w16se="http://schemas.microsoft.com/office/word/2015/wordml/symex" xmlns:wpg="http://schemas.microsoft.com/office/word/2010/wordprocessingGroup" xmlns:wpi="http://schemas.microsoft.com/office/word/2010/wordprocessingInk" xmlns:wne="http://schemas.microsoft.com/office/word/2006/wordml" xmlns:wps="http://schemas.microsoft.com/office/word/2010/wordprocessingShape" mc:Ignorable="w14 w15 w16se w16cid wp14">
-  <w:sdt>
-    <w:sdtPr>
-      <w:id w:val="1593887410"/>
-    </w:sdtPr>
-    <w:sdtEndPr/>
-    <w:sdtContent>
-      <w:p>
-        <w:pPr>
-          <w:pStyle w:val="a6"/>
-          <w:jc w:val="right"/>
-        </w:pPr>
-        <w:r>
-          <w:fldChar w:fldCharType="begin"/>
-        </w:r>
-        <w:r>
-          <w:instrText xml:space="preserve"> PAGE   \* MERGEFORMAT </w:instrText>
-        </w:r>
-        <w:r>
-          <w:fldChar w:fldCharType="separate"/>
-        </w:r>
-        <w:r>
-          <w:rPr>
-            <w:noProof/>
-          </w:rPr>
-          <w:t>1</w:t>
-        </w:r>
-        <w:r>
-          <w:fldChar w:fldCharType="end"/>
-        </w:r>
-      </w:p>
-    </w:sdtContent>
-  </w:sdt>
+  <w:p>
+    <w:pPr>
+      <w:pStyle w:val="a6"/>
+    </w:pPr>
+  </w:p>
+</w:ftr>
+</file>
+
+<file path=word/footer2.xml><?xml version="1.0" encoding="utf-8"?>
+<w:ftr xmlns:wpc="http://schemas.microsoft.com/office/word/2010/wordprocessingCanvas" xmlns:cx="http://schemas.microsoft.com/office/drawing/2014/chartex" xmlns:cx1="http://schemas.microsoft.com/office/drawing/2015/9/8/chartex" xmlns:cx2="http://schemas.microsoft.com/office/drawing/2015/10/21/chartex" xmlns:cx3="http://schemas.microsoft.com/office/drawing/2016/5/9/chartex" xmlns:cx4="http://schemas.microsoft.com/office/drawing/2016/5/10/chartex" xmlns:cx5="http://schemas.microsoft.com/office/drawing/2016/5/11/chartex" xmlns:cx6="http://schemas.microsoft.com/office/drawing/2016/5/12/chartex" xmlns:cx7="http://schemas.microsoft.com/office/drawing/2016/5/13/chartex" xmlns:cx8="http://schemas.microsoft.com/office/drawing/2016/5/14/chartex" xmlns:mc="http://schemas.openxmlformats.org/markup-compatibility/2006" xmlns:aink="http://schemas.microsoft.com/office/drawing/2016/ink" xmlns:am3d="http://schemas.microsoft.com/office/drawing/2017/model3d" xmlns:o="urn:schemas-microsoft-com:office:office" xmlns:r="http://schemas.openxmlformats.org/officeDocument/2006/relationships" xmlns:m="http://schemas.openxmlformats.org/officeDocument/2006/math" xmlns:v="urn:schemas-microsoft-com:vml" xmlns:wp14="http://schemas.microsoft.com/office/word/2010/wordprocessingDrawing" xmlns:wp="http://schemas.openxmlformats.org/drawingml/2006/wordprocessingDrawing" xmlns:w10="urn:schemas-microsoft-com:office:word" xmlns:w="http://schemas.openxmlformats.org/wordprocessingml/2006/main" xmlns:w14="http://schemas.microsoft.com/office/word/2010/wordml" xmlns:w15="http://schemas.microsoft.com/office/word/2012/wordml" xmlns:w16cid="http://schemas.microsoft.com/office/word/2016/wordml/cid" xmlns:w16se="http://schemas.microsoft.com/office/word/2015/wordml/symex" xmlns:wpg="http://schemas.microsoft.com/office/word/2010/wordprocessingGroup" xmlns:wpi="http://schemas.microsoft.com/office/word/2010/wordprocessingInk" xmlns:wne="http://schemas.microsoft.com/office/word/2006/wordml" xmlns:wps="http://schemas.microsoft.com/office/word/2010/wordprocessingShape" mc:Ignorable="w14 w15 w16se w16cid wp14">
+  <w:p>
+    <w:pPr>
+      <w:pStyle w:val="a6"/>
+      <w:jc w:val="right"/>
+    </w:pPr>
+    <w:bookmarkStart w:id="10" w:name="_GoBack"/>
+    <w:bookmarkEnd w:id="10"/>
+  </w:p>
+  <w:p>
+    <w:pPr>
+      <w:pStyle w:val="a6"/>
+    </w:pPr>
+  </w:p>
+</w:ftr>
+</file>
+
+<file path=word/footer3.xml><?xml version="1.0" encoding="utf-8"?>
+<w:ftr xmlns:wpc="http://schemas.microsoft.com/office/word/2010/wordprocessingCanvas" xmlns:cx="http://schemas.microsoft.com/office/drawing/2014/chartex" xmlns:cx1="http://schemas.microsoft.com/office/drawing/2015/9/8/chartex" xmlns:cx2="http://schemas.microsoft.com/office/drawing/2015/10/21/chartex" xmlns:cx3="http://schemas.microsoft.com/office/drawing/2016/5/9/chartex" xmlns:cx4="http://schemas.microsoft.com/office/drawing/2016/5/10/chartex" xmlns:cx5="http://schemas.microsoft.com/office/drawing/2016/5/11/chartex" xmlns:cx6="http://schemas.microsoft.com/office/drawing/2016/5/12/chartex" xmlns:cx7="http://schemas.microsoft.com/office/drawing/2016/5/13/chartex" xmlns:cx8="http://schemas.microsoft.com/office/drawing/2016/5/14/chartex" xmlns:mc="http://schemas.openxmlformats.org/markup-compatibility/2006" xmlns:aink="http://schemas.microsoft.com/office/drawing/2016/ink" xmlns:am3d="http://schemas.microsoft.com/office/drawing/2017/model3d" xmlns:o="urn:schemas-microsoft-com:office:office" xmlns:r="http://schemas.openxmlformats.org/officeDocument/2006/relationships" xmlns:m="http://schemas.openxmlformats.org/officeDocument/2006/math" xmlns:v="urn:schemas-microsoft-com:vml" xmlns:wp14="http://schemas.microsoft.com/office/word/2010/wordprocessingDrawing" xmlns:wp="http://schemas.openxmlformats.org/drawingml/2006/wordprocessingDrawing" xmlns:w10="urn:schemas-microsoft-com:office:word" xmlns:w="http://schemas.openxmlformats.org/wordprocessingml/2006/main" xmlns:w14="http://schemas.microsoft.com/office/word/2010/wordml" xmlns:w15="http://schemas.microsoft.com/office/word/2012/wordml" xmlns:w16cid="http://schemas.microsoft.com/office/word/2016/wordml/cid" xmlns:w16se="http://schemas.microsoft.com/office/word/2015/wordml/symex" xmlns:wpg="http://schemas.microsoft.com/office/word/2010/wordprocessingGroup" xmlns:wpi="http://schemas.microsoft.com/office/word/2010/wordprocessingInk" xmlns:wne="http://schemas.microsoft.com/office/word/2006/wordml" xmlns:wps="http://schemas.microsoft.com/office/word/2010/wordprocessingShape" mc:Ignorable="w14 w15 w16se w16cid wp14">
   <w:p>
     <w:pPr>
       <w:pStyle w:val="a6"/>
@@ -806,6 +807,36 @@
     </w:p>
   </w:footnote>
 </w:footnotes>
+</file>
+
+<file path=word/header1.xml><?xml version="1.0" encoding="utf-8"?>
+<w:hdr xmlns:wpc="http://schemas.microsoft.com/office/word/2010/wordprocessingCanvas" xmlns:cx="http://schemas.microsoft.com/office/drawing/2014/chartex" xmlns:cx1="http://schemas.microsoft.com/office/drawing/2015/9/8/chartex" xmlns:cx2="http://schemas.microsoft.com/office/drawing/2015/10/21/chartex" xmlns:cx3="http://schemas.microsoft.com/office/drawing/2016/5/9/chartex" xmlns:cx4="http://schemas.microsoft.com/office/drawing/2016/5/10/chartex" xmlns:cx5="http://schemas.microsoft.com/office/drawing/2016/5/11/chartex" xmlns:cx6="http://schemas.microsoft.com/office/drawing/2016/5/12/chartex" xmlns:cx7="http://schemas.microsoft.com/office/drawing/2016/5/13/chartex" xmlns:cx8="http://schemas.microsoft.com/office/drawing/2016/5/14/chartex" xmlns:mc="http://schemas.openxmlformats.org/markup-compatibility/2006" xmlns:aink="http://schemas.microsoft.com/office/drawing/2016/ink" xmlns:am3d="http://schemas.microsoft.com/office/drawing/2017/model3d" xmlns:o="urn:schemas-microsoft-com:office:office" xmlns:r="http://schemas.openxmlformats.org/officeDocument/2006/relationships" xmlns:m="http://schemas.openxmlformats.org/officeDocument/2006/math" xmlns:v="urn:schemas-microsoft-com:vml" xmlns:wp14="http://schemas.microsoft.com/office/word/2010/wordprocessingDrawing" xmlns:wp="http://schemas.openxmlformats.org/drawingml/2006/wordprocessingDrawing" xmlns:w10="urn:schemas-microsoft-com:office:word" xmlns:w="http://schemas.openxmlformats.org/wordprocessingml/2006/main" xmlns:w14="http://schemas.microsoft.com/office/word/2010/wordml" xmlns:w15="http://schemas.microsoft.com/office/word/2012/wordml" xmlns:w16cid="http://schemas.microsoft.com/office/word/2016/wordml/cid" xmlns:w16se="http://schemas.microsoft.com/office/word/2015/wordml/symex" xmlns:wpg="http://schemas.microsoft.com/office/word/2010/wordprocessingGroup" xmlns:wpi="http://schemas.microsoft.com/office/word/2010/wordprocessingInk" xmlns:wne="http://schemas.microsoft.com/office/word/2006/wordml" xmlns:wps="http://schemas.microsoft.com/office/word/2010/wordprocessingShape" mc:Ignorable="w14 w15 w16se w16cid wp14">
+  <w:p>
+    <w:pPr>
+      <w:pStyle w:val="a8"/>
+    </w:pPr>
+  </w:p>
+</w:hdr>
+</file>
+
+<file path=word/header2.xml><?xml version="1.0" encoding="utf-8"?>
+<w:hdr xmlns:wpc="http://schemas.microsoft.com/office/word/2010/wordprocessingCanvas" xmlns:cx="http://schemas.microsoft.com/office/drawing/2014/chartex" xmlns:cx1="http://schemas.microsoft.com/office/drawing/2015/9/8/chartex" xmlns:cx2="http://schemas.microsoft.com/office/drawing/2015/10/21/chartex" xmlns:cx3="http://schemas.microsoft.com/office/drawing/2016/5/9/chartex" xmlns:cx4="http://schemas.microsoft.com/office/drawing/2016/5/10/chartex" xmlns:cx5="http://schemas.microsoft.com/office/drawing/2016/5/11/chartex" xmlns:cx6="http://schemas.microsoft.com/office/drawing/2016/5/12/chartex" xmlns:cx7="http://schemas.microsoft.com/office/drawing/2016/5/13/chartex" xmlns:cx8="http://schemas.microsoft.com/office/drawing/2016/5/14/chartex" xmlns:mc="http://schemas.openxmlformats.org/markup-compatibility/2006" xmlns:aink="http://schemas.microsoft.com/office/drawing/2016/ink" xmlns:am3d="http://schemas.microsoft.com/office/drawing/2017/model3d" xmlns:o="urn:schemas-microsoft-com:office:office" xmlns:r="http://schemas.openxmlformats.org/officeDocument/2006/relationships" xmlns:m="http://schemas.openxmlformats.org/officeDocument/2006/math" xmlns:v="urn:schemas-microsoft-com:vml" xmlns:wp14="http://schemas.microsoft.com/office/word/2010/wordprocessingDrawing" xmlns:wp="http://schemas.openxmlformats.org/drawingml/2006/wordprocessingDrawing" xmlns:w10="urn:schemas-microsoft-com:office:word" xmlns:w="http://schemas.openxmlformats.org/wordprocessingml/2006/main" xmlns:w14="http://schemas.microsoft.com/office/word/2010/wordml" xmlns:w15="http://schemas.microsoft.com/office/word/2012/wordml" xmlns:w16cid="http://schemas.microsoft.com/office/word/2016/wordml/cid" xmlns:w16se="http://schemas.microsoft.com/office/word/2015/wordml/symex" xmlns:wpg="http://schemas.microsoft.com/office/word/2010/wordprocessingGroup" xmlns:wpi="http://schemas.microsoft.com/office/word/2010/wordprocessingInk" xmlns:wne="http://schemas.microsoft.com/office/word/2006/wordml" xmlns:wps="http://schemas.microsoft.com/office/word/2010/wordprocessingShape" mc:Ignorable="w14 w15 w16se w16cid wp14">
+  <w:p>
+    <w:pPr>
+      <w:pStyle w:val="a8"/>
+    </w:pPr>
+  </w:p>
+</w:hdr>
+</file>
+
+<file path=word/header3.xml><?xml version="1.0" encoding="utf-8"?>
+<w:hdr xmlns:wpc="http://schemas.microsoft.com/office/word/2010/wordprocessingCanvas" xmlns:cx="http://schemas.microsoft.com/office/drawing/2014/chartex" xmlns:cx1="http://schemas.microsoft.com/office/drawing/2015/9/8/chartex" xmlns:cx2="http://schemas.microsoft.com/office/drawing/2015/10/21/chartex" xmlns:cx3="http://schemas.microsoft.com/office/drawing/2016/5/9/chartex" xmlns:cx4="http://schemas.microsoft.com/office/drawing/2016/5/10/chartex" xmlns:cx5="http://schemas.microsoft.com/office/drawing/2016/5/11/chartex" xmlns:cx6="http://schemas.microsoft.com/office/drawing/2016/5/12/chartex" xmlns:cx7="http://schemas.microsoft.com/office/drawing/2016/5/13/chartex" xmlns:cx8="http://schemas.microsoft.com/office/drawing/2016/5/14/chartex" xmlns:mc="http://schemas.openxmlformats.org/markup-compatibility/2006" xmlns:aink="http://schemas.microsoft.com/office/drawing/2016/ink" xmlns:am3d="http://schemas.microsoft.com/office/drawing/2017/model3d" xmlns:o="urn:schemas-microsoft-com:office:office" xmlns:r="http://schemas.openxmlformats.org/officeDocument/2006/relationships" xmlns:m="http://schemas.openxmlformats.org/officeDocument/2006/math" xmlns:v="urn:schemas-microsoft-com:vml" xmlns:wp14="http://schemas.microsoft.com/office/word/2010/wordprocessingDrawing" xmlns:wp="http://schemas.openxmlformats.org/drawingml/2006/wordprocessingDrawing" xmlns:w10="urn:schemas-microsoft-com:office:word" xmlns:w="http://schemas.openxmlformats.org/wordprocessingml/2006/main" xmlns:w14="http://schemas.microsoft.com/office/word/2010/wordml" xmlns:w15="http://schemas.microsoft.com/office/word/2012/wordml" xmlns:w16cid="http://schemas.microsoft.com/office/word/2016/wordml/cid" xmlns:w16se="http://schemas.microsoft.com/office/word/2015/wordml/symex" xmlns:wpg="http://schemas.microsoft.com/office/word/2010/wordprocessingGroup" xmlns:wpi="http://schemas.microsoft.com/office/word/2010/wordprocessingInk" xmlns:wne="http://schemas.microsoft.com/office/word/2006/wordml" xmlns:wps="http://schemas.microsoft.com/office/word/2010/wordprocessingShape" mc:Ignorable="w14 w15 w16se w16cid wp14">
+  <w:p>
+    <w:pPr>
+      <w:pStyle w:val="a8"/>
+    </w:pPr>
+  </w:p>
+</w:hdr>
 </file>
 
 <file path=word/styles.xml><?xml version="1.0" encoding="utf-8"?>
@@ -1761,8 +1792,10 @@
   <w:rsids>
     <w:rsidRoot w:val="004D3BEB"/>
     <w:rsid w:val="000506C0"/>
+    <w:rsid w:val="000A27AA"/>
     <w:rsid w:val="001177AC"/>
     <w:rsid w:val="0023332B"/>
+    <w:rsid w:val="003959EB"/>
     <w:rsid w:val="004D3BEB"/>
     <w:rsid w:val="004F1552"/>
     <w:rsid w:val="004F330D"/>
@@ -2806,7 +2839,7 @@
 </file>
 
 <file path=customXml/itemProps1.xml><?xml version="1.0" encoding="utf-8"?>
-<ds:datastoreItem xmlns:ds="http://schemas.openxmlformats.org/officeDocument/2006/customXml" ds:itemID="{A8BE9390-2C7A-436B-9D0E-BC2C7E4F84FA}">
+<ds:datastoreItem xmlns:ds="http://schemas.openxmlformats.org/officeDocument/2006/customXml" ds:itemID="{34790421-521C-446E-A748-B2C4B104BA39}">
   <ds:schemaRefs>
     <ds:schemaRef ds:uri="http://schemas.openxmlformats.org/officeDocument/2006/bibliography"/>
   </ds:schemaRefs>
